--- a/EspecificacionRequerimientosSoftware.docx
+++ b/EspecificacionRequerimientosSoftware.docx
@@ -3414,6 +3414,54 @@
       <w:bookmarkEnd w:id="16"/>
     </w:p>
     <w:p>
+      <w:r>
+        <w:rPr>
+          <w:noProof/>
+        </w:rPr>
+        <w:drawing>
+          <wp:inline distT="0" distB="0" distL="0" distR="0">
+            <wp:extent cx="5612130" cy="5429885"/>
+            <wp:effectExtent l="0" t="0" r="7620" b="0"/>
+            <wp:docPr id="3" name="Imagen 3" descr="Imagen que contiene texto, mapa&#10;&#10;Descripción generada automáticamente"/>
+            <wp:cNvGraphicFramePr>
+              <a:graphicFrameLocks xmlns:a="http://schemas.openxmlformats.org/drawingml/2006/main" noChangeAspect="1"/>
+            </wp:cNvGraphicFramePr>
+            <a:graphic xmlns:a="http://schemas.openxmlformats.org/drawingml/2006/main">
+              <a:graphicData uri="http://schemas.openxmlformats.org/drawingml/2006/picture">
+                <pic:pic xmlns:pic="http://schemas.openxmlformats.org/drawingml/2006/picture">
+                  <pic:nvPicPr>
+                    <pic:cNvPr id="3" name="DiagramaCU.png"/>
+                    <pic:cNvPicPr/>
+                  </pic:nvPicPr>
+                  <pic:blipFill>
+                    <a:blip r:embed="rId7">
+                      <a:extLst>
+                        <a:ext uri="{28A0092B-C50C-407E-A947-70E740481C1C}">
+                          <a14:useLocalDpi xmlns:a14="http://schemas.microsoft.com/office/drawing/2010/main" val="0"/>
+                        </a:ext>
+                      </a:extLst>
+                    </a:blip>
+                    <a:stretch>
+                      <a:fillRect/>
+                    </a:stretch>
+                  </pic:blipFill>
+                  <pic:spPr>
+                    <a:xfrm>
+                      <a:off x="0" y="0"/>
+                      <a:ext cx="5612130" cy="5429885"/>
+                    </a:xfrm>
+                    <a:prstGeom prst="rect">
+                      <a:avLst/>
+                    </a:prstGeom>
+                  </pic:spPr>
+                </pic:pic>
+              </a:graphicData>
+            </a:graphic>
+          </wp:inline>
+        </w:drawing>
+      </w:r>
+    </w:p>
+    <w:p>
       <w:pPr>
         <w:pStyle w:val="Ttulo3"/>
       </w:pPr>
@@ -3425,10 +3473,74 @@
     </w:p>
     <w:p>
       <w:pPr>
+        <w:pStyle w:val="Prrafodelista"/>
+        <w:numPr>
+          <w:ilvl w:val="0"/>
+          <w:numId w:val="26"/>
+        </w:numPr>
+      </w:pPr>
+      <w:r>
+        <w:rPr>
+          <w:b/>
+        </w:rPr>
+        <w:t>Administrador.</w:t>
+      </w:r>
+      <w:r>
+        <w:t xml:space="preserve"> Registra a los tutores y a los tutorados.</w:t>
+      </w:r>
+    </w:p>
+    <w:p>
+      <w:pPr>
+        <w:pStyle w:val="Prrafodelista"/>
+        <w:numPr>
+          <w:ilvl w:val="0"/>
+          <w:numId w:val="26"/>
+        </w:numPr>
+      </w:pPr>
+      <w:r>
+        <w:rPr>
+          <w:b/>
+        </w:rPr>
+        <w:t>Tutor.</w:t>
+      </w:r>
+      <w:r>
+        <w:t xml:space="preserve"> Agenda las citas de sus tutorados, </w:t>
+      </w:r>
+      <w:r>
+        <w:t xml:space="preserve">consulta sus citas, </w:t>
+      </w:r>
+      <w:r>
+        <w:t>cancela las citas</w:t>
+      </w:r>
+      <w:r>
+        <w:t>, y genera reportes de tutoría.</w:t>
+      </w:r>
+    </w:p>
+    <w:p>
+      <w:pPr>
+        <w:pStyle w:val="Prrafodelista"/>
+        <w:numPr>
+          <w:ilvl w:val="0"/>
+          <w:numId w:val="26"/>
+        </w:numPr>
+      </w:pPr>
+      <w:r>
+        <w:rPr>
+          <w:b/>
+        </w:rPr>
+        <w:t>Tutorado.</w:t>
+      </w:r>
+      <w:r>
+        <w:t xml:space="preserve"> Reserva citas con su tutor, consulta las citas de su tutor, y cancela las citas.</w:t>
+      </w:r>
+    </w:p>
+    <w:p>
+      <w:pPr>
         <w:pStyle w:val="Ttulo3"/>
       </w:pPr>
       <w:bookmarkStart w:id="18" w:name="_Toc7189741"/>
       <w:r>
+        <w:lastRenderedPageBreak/>
         <w:t>Especificación de casos de uso del sistema</w:t>
       </w:r>
       <w:bookmarkEnd w:id="18"/>
@@ -4772,6 +4884,22 @@
       <w:pPr>
         <w:pStyle w:val="Ttulo4"/>
       </w:pPr>
+    </w:p>
+    <w:p>
+      <w:pPr>
+        <w:rPr>
+          <w:rFonts w:ascii="Century Gothic" w:eastAsiaTheme="majorEastAsia" w:hAnsi="Century Gothic" w:cstheme="majorBidi"/>
+          <w:color w:val="ED7D31" w:themeColor="accent2"/>
+        </w:rPr>
+      </w:pPr>
+      <w:r>
+        <w:br w:type="page"/>
+      </w:r>
+    </w:p>
+    <w:p>
+      <w:pPr>
+        <w:pStyle w:val="Ttulo4"/>
+      </w:pPr>
       <w:r>
         <w:lastRenderedPageBreak/>
         <w:t>Registrar tutorado</w:t>
@@ -4783,8 +4911,8 @@
         <w:tblLook w:val="04A0" w:firstRow="1" w:lastRow="0" w:firstColumn="1" w:lastColumn="0" w:noHBand="0" w:noVBand="1"/>
       </w:tblPr>
       <w:tblGrid>
-        <w:gridCol w:w="2137"/>
-        <w:gridCol w:w="6545"/>
+        <w:gridCol w:w="2082"/>
+        <w:gridCol w:w="6600"/>
       </w:tblGrid>
       <w:tr>
         <w:trPr>
@@ -4807,6 +4935,7 @@
               <w:rPr>
                 <w:rFonts w:cs="Arial"/>
                 <w:b/>
+                <w:sz w:val="20"/>
                 <w:lang w:val="es-ES"/>
               </w:rPr>
             </w:pPr>
@@ -4814,6 +4943,7 @@
               <w:rPr>
                 <w:rFonts w:cs="Arial"/>
                 <w:b/>
+                <w:sz w:val="20"/>
                 <w:lang w:val="es-ES"/>
               </w:rPr>
               <w:softHyphen/>
@@ -4822,6 +4952,7 @@
               <w:rPr>
                 <w:rFonts w:cs="Arial"/>
                 <w:b/>
+                <w:sz w:val="20"/>
                 <w:lang w:val="es-ES"/>
               </w:rPr>
               <w:softHyphen/>
@@ -4843,6 +4974,7 @@
             <w:sdtPr>
               <w:rPr>
                 <w:rFonts w:cs="Arial"/>
+                <w:sz w:val="20"/>
                 <w:lang w:val="es-ES"/>
               </w:rPr>
               <w:id w:val="-86471022"/>
@@ -4856,12 +4988,14 @@
                   <w:spacing w:before="0" w:after="0"/>
                   <w:rPr>
                     <w:rFonts w:cs="Arial"/>
-                    <w:lang w:val="es-ES"/>
-                  </w:rPr>
-                </w:pPr>
-                <w:r>
-                  <w:rPr>
-                    <w:rFonts w:cs="Arial"/>
+                    <w:sz w:val="20"/>
+                    <w:lang w:val="es-ES"/>
+                  </w:rPr>
+                </w:pPr>
+                <w:r>
+                  <w:rPr>
+                    <w:rFonts w:cs="Arial"/>
+                    <w:sz w:val="20"/>
                     <w:lang w:val="es-ES"/>
                   </w:rPr>
                   <w:t>CU02</w:t>
@@ -4892,6 +5026,7 @@
               <w:rPr>
                 <w:rFonts w:cs="Arial"/>
                 <w:b/>
+                <w:sz w:val="20"/>
                 <w:lang w:val="es-ES"/>
               </w:rPr>
             </w:pPr>
@@ -4899,6 +5034,7 @@
               <w:rPr>
                 <w:rFonts w:cs="Arial"/>
                 <w:b/>
+                <w:sz w:val="20"/>
                 <w:lang w:val="es-ES"/>
               </w:rPr>
               <w:t>Nombre:</w:t>
@@ -4919,6 +5055,7 @@
             <w:sdtPr>
               <w:rPr>
                 <w:rFonts w:cs="Arial"/>
+                <w:sz w:val="20"/>
                 <w:lang w:val="es-ES"/>
               </w:rPr>
               <w:id w:val="-941143942"/>
@@ -4932,12 +5069,14 @@
                   <w:spacing w:before="0" w:after="0"/>
                   <w:rPr>
                     <w:rFonts w:cs="Arial"/>
-                    <w:lang w:val="es-ES"/>
-                  </w:rPr>
-                </w:pPr>
-                <w:r>
-                  <w:rPr>
-                    <w:rFonts w:cs="Arial"/>
+                    <w:sz w:val="20"/>
+                    <w:lang w:val="es-ES"/>
+                  </w:rPr>
+                </w:pPr>
+                <w:r>
+                  <w:rPr>
+                    <w:rFonts w:cs="Arial"/>
+                    <w:sz w:val="20"/>
                     <w:lang w:val="es-ES"/>
                   </w:rPr>
                   <w:t>Registrar tutorado</w:t>
@@ -4968,6 +5107,7 @@
               <w:rPr>
                 <w:rFonts w:cs="Arial"/>
                 <w:b/>
+                <w:sz w:val="20"/>
                 <w:lang w:val="es-ES"/>
               </w:rPr>
             </w:pPr>
@@ -4975,6 +5115,7 @@
               <w:rPr>
                 <w:rFonts w:cs="Arial"/>
                 <w:b/>
+                <w:sz w:val="20"/>
                 <w:lang w:val="es-ES"/>
               </w:rPr>
               <w:t>Autor:</w:t>
@@ -4996,12 +5137,14 @@
               <w:spacing w:before="0" w:after="0"/>
               <w:rPr>
                 <w:rFonts w:cs="Arial"/>
+                <w:sz w:val="20"/>
                 <w:lang w:val="es-ES"/>
               </w:rPr>
             </w:pPr>
             <w:r>
               <w:rPr>
                 <w:rFonts w:cs="Arial"/>
+                <w:sz w:val="20"/>
                 <w:lang w:val="es-ES"/>
               </w:rPr>
               <w:t>Jatniel Jasdekj Martínez Sosa</w:t>
@@ -5030,6 +5173,7 @@
               <w:rPr>
                 <w:rFonts w:cs="Arial"/>
                 <w:b/>
+                <w:sz w:val="20"/>
                 <w:lang w:val="es-ES"/>
               </w:rPr>
             </w:pPr>
@@ -5037,6 +5181,7 @@
               <w:rPr>
                 <w:rFonts w:cs="Arial"/>
                 <w:b/>
+                <w:sz w:val="20"/>
                 <w:lang w:val="es-ES"/>
               </w:rPr>
               <w:t>Fecha de creación:</w:t>
@@ -5047,6 +5192,7 @@
           <w:sdtPr>
             <w:rPr>
               <w:rFonts w:cs="Arial"/>
+              <w:sz w:val="20"/>
               <w:lang w:val="es-ES"/>
             </w:rPr>
             <w:id w:val="-1138256851"/>
@@ -5076,12 +5222,14 @@
                   <w:spacing w:before="0" w:after="0"/>
                   <w:rPr>
                     <w:rFonts w:cs="Arial"/>
-                    <w:lang w:val="es-ES"/>
-                  </w:rPr>
-                </w:pPr>
-                <w:r>
-                  <w:rPr>
-                    <w:rFonts w:cs="Arial"/>
+                    <w:sz w:val="20"/>
+                    <w:lang w:val="es-ES"/>
+                  </w:rPr>
+                </w:pPr>
+                <w:r>
+                  <w:rPr>
+                    <w:rFonts w:cs="Arial"/>
+                    <w:sz w:val="20"/>
                     <w:lang w:val="es-ES"/>
                   </w:rPr>
                   <w:t>04/05/2019</w:t>
@@ -5112,6 +5260,7 @@
               <w:rPr>
                 <w:rFonts w:cs="Arial"/>
                 <w:b/>
+                <w:sz w:val="20"/>
                 <w:lang w:val="es-ES"/>
               </w:rPr>
             </w:pPr>
@@ -5119,6 +5268,7 @@
               <w:rPr>
                 <w:rFonts w:cs="Arial"/>
                 <w:b/>
+                <w:sz w:val="20"/>
                 <w:lang w:val="es-ES"/>
               </w:rPr>
               <w:t>Fecha de actualización:</w:t>
@@ -5129,6 +5279,7 @@
           <w:sdtPr>
             <w:rPr>
               <w:rFonts w:cs="Arial"/>
+              <w:sz w:val="20"/>
               <w:lang w:val="es-ES"/>
             </w:rPr>
             <w:id w:val="-294059162"/>
@@ -5158,12 +5309,14 @@
                   <w:spacing w:before="0" w:after="0"/>
                   <w:rPr>
                     <w:rFonts w:cs="Arial"/>
-                    <w:lang w:val="es-ES"/>
-                  </w:rPr>
-                </w:pPr>
-                <w:r>
-                  <w:rPr>
-                    <w:rFonts w:cs="Arial"/>
+                    <w:sz w:val="20"/>
+                    <w:lang w:val="es-ES"/>
+                  </w:rPr>
+                </w:pPr>
+                <w:r>
+                  <w:rPr>
+                    <w:rFonts w:cs="Arial"/>
+                    <w:sz w:val="20"/>
                     <w:lang w:val="es-ES"/>
                   </w:rPr>
                   <w:t>28/05/2019</w:t>
@@ -5194,6 +5347,7 @@
               <w:rPr>
                 <w:rFonts w:cs="Arial"/>
                 <w:b/>
+                <w:sz w:val="20"/>
                 <w:lang w:val="es-ES"/>
               </w:rPr>
             </w:pPr>
@@ -5201,6 +5355,7 @@
               <w:rPr>
                 <w:rFonts w:cs="Arial"/>
                 <w:b/>
+                <w:sz w:val="20"/>
                 <w:lang w:val="es-ES"/>
               </w:rPr>
               <w:t>Actor(es):</w:t>
@@ -5211,6 +5366,7 @@
           <w:sdtPr>
             <w:rPr>
               <w:rFonts w:cs="Arial"/>
+              <w:sz w:val="20"/>
               <w:lang w:val="es-ES"/>
             </w:rPr>
             <w:id w:val="-1575814347"/>
@@ -5234,12 +5390,14 @@
                   <w:spacing w:before="0" w:after="0"/>
                   <w:rPr>
                     <w:rFonts w:cs="Arial"/>
-                    <w:lang w:val="es-ES"/>
-                  </w:rPr>
-                </w:pPr>
-                <w:r>
-                  <w:rPr>
-                    <w:rFonts w:cs="Arial"/>
+                    <w:sz w:val="20"/>
+                    <w:lang w:val="es-ES"/>
+                  </w:rPr>
+                </w:pPr>
+                <w:r>
+                  <w:rPr>
+                    <w:rFonts w:cs="Arial"/>
+                    <w:sz w:val="20"/>
                     <w:lang w:val="es-ES"/>
                   </w:rPr>
                   <w:t>Administrador</w:t>
@@ -5270,6 +5428,7 @@
               <w:rPr>
                 <w:rFonts w:cs="Arial"/>
                 <w:b/>
+                <w:sz w:val="20"/>
                 <w:lang w:val="es-ES"/>
               </w:rPr>
             </w:pPr>
@@ -5277,6 +5436,7 @@
               <w:rPr>
                 <w:rFonts w:cs="Arial"/>
                 <w:b/>
+                <w:sz w:val="20"/>
                 <w:lang w:val="es-ES"/>
               </w:rPr>
               <w:t>Descripción:</w:t>
@@ -5297,6 +5457,7 @@
             <w:sdtPr>
               <w:rPr>
                 <w:rFonts w:cs="Arial"/>
+                <w:sz w:val="20"/>
                 <w:lang w:val="es-ES"/>
               </w:rPr>
               <w:id w:val="-1948385803"/>
@@ -5310,12 +5471,14 @@
                   <w:spacing w:before="0" w:after="0"/>
                   <w:rPr>
                     <w:rFonts w:cs="Arial"/>
-                    <w:lang w:val="es-ES"/>
-                  </w:rPr>
-                </w:pPr>
-                <w:r>
-                  <w:rPr>
-                    <w:rFonts w:cs="Arial"/>
+                    <w:sz w:val="20"/>
+                    <w:lang w:val="es-ES"/>
+                  </w:rPr>
+                </w:pPr>
+                <w:r>
+                  <w:rPr>
+                    <w:rFonts w:cs="Arial"/>
+                    <w:sz w:val="20"/>
                     <w:lang w:val="es-ES"/>
                   </w:rPr>
                   <w:t>El administrador registra a un tutorado</w:t>
@@ -5346,6 +5509,7 @@
               <w:rPr>
                 <w:rFonts w:cs="Arial"/>
                 <w:b/>
+                <w:sz w:val="20"/>
                 <w:lang w:val="es-ES"/>
               </w:rPr>
             </w:pPr>
@@ -5353,6 +5517,7 @@
               <w:rPr>
                 <w:rFonts w:cs="Arial"/>
                 <w:b/>
+                <w:sz w:val="20"/>
                 <w:lang w:val="es-ES"/>
               </w:rPr>
               <w:t>Precondiciones:</w:t>
@@ -5373,6 +5538,7 @@
             <w:sdtPr>
               <w:rPr>
                 <w:rFonts w:cs="Arial"/>
+                <w:sz w:val="20"/>
                 <w:lang w:val="es-ES"/>
               </w:rPr>
               <w:id w:val="183025905"/>
@@ -5385,6 +5551,7 @@
                 <w:sdtPr>
                   <w:rPr>
                     <w:rFonts w:cs="Arial"/>
+                    <w:sz w:val="20"/>
                     <w:lang w:val="es-ES"/>
                   </w:rPr>
                   <w:id w:val="1329335175"/>
@@ -5398,12 +5565,14 @@
                       <w:spacing w:before="0"/>
                       <w:rPr>
                         <w:rFonts w:cs="Arial"/>
+                        <w:sz w:val="20"/>
                         <w:lang w:val="es-ES"/>
                       </w:rPr>
                     </w:pPr>
                     <w:r>
                       <w:rPr>
                         <w:rFonts w:cs="Arial"/>
+                        <w:sz w:val="20"/>
                         <w:lang w:val="es-ES"/>
                       </w:rPr>
                       <w:t>El actor debe haber iniciado sesión como administrador</w:t>
@@ -5414,12 +5583,14 @@
                       <w:spacing w:before="0" w:after="0"/>
                       <w:rPr>
                         <w:rFonts w:cs="Arial"/>
+                        <w:sz w:val="20"/>
                         <w:lang w:val="es-ES"/>
                       </w:rPr>
                     </w:pPr>
                     <w:r>
                       <w:rPr>
                         <w:rFonts w:cs="Arial"/>
+                        <w:sz w:val="20"/>
                         <w:lang w:val="es-ES"/>
                       </w:rPr>
                       <w:t>Debe haber al menos un tutor guardado en la base de datos</w:t>
@@ -5452,6 +5623,7 @@
               <w:rPr>
                 <w:rFonts w:cs="Arial"/>
                 <w:b/>
+                <w:sz w:val="20"/>
                 <w:lang w:val="es-ES"/>
               </w:rPr>
             </w:pPr>
@@ -5459,6 +5631,7 @@
               <w:rPr>
                 <w:rFonts w:cs="Arial"/>
                 <w:b/>
+                <w:sz w:val="20"/>
                 <w:lang w:val="es-ES"/>
               </w:rPr>
               <w:t>Flujo Normal:</w:t>
@@ -5468,6 +5641,7 @@
         <w:sdt>
           <w:sdtPr>
             <w:rPr>
+              <w:sz w:val="20"/>
               <w:lang w:val="es-ES"/>
             </w:rPr>
             <w:id w:val="2023819494"/>
@@ -5495,26 +5669,16 @@
                   </w:numPr>
                   <w:spacing w:after="0" w:line="276" w:lineRule="auto"/>
                   <w:rPr>
-                    <w:lang w:val="es-ES"/>
-                  </w:rPr>
-                </w:pPr>
-                <w:r>
-                  <w:rPr>
-                    <w:lang w:val="es-ES"/>
-                  </w:rPr>
-                  <w:t xml:space="preserve">El sistema muestra un formulario que pide los siguientes datos: nombre, apellido paterno y materno del tutorado, su correo, carrera en la que estudia, </w:t>
-                </w:r>
-                <w:r>
-                  <w:rPr>
-                    <w:lang w:val="es-ES"/>
-                  </w:rPr>
-                  <w:t xml:space="preserve">matrícula, </w:t>
-                </w:r>
-                <w:r>
-                  <w:rPr>
-                    <w:lang w:val="es-ES"/>
-                  </w:rPr>
-                  <w:t>y una contraseña.</w:t>
+                    <w:sz w:val="20"/>
+                    <w:lang w:val="es-ES"/>
+                  </w:rPr>
+                </w:pPr>
+                <w:r>
+                  <w:rPr>
+                    <w:sz w:val="20"/>
+                    <w:lang w:val="es-ES"/>
+                  </w:rPr>
+                  <w:t>El sistema muestra un formulario que pide los siguientes datos: nombre, apellido paterno y materno del tutorado, su correo, carrera en la que estudia, matrícula, y una contraseña.</w:t>
                 </w:r>
               </w:p>
               <w:p>
@@ -5526,11 +5690,13 @@
                   </w:numPr>
                   <w:spacing w:before="0" w:after="0" w:line="276" w:lineRule="auto"/>
                   <w:rPr>
-                    <w:lang w:val="es-ES"/>
-                  </w:rPr>
-                </w:pPr>
-                <w:r>
-                  <w:rPr>
+                    <w:sz w:val="20"/>
+                    <w:lang w:val="es-ES"/>
+                  </w:rPr>
+                </w:pPr>
+                <w:r>
+                  <w:rPr>
+                    <w:sz w:val="20"/>
                     <w:lang w:val="es-ES"/>
                   </w:rPr>
                   <w:t>El sistema recupera los elementos de la entidad TUTOR de la base de datos, y los coloca en la caja de tutores.</w:t>
@@ -5545,38 +5711,16 @@
                   </w:numPr>
                   <w:spacing w:before="0" w:after="0" w:line="276" w:lineRule="auto"/>
                   <w:rPr>
-                    <w:lang w:val="es-ES"/>
-                  </w:rPr>
-                </w:pPr>
-                <w:r>
-                  <w:rPr>
-                    <w:lang w:val="es-ES"/>
-                  </w:rPr>
-                  <w:t>El administrador llena el formulario</w:t>
-                </w:r>
-                <w:r>
-                  <w:rPr>
-                    <w:lang w:val="es-ES"/>
-                  </w:rPr>
-                  <w:t>, y s</w:t>
-                </w:r>
-                <w:r>
-                  <w:rPr>
-                    <w:lang w:val="es-ES"/>
-                  </w:rPr>
-                  <w:t xml:space="preserve">elecciona un </w:t>
-                </w:r>
-                <w:r>
-                  <w:rPr>
-                    <w:lang w:val="es-ES"/>
-                  </w:rPr>
-                  <w:t>TUTOR</w:t>
-                </w:r>
-                <w:r>
-                  <w:rPr>
-                    <w:lang w:val="es-ES"/>
-                  </w:rPr>
-                  <w:t xml:space="preserve"> de la caja.</w:t>
+                    <w:sz w:val="20"/>
+                    <w:lang w:val="es-ES"/>
+                  </w:rPr>
+                </w:pPr>
+                <w:r>
+                  <w:rPr>
+                    <w:sz w:val="20"/>
+                    <w:lang w:val="es-ES"/>
+                  </w:rPr>
+                  <w:t>El administrador llena el formulario, y selecciona un TUTOR de la caja.</w:t>
                 </w:r>
               </w:p>
               <w:p>
@@ -5588,11 +5732,13 @@
                   </w:numPr>
                   <w:spacing w:before="0" w:after="0" w:line="276" w:lineRule="auto"/>
                   <w:rPr>
-                    <w:lang w:val="es-ES"/>
-                  </w:rPr>
-                </w:pPr>
-                <w:r>
-                  <w:rPr>
+                    <w:sz w:val="20"/>
+                    <w:lang w:val="es-ES"/>
+                  </w:rPr>
+                </w:pPr>
+                <w:r>
+                  <w:rPr>
+                    <w:sz w:val="20"/>
                     <w:lang w:val="es-ES"/>
                   </w:rPr>
                   <w:t>El administrador presiona el botón “Registrar tutorado”.</w:t>
@@ -5607,11 +5753,13 @@
                   </w:numPr>
                   <w:spacing w:before="0" w:after="0" w:line="276" w:lineRule="auto"/>
                   <w:rPr>
-                    <w:lang w:val="es-ES"/>
-                  </w:rPr>
-                </w:pPr>
-                <w:r>
-                  <w:rPr>
+                    <w:sz w:val="20"/>
+                    <w:lang w:val="es-ES"/>
+                  </w:rPr>
+                </w:pPr>
+                <w:r>
+                  <w:rPr>
+                    <w:sz w:val="20"/>
                     <w:lang w:val="es-ES"/>
                   </w:rPr>
                   <w:t>El sistema valida los datos ingresados.</w:t>
@@ -5626,26 +5774,16 @@
                   </w:numPr>
                   <w:spacing w:before="0" w:after="0" w:line="276" w:lineRule="auto"/>
                   <w:rPr>
-                    <w:lang w:val="es-ES"/>
-                  </w:rPr>
-                </w:pPr>
-                <w:r>
-                  <w:rPr>
-                    <w:lang w:val="es-ES"/>
-                  </w:rPr>
-                  <w:t xml:space="preserve">El sistema guarda </w:t>
-                </w:r>
-                <w:r>
-                  <w:rPr>
-                    <w:lang w:val="es-ES"/>
-                  </w:rPr>
-                  <w:t>un nuevo USUARIO, y un nuevo TUTORADO en</w:t>
-                </w:r>
-                <w:r>
-                  <w:rPr>
-                    <w:lang w:val="es-ES"/>
-                  </w:rPr>
-                  <w:t xml:space="preserve"> la base de datos.</w:t>
+                    <w:sz w:val="20"/>
+                    <w:lang w:val="es-ES"/>
+                  </w:rPr>
+                </w:pPr>
+                <w:r>
+                  <w:rPr>
+                    <w:sz w:val="20"/>
+                    <w:lang w:val="es-ES"/>
+                  </w:rPr>
+                  <w:t>El sistema guarda un nuevo USUARIO, y un nuevo TUTORADO en la base de datos.</w:t>
                 </w:r>
               </w:p>
               <w:p>
@@ -5657,11 +5795,13 @@
                   </w:numPr>
                   <w:spacing w:before="0" w:line="276" w:lineRule="auto"/>
                   <w:rPr>
-                    <w:lang w:val="es-ES"/>
-                  </w:rPr>
-                </w:pPr>
-                <w:r>
-                  <w:rPr>
+                    <w:sz w:val="20"/>
+                    <w:lang w:val="es-ES"/>
+                  </w:rPr>
+                </w:pPr>
+                <w:r>
+                  <w:rPr>
+                    <w:sz w:val="20"/>
                     <w:lang w:val="es-ES"/>
                   </w:rPr>
                   <w:t>Termina caso de uso.</w:t>
@@ -5692,6 +5832,7 @@
               <w:rPr>
                 <w:rFonts w:cs="Arial"/>
                 <w:b/>
+                <w:sz w:val="20"/>
                 <w:lang w:val="es-ES"/>
               </w:rPr>
             </w:pPr>
@@ -5699,6 +5840,7 @@
               <w:rPr>
                 <w:rFonts w:cs="Arial"/>
                 <w:b/>
+                <w:sz w:val="20"/>
                 <w:lang w:val="es-ES"/>
               </w:rPr>
               <w:t>Flujos Alternos:</w:t>
@@ -5720,6 +5862,7 @@
             <w:sdtPr>
               <w:rPr>
                 <w:rFonts w:cs="Arial"/>
+                <w:sz w:val="20"/>
                 <w:lang w:val="es-ES"/>
               </w:rPr>
               <w:id w:val="-1185515953"/>
@@ -5734,22 +5877,17 @@
                   <w:ind w:left="284" w:hanging="284"/>
                   <w:rPr>
                     <w:rFonts w:cs="Arial"/>
-                    <w:lang w:val="es-ES"/>
-                  </w:rPr>
-                </w:pPr>
-                <w:r>
-                  <w:rPr>
-                    <w:rFonts w:cs="Arial"/>
-                    <w:lang w:val="es-ES"/>
-                  </w:rPr>
-                  <w:t>4</w:t>
-                </w:r>
-                <w:r>
-                  <w:rPr>
-                    <w:rFonts w:cs="Arial"/>
-                    <w:lang w:val="es-ES"/>
-                  </w:rPr>
-                  <w:t>) El administrador presiona el botón “Cancelar”.</w:t>
+                    <w:sz w:val="20"/>
+                    <w:lang w:val="es-ES"/>
+                  </w:rPr>
+                </w:pPr>
+                <w:r>
+                  <w:rPr>
+                    <w:rFonts w:cs="Arial"/>
+                    <w:sz w:val="20"/>
+                    <w:lang w:val="es-ES"/>
+                  </w:rPr>
+                  <w:t>4) El administrador presiona el botón “Cancelar”.</w:t>
                 </w:r>
               </w:p>
               <w:p>
@@ -5759,22 +5897,17 @@
                   <w:jc w:val="left"/>
                   <w:rPr>
                     <w:rFonts w:cs="Arial"/>
-                    <w:lang w:val="es-ES"/>
-                  </w:rPr>
-                </w:pPr>
-                <w:r>
-                  <w:rPr>
-                    <w:rFonts w:cs="Arial"/>
-                    <w:lang w:val="es-ES"/>
-                  </w:rPr>
-                  <w:t>4</w:t>
-                </w:r>
-                <w:r>
-                  <w:rPr>
-                    <w:rFonts w:cs="Arial"/>
-                    <w:lang w:val="es-ES"/>
-                  </w:rPr>
-                  <w:t>.1) El sistema cierra la ventana, y descarta cualquier información ingresada.</w:t>
+                    <w:sz w:val="20"/>
+                    <w:lang w:val="es-ES"/>
+                  </w:rPr>
+                </w:pPr>
+                <w:r>
+                  <w:rPr>
+                    <w:rFonts w:cs="Arial"/>
+                    <w:sz w:val="20"/>
+                    <w:lang w:val="es-ES"/>
+                  </w:rPr>
+                  <w:t>4.1) El sistema cierra la ventana, y descarta cualquier información ingresada.</w:t>
                 </w:r>
               </w:p>
               <w:p>
@@ -5783,22 +5916,17 @@
                   <w:ind w:left="510" w:hanging="510"/>
                   <w:rPr>
                     <w:rFonts w:cs="Arial"/>
-                    <w:lang w:val="es-ES"/>
-                  </w:rPr>
-                </w:pPr>
-                <w:r>
-                  <w:rPr>
-                    <w:rFonts w:cs="Arial"/>
-                    <w:lang w:val="es-ES"/>
-                  </w:rPr>
-                  <w:t>4</w:t>
-                </w:r>
-                <w:r>
-                  <w:rPr>
-                    <w:rFonts w:cs="Arial"/>
-                    <w:lang w:val="es-ES"/>
-                  </w:rPr>
-                  <w:t>.2) Termina caso de uso.</w:t>
+                    <w:sz w:val="20"/>
+                    <w:lang w:val="es-ES"/>
+                  </w:rPr>
+                </w:pPr>
+                <w:r>
+                  <w:rPr>
+                    <w:rFonts w:cs="Arial"/>
+                    <w:sz w:val="20"/>
+                    <w:lang w:val="es-ES"/>
+                  </w:rPr>
+                  <w:t>4.2) Termina caso de uso.</w:t>
                 </w:r>
               </w:p>
               <w:p>
@@ -5808,22 +5936,17 @@
                   <w:jc w:val="left"/>
                   <w:rPr>
                     <w:rFonts w:cs="Arial"/>
-                    <w:lang w:val="es-ES"/>
-                  </w:rPr>
-                </w:pPr>
-                <w:r>
-                  <w:rPr>
-                    <w:rFonts w:cs="Arial"/>
-                    <w:lang w:val="es-ES"/>
-                  </w:rPr>
-                  <w:t>5</w:t>
-                </w:r>
-                <w:r>
-                  <w:rPr>
-                    <w:rFonts w:cs="Arial"/>
-                    <w:lang w:val="es-ES"/>
-                  </w:rPr>
-                  <w:t>) El sistema no puede registrar un tutorado con campos vacíos o inválidos.</w:t>
+                    <w:sz w:val="20"/>
+                    <w:lang w:val="es-ES"/>
+                  </w:rPr>
+                </w:pPr>
+                <w:r>
+                  <w:rPr>
+                    <w:rFonts w:cs="Arial"/>
+                    <w:sz w:val="20"/>
+                    <w:lang w:val="es-ES"/>
+                  </w:rPr>
+                  <w:t>5) El sistema no puede registrar un tutorado con campos vacíos o inválidos.</w:t>
                 </w:r>
               </w:p>
               <w:p>
@@ -5832,22 +5955,17 @@
                   <w:ind w:left="284" w:hanging="284"/>
                   <w:rPr>
                     <w:rFonts w:cs="Arial"/>
-                    <w:lang w:val="es-ES"/>
-                  </w:rPr>
-                </w:pPr>
-                <w:r>
-                  <w:rPr>
-                    <w:rFonts w:cs="Arial"/>
-                    <w:lang w:val="es-ES"/>
-                  </w:rPr>
-                  <w:t>5</w:t>
-                </w:r>
-                <w:r>
-                  <w:rPr>
-                    <w:rFonts w:cs="Arial"/>
-                    <w:lang w:val="es-ES"/>
-                  </w:rPr>
-                  <w:t>.1) El administrador regresa al paso 5 del flujo normal.</w:t>
+                    <w:sz w:val="20"/>
+                    <w:lang w:val="es-ES"/>
+                  </w:rPr>
+                </w:pPr>
+                <w:r>
+                  <w:rPr>
+                    <w:rFonts w:cs="Arial"/>
+                    <w:sz w:val="20"/>
+                    <w:lang w:val="es-ES"/>
+                  </w:rPr>
+                  <w:t>5.1) El administrador regresa al paso 5 del flujo normal.</w:t>
                 </w:r>
               </w:p>
             </w:sdtContent>
@@ -5875,6 +5993,7 @@
               <w:rPr>
                 <w:rFonts w:cs="Arial"/>
                 <w:b/>
+                <w:sz w:val="20"/>
                 <w:lang w:val="es-ES"/>
               </w:rPr>
             </w:pPr>
@@ -5882,6 +6001,7 @@
               <w:rPr>
                 <w:rFonts w:cs="Arial"/>
                 <w:b/>
+                <w:sz w:val="20"/>
                 <w:lang w:val="es-ES"/>
               </w:rPr>
               <w:t>Excepciones:</w:t>
@@ -5900,6 +6020,9 @@
           </w:tcPr>
           <w:sdt>
             <w:sdtPr>
+              <w:rPr>
+                <w:sz w:val="20"/>
+              </w:rPr>
               <w:id w:val="568770877"/>
               <w:placeholder>
                 <w:docPart w:val="7706F7F3CE354E7B8CE2A54DAA542C3D"/>
@@ -5909,8 +6032,14 @@
               <w:p>
                 <w:pPr>
                   <w:spacing w:after="0"/>
-                </w:pPr>
-                <w:r>
+                  <w:rPr>
+                    <w:sz w:val="20"/>
+                  </w:rPr>
+                </w:pPr>
+                <w:r>
+                  <w:rPr>
+                    <w:sz w:val="20"/>
+                  </w:rPr>
                   <w:t>2) Se produjo un error al recuperar los tutores.</w:t>
                 </w:r>
               </w:p>
@@ -5919,11 +6048,13 @@
                   <w:spacing w:before="0" w:after="0"/>
                   <w:rPr>
                     <w:rFonts w:cs="Arial"/>
-                  </w:rPr>
-                </w:pPr>
-                <w:r>
-                  <w:rPr>
-                    <w:rFonts w:cs="Arial"/>
+                    <w:sz w:val="20"/>
+                  </w:rPr>
+                </w:pPr>
+                <w:r>
+                  <w:rPr>
+                    <w:rFonts w:cs="Arial"/>
+                    <w:sz w:val="20"/>
                   </w:rPr>
                   <w:t>2.1) El sistema notifica al administrador del error.</w:t>
                 </w:r>
@@ -5933,11 +6064,13 @@
                   <w:spacing w:before="0"/>
                   <w:rPr>
                     <w:rFonts w:cs="Arial"/>
-                  </w:rPr>
-                </w:pPr>
-                <w:r>
-                  <w:rPr>
-                    <w:rFonts w:cs="Arial"/>
+                    <w:sz w:val="20"/>
+                  </w:rPr>
+                </w:pPr>
+                <w:r>
+                  <w:rPr>
+                    <w:rFonts w:cs="Arial"/>
+                    <w:sz w:val="20"/>
                   </w:rPr>
                   <w:t>2.2) Termina caso de uso.</w:t>
                 </w:r>
@@ -5945,18 +6078,16 @@
               <w:p>
                 <w:pPr>
                   <w:spacing w:before="0" w:after="0"/>
-                </w:pPr>
-                <w:r>
-                  <w:rPr>
-                    <w:rFonts w:cs="Arial"/>
-                  </w:rPr>
-                  <w:t>6</w:t>
-                </w:r>
-                <w:r>
-                  <w:rPr>
-                    <w:rFonts w:cs="Arial"/>
-                  </w:rPr>
-                  <w:t>) Se produjo un error al guardar el tutorado.</w:t>
+                  <w:rPr>
+                    <w:sz w:val="20"/>
+                  </w:rPr>
+                </w:pPr>
+                <w:r>
+                  <w:rPr>
+                    <w:rFonts w:cs="Arial"/>
+                    <w:sz w:val="20"/>
+                  </w:rPr>
+                  <w:t>6) Se produjo un error al guardar el tutorado.</w:t>
                 </w:r>
               </w:p>
             </w:sdtContent>
@@ -5965,13 +6096,15 @@
             <w:pPr>
               <w:spacing w:before="0" w:after="0"/>
               <w:ind w:left="510" w:hanging="510"/>
+              <w:rPr>
+                <w:sz w:val="20"/>
+              </w:rPr>
             </w:pPr>
             <w:r>
-              <w:lastRenderedPageBreak/>
-              <w:t>6</w:t>
-            </w:r>
-            <w:r>
-              <w:t>.1) El sistema notifica al administrador del error, y le pide que realice el registro más tarde.</w:t>
+              <w:rPr>
+                <w:sz w:val="20"/>
+              </w:rPr>
+              <w:t>6.1) El sistema notifica al administrador del error, y le pide que realice el registro más tarde.</w:t>
             </w:r>
           </w:p>
           <w:p>
@@ -5980,12 +6113,19 @@
               <w:ind w:left="510" w:hanging="510"/>
               <w:rPr>
                 <w:rFonts w:cs="Arial"/>
+                <w:sz w:val="20"/>
               </w:rPr>
             </w:pPr>
             <w:r>
-              <w:t>5</w:t>
-            </w:r>
-            <w:r>
+              <w:rPr>
+                <w:sz w:val="20"/>
+              </w:rPr>
+              <w:t>6</w:t>
+            </w:r>
+            <w:r>
+              <w:rPr>
+                <w:sz w:val="20"/>
+              </w:rPr>
               <w:t>.2) Termina caso de uso.</w:t>
             </w:r>
           </w:p>
@@ -6012,6 +6152,7 @@
               <w:rPr>
                 <w:rFonts w:cs="Arial"/>
                 <w:b/>
+                <w:sz w:val="20"/>
                 <w:lang w:val="es-ES"/>
               </w:rPr>
             </w:pPr>
@@ -6020,9 +6161,9 @@
               <w:rPr>
                 <w:rFonts w:cs="Arial"/>
                 <w:b/>
-                <w:lang w:val="es-ES"/>
-              </w:rPr>
-              <w:lastRenderedPageBreak/>
+                <w:sz w:val="20"/>
+                <w:lang w:val="es-ES"/>
+              </w:rPr>
               <w:t>Poscondiciones</w:t>
             </w:r>
             <w:proofErr w:type="spellEnd"/>
@@ -6030,6 +6171,7 @@
               <w:rPr>
                 <w:rFonts w:cs="Arial"/>
                 <w:b/>
+                <w:sz w:val="20"/>
                 <w:lang w:val="es-ES"/>
               </w:rPr>
               <w:t>:</w:t>
@@ -6050,6 +6192,7 @@
             <w:sdtPr>
               <w:rPr>
                 <w:rFonts w:cs="Arial"/>
+                <w:sz w:val="20"/>
                 <w:lang w:val="es-ES"/>
               </w:rPr>
               <w:id w:val="-1781950560"/>
@@ -6063,12 +6206,14 @@
                   <w:spacing w:before="0" w:after="0"/>
                   <w:rPr>
                     <w:rFonts w:cs="Arial"/>
-                    <w:lang w:val="es-ES"/>
-                  </w:rPr>
-                </w:pPr>
-                <w:r>
-                  <w:rPr>
-                    <w:rFonts w:cs="Arial"/>
+                    <w:sz w:val="20"/>
+                    <w:lang w:val="es-ES"/>
+                  </w:rPr>
+                </w:pPr>
+                <w:r>
+                  <w:rPr>
+                    <w:rFonts w:cs="Arial"/>
+                    <w:sz w:val="20"/>
                     <w:lang w:val="es-ES"/>
                   </w:rPr>
                   <w:t>El sistema notifica al administrador que el registro fue exitoso</w:t>
@@ -6099,6 +6244,7 @@
               <w:rPr>
                 <w:rFonts w:cs="Arial"/>
                 <w:b/>
+                <w:sz w:val="20"/>
                 <w:lang w:val="es-ES"/>
               </w:rPr>
             </w:pPr>
@@ -6106,6 +6252,7 @@
               <w:rPr>
                 <w:rFonts w:cs="Arial"/>
                 <w:b/>
+                <w:sz w:val="20"/>
                 <w:lang w:val="es-ES"/>
               </w:rPr>
               <w:t>Entradas:</w:t>
@@ -6116,6 +6263,7 @@
           <w:sdtPr>
             <w:rPr>
               <w:rFonts w:cs="Arial"/>
+              <w:sz w:val="20"/>
               <w:lang w:val="es-ES"/>
             </w:rPr>
             <w:id w:val="858242615"/>
@@ -6138,6 +6286,7 @@
                 <w:sdtPr>
                   <w:rPr>
                     <w:rFonts w:cs="Arial"/>
+                    <w:sz w:val="20"/>
                     <w:lang w:val="es-ES"/>
                   </w:rPr>
                   <w:id w:val="2026822598"/>
@@ -6151,12 +6300,14 @@
                       <w:spacing w:before="0"/>
                       <w:rPr>
                         <w:rFonts w:cs="Arial"/>
+                        <w:sz w:val="20"/>
                         <w:lang w:val="es-ES"/>
                       </w:rPr>
                     </w:pPr>
                     <w:r>
                       <w:rPr>
                         <w:rFonts w:cs="Arial"/>
+                        <w:sz w:val="20"/>
                         <w:lang w:val="es-ES"/>
                       </w:rPr>
                       <w:t xml:space="preserve">Nuevo </w:t>
@@ -6165,6 +6316,7 @@
                     <w:r>
                       <w:rPr>
                         <w:rFonts w:cs="Arial"/>
+                        <w:sz w:val="20"/>
                         <w:lang w:val="es-ES"/>
                       </w:rPr>
                       <w:t>USUARIO(</w:t>
@@ -6173,23 +6325,10 @@
                     <w:r>
                       <w:rPr>
                         <w:rFonts w:cs="Arial"/>
+                        <w:sz w:val="20"/>
                         <w:lang w:val="es-ES"/>
                       </w:rPr>
-                      <w:t>nombre de usuario</w:t>
-                    </w:r>
-                    <w:r>
-                      <w:rPr>
-                        <w:rFonts w:cs="Arial"/>
-                        <w:lang w:val="es-ES"/>
-                      </w:rPr>
-                      <w:t>(matrícula</w:t>
-                    </w:r>
-                    <w:r>
-                      <w:rPr>
-                        <w:rFonts w:cs="Arial"/>
-                        <w:lang w:val="es-ES"/>
-                      </w:rPr>
-                      <w:t>), contraseña, tipo de usuario, nombre, apellido paterno, apellido materno, correo)</w:t>
+                      <w:t>nombre de usuario(matrícula), contraseña, tipo de usuario, nombre, apellido paterno, apellido materno, correo)</w:t>
                     </w:r>
                   </w:p>
                   <w:p>
@@ -6197,12 +6336,14 @@
                       <w:spacing w:after="0"/>
                       <w:rPr>
                         <w:rFonts w:cs="Arial"/>
+                        <w:sz w:val="20"/>
                         <w:lang w:val="es-ES"/>
                       </w:rPr>
                     </w:pPr>
                     <w:r>
                       <w:rPr>
                         <w:rFonts w:cs="Arial"/>
+                        <w:sz w:val="20"/>
                         <w:lang w:val="es-ES"/>
                       </w:rPr>
                       <w:t xml:space="preserve">Nuevo </w:t>
@@ -6211,38 +6352,19 @@
                     <w:r>
                       <w:rPr>
                         <w:rFonts w:cs="Arial"/>
+                        <w:sz w:val="20"/>
                         <w:lang w:val="es-ES"/>
                       </w:rPr>
-                      <w:t>TUTOR</w:t>
-                    </w:r>
-                    <w:r>
-                      <w:rPr>
-                        <w:rFonts w:cs="Arial"/>
-                        <w:lang w:val="es-ES"/>
-                      </w:rPr>
-                      <w:t>ADO</w:t>
-                    </w:r>
-                    <w:r>
-                      <w:rPr>
-                        <w:rFonts w:cs="Arial"/>
-                        <w:lang w:val="es-ES"/>
-                      </w:rPr>
-                      <w:t>(</w:t>
+                      <w:t>TUTORADO(</w:t>
                     </w:r>
                     <w:proofErr w:type="gramEnd"/>
                     <w:r>
                       <w:rPr>
                         <w:rFonts w:cs="Arial"/>
+                        <w:sz w:val="20"/>
                         <w:lang w:val="es-ES"/>
                       </w:rPr>
-                      <w:t>carrera, matrícula</w:t>
-                    </w:r>
-                    <w:r>
-                      <w:rPr>
-                        <w:rFonts w:cs="Arial"/>
-                        <w:lang w:val="es-ES"/>
-                      </w:rPr>
-                      <w:t>)</w:t>
+                      <w:t>carrera, matrícula)</w:t>
                     </w:r>
                   </w:p>
                 </w:sdtContent>
@@ -6272,6 +6394,7 @@
               <w:rPr>
                 <w:rFonts w:cs="Arial"/>
                 <w:b/>
+                <w:sz w:val="20"/>
                 <w:lang w:val="es-ES"/>
               </w:rPr>
             </w:pPr>
@@ -6279,6 +6402,7 @@
               <w:rPr>
                 <w:rFonts w:cs="Arial"/>
                 <w:b/>
+                <w:sz w:val="20"/>
                 <w:lang w:val="es-ES"/>
               </w:rPr>
               <w:t xml:space="preserve">Salidas: </w:t>
@@ -6289,6 +6413,7 @@
           <w:sdtPr>
             <w:rPr>
               <w:rFonts w:cs="Arial"/>
+              <w:sz w:val="20"/>
               <w:lang w:val="es-ES"/>
             </w:rPr>
             <w:id w:val="-1130008640"/>
@@ -6312,12 +6437,14 @@
                   <w:spacing w:before="0" w:after="0"/>
                   <w:rPr>
                     <w:rFonts w:cs="Arial"/>
-                    <w:lang w:val="es-ES"/>
-                  </w:rPr>
-                </w:pPr>
-                <w:r>
-                  <w:rPr>
-                    <w:rFonts w:cs="Arial"/>
+                    <w:sz w:val="20"/>
+                    <w:lang w:val="es-ES"/>
+                  </w:rPr>
+                </w:pPr>
+                <w:r>
+                  <w:rPr>
+                    <w:rFonts w:cs="Arial"/>
+                    <w:sz w:val="20"/>
                     <w:lang w:val="es-ES"/>
                   </w:rPr>
                   <w:t>Mensaje de registro exitoso</w:t>
@@ -6348,6 +6475,7 @@
               <w:rPr>
                 <w:rFonts w:cs="Arial"/>
                 <w:b/>
+                <w:sz w:val="20"/>
                 <w:lang w:val="es-ES"/>
               </w:rPr>
             </w:pPr>
@@ -6355,6 +6483,7 @@
               <w:rPr>
                 <w:rFonts w:cs="Arial"/>
                 <w:b/>
+                <w:sz w:val="20"/>
                 <w:lang w:val="es-ES"/>
               </w:rPr>
               <w:t>Prioridad:</w:t>
@@ -6365,6 +6494,7 @@
           <w:sdtPr>
             <w:rPr>
               <w:rFonts w:cs="Arial"/>
+              <w:sz w:val="20"/>
               <w:lang w:val="es-ES"/>
             </w:rPr>
             <w:id w:val="2088186155"/>
@@ -6392,12 +6522,14 @@
                   <w:spacing w:before="0" w:after="0"/>
                   <w:rPr>
                     <w:rFonts w:cs="Arial"/>
-                    <w:lang w:val="es-ES"/>
-                  </w:rPr>
-                </w:pPr>
-                <w:r>
-                  <w:rPr>
-                    <w:rFonts w:cs="Arial"/>
+                    <w:sz w:val="20"/>
+                    <w:lang w:val="es-ES"/>
+                  </w:rPr>
+                </w:pPr>
+                <w:r>
+                  <w:rPr>
+                    <w:rFonts w:cs="Arial"/>
+                    <w:sz w:val="20"/>
                     <w:lang w:val="es-ES"/>
                   </w:rPr>
                   <w:t>Alta</w:t>
@@ -6413,6 +6545,7 @@
         <w:pStyle w:val="Ttulo4"/>
       </w:pPr>
       <w:r>
+        <w:lastRenderedPageBreak/>
         <w:t>Registrar tutor</w:t>
       </w:r>
     </w:p>
@@ -6422,8 +6555,8 @@
         <w:tblLook w:val="04A0" w:firstRow="1" w:lastRow="0" w:firstColumn="1" w:lastColumn="0" w:noHBand="0" w:noVBand="1"/>
       </w:tblPr>
       <w:tblGrid>
-        <w:gridCol w:w="2137"/>
-        <w:gridCol w:w="6545"/>
+        <w:gridCol w:w="2082"/>
+        <w:gridCol w:w="6600"/>
       </w:tblGrid>
       <w:tr>
         <w:trPr>
@@ -6446,6 +6579,7 @@
               <w:rPr>
                 <w:rFonts w:cs="Arial"/>
                 <w:b/>
+                <w:sz w:val="22"/>
                 <w:lang w:val="es-ES"/>
               </w:rPr>
             </w:pPr>
@@ -6453,6 +6587,7 @@
               <w:rPr>
                 <w:rFonts w:cs="Arial"/>
                 <w:b/>
+                <w:sz w:val="22"/>
                 <w:lang w:val="es-ES"/>
               </w:rPr>
               <w:softHyphen/>
@@ -6461,6 +6596,7 @@
               <w:rPr>
                 <w:rFonts w:cs="Arial"/>
                 <w:b/>
+                <w:sz w:val="22"/>
                 <w:lang w:val="es-ES"/>
               </w:rPr>
               <w:softHyphen/>
@@ -6482,6 +6618,7 @@
             <w:sdtPr>
               <w:rPr>
                 <w:rFonts w:cs="Arial"/>
+                <w:sz w:val="22"/>
                 <w:lang w:val="es-ES"/>
               </w:rPr>
               <w:id w:val="-402917621"/>
@@ -6495,12 +6632,14 @@
                   <w:spacing w:before="0" w:after="0"/>
                   <w:rPr>
                     <w:rFonts w:cs="Arial"/>
-                    <w:lang w:val="es-ES"/>
-                  </w:rPr>
-                </w:pPr>
-                <w:r>
-                  <w:rPr>
-                    <w:rFonts w:cs="Arial"/>
+                    <w:sz w:val="22"/>
+                    <w:lang w:val="es-ES"/>
+                  </w:rPr>
+                </w:pPr>
+                <w:r>
+                  <w:rPr>
+                    <w:rFonts w:cs="Arial"/>
+                    <w:sz w:val="22"/>
                     <w:lang w:val="es-ES"/>
                   </w:rPr>
                   <w:t>CU03</w:t>
@@ -6531,6 +6670,7 @@
               <w:rPr>
                 <w:rFonts w:cs="Arial"/>
                 <w:b/>
+                <w:sz w:val="22"/>
                 <w:lang w:val="es-ES"/>
               </w:rPr>
             </w:pPr>
@@ -6538,6 +6678,7 @@
               <w:rPr>
                 <w:rFonts w:cs="Arial"/>
                 <w:b/>
+                <w:sz w:val="22"/>
                 <w:lang w:val="es-ES"/>
               </w:rPr>
               <w:t>Nombre:</w:t>
@@ -6558,6 +6699,7 @@
             <w:sdtPr>
               <w:rPr>
                 <w:rFonts w:cs="Arial"/>
+                <w:sz w:val="22"/>
                 <w:lang w:val="es-ES"/>
               </w:rPr>
               <w:id w:val="-1110045072"/>
@@ -6571,12 +6713,14 @@
                   <w:spacing w:before="0" w:after="0"/>
                   <w:rPr>
                     <w:rFonts w:cs="Arial"/>
-                    <w:lang w:val="es-ES"/>
-                  </w:rPr>
-                </w:pPr>
-                <w:r>
-                  <w:rPr>
-                    <w:rFonts w:cs="Arial"/>
+                    <w:sz w:val="22"/>
+                    <w:lang w:val="es-ES"/>
+                  </w:rPr>
+                </w:pPr>
+                <w:r>
+                  <w:rPr>
+                    <w:rFonts w:cs="Arial"/>
+                    <w:sz w:val="22"/>
                     <w:lang w:val="es-ES"/>
                   </w:rPr>
                   <w:t>Registrar tutor</w:t>
@@ -6607,6 +6751,7 @@
               <w:rPr>
                 <w:rFonts w:cs="Arial"/>
                 <w:b/>
+                <w:sz w:val="22"/>
                 <w:lang w:val="es-ES"/>
               </w:rPr>
             </w:pPr>
@@ -6614,6 +6759,7 @@
               <w:rPr>
                 <w:rFonts w:cs="Arial"/>
                 <w:b/>
+                <w:sz w:val="22"/>
                 <w:lang w:val="es-ES"/>
               </w:rPr>
               <w:t>Autor:</w:t>
@@ -6635,12 +6781,14 @@
               <w:spacing w:before="0" w:after="0"/>
               <w:rPr>
                 <w:rFonts w:cs="Arial"/>
+                <w:sz w:val="22"/>
                 <w:lang w:val="es-ES"/>
               </w:rPr>
             </w:pPr>
             <w:r>
               <w:rPr>
                 <w:rFonts w:cs="Arial"/>
+                <w:sz w:val="22"/>
                 <w:lang w:val="es-ES"/>
               </w:rPr>
               <w:t>Jatniel Jasdekj Martínez Sosa</w:t>
@@ -6669,6 +6817,7 @@
               <w:rPr>
                 <w:rFonts w:cs="Arial"/>
                 <w:b/>
+                <w:sz w:val="22"/>
                 <w:lang w:val="es-ES"/>
               </w:rPr>
             </w:pPr>
@@ -6676,6 +6825,7 @@
               <w:rPr>
                 <w:rFonts w:cs="Arial"/>
                 <w:b/>
+                <w:sz w:val="22"/>
                 <w:lang w:val="es-ES"/>
               </w:rPr>
               <w:t>Fecha de creación:</w:t>
@@ -6685,6 +6835,7 @@
         <w:sdt>
           <w:sdtPr>
             <w:rPr>
+              <w:sz w:val="22"/>
               <w:lang w:val="es-ES"/>
             </w:rPr>
             <w:id w:val="477044956"/>
@@ -6713,11 +6864,13 @@
                 <w:pPr>
                   <w:spacing w:before="0" w:after="0"/>
                   <w:rPr>
-                    <w:lang w:val="es-ES"/>
-                  </w:rPr>
-                </w:pPr>
-                <w:r>
-                  <w:rPr>
+                    <w:sz w:val="22"/>
+                    <w:lang w:val="es-ES"/>
+                  </w:rPr>
+                </w:pPr>
+                <w:r>
+                  <w:rPr>
+                    <w:sz w:val="22"/>
                     <w:lang w:val="es-ES"/>
                   </w:rPr>
                   <w:t>04/05/2019</w:t>
@@ -6748,6 +6901,7 @@
               <w:rPr>
                 <w:rFonts w:cs="Arial"/>
                 <w:b/>
+                <w:sz w:val="22"/>
                 <w:lang w:val="es-ES"/>
               </w:rPr>
             </w:pPr>
@@ -6755,6 +6909,7 @@
               <w:rPr>
                 <w:rFonts w:cs="Arial"/>
                 <w:b/>
+                <w:sz w:val="22"/>
                 <w:lang w:val="es-ES"/>
               </w:rPr>
               <w:t>Fecha de actualización:</w:t>
@@ -6765,6 +6920,7 @@
           <w:sdtPr>
             <w:rPr>
               <w:rFonts w:cs="Arial"/>
+              <w:sz w:val="22"/>
               <w:lang w:val="es-ES"/>
             </w:rPr>
             <w:id w:val="-565875779"/>
@@ -6794,12 +6950,14 @@
                   <w:spacing w:before="0" w:after="0"/>
                   <w:rPr>
                     <w:rFonts w:cs="Arial"/>
-                    <w:lang w:val="es-ES"/>
-                  </w:rPr>
-                </w:pPr>
-                <w:r>
-                  <w:rPr>
-                    <w:rFonts w:cs="Arial"/>
+                    <w:sz w:val="22"/>
+                    <w:lang w:val="es-ES"/>
+                  </w:rPr>
+                </w:pPr>
+                <w:r>
+                  <w:rPr>
+                    <w:rFonts w:cs="Arial"/>
+                    <w:sz w:val="22"/>
                     <w:lang w:val="es-ES"/>
                   </w:rPr>
                   <w:t>28/05/2019</w:t>
@@ -6830,6 +6988,7 @@
               <w:rPr>
                 <w:rFonts w:cs="Arial"/>
                 <w:b/>
+                <w:sz w:val="22"/>
                 <w:lang w:val="es-ES"/>
               </w:rPr>
             </w:pPr>
@@ -6837,6 +6996,7 @@
               <w:rPr>
                 <w:rFonts w:cs="Arial"/>
                 <w:b/>
+                <w:sz w:val="22"/>
                 <w:lang w:val="es-ES"/>
               </w:rPr>
               <w:t>Actor:</w:t>
@@ -6847,6 +7007,7 @@
           <w:sdtPr>
             <w:rPr>
               <w:rFonts w:cs="Arial"/>
+              <w:sz w:val="22"/>
               <w:lang w:val="es-ES"/>
             </w:rPr>
             <w:id w:val="-1900277825"/>
@@ -6870,12 +7031,14 @@
                   <w:spacing w:before="0" w:after="0"/>
                   <w:rPr>
                     <w:rFonts w:cs="Arial"/>
-                    <w:lang w:val="es-ES"/>
-                  </w:rPr>
-                </w:pPr>
-                <w:r>
-                  <w:rPr>
-                    <w:rFonts w:cs="Arial"/>
+                    <w:sz w:val="22"/>
+                    <w:lang w:val="es-ES"/>
+                  </w:rPr>
+                </w:pPr>
+                <w:r>
+                  <w:rPr>
+                    <w:rFonts w:cs="Arial"/>
+                    <w:sz w:val="22"/>
                     <w:lang w:val="es-ES"/>
                   </w:rPr>
                   <w:t>Administrador</w:t>
@@ -6906,6 +7069,7 @@
               <w:rPr>
                 <w:rFonts w:cs="Arial"/>
                 <w:b/>
+                <w:sz w:val="22"/>
                 <w:lang w:val="es-ES"/>
               </w:rPr>
             </w:pPr>
@@ -6913,6 +7077,7 @@
               <w:rPr>
                 <w:rFonts w:cs="Arial"/>
                 <w:b/>
+                <w:sz w:val="22"/>
                 <w:lang w:val="es-ES"/>
               </w:rPr>
               <w:t>Descripción:</w:t>
@@ -6933,6 +7098,7 @@
             <w:sdtPr>
               <w:rPr>
                 <w:rFonts w:cs="Arial"/>
+                <w:sz w:val="22"/>
                 <w:lang w:val="es-ES"/>
               </w:rPr>
               <w:id w:val="1808269042"/>
@@ -6946,12 +7112,14 @@
                   <w:spacing w:before="0" w:after="0"/>
                   <w:rPr>
                     <w:rFonts w:cs="Arial"/>
-                    <w:lang w:val="es-ES"/>
-                  </w:rPr>
-                </w:pPr>
-                <w:r>
-                  <w:rPr>
-                    <w:rFonts w:cs="Arial"/>
+                    <w:sz w:val="22"/>
+                    <w:lang w:val="es-ES"/>
+                  </w:rPr>
+                </w:pPr>
+                <w:r>
+                  <w:rPr>
+                    <w:rFonts w:cs="Arial"/>
+                    <w:sz w:val="22"/>
                     <w:lang w:val="es-ES"/>
                   </w:rPr>
                   <w:t>El administrador registra a un tutor</w:t>
@@ -6982,6 +7150,7 @@
               <w:rPr>
                 <w:rFonts w:cs="Arial"/>
                 <w:b/>
+                <w:sz w:val="22"/>
                 <w:lang w:val="es-ES"/>
               </w:rPr>
             </w:pPr>
@@ -6989,6 +7158,7 @@
               <w:rPr>
                 <w:rFonts w:cs="Arial"/>
                 <w:b/>
+                <w:sz w:val="22"/>
                 <w:lang w:val="es-ES"/>
               </w:rPr>
               <w:t>Precondiciones:</w:t>
@@ -7009,6 +7179,7 @@
             <w:sdtPr>
               <w:rPr>
                 <w:rFonts w:cs="Arial"/>
+                <w:sz w:val="22"/>
                 <w:lang w:val="es-ES"/>
               </w:rPr>
               <w:id w:val="-414243547"/>
@@ -7021,6 +7192,7 @@
                 <w:sdtPr>
                   <w:rPr>
                     <w:rFonts w:cs="Arial"/>
+                    <w:sz w:val="22"/>
                     <w:lang w:val="es-ES"/>
                   </w:rPr>
                   <w:id w:val="1105000555"/>
@@ -7034,12 +7206,14 @@
                       <w:spacing w:before="0" w:after="0"/>
                       <w:rPr>
                         <w:rFonts w:cs="Arial"/>
+                        <w:sz w:val="22"/>
                         <w:lang w:val="es-ES"/>
                       </w:rPr>
                     </w:pPr>
                     <w:r>
                       <w:rPr>
                         <w:rFonts w:cs="Arial"/>
+                        <w:sz w:val="22"/>
                         <w:lang w:val="es-ES"/>
                       </w:rPr>
                       <w:t>El actor debe haber iniciado sesión como administrador</w:t>
@@ -7072,6 +7246,7 @@
               <w:rPr>
                 <w:rFonts w:cs="Arial"/>
                 <w:b/>
+                <w:sz w:val="22"/>
                 <w:lang w:val="es-ES"/>
               </w:rPr>
             </w:pPr>
@@ -7079,6 +7254,7 @@
               <w:rPr>
                 <w:rFonts w:cs="Arial"/>
                 <w:b/>
+                <w:sz w:val="22"/>
                 <w:lang w:val="es-ES"/>
               </w:rPr>
               <w:t>Flujo Normal:</w:t>
@@ -7088,6 +7264,7 @@
         <w:sdt>
           <w:sdtPr>
             <w:rPr>
+              <w:sz w:val="22"/>
               <w:lang w:val="es-ES"/>
             </w:rPr>
             <w:id w:val="-1834672031"/>
@@ -7116,26 +7293,16 @@
                   <w:spacing w:after="0" w:line="276" w:lineRule="auto"/>
                   <w:jc w:val="left"/>
                   <w:rPr>
-                    <w:lang w:val="es-ES"/>
-                  </w:rPr>
-                </w:pPr>
-                <w:r>
-                  <w:rPr>
-                    <w:lang w:val="es-ES"/>
-                  </w:rPr>
-                  <w:t xml:space="preserve">El sistema muestra un formulario que pide los siguientes datos: nombre del tutor, apellido paterno y materno, correo, </w:t>
-                </w:r>
-                <w:r>
-                  <w:rPr>
-                    <w:lang w:val="es-ES"/>
-                  </w:rPr>
-                  <w:t xml:space="preserve">número de personal, </w:t>
-                </w:r>
-                <w:r>
-                  <w:rPr>
-                    <w:lang w:val="es-ES"/>
-                  </w:rPr>
-                  <w:t>y una contraseña.</w:t>
+                    <w:sz w:val="22"/>
+                    <w:lang w:val="es-ES"/>
+                  </w:rPr>
+                </w:pPr>
+                <w:r>
+                  <w:rPr>
+                    <w:sz w:val="22"/>
+                    <w:lang w:val="es-ES"/>
+                  </w:rPr>
+                  <w:t>El sistema muestra un formulario que pide los siguientes datos: nombre del tutor, apellido paterno y materno, correo, número de personal, y una contraseña.</w:t>
                 </w:r>
               </w:p>
               <w:p>
@@ -7148,11 +7315,13 @@
                   <w:spacing w:before="0" w:after="0" w:line="276" w:lineRule="auto"/>
                   <w:jc w:val="left"/>
                   <w:rPr>
-                    <w:lang w:val="es-ES"/>
-                  </w:rPr>
-                </w:pPr>
-                <w:r>
-                  <w:rPr>
+                    <w:sz w:val="22"/>
+                    <w:lang w:val="es-ES"/>
+                  </w:rPr>
+                </w:pPr>
+                <w:r>
+                  <w:rPr>
+                    <w:sz w:val="22"/>
                     <w:lang w:val="es-ES"/>
                   </w:rPr>
                   <w:t xml:space="preserve">El administrador llena el formulario. Todos los campos solicitados son de tipo </w:t>
@@ -7160,6 +7329,7 @@
                 <w:proofErr w:type="spellStart"/>
                 <w:r>
                   <w:rPr>
+                    <w:sz w:val="22"/>
                     <w:lang w:val="es-ES"/>
                   </w:rPr>
                   <w:t>String</w:t>
@@ -7167,6 +7337,7 @@
                 <w:proofErr w:type="spellEnd"/>
                 <w:r>
                   <w:rPr>
+                    <w:sz w:val="22"/>
                     <w:lang w:val="es-ES"/>
                   </w:rPr>
                   <w:t>.</w:t>
@@ -7182,11 +7353,13 @@
                   <w:spacing w:before="0" w:after="0" w:line="276" w:lineRule="auto"/>
                   <w:jc w:val="left"/>
                   <w:rPr>
-                    <w:lang w:val="es-ES"/>
-                  </w:rPr>
-                </w:pPr>
-                <w:r>
-                  <w:rPr>
+                    <w:sz w:val="22"/>
+                    <w:lang w:val="es-ES"/>
+                  </w:rPr>
+                </w:pPr>
+                <w:r>
+                  <w:rPr>
+                    <w:sz w:val="22"/>
                     <w:lang w:val="es-ES"/>
                   </w:rPr>
                   <w:t>El administrador presiona el botón “Registrar tutor”.</w:t>
@@ -7202,11 +7375,13 @@
                   <w:spacing w:before="0" w:after="0" w:line="276" w:lineRule="auto"/>
                   <w:jc w:val="left"/>
                   <w:rPr>
-                    <w:lang w:val="es-ES"/>
-                  </w:rPr>
-                </w:pPr>
-                <w:r>
-                  <w:rPr>
+                    <w:sz w:val="22"/>
+                    <w:lang w:val="es-ES"/>
+                  </w:rPr>
+                </w:pPr>
+                <w:r>
+                  <w:rPr>
+                    <w:sz w:val="22"/>
                     <w:lang w:val="es-ES"/>
                   </w:rPr>
                   <w:t>El sistema valida los datos ingresados.</w:t>
@@ -7222,38 +7397,16 @@
                   <w:spacing w:before="0" w:after="0" w:line="276" w:lineRule="auto"/>
                   <w:jc w:val="left"/>
                   <w:rPr>
-                    <w:lang w:val="es-ES"/>
-                  </w:rPr>
-                </w:pPr>
-                <w:r>
-                  <w:rPr>
-                    <w:lang w:val="es-ES"/>
-                  </w:rPr>
-                  <w:t xml:space="preserve">El sistema guarda </w:t>
-                </w:r>
-                <w:r>
-                  <w:rPr>
-                    <w:lang w:val="es-ES"/>
-                  </w:rPr>
-                  <w:t xml:space="preserve">un nuevo USUARIO, y un nuevo </w:t>
-                </w:r>
-                <w:r>
-                  <w:rPr>
-                    <w:lang w:val="es-ES"/>
-                  </w:rPr>
-                  <w:t>TUTOR e</w:t>
-                </w:r>
-                <w:r>
-                  <w:rPr>
-                    <w:lang w:val="es-ES"/>
-                  </w:rPr>
-                  <w:t>n</w:t>
-                </w:r>
-                <w:r>
-                  <w:rPr>
-                    <w:lang w:val="es-ES"/>
-                  </w:rPr>
-                  <w:t xml:space="preserve"> la base de datos.</w:t>
+                    <w:sz w:val="22"/>
+                    <w:lang w:val="es-ES"/>
+                  </w:rPr>
+                </w:pPr>
+                <w:r>
+                  <w:rPr>
+                    <w:sz w:val="22"/>
+                    <w:lang w:val="es-ES"/>
+                  </w:rPr>
+                  <w:t>El sistema guarda un nuevo USUARIO, y un nuevo TUTOR en la base de datos.</w:t>
                 </w:r>
               </w:p>
               <w:p>
@@ -7266,11 +7419,13 @@
                   <w:spacing w:before="0" w:line="276" w:lineRule="auto"/>
                   <w:jc w:val="left"/>
                   <w:rPr>
-                    <w:lang w:val="es-ES"/>
-                  </w:rPr>
-                </w:pPr>
-                <w:r>
-                  <w:rPr>
+                    <w:sz w:val="22"/>
+                    <w:lang w:val="es-ES"/>
+                  </w:rPr>
+                </w:pPr>
+                <w:r>
+                  <w:rPr>
+                    <w:sz w:val="22"/>
                     <w:lang w:val="es-ES"/>
                   </w:rPr>
                   <w:t>Termina caso de uso.</w:t>
@@ -7301,6 +7456,7 @@
               <w:rPr>
                 <w:rFonts w:cs="Arial"/>
                 <w:b/>
+                <w:sz w:val="22"/>
                 <w:lang w:val="es-ES"/>
               </w:rPr>
             </w:pPr>
@@ -7308,6 +7464,7 @@
               <w:rPr>
                 <w:rFonts w:cs="Arial"/>
                 <w:b/>
+                <w:sz w:val="22"/>
                 <w:lang w:val="es-ES"/>
               </w:rPr>
               <w:t>Flujos Alternos:</w:t>
@@ -7329,6 +7486,7 @@
             <w:sdtPr>
               <w:rPr>
                 <w:rFonts w:cs="Arial"/>
+                <w:sz w:val="22"/>
                 <w:lang w:val="es-ES"/>
               </w:rPr>
               <w:id w:val="2048171663"/>
@@ -7342,12 +7500,14 @@
                   <w:spacing w:after="0"/>
                   <w:rPr>
                     <w:rFonts w:cs="Arial"/>
-                    <w:lang w:val="es-ES"/>
-                  </w:rPr>
-                </w:pPr>
-                <w:r>
-                  <w:rPr>
-                    <w:rFonts w:cs="Arial"/>
+                    <w:sz w:val="22"/>
+                    <w:lang w:val="es-ES"/>
+                  </w:rPr>
+                </w:pPr>
+                <w:r>
+                  <w:rPr>
+                    <w:rFonts w:cs="Arial"/>
+                    <w:sz w:val="22"/>
                     <w:lang w:val="es-ES"/>
                   </w:rPr>
                   <w:t>3) El administrador presiona el botón “Cancelar”.</w:t>
@@ -7360,12 +7520,14 @@
                   <w:jc w:val="left"/>
                   <w:rPr>
                     <w:rFonts w:cs="Arial"/>
-                    <w:lang w:val="es-ES"/>
-                  </w:rPr>
-                </w:pPr>
-                <w:r>
-                  <w:rPr>
-                    <w:rFonts w:cs="Arial"/>
+                    <w:sz w:val="22"/>
+                    <w:lang w:val="es-ES"/>
+                  </w:rPr>
+                </w:pPr>
+                <w:r>
+                  <w:rPr>
+                    <w:rFonts w:cs="Arial"/>
+                    <w:sz w:val="22"/>
                     <w:lang w:val="es-ES"/>
                   </w:rPr>
                   <w:t>3.1) El sistema cierra la ventana, y descarta cualquier información insertada.</w:t>
@@ -7377,12 +7539,14 @@
                   <w:ind w:left="510" w:hanging="510"/>
                   <w:rPr>
                     <w:rFonts w:cs="Arial"/>
-                    <w:lang w:val="es-ES"/>
-                  </w:rPr>
-                </w:pPr>
-                <w:r>
-                  <w:rPr>
-                    <w:rFonts w:cs="Arial"/>
+                    <w:sz w:val="22"/>
+                    <w:lang w:val="es-ES"/>
+                  </w:rPr>
+                </w:pPr>
+                <w:r>
+                  <w:rPr>
+                    <w:rFonts w:cs="Arial"/>
+                    <w:sz w:val="22"/>
                     <w:lang w:val="es-ES"/>
                   </w:rPr>
                   <w:t>3.2) Termina caso de uso.</w:t>
@@ -7394,29 +7558,17 @@
                   <w:ind w:left="284" w:hanging="284"/>
                   <w:rPr>
                     <w:rFonts w:cs="Arial"/>
-                    <w:lang w:val="es-ES"/>
-                  </w:rPr>
-                </w:pPr>
-                <w:r>
-                  <w:rPr>
-                    <w:rFonts w:cs="Arial"/>
-                    <w:lang w:val="es-ES"/>
-                  </w:rPr>
-                  <w:t xml:space="preserve">5) El sistema no puede guardar el </w:t>
-                </w:r>
-                <w:r>
-                  <w:rPr>
-                    <w:rFonts w:cs="Arial"/>
-                    <w:lang w:val="es-ES"/>
-                  </w:rPr>
-                  <w:t>TUTOR</w:t>
-                </w:r>
-                <w:r>
-                  <w:rPr>
-                    <w:rFonts w:cs="Arial"/>
-                    <w:lang w:val="es-ES"/>
-                  </w:rPr>
-                  <w:t xml:space="preserve"> debido a que los datos ingresados son inválidos.</w:t>
+                    <w:sz w:val="22"/>
+                    <w:lang w:val="es-ES"/>
+                  </w:rPr>
+                </w:pPr>
+                <w:r>
+                  <w:rPr>
+                    <w:rFonts w:cs="Arial"/>
+                    <w:sz w:val="22"/>
+                    <w:lang w:val="es-ES"/>
+                  </w:rPr>
+                  <w:t>5) El sistema no puede guardar el TUTOR debido a que los datos ingresados son inválidos.</w:t>
                 </w:r>
               </w:p>
               <w:p>
@@ -7425,30 +7577,17 @@
                   <w:ind w:left="284" w:hanging="284"/>
                   <w:rPr>
                     <w:rFonts w:cs="Arial"/>
-                    <w:lang w:val="es-ES"/>
-                  </w:rPr>
-                </w:pPr>
-                <w:r>
-                  <w:rPr>
-                    <w:rFonts w:cs="Arial"/>
-                    <w:lang w:val="es-ES"/>
-                  </w:rPr>
-                  <w:lastRenderedPageBreak/>
-                  <w:t xml:space="preserve">5.1) El administrador se regresa al paso </w:t>
-                </w:r>
-                <w:r>
-                  <w:rPr>
-                    <w:rFonts w:cs="Arial"/>
-                    <w:lang w:val="es-ES"/>
-                  </w:rPr>
-                  <w:t>2</w:t>
-                </w:r>
-                <w:r>
-                  <w:rPr>
-                    <w:rFonts w:cs="Arial"/>
-                    <w:lang w:val="es-ES"/>
-                  </w:rPr>
-                  <w:t xml:space="preserve"> del flujo normal.</w:t>
+                    <w:sz w:val="22"/>
+                    <w:lang w:val="es-ES"/>
+                  </w:rPr>
+                </w:pPr>
+                <w:r>
+                  <w:rPr>
+                    <w:rFonts w:cs="Arial"/>
+                    <w:sz w:val="22"/>
+                    <w:lang w:val="es-ES"/>
+                  </w:rPr>
+                  <w:t>5.1) El administrador se regresa al paso 2 del flujo normal.</w:t>
                 </w:r>
               </w:p>
             </w:sdtContent>
@@ -7476,6 +7615,7 @@
               <w:rPr>
                 <w:rFonts w:cs="Arial"/>
                 <w:b/>
+                <w:sz w:val="22"/>
                 <w:lang w:val="es-ES"/>
               </w:rPr>
             </w:pPr>
@@ -7483,15 +7623,18 @@
               <w:rPr>
                 <w:rFonts w:cs="Arial"/>
                 <w:b/>
-                <w:lang w:val="es-ES"/>
-              </w:rPr>
-              <w:lastRenderedPageBreak/>
+                <w:sz w:val="22"/>
+                <w:lang w:val="es-ES"/>
+              </w:rPr>
               <w:t>Excepciones:</w:t>
             </w:r>
           </w:p>
         </w:tc>
         <w:sdt>
           <w:sdtPr>
+            <w:rPr>
+              <w:sz w:val="22"/>
+            </w:rPr>
             <w:id w:val="1130355056"/>
             <w:placeholder>
               <w:docPart w:val="62FD541D48DF435CB613738002120651"/>
@@ -7511,8 +7654,14 @@
               <w:p>
                 <w:pPr>
                   <w:spacing w:after="0"/>
-                </w:pPr>
-                <w:r>
+                  <w:rPr>
+                    <w:sz w:val="22"/>
+                  </w:rPr>
+                </w:pPr>
+                <w:r>
+                  <w:rPr>
+                    <w:sz w:val="22"/>
+                  </w:rPr>
                   <w:t>5) Se produjo un error al guardar el tutor.</w:t>
                 </w:r>
               </w:p>
@@ -7522,11 +7671,13 @@
                   <w:ind w:left="510" w:hanging="510"/>
                   <w:rPr>
                     <w:rFonts w:cs="Arial"/>
-                  </w:rPr>
-                </w:pPr>
-                <w:r>
-                  <w:rPr>
-                    <w:rFonts w:cs="Arial"/>
+                    <w:sz w:val="22"/>
+                  </w:rPr>
+                </w:pPr>
+                <w:r>
+                  <w:rPr>
+                    <w:rFonts w:cs="Arial"/>
+                    <w:sz w:val="22"/>
                   </w:rPr>
                   <w:t>5.1) El sistema notifica al administrador del error, y le pide que realice el registro más tarde.</w:t>
                 </w:r>
@@ -7536,11 +7687,13 @@
                   <w:spacing w:before="0"/>
                   <w:rPr>
                     <w:rFonts w:cs="Arial"/>
-                  </w:rPr>
-                </w:pPr>
-                <w:r>
-                  <w:rPr>
-                    <w:rFonts w:cs="Arial"/>
+                    <w:sz w:val="22"/>
+                  </w:rPr>
+                </w:pPr>
+                <w:r>
+                  <w:rPr>
+                    <w:rFonts w:cs="Arial"/>
+                    <w:sz w:val="22"/>
                   </w:rPr>
                   <w:t>5.2) Termina caso de uso.</w:t>
                 </w:r>
@@ -7570,6 +7723,7 @@
               <w:rPr>
                 <w:rFonts w:cs="Arial"/>
                 <w:b/>
+                <w:sz w:val="22"/>
                 <w:lang w:val="es-ES"/>
               </w:rPr>
             </w:pPr>
@@ -7578,6 +7732,7 @@
               <w:rPr>
                 <w:rFonts w:cs="Arial"/>
                 <w:b/>
+                <w:sz w:val="22"/>
                 <w:lang w:val="es-ES"/>
               </w:rPr>
               <w:t>Poscondiciones</w:t>
@@ -7587,6 +7742,7 @@
               <w:rPr>
                 <w:rFonts w:cs="Arial"/>
                 <w:b/>
+                <w:sz w:val="22"/>
                 <w:lang w:val="es-ES"/>
               </w:rPr>
               <w:t>:</w:t>
@@ -7607,6 +7763,7 @@
             <w:sdtPr>
               <w:rPr>
                 <w:rFonts w:cs="Arial"/>
+                <w:sz w:val="22"/>
                 <w:lang w:val="es-ES"/>
               </w:rPr>
               <w:id w:val="229112369"/>
@@ -7620,12 +7777,14 @@
                   <w:spacing w:before="0" w:after="0"/>
                   <w:rPr>
                     <w:rFonts w:cs="Arial"/>
-                    <w:lang w:val="es-ES"/>
-                  </w:rPr>
-                </w:pPr>
-                <w:r>
-                  <w:rPr>
-                    <w:rFonts w:cs="Arial"/>
+                    <w:sz w:val="22"/>
+                    <w:lang w:val="es-ES"/>
+                  </w:rPr>
+                </w:pPr>
+                <w:r>
+                  <w:rPr>
+                    <w:rFonts w:cs="Arial"/>
+                    <w:sz w:val="22"/>
                     <w:lang w:val="es-ES"/>
                   </w:rPr>
                   <w:t>El sistema notifica al administrador del registro exitoso</w:t>
@@ -7656,6 +7815,7 @@
               <w:rPr>
                 <w:rFonts w:cs="Arial"/>
                 <w:b/>
+                <w:sz w:val="22"/>
                 <w:lang w:val="es-ES"/>
               </w:rPr>
             </w:pPr>
@@ -7663,6 +7823,7 @@
               <w:rPr>
                 <w:rFonts w:cs="Arial"/>
                 <w:b/>
+                <w:sz w:val="22"/>
                 <w:lang w:val="es-ES"/>
               </w:rPr>
               <w:t>Entradas:</w:t>
@@ -7683,6 +7844,7 @@
             <w:sdtPr>
               <w:rPr>
                 <w:rFonts w:cs="Arial"/>
+                <w:sz w:val="22"/>
                 <w:lang w:val="es-ES"/>
               </w:rPr>
               <w:id w:val="-1651060347"/>
@@ -7696,12 +7858,14 @@
                   <w:spacing w:before="0"/>
                   <w:rPr>
                     <w:rFonts w:cs="Arial"/>
-                    <w:lang w:val="es-ES"/>
-                  </w:rPr>
-                </w:pPr>
-                <w:r>
-                  <w:rPr>
-                    <w:rFonts w:cs="Arial"/>
+                    <w:sz w:val="22"/>
+                    <w:lang w:val="es-ES"/>
+                  </w:rPr>
+                </w:pPr>
+                <w:r>
+                  <w:rPr>
+                    <w:rFonts w:cs="Arial"/>
+                    <w:sz w:val="22"/>
                     <w:lang w:val="es-ES"/>
                   </w:rPr>
                   <w:t xml:space="preserve">Nuevo </w:t>
@@ -7710,6 +7874,7 @@
                 <w:r>
                   <w:rPr>
                     <w:rFonts w:cs="Arial"/>
+                    <w:sz w:val="22"/>
                     <w:lang w:val="es-ES"/>
                   </w:rPr>
                   <w:t>USUARIO(</w:t>
@@ -7718,23 +7883,10 @@
                 <w:r>
                   <w:rPr>
                     <w:rFonts w:cs="Arial"/>
-                    <w:lang w:val="es-ES"/>
-                  </w:rPr>
-                  <w:t xml:space="preserve">nombre de usuario(número de personal), contraseña, tipo de usuario, </w:t>
-                </w:r>
-                <w:r>
-                  <w:rPr>
-                    <w:rFonts w:cs="Arial"/>
-                    <w:lang w:val="es-ES"/>
-                  </w:rPr>
-                  <w:t>nombre, apellido paterno, apellido materno, correo</w:t>
-                </w:r>
-                <w:r>
-                  <w:rPr>
-                    <w:rFonts w:cs="Arial"/>
-                    <w:lang w:val="es-ES"/>
-                  </w:rPr>
-                  <w:t>)</w:t>
+                    <w:sz w:val="22"/>
+                    <w:lang w:val="es-ES"/>
+                  </w:rPr>
+                  <w:t>nombre de usuario(número de personal), contraseña, tipo de usuario, nombre, apellido paterno, apellido materno, correo)</w:t>
                 </w:r>
               </w:p>
               <w:p>
@@ -7742,12 +7894,14 @@
                   <w:spacing w:before="0" w:after="0"/>
                   <w:rPr>
                     <w:rFonts w:cs="Arial"/>
-                    <w:lang w:val="es-ES"/>
-                  </w:rPr>
-                </w:pPr>
-                <w:r>
-                  <w:rPr>
-                    <w:rFonts w:cs="Arial"/>
+                    <w:sz w:val="22"/>
+                    <w:lang w:val="es-ES"/>
+                  </w:rPr>
+                </w:pPr>
+                <w:r>
+                  <w:rPr>
+                    <w:rFonts w:cs="Arial"/>
+                    <w:sz w:val="22"/>
                     <w:lang w:val="es-ES"/>
                   </w:rPr>
                   <w:t xml:space="preserve">Nuevo </w:t>
@@ -7756,6 +7910,7 @@
                 <w:r>
                   <w:rPr>
                     <w:rFonts w:cs="Arial"/>
+                    <w:sz w:val="22"/>
                     <w:lang w:val="es-ES"/>
                   </w:rPr>
                   <w:t>TUTOR(</w:t>
@@ -7764,6 +7919,7 @@
                 <w:r>
                   <w:rPr>
                     <w:rFonts w:cs="Arial"/>
+                    <w:sz w:val="22"/>
                     <w:lang w:val="es-ES"/>
                   </w:rPr>
                   <w:t>número de personal)</w:t>
@@ -7794,6 +7950,7 @@
               <w:rPr>
                 <w:rFonts w:cs="Arial"/>
                 <w:b/>
+                <w:sz w:val="22"/>
                 <w:lang w:val="es-ES"/>
               </w:rPr>
             </w:pPr>
@@ -7801,6 +7958,7 @@
               <w:rPr>
                 <w:rFonts w:cs="Arial"/>
                 <w:b/>
+                <w:sz w:val="22"/>
                 <w:lang w:val="es-ES"/>
               </w:rPr>
               <w:t xml:space="preserve">Salidas: </w:t>
@@ -7811,6 +7969,7 @@
           <w:sdtPr>
             <w:rPr>
               <w:rFonts w:cs="Arial"/>
+              <w:sz w:val="22"/>
               <w:lang w:val="es-ES"/>
             </w:rPr>
             <w:id w:val="1069919933"/>
@@ -7834,12 +7993,14 @@
                   <w:spacing w:before="0" w:after="0"/>
                   <w:rPr>
                     <w:rFonts w:cs="Arial"/>
-                    <w:lang w:val="es-ES"/>
-                  </w:rPr>
-                </w:pPr>
-                <w:r>
-                  <w:rPr>
-                    <w:rFonts w:cs="Arial"/>
+                    <w:sz w:val="22"/>
+                    <w:lang w:val="es-ES"/>
+                  </w:rPr>
+                </w:pPr>
+                <w:r>
+                  <w:rPr>
+                    <w:rFonts w:cs="Arial"/>
+                    <w:sz w:val="22"/>
                     <w:lang w:val="es-ES"/>
                   </w:rPr>
                   <w:t>Mensaje indicando el registro exitoso</w:t>
@@ -7869,6 +8030,7 @@
               <w:rPr>
                 <w:rFonts w:cs="Arial"/>
                 <w:b/>
+                <w:sz w:val="22"/>
                 <w:lang w:val="es-ES"/>
               </w:rPr>
             </w:pPr>
@@ -7876,6 +8038,7 @@
               <w:rPr>
                 <w:rFonts w:cs="Arial"/>
                 <w:b/>
+                <w:sz w:val="22"/>
                 <w:lang w:val="es-ES"/>
               </w:rPr>
               <w:t>Incluye a:</w:t>
@@ -7887,6 +8050,7 @@
               <w:rPr>
                 <w:rFonts w:cs="Arial"/>
                 <w:b/>
+                <w:sz w:val="22"/>
                 <w:lang w:val="es-ES"/>
               </w:rPr>
             </w:pPr>
@@ -7894,6 +8058,7 @@
               <w:rPr>
                 <w:rFonts w:cs="Arial"/>
                 <w:b/>
+                <w:sz w:val="22"/>
                 <w:lang w:val="es-ES"/>
               </w:rPr>
               <w:t>(</w:t>
@@ -7903,6 +8068,7 @@
               <w:rPr>
                 <w:rFonts w:cs="Arial"/>
                 <w:b/>
+                <w:sz w:val="22"/>
                 <w:lang w:val="es-ES"/>
               </w:rPr>
               <w:t>Include</w:t>
@@ -7912,6 +8078,7 @@
               <w:rPr>
                 <w:rFonts w:cs="Arial"/>
                 <w:b/>
+                <w:sz w:val="22"/>
                 <w:lang w:val="es-ES"/>
               </w:rPr>
               <w:t>)</w:t>
@@ -7933,12 +8100,14 @@
               <w:spacing w:before="0" w:after="0"/>
               <w:rPr>
                 <w:rFonts w:cs="Arial"/>
+                <w:sz w:val="22"/>
                 <w:lang w:val="es-ES"/>
               </w:rPr>
             </w:pPr>
             <w:r>
               <w:rPr>
                 <w:rFonts w:cs="Arial"/>
+                <w:sz w:val="22"/>
                 <w:lang w:val="es-ES"/>
               </w:rPr>
               <w:t>CU04. Registrar horarios</w:t>
@@ -7967,6 +8136,7 @@
               <w:rPr>
                 <w:rFonts w:cs="Arial"/>
                 <w:b/>
+                <w:sz w:val="22"/>
                 <w:lang w:val="es-ES"/>
               </w:rPr>
             </w:pPr>
@@ -7974,6 +8144,7 @@
               <w:rPr>
                 <w:rFonts w:cs="Arial"/>
                 <w:b/>
+                <w:sz w:val="22"/>
                 <w:lang w:val="es-ES"/>
               </w:rPr>
               <w:t>Prioridad:</w:t>
@@ -7984,6 +8155,7 @@
           <w:sdtPr>
             <w:rPr>
               <w:rFonts w:cs="Arial"/>
+              <w:sz w:val="22"/>
               <w:lang w:val="es-ES"/>
             </w:rPr>
             <w:id w:val="-391588564"/>
@@ -8011,12 +8183,14 @@
                   <w:spacing w:before="0" w:after="0"/>
                   <w:rPr>
                     <w:rFonts w:cs="Arial"/>
-                    <w:lang w:val="es-ES"/>
-                  </w:rPr>
-                </w:pPr>
-                <w:r>
-                  <w:rPr>
-                    <w:rFonts w:cs="Arial"/>
+                    <w:sz w:val="22"/>
+                    <w:lang w:val="es-ES"/>
+                  </w:rPr>
+                </w:pPr>
+                <w:r>
+                  <w:rPr>
+                    <w:rFonts w:cs="Arial"/>
+                    <w:sz w:val="22"/>
                     <w:lang w:val="es-ES"/>
                   </w:rPr>
                   <w:t>Alta</w:t>
@@ -8032,6 +8206,7 @@
         <w:pStyle w:val="Ttulo4"/>
       </w:pPr>
       <w:r>
+        <w:lastRenderedPageBreak/>
         <w:t>Registrar horarios</w:t>
       </w:r>
     </w:p>
@@ -8576,35 +8751,7 @@
                     <w:rFonts w:cs="Arial"/>
                     <w:lang w:val="es-ES"/>
                   </w:rPr>
-                  <w:t xml:space="preserve">El </w:t>
-                </w:r>
-                <w:r>
-                  <w:rPr>
-                    <w:rFonts w:cs="Arial"/>
-                    <w:lang w:val="es-ES"/>
-                  </w:rPr>
-                  <w:t>administrad</w:t>
-                </w:r>
-                <w:r>
-                  <w:rPr>
-                    <w:rFonts w:cs="Arial"/>
-                    <w:lang w:val="es-ES"/>
-                  </w:rPr>
-                  <w:t xml:space="preserve">or registra los horarios que tendrá disponibles </w:t>
-                </w:r>
-                <w:r>
-                  <w:rPr>
-                    <w:rFonts w:cs="Arial"/>
-                    <w:lang w:val="es-ES"/>
-                  </w:rPr>
-                  <w:t xml:space="preserve">el tutor </w:t>
-                </w:r>
-                <w:r>
-                  <w:rPr>
-                    <w:rFonts w:cs="Arial"/>
-                    <w:lang w:val="es-ES"/>
-                  </w:rPr>
-                  <w:t>para atender a sus tutorados</w:t>
+                  <w:t>El administrador registra los horarios que tendrá disponibles el tutor para atender a sus tutorados</w:t>
                 </w:r>
               </w:p>
             </w:sdtContent>
@@ -8692,21 +8839,7 @@
                         <w:rFonts w:cs="Arial"/>
                         <w:lang w:val="es-ES"/>
                       </w:rPr>
-                      <w:t xml:space="preserve">El actor debe haber iniciado sesión como </w:t>
-                    </w:r>
-                    <w:r>
-                      <w:rPr>
-                        <w:rFonts w:cs="Arial"/>
-                        <w:lang w:val="es-ES"/>
-                      </w:rPr>
-                      <w:t>administrad</w:t>
-                    </w:r>
-                    <w:r>
-                      <w:rPr>
-                        <w:rFonts w:cs="Arial"/>
-                        <w:lang w:val="es-ES"/>
-                      </w:rPr>
-                      <w:t>or</w:t>
+                      <w:t>El actor debe haber iniciado sesión como administrador</w:t>
                     </w:r>
                   </w:p>
                 </w:sdtContent>
@@ -8786,13 +8919,7 @@
                   <w:rPr>
                     <w:lang w:val="es-ES"/>
                   </w:rPr>
-                  <w:t>El sistema muestra las casillas q</w:t>
-                </w:r>
-                <w:r>
-                  <w:rPr>
-                    <w:lang w:val="es-ES"/>
-                  </w:rPr>
-                  <w:t>ue</w:t>
+                  <w:t>El sistema muestra las casillas que</w:t>
                 </w:r>
                 <w:r>
                   <w:rPr>
@@ -8847,31 +8974,7 @@
                   <w:rPr>
                     <w:lang w:val="es-ES"/>
                   </w:rPr>
-                  <w:t xml:space="preserve">El </w:t>
-                </w:r>
-                <w:r>
-                  <w:rPr>
-                    <w:lang w:val="es-ES"/>
-                  </w:rPr>
-                  <w:t>administrador</w:t>
-                </w:r>
-                <w:r>
-                  <w:rPr>
-                    <w:lang w:val="es-ES"/>
-                  </w:rPr>
-                  <w:t xml:space="preserve"> marca las casillas de las horas en los que estará disponible</w:t>
-                </w:r>
-                <w:r>
-                  <w:rPr>
-                    <w:lang w:val="es-ES"/>
-                  </w:rPr>
-                  <w:t xml:space="preserve"> el TUTOR</w:t>
-                </w:r>
-                <w:r>
-                  <w:rPr>
-                    <w:lang w:val="es-ES"/>
-                  </w:rPr>
-                  <w:t>.</w:t>
+                  <w:t>El administrador marca las casillas de las horas en los que estará disponible el TUTOR.</w:t>
                 </w:r>
               </w:p>
               <w:p>
@@ -8890,19 +8993,7 @@
                   <w:rPr>
                     <w:lang w:val="es-ES"/>
                   </w:rPr>
-                  <w:t xml:space="preserve">El </w:t>
-                </w:r>
-                <w:r>
-                  <w:rPr>
-                    <w:lang w:val="es-ES"/>
-                  </w:rPr>
-                  <w:t>administrador</w:t>
-                </w:r>
-                <w:r>
-                  <w:rPr>
-                    <w:lang w:val="es-ES"/>
-                  </w:rPr>
-                  <w:t xml:space="preserve"> presiona el botón “Registrar horarios”.</w:t>
+                  <w:t>El administrador presiona el botón “Registrar horarios”.</w:t>
                 </w:r>
               </w:p>
               <w:p>
@@ -8940,19 +9031,7 @@
                   <w:rPr>
                     <w:lang w:val="es-ES"/>
                   </w:rPr>
-                  <w:t xml:space="preserve">El sistema guarda los horarios en </w:t>
-                </w:r>
-                <w:r>
-                  <w:rPr>
-                    <w:lang w:val="es-ES"/>
-                  </w:rPr>
-                  <w:t>TUTOR_HAS_BLOQUE</w:t>
-                </w:r>
-                <w:r>
-                  <w:rPr>
-                    <w:lang w:val="es-ES"/>
-                  </w:rPr>
-                  <w:t>.</w:t>
+                  <w:t>El sistema guarda los horarios en TUTOR_HAS_BLOQUE.</w:t>
                 </w:r>
               </w:p>
               <w:p>
@@ -9008,7 +9087,6 @@
                 <w:b/>
                 <w:lang w:val="es-ES"/>
               </w:rPr>
-              <w:lastRenderedPageBreak/>
               <w:t>Flujos Alternos:</w:t>
             </w:r>
           </w:p>
@@ -9050,14 +9128,7 @@
                     <w:rFonts w:cs="Arial"/>
                     <w:lang w:val="es-ES"/>
                   </w:rPr>
-                  <w:t>4</w:t>
-                </w:r>
-                <w:r>
-                  <w:rPr>
-                    <w:rFonts w:cs="Arial"/>
-                    <w:lang w:val="es-ES"/>
-                  </w:rPr>
-                  <w:t>) El sistema detecta que no se marcó ninguna casilla. Por lo tanto, no se guarda nada.</w:t>
+                  <w:t>4) El sistema detecta que no se marcó ninguna casilla. Por lo tanto, no se guarda nada.</w:t>
                 </w:r>
               </w:p>
               <w:p>
@@ -9074,28 +9145,7 @@
                     <w:rFonts w:cs="Arial"/>
                     <w:lang w:val="es-ES"/>
                   </w:rPr>
-                  <w:t>4</w:t>
-                </w:r>
-                <w:r>
-                  <w:rPr>
-                    <w:rFonts w:cs="Arial"/>
-                    <w:lang w:val="es-ES"/>
-                  </w:rPr>
-                  <w:t xml:space="preserve">.1) El tutor se regresa al paso </w:t>
-                </w:r>
-                <w:r>
-                  <w:rPr>
-                    <w:rFonts w:cs="Arial"/>
-                    <w:lang w:val="es-ES"/>
-                  </w:rPr>
-                  <w:t>2</w:t>
-                </w:r>
-                <w:r>
-                  <w:rPr>
-                    <w:rFonts w:cs="Arial"/>
-                    <w:lang w:val="es-ES"/>
-                  </w:rPr>
-                  <w:t xml:space="preserve"> del flujo normal.</w:t>
+                  <w:t>4.1) El tutor se regresa al paso 2 del flujo normal.</w:t>
                 </w:r>
               </w:p>
             </w:sdtContent>
@@ -9159,10 +9209,7 @@
                   <w:spacing w:after="0"/>
                 </w:pPr>
                 <w:r>
-                  <w:t>5</w:t>
-                </w:r>
-                <w:r>
-                  <w:t>) Se produjo un error al guardar los horarios.</w:t>
+                  <w:t>5) Se produjo un error al guardar los horarios.</w:t>
                 </w:r>
               </w:p>
               <w:p>
@@ -9177,25 +9224,7 @@
                   <w:rPr>
                     <w:rFonts w:cs="Arial"/>
                   </w:rPr>
-                  <w:t>5</w:t>
-                </w:r>
-                <w:r>
-                  <w:rPr>
-                    <w:rFonts w:cs="Arial"/>
-                  </w:rPr>
-                  <w:t xml:space="preserve">.1) El sistema notifica al </w:t>
-                </w:r>
-                <w:r>
-                  <w:rPr>
-                    <w:rFonts w:cs="Arial"/>
-                  </w:rPr>
-                  <w:t>administrador</w:t>
-                </w:r>
-                <w:r>
-                  <w:rPr>
-                    <w:rFonts w:cs="Arial"/>
-                  </w:rPr>
-                  <w:t xml:space="preserve"> del error, y reinicia la ventana.</w:t>
+                  <w:t>5.1) El sistema notifica al administrador del error, y reinicia la ventana.</w:t>
                 </w:r>
               </w:p>
               <w:p>
@@ -9209,13 +9238,7 @@
                   <w:rPr>
                     <w:rFonts w:cs="Arial"/>
                   </w:rPr>
-                  <w:t>5</w:t>
-                </w:r>
-                <w:r>
-                  <w:rPr>
-                    <w:rFonts w:cs="Arial"/>
-                  </w:rPr>
-                  <w:t>.2) El sistema regresa al paso 1 del flujo normal.</w:t>
+                  <w:t>5.2) El sistema regresa al paso 1 del flujo normal.</w:t>
                 </w:r>
               </w:p>
             </w:tc>
@@ -9301,21 +9324,7 @@
                     <w:rFonts w:cs="Arial"/>
                     <w:lang w:val="es-ES"/>
                   </w:rPr>
-                  <w:t xml:space="preserve">El sistema notifica al </w:t>
-                </w:r>
-                <w:r>
-                  <w:rPr>
-                    <w:rFonts w:cs="Arial"/>
-                    <w:lang w:val="es-ES"/>
-                  </w:rPr>
-                  <w:t>administrador</w:t>
-                </w:r>
-                <w:r>
-                  <w:rPr>
-                    <w:rFonts w:cs="Arial"/>
-                    <w:lang w:val="es-ES"/>
-                  </w:rPr>
-                  <w:t xml:space="preserve"> del registro exitoso</w:t>
+                  <w:t>El sistema notifica al administrador del registro exitoso</w:t>
                 </w:r>
               </w:p>
             </w:sdtContent>
@@ -9559,7 +9568,24 @@
       <w:pPr>
         <w:pStyle w:val="Ttulo4"/>
       </w:pPr>
+    </w:p>
+    <w:p>
+      <w:pPr>
+        <w:rPr>
+          <w:rFonts w:ascii="Century Gothic" w:eastAsiaTheme="majorEastAsia" w:hAnsi="Century Gothic" w:cstheme="majorBidi"/>
+          <w:color w:val="ED7D31" w:themeColor="accent2"/>
+        </w:rPr>
+      </w:pPr>
       <w:r>
+        <w:br w:type="page"/>
+      </w:r>
+    </w:p>
+    <w:p>
+      <w:pPr>
+        <w:pStyle w:val="Ttulo4"/>
+      </w:pPr>
+      <w:r>
+        <w:lastRenderedPageBreak/>
         <w:t>Reservar cita</w:t>
       </w:r>
     </w:p>
@@ -10288,19 +10314,7 @@
                   <w:rPr>
                     <w:lang w:val="es-ES"/>
                   </w:rPr>
-                  <w:t>El sistema</w:t>
-                </w:r>
-                <w:r>
-                  <w:rPr>
-                    <w:lang w:val="es-ES"/>
-                  </w:rPr>
-                  <w:t xml:space="preserve"> muestra un formulario solicitando los siguientes datos: fecha y hora de la tutoría</w:t>
-                </w:r>
-                <w:r>
-                  <w:rPr>
-                    <w:lang w:val="es-ES"/>
-                  </w:rPr>
-                  <w:t>.</w:t>
+                  <w:t>El sistema muestra un formulario solicitando los siguientes datos: fecha y hora de la tutoría.</w:t>
                 </w:r>
               </w:p>
               <w:p>
@@ -10319,13 +10333,7 @@
                   <w:rPr>
                     <w:lang w:val="es-ES"/>
                   </w:rPr>
-                  <w:t>El tutorado ingresa los datos solicitados</w:t>
-                </w:r>
-                <w:r>
-                  <w:rPr>
-                    <w:lang w:val="es-ES"/>
-                  </w:rPr>
-                  <w:t>.</w:t>
+                  <w:t>El tutorado ingresa los datos solicitados.</w:t>
                 </w:r>
               </w:p>
               <w:p>
@@ -10382,19 +10390,7 @@
                   <w:rPr>
                     <w:lang w:val="es-ES"/>
                   </w:rPr>
-                  <w:t xml:space="preserve">El sistema guarda la TUTORIA </w:t>
-                </w:r>
-                <w:r>
-                  <w:rPr>
-                    <w:lang w:val="es-ES"/>
-                  </w:rPr>
-                  <w:t>en</w:t>
-                </w:r>
-                <w:r>
-                  <w:rPr>
-                    <w:lang w:val="es-ES"/>
-                  </w:rPr>
-                  <w:t xml:space="preserve"> la base de datos.</w:t>
+                  <w:t>El sistema guarda la TUTORIA en la base de datos.</w:t>
                 </w:r>
               </w:p>
               <w:p>
@@ -10547,14 +10543,7 @@
                     <w:rFonts w:cs="Arial"/>
                     <w:lang w:val="es-ES"/>
                   </w:rPr>
-                  <w:t>4</w:t>
-                </w:r>
-                <w:r>
-                  <w:rPr>
-                    <w:rFonts w:cs="Arial"/>
-                    <w:lang w:val="es-ES"/>
-                  </w:rPr>
-                  <w:t xml:space="preserve">) El sistema no puede guardar la cita debido a que la fecha ingresada es pasada y/o la hora ingresada es inválida (pues debe ser ingresada en el formato </w:t>
+                  <w:t xml:space="preserve">4) El sistema no puede guardar la cita debido a que la fecha ingresada es pasada y/o la hora ingresada es inválida (pues debe ser ingresada en el formato </w:t>
                 </w:r>
                 <w:proofErr w:type="spellStart"/>
                 <w:r>
@@ -10588,29 +10577,7 @@
                     <w:rFonts w:cs="Arial"/>
                     <w:lang w:val="es-ES"/>
                   </w:rPr>
-                  <w:lastRenderedPageBreak/>
-                  <w:t>4</w:t>
-                </w:r>
-                <w:r>
-                  <w:rPr>
-                    <w:rFonts w:cs="Arial"/>
-                    <w:lang w:val="es-ES"/>
-                  </w:rPr>
-                  <w:t xml:space="preserve">.1) El tutorado regresa al paso </w:t>
-                </w:r>
-                <w:r>
-                  <w:rPr>
-                    <w:rFonts w:cs="Arial"/>
-                    <w:lang w:val="es-ES"/>
-                  </w:rPr>
-                  <w:t>2</w:t>
-                </w:r>
-                <w:r>
-                  <w:rPr>
-                    <w:rFonts w:cs="Arial"/>
-                    <w:lang w:val="es-ES"/>
-                  </w:rPr>
-                  <w:t xml:space="preserve"> del flujo normal.</w:t>
+                  <w:t>4.1) El tutorado regresa al paso 2 del flujo normal.</w:t>
                 </w:r>
               </w:p>
             </w:sdtContent>
@@ -10647,7 +10614,6 @@
                 <w:b/>
                 <w:lang w:val="es-ES"/>
               </w:rPr>
-              <w:lastRenderedPageBreak/>
               <w:t>Excepciones:</w:t>
             </w:r>
           </w:p>
@@ -10873,16 +10839,7 @@
                     <w:rFonts w:cs="Arial"/>
                     <w:lang w:val="es-ES"/>
                   </w:rPr>
-                  <w:t>Nueva TUTORIA(fecha, hora</w:t>
-                </w:r>
-                <w:bookmarkStart w:id="19" w:name="_GoBack"/>
-                <w:bookmarkEnd w:id="19"/>
-                <w:r>
-                  <w:rPr>
-                    <w:rFonts w:cs="Arial"/>
-                    <w:lang w:val="es-ES"/>
-                  </w:rPr>
-                  <w:t>)</w:t>
+                  <w:t>Nueva TUTORIA(fecha, hora)</w:t>
                 </w:r>
               </w:p>
             </w:tc>
@@ -11051,6 +11008,7 @@
         <w:pStyle w:val="Ttulo4"/>
       </w:pPr>
       <w:r>
+        <w:lastRenderedPageBreak/>
         <w:t>Agendar cita</w:t>
       </w:r>
     </w:p>
@@ -11084,6 +11042,7 @@
               <w:rPr>
                 <w:rFonts w:cs="Arial"/>
                 <w:b/>
+                <w:sz w:val="16"/>
                 <w:lang w:val="es-ES"/>
               </w:rPr>
             </w:pPr>
@@ -11091,6 +11050,7 @@
               <w:rPr>
                 <w:rFonts w:cs="Arial"/>
                 <w:b/>
+                <w:sz w:val="16"/>
                 <w:lang w:val="es-ES"/>
               </w:rPr>
               <w:softHyphen/>
@@ -11099,6 +11059,7 @@
               <w:rPr>
                 <w:rFonts w:cs="Arial"/>
                 <w:b/>
+                <w:sz w:val="16"/>
                 <w:lang w:val="es-ES"/>
               </w:rPr>
               <w:softHyphen/>
@@ -11120,6 +11081,7 @@
             <w:sdtPr>
               <w:rPr>
                 <w:rFonts w:cs="Arial"/>
+                <w:sz w:val="16"/>
                 <w:lang w:val="es-ES"/>
               </w:rPr>
               <w:id w:val="9248613"/>
@@ -11133,12 +11095,14 @@
                   <w:spacing w:before="0" w:after="0"/>
                   <w:rPr>
                     <w:rFonts w:cs="Arial"/>
-                    <w:lang w:val="es-ES"/>
-                  </w:rPr>
-                </w:pPr>
-                <w:r>
-                  <w:rPr>
-                    <w:rFonts w:cs="Arial"/>
+                    <w:sz w:val="16"/>
+                    <w:lang w:val="es-ES"/>
+                  </w:rPr>
+                </w:pPr>
+                <w:r>
+                  <w:rPr>
+                    <w:rFonts w:cs="Arial"/>
+                    <w:sz w:val="16"/>
                     <w:lang w:val="es-ES"/>
                   </w:rPr>
                   <w:t>CU06</w:t>
@@ -11169,6 +11133,7 @@
               <w:rPr>
                 <w:rFonts w:cs="Arial"/>
                 <w:b/>
+                <w:sz w:val="16"/>
                 <w:lang w:val="es-ES"/>
               </w:rPr>
             </w:pPr>
@@ -11176,6 +11141,7 @@
               <w:rPr>
                 <w:rFonts w:cs="Arial"/>
                 <w:b/>
+                <w:sz w:val="16"/>
                 <w:lang w:val="es-ES"/>
               </w:rPr>
               <w:t>Nombre:</w:t>
@@ -11196,6 +11162,7 @@
             <w:sdtPr>
               <w:rPr>
                 <w:rFonts w:cs="Arial"/>
+                <w:sz w:val="16"/>
                 <w:lang w:val="es-ES"/>
               </w:rPr>
               <w:id w:val="9248614"/>
@@ -11209,12 +11176,14 @@
                   <w:spacing w:before="0" w:after="0"/>
                   <w:rPr>
                     <w:rFonts w:cs="Arial"/>
-                    <w:lang w:val="es-ES"/>
-                  </w:rPr>
-                </w:pPr>
-                <w:r>
-                  <w:rPr>
-                    <w:rFonts w:cs="Arial"/>
+                    <w:sz w:val="16"/>
+                    <w:lang w:val="es-ES"/>
+                  </w:rPr>
+                </w:pPr>
+                <w:r>
+                  <w:rPr>
+                    <w:rFonts w:cs="Arial"/>
+                    <w:sz w:val="16"/>
                     <w:lang w:val="es-ES"/>
                   </w:rPr>
                   <w:t>Agendar cita</w:t>
@@ -11245,6 +11214,7 @@
               <w:rPr>
                 <w:rFonts w:cs="Arial"/>
                 <w:b/>
+                <w:sz w:val="16"/>
                 <w:lang w:val="es-ES"/>
               </w:rPr>
             </w:pPr>
@@ -11252,6 +11222,7 @@
               <w:rPr>
                 <w:rFonts w:cs="Arial"/>
                 <w:b/>
+                <w:sz w:val="16"/>
                 <w:lang w:val="es-ES"/>
               </w:rPr>
               <w:t>Autor:</w:t>
@@ -11273,12 +11244,14 @@
               <w:spacing w:before="0" w:after="0"/>
               <w:rPr>
                 <w:rFonts w:cs="Arial"/>
+                <w:sz w:val="16"/>
                 <w:lang w:val="es-ES"/>
               </w:rPr>
             </w:pPr>
             <w:r>
               <w:rPr>
                 <w:rFonts w:cs="Arial"/>
+                <w:sz w:val="16"/>
                 <w:lang w:val="es-ES"/>
               </w:rPr>
               <w:t>Jatniel Jasdekj Martínez Sosa</w:t>
@@ -11307,6 +11280,7 @@
               <w:rPr>
                 <w:rFonts w:cs="Arial"/>
                 <w:b/>
+                <w:sz w:val="16"/>
                 <w:lang w:val="es-ES"/>
               </w:rPr>
             </w:pPr>
@@ -11314,6 +11288,7 @@
               <w:rPr>
                 <w:rFonts w:cs="Arial"/>
                 <w:b/>
+                <w:sz w:val="16"/>
                 <w:lang w:val="es-ES"/>
               </w:rPr>
               <w:t>Fecha de creación:</w:t>
@@ -11324,6 +11299,7 @@
           <w:sdtPr>
             <w:rPr>
               <w:rFonts w:cs="Arial"/>
+              <w:sz w:val="16"/>
               <w:lang w:val="es-ES"/>
             </w:rPr>
             <w:id w:val="9248616"/>
@@ -11353,12 +11329,14 @@
                   <w:spacing w:before="0" w:after="0"/>
                   <w:rPr>
                     <w:rFonts w:cs="Arial"/>
-                    <w:lang w:val="es-ES"/>
-                  </w:rPr>
-                </w:pPr>
-                <w:r>
-                  <w:rPr>
-                    <w:rFonts w:cs="Arial"/>
+                    <w:sz w:val="16"/>
+                    <w:lang w:val="es-ES"/>
+                  </w:rPr>
+                </w:pPr>
+                <w:r>
+                  <w:rPr>
+                    <w:rFonts w:cs="Arial"/>
+                    <w:sz w:val="16"/>
                     <w:lang w:val="es-ES"/>
                   </w:rPr>
                   <w:t>05/05/2019</w:t>
@@ -11389,6 +11367,7 @@
               <w:rPr>
                 <w:rFonts w:cs="Arial"/>
                 <w:b/>
+                <w:sz w:val="16"/>
                 <w:lang w:val="es-ES"/>
               </w:rPr>
             </w:pPr>
@@ -11396,6 +11375,7 @@
               <w:rPr>
                 <w:rFonts w:cs="Arial"/>
                 <w:b/>
+                <w:sz w:val="16"/>
                 <w:lang w:val="es-ES"/>
               </w:rPr>
               <w:t>Fecha de actualización:</w:t>
@@ -11406,6 +11386,7 @@
           <w:sdtPr>
             <w:rPr>
               <w:rFonts w:cs="Arial"/>
+              <w:sz w:val="16"/>
               <w:lang w:val="es-ES"/>
             </w:rPr>
             <w:id w:val="9248617"/>
@@ -11435,12 +11416,14 @@
                   <w:spacing w:before="0" w:after="0"/>
                   <w:rPr>
                     <w:rFonts w:cs="Arial"/>
-                    <w:lang w:val="es-ES"/>
-                  </w:rPr>
-                </w:pPr>
-                <w:r>
-                  <w:rPr>
-                    <w:rFonts w:cs="Arial"/>
+                    <w:sz w:val="16"/>
+                    <w:lang w:val="es-ES"/>
+                  </w:rPr>
+                </w:pPr>
+                <w:r>
+                  <w:rPr>
+                    <w:rFonts w:cs="Arial"/>
+                    <w:sz w:val="16"/>
                     <w:lang w:val="es-ES"/>
                   </w:rPr>
                   <w:t>28/05/2019</w:t>
@@ -11471,6 +11454,7 @@
               <w:rPr>
                 <w:rFonts w:cs="Arial"/>
                 <w:b/>
+                <w:sz w:val="16"/>
                 <w:lang w:val="es-ES"/>
               </w:rPr>
             </w:pPr>
@@ -11478,6 +11462,7 @@
               <w:rPr>
                 <w:rFonts w:cs="Arial"/>
                 <w:b/>
+                <w:sz w:val="16"/>
                 <w:lang w:val="es-ES"/>
               </w:rPr>
               <w:t>Actor:</w:t>
@@ -11488,6 +11473,7 @@
           <w:sdtPr>
             <w:rPr>
               <w:rFonts w:cs="Arial"/>
+              <w:sz w:val="16"/>
               <w:lang w:val="es-ES"/>
             </w:rPr>
             <w:id w:val="9248618"/>
@@ -11511,12 +11497,14 @@
                   <w:spacing w:before="0" w:after="0"/>
                   <w:rPr>
                     <w:rFonts w:cs="Arial"/>
-                    <w:lang w:val="es-ES"/>
-                  </w:rPr>
-                </w:pPr>
-                <w:r>
-                  <w:rPr>
-                    <w:rFonts w:cs="Arial"/>
+                    <w:sz w:val="16"/>
+                    <w:lang w:val="es-ES"/>
+                  </w:rPr>
+                </w:pPr>
+                <w:r>
+                  <w:rPr>
+                    <w:rFonts w:cs="Arial"/>
+                    <w:sz w:val="16"/>
                     <w:lang w:val="es-ES"/>
                   </w:rPr>
                   <w:t>Tutor</w:t>
@@ -11547,6 +11535,7 @@
               <w:rPr>
                 <w:rFonts w:cs="Arial"/>
                 <w:b/>
+                <w:sz w:val="16"/>
                 <w:lang w:val="es-ES"/>
               </w:rPr>
             </w:pPr>
@@ -11554,6 +11543,7 @@
               <w:rPr>
                 <w:rFonts w:cs="Arial"/>
                 <w:b/>
+                <w:sz w:val="16"/>
                 <w:lang w:val="es-ES"/>
               </w:rPr>
               <w:t>Descripción:</w:t>
@@ -11574,6 +11564,7 @@
             <w:sdtPr>
               <w:rPr>
                 <w:rFonts w:cs="Arial"/>
+                <w:sz w:val="16"/>
                 <w:lang w:val="es-ES"/>
               </w:rPr>
               <w:id w:val="9248619"/>
@@ -11587,12 +11578,14 @@
                   <w:spacing w:before="0" w:after="0"/>
                   <w:rPr>
                     <w:rFonts w:cs="Arial"/>
-                    <w:lang w:val="es-ES"/>
-                  </w:rPr>
-                </w:pPr>
-                <w:r>
-                  <w:rPr>
-                    <w:rFonts w:cs="Arial"/>
+                    <w:sz w:val="16"/>
+                    <w:lang w:val="es-ES"/>
+                  </w:rPr>
+                </w:pPr>
+                <w:r>
+                  <w:rPr>
+                    <w:rFonts w:cs="Arial"/>
+                    <w:sz w:val="16"/>
                     <w:lang w:val="es-ES"/>
                   </w:rPr>
                   <w:t>El tutor agenda la reservación realizada por su tutorado</w:t>
@@ -11623,6 +11616,7 @@
               <w:rPr>
                 <w:rFonts w:cs="Arial"/>
                 <w:b/>
+                <w:sz w:val="16"/>
                 <w:lang w:val="es-ES"/>
               </w:rPr>
             </w:pPr>
@@ -11630,6 +11624,7 @@
               <w:rPr>
                 <w:rFonts w:cs="Arial"/>
                 <w:b/>
+                <w:sz w:val="16"/>
                 <w:lang w:val="es-ES"/>
               </w:rPr>
               <w:t>Precondiciones:</w:t>
@@ -11650,6 +11645,7 @@
             <w:sdtPr>
               <w:rPr>
                 <w:rFonts w:cs="Arial"/>
+                <w:sz w:val="16"/>
                 <w:lang w:val="es-ES"/>
               </w:rPr>
               <w:id w:val="9248620"/>
@@ -11662,6 +11658,7 @@
                 <w:sdtPr>
                   <w:rPr>
                     <w:rFonts w:cs="Arial"/>
+                    <w:sz w:val="16"/>
                     <w:lang w:val="es-ES"/>
                   </w:rPr>
                   <w:id w:val="9248621"/>
@@ -11675,12 +11672,14 @@
                       <w:spacing w:before="0" w:after="0"/>
                       <w:rPr>
                         <w:rFonts w:cs="Arial"/>
+                        <w:sz w:val="16"/>
                         <w:lang w:val="es-ES"/>
                       </w:rPr>
                     </w:pPr>
                     <w:r>
                       <w:rPr>
                         <w:rFonts w:cs="Arial"/>
+                        <w:sz w:val="16"/>
                         <w:lang w:val="es-ES"/>
                       </w:rPr>
                       <w:t>El actor debe haber iniciado sesión como tutor</w:t>
@@ -11691,12 +11690,14 @@
                       <w:spacing w:after="0"/>
                       <w:rPr>
                         <w:rFonts w:cs="Arial"/>
+                        <w:sz w:val="16"/>
                         <w:lang w:val="es-ES"/>
                       </w:rPr>
                     </w:pPr>
                     <w:r>
                       <w:rPr>
                         <w:rFonts w:cs="Arial"/>
+                        <w:sz w:val="16"/>
                         <w:lang w:val="es-ES"/>
                       </w:rPr>
                       <w:t>El tutor debe tener una reservación vinculada por cualquiera de sus alumnos</w:t>
@@ -11729,6 +11730,7 @@
               <w:rPr>
                 <w:rFonts w:cs="Arial"/>
                 <w:b/>
+                <w:sz w:val="16"/>
                 <w:lang w:val="es-ES"/>
               </w:rPr>
             </w:pPr>
@@ -11736,6 +11738,7 @@
               <w:rPr>
                 <w:rFonts w:cs="Arial"/>
                 <w:b/>
+                <w:sz w:val="16"/>
                 <w:lang w:val="es-ES"/>
               </w:rPr>
               <w:t>Flujo Normal:</w:t>
@@ -11745,6 +11748,7 @@
         <w:sdt>
           <w:sdtPr>
             <w:rPr>
+              <w:sz w:val="16"/>
               <w:lang w:val="es-ES"/>
             </w:rPr>
             <w:id w:val="9248622"/>
@@ -11772,11 +11776,13 @@
                   </w:numPr>
                   <w:spacing w:after="0" w:line="276" w:lineRule="auto"/>
                   <w:rPr>
-                    <w:lang w:val="es-ES"/>
-                  </w:rPr>
-                </w:pPr>
-                <w:r>
-                  <w:rPr>
+                    <w:sz w:val="16"/>
+                    <w:lang w:val="es-ES"/>
+                  </w:rPr>
+                </w:pPr>
+                <w:r>
+                  <w:rPr>
+                    <w:sz w:val="16"/>
                     <w:lang w:val="es-ES"/>
                   </w:rPr>
                   <w:t>El sistema recupera las TUTORIA que tiene asignadas el TUTOR, y las muestra en una tabla.</w:t>
@@ -11791,11 +11797,13 @@
                   </w:numPr>
                   <w:spacing w:before="0" w:after="0" w:line="276" w:lineRule="auto"/>
                   <w:rPr>
-                    <w:lang w:val="es-ES"/>
-                  </w:rPr>
-                </w:pPr>
-                <w:r>
-                  <w:rPr>
+                    <w:sz w:val="16"/>
+                    <w:lang w:val="es-ES"/>
+                  </w:rPr>
+                </w:pPr>
+                <w:r>
+                  <w:rPr>
+                    <w:sz w:val="16"/>
                     <w:lang w:val="es-ES"/>
                   </w:rPr>
                   <w:t>El tutor selecciona una TUTORIA de la tabla.</w:t>
@@ -11810,11 +11818,13 @@
                   </w:numPr>
                   <w:spacing w:before="0" w:after="0" w:line="276" w:lineRule="auto"/>
                   <w:rPr>
-                    <w:lang w:val="es-ES"/>
-                  </w:rPr>
-                </w:pPr>
-                <w:r>
-                  <w:rPr>
+                    <w:sz w:val="16"/>
+                    <w:lang w:val="es-ES"/>
+                  </w:rPr>
+                </w:pPr>
+                <w:r>
+                  <w:rPr>
+                    <w:sz w:val="16"/>
                     <w:lang w:val="es-ES"/>
                   </w:rPr>
                   <w:t>El tutor presiona el botón “Confirmar cita”.</w:t>
@@ -11829,11 +11839,13 @@
                   </w:numPr>
                   <w:spacing w:before="0" w:after="0" w:line="276" w:lineRule="auto"/>
                   <w:rPr>
-                    <w:lang w:val="es-ES"/>
-                  </w:rPr>
-                </w:pPr>
-                <w:r>
-                  <w:rPr>
+                    <w:sz w:val="16"/>
+                    <w:lang w:val="es-ES"/>
+                  </w:rPr>
+                </w:pPr>
+                <w:r>
+                  <w:rPr>
+                    <w:sz w:val="16"/>
                     <w:lang w:val="es-ES"/>
                   </w:rPr>
                   <w:t>El sistema valida la TUTORIA seleccionada.</w:t>
@@ -11848,11 +11860,13 @@
                   </w:numPr>
                   <w:spacing w:before="0" w:after="0" w:line="276" w:lineRule="auto"/>
                   <w:rPr>
-                    <w:lang w:val="es-ES"/>
-                  </w:rPr>
-                </w:pPr>
-                <w:r>
-                  <w:rPr>
+                    <w:sz w:val="16"/>
+                    <w:lang w:val="es-ES"/>
+                  </w:rPr>
+                </w:pPr>
+                <w:r>
+                  <w:rPr>
+                    <w:sz w:val="16"/>
                     <w:lang w:val="es-ES"/>
                   </w:rPr>
                   <w:t>El sistema cierra la ventana actual para redirigirse a otra, en la cual el sistema muestra los detalles de la TUTORÍA (TUTOR que la imparte, fecha y hora).</w:t>
@@ -11867,11 +11881,13 @@
                   </w:numPr>
                   <w:spacing w:before="0" w:after="0" w:line="276" w:lineRule="auto"/>
                   <w:rPr>
-                    <w:lang w:val="es-ES"/>
-                  </w:rPr>
-                </w:pPr>
-                <w:r>
-                  <w:rPr>
+                    <w:sz w:val="16"/>
+                    <w:lang w:val="es-ES"/>
+                  </w:rPr>
+                </w:pPr>
+                <w:r>
+                  <w:rPr>
+                    <w:sz w:val="16"/>
                     <w:lang w:val="es-ES"/>
                   </w:rPr>
                   <w:t>El tutor ingresa un día diferente al solicitado por el TUTORADO, y/o una hora diferente.</w:t>
@@ -11886,11 +11902,13 @@
                   </w:numPr>
                   <w:spacing w:before="0" w:after="0" w:line="276" w:lineRule="auto"/>
                   <w:rPr>
-                    <w:lang w:val="es-ES"/>
-                  </w:rPr>
-                </w:pPr>
-                <w:r>
-                  <w:rPr>
+                    <w:sz w:val="16"/>
+                    <w:lang w:val="es-ES"/>
+                  </w:rPr>
+                </w:pPr>
+                <w:r>
+                  <w:rPr>
+                    <w:sz w:val="16"/>
                     <w:lang w:val="es-ES"/>
                   </w:rPr>
                   <w:t>El tutor presiona el botón “Confirmar cita”.</w:t>
@@ -11905,11 +11923,13 @@
                   </w:numPr>
                   <w:spacing w:before="0" w:after="0" w:line="276" w:lineRule="auto"/>
                   <w:rPr>
-                    <w:lang w:val="es-ES"/>
-                  </w:rPr>
-                </w:pPr>
-                <w:r>
-                  <w:rPr>
+                    <w:sz w:val="16"/>
+                    <w:lang w:val="es-ES"/>
+                  </w:rPr>
+                </w:pPr>
+                <w:r>
+                  <w:rPr>
+                    <w:sz w:val="16"/>
                     <w:lang w:val="es-ES"/>
                   </w:rPr>
                   <w:t>El sistema valida los datos ingresados.</w:t>
@@ -11924,11 +11944,13 @@
                   </w:numPr>
                   <w:spacing w:before="0" w:after="0" w:line="276" w:lineRule="auto"/>
                   <w:rPr>
-                    <w:lang w:val="es-ES"/>
-                  </w:rPr>
-                </w:pPr>
-                <w:r>
-                  <w:rPr>
+                    <w:sz w:val="16"/>
+                    <w:lang w:val="es-ES"/>
+                  </w:rPr>
+                </w:pPr>
+                <w:r>
+                  <w:rPr>
+                    <w:sz w:val="16"/>
                     <w:lang w:val="es-ES"/>
                   </w:rPr>
                   <w:t>El sistema guarda los cambios en la entidad TUTORÍA de la base de datos.</w:t>
@@ -11943,11 +11965,13 @@
                   </w:numPr>
                   <w:spacing w:before="0" w:line="276" w:lineRule="auto"/>
                   <w:rPr>
-                    <w:lang w:val="es-ES"/>
-                  </w:rPr>
-                </w:pPr>
-                <w:r>
-                  <w:rPr>
+                    <w:sz w:val="16"/>
+                    <w:lang w:val="es-ES"/>
+                  </w:rPr>
+                </w:pPr>
+                <w:r>
+                  <w:rPr>
+                    <w:sz w:val="16"/>
                     <w:lang w:val="es-ES"/>
                   </w:rPr>
                   <w:t>Termina caso de uso.</w:t>
@@ -11978,6 +12002,7 @@
               <w:rPr>
                 <w:rFonts w:cs="Arial"/>
                 <w:b/>
+                <w:sz w:val="16"/>
                 <w:lang w:val="es-ES"/>
               </w:rPr>
             </w:pPr>
@@ -11985,9 +12010,9 @@
               <w:rPr>
                 <w:rFonts w:cs="Arial"/>
                 <w:b/>
-                <w:lang w:val="es-ES"/>
-              </w:rPr>
-              <w:lastRenderedPageBreak/>
+                <w:sz w:val="16"/>
+                <w:lang w:val="es-ES"/>
+              </w:rPr>
               <w:t>Flujos Alternos:</w:t>
             </w:r>
           </w:p>
@@ -12007,6 +12032,7 @@
             <w:sdtPr>
               <w:rPr>
                 <w:rFonts w:cs="Arial"/>
+                <w:sz w:val="16"/>
                 <w:lang w:val="es-ES"/>
               </w:rPr>
               <w:id w:val="9248623"/>
@@ -12021,15 +12047,93 @@
                   <w:ind w:left="284" w:hanging="284"/>
                   <w:rPr>
                     <w:rFonts w:cs="Arial"/>
-                    <w:lang w:val="es-ES"/>
-                  </w:rPr>
-                </w:pPr>
-                <w:r>
-                  <w:rPr>
-                    <w:rFonts w:cs="Arial"/>
+                    <w:sz w:val="16"/>
+                    <w:lang w:val="es-ES"/>
+                  </w:rPr>
+                </w:pPr>
+                <w:r>
+                  <w:rPr>
+                    <w:rFonts w:cs="Arial"/>
+                    <w:sz w:val="16"/>
                     <w:lang w:val="es-ES"/>
                   </w:rPr>
                   <w:t>3) El tutor presiona el botón “Regresar”.</w:t>
+                </w:r>
+              </w:p>
+              <w:p>
+                <w:pPr>
+                  <w:spacing w:before="0" w:after="0"/>
+                  <w:ind w:left="510" w:hanging="510"/>
+                  <w:rPr>
+                    <w:rFonts w:cs="Arial"/>
+                    <w:sz w:val="16"/>
+                    <w:lang w:val="es-ES"/>
+                  </w:rPr>
+                </w:pPr>
+                <w:r>
+                  <w:rPr>
+                    <w:rFonts w:cs="Arial"/>
+                    <w:sz w:val="16"/>
+                    <w:lang w:val="es-ES"/>
+                  </w:rPr>
+                  <w:t>3.1) El sistema se regresa al menú del TUTOR.</w:t>
+                </w:r>
+              </w:p>
+              <w:p>
+                <w:pPr>
+                  <w:spacing w:before="0" w:after="0"/>
+                  <w:ind w:left="510" w:hanging="510"/>
+                  <w:rPr>
+                    <w:rFonts w:cs="Arial"/>
+                    <w:sz w:val="16"/>
+                    <w:lang w:val="es-ES"/>
+                  </w:rPr>
+                </w:pPr>
+                <w:r>
+                  <w:rPr>
+                    <w:rFonts w:cs="Arial"/>
+                    <w:sz w:val="16"/>
+                    <w:lang w:val="es-ES"/>
+                  </w:rPr>
+                  <w:t>3.2) Termina caso de uso.</w:t>
+                </w:r>
+              </w:p>
+              <w:p>
+                <w:pPr>
+                  <w:spacing w:after="0"/>
+                  <w:ind w:left="284" w:hanging="284"/>
+                  <w:rPr>
+                    <w:rFonts w:cs="Arial"/>
+                    <w:sz w:val="16"/>
+                    <w:lang w:val="es-ES"/>
+                  </w:rPr>
+                </w:pPr>
+                <w:r>
+                  <w:rPr>
+                    <w:rFonts w:cs="Arial"/>
+                    <w:sz w:val="16"/>
+                    <w:lang w:val="es-ES"/>
+                  </w:rPr>
+                  <w:t>4) El sistema no puede cambiar de ventana, debido a que no se seleccionó TUTORIA alguna.</w:t>
+                </w:r>
+              </w:p>
+              <w:p>
+                <w:pPr>
+                  <w:spacing w:before="0"/>
+                  <w:ind w:left="510" w:hanging="510"/>
+                  <w:rPr>
+                    <w:rFonts w:cs="Arial"/>
+                    <w:sz w:val="16"/>
+                    <w:lang w:val="es-ES"/>
+                  </w:rPr>
+                </w:pPr>
+                <w:r>
+                  <w:rPr>
+                    <w:rFonts w:cs="Arial"/>
+                    <w:sz w:val="16"/>
+                    <w:lang w:val="es-ES"/>
+                  </w:rPr>
+                  <w:t>4.1) El tutor se regresa al paso 2 del flujo normal.</w:t>
                 </w:r>
               </w:p>
               <w:p>
@@ -12038,15 +12142,74 @@
                   <w:ind w:left="510" w:hanging="510"/>
                   <w:rPr>
                     <w:rFonts w:cs="Arial"/>
-                    <w:lang w:val="es-ES"/>
-                  </w:rPr>
-                </w:pPr>
-                <w:r>
-                  <w:rPr>
-                    <w:rFonts w:cs="Arial"/>
-                    <w:lang w:val="es-ES"/>
-                  </w:rPr>
-                  <w:t>3.1) El sistema se regresa al menú del TUTOR.</w:t>
+                    <w:sz w:val="16"/>
+                    <w:lang w:val="es-ES"/>
+                  </w:rPr>
+                </w:pPr>
+                <w:r>
+                  <w:rPr>
+                    <w:rFonts w:cs="Arial"/>
+                    <w:sz w:val="16"/>
+                    <w:lang w:val="es-ES"/>
+                  </w:rPr>
+                  <w:t>7) El tutor presiona el botón “Cancelar”.</w:t>
+                </w:r>
+              </w:p>
+              <w:p>
+                <w:pPr>
+                  <w:spacing w:before="0"/>
+                  <w:ind w:left="510" w:hanging="510"/>
+                  <w:rPr>
+                    <w:rFonts w:cs="Arial"/>
+                    <w:sz w:val="16"/>
+                    <w:lang w:val="es-ES"/>
+                  </w:rPr>
+                </w:pPr>
+                <w:r>
+                  <w:rPr>
+                    <w:rFonts w:cs="Arial"/>
+                    <w:sz w:val="16"/>
+                    <w:lang w:val="es-ES"/>
+                  </w:rPr>
+                  <w:t>7.1) El sistema se regresa al paso 1 del flujo normal.</w:t>
+                </w:r>
+              </w:p>
+              <w:p>
+                <w:pPr>
+                  <w:spacing w:after="0"/>
+                  <w:ind w:left="284" w:hanging="284"/>
+                  <w:rPr>
+                    <w:rFonts w:cs="Arial"/>
+                    <w:sz w:val="16"/>
+                    <w:lang w:val="es-ES"/>
+                  </w:rPr>
+                </w:pPr>
+                <w:r>
+                  <w:rPr>
+                    <w:rFonts w:cs="Arial"/>
+                    <w:sz w:val="16"/>
+                    <w:lang w:val="es-ES"/>
+                  </w:rPr>
+                  <w:t>8) El sistema no puede guardar los cambios debido a que los datos están nulos.</w:t>
+                </w:r>
+              </w:p>
+              <w:p>
+                <w:pPr>
+                  <w:spacing w:before="0"/>
+                  <w:ind w:left="284" w:hanging="284"/>
+                  <w:rPr>
+                    <w:rFonts w:cs="Arial"/>
+                    <w:sz w:val="16"/>
+                    <w:lang w:val="es-ES"/>
+                  </w:rPr>
+                </w:pPr>
+                <w:r>
+                  <w:rPr>
+                    <w:rFonts w:cs="Arial"/>
+                    <w:sz w:val="16"/>
+                    <w:lang w:val="es-ES"/>
+                  </w:rPr>
+                  <w:t>8.1) El tutor se regresa al paso 6 del flujo normal.</w:t>
                 </w:r>
               </w:p>
               <w:p>
@@ -12055,122 +12218,7 @@
                   <w:ind w:left="510" w:hanging="510"/>
                   <w:rPr>
                     <w:rFonts w:cs="Arial"/>
-                    <w:lang w:val="es-ES"/>
-                  </w:rPr>
-                </w:pPr>
-                <w:r>
-                  <w:rPr>
-                    <w:rFonts w:cs="Arial"/>
-                    <w:lang w:val="es-ES"/>
-                  </w:rPr>
-                  <w:t>3.2) Termina caso de uso.</w:t>
-                </w:r>
-              </w:p>
-              <w:p>
-                <w:pPr>
-                  <w:spacing w:before="240" w:after="0"/>
-                  <w:ind w:left="284" w:hanging="284"/>
-                  <w:rPr>
-                    <w:rFonts w:cs="Arial"/>
-                    <w:lang w:val="es-ES"/>
-                  </w:rPr>
-                </w:pPr>
-                <w:r>
-                  <w:rPr>
-                    <w:rFonts w:cs="Arial"/>
-                    <w:lang w:val="es-ES"/>
-                  </w:rPr>
-                  <w:t>4) El sistema no puede cambiar de ventana, debido a que no se seleccionó TUTORIA alguna.</w:t>
-                </w:r>
-              </w:p>
-              <w:p>
-                <w:pPr>
-                  <w:ind w:left="510" w:hanging="510"/>
-                  <w:rPr>
-                    <w:rFonts w:cs="Arial"/>
-                    <w:lang w:val="es-ES"/>
-                  </w:rPr>
-                </w:pPr>
-                <w:r>
-                  <w:rPr>
-                    <w:rFonts w:cs="Arial"/>
-                    <w:lang w:val="es-ES"/>
-                  </w:rPr>
-                  <w:t>4.1) El tutor se regresa al paso 2 del flujo normal.</w:t>
-                </w:r>
-              </w:p>
-              <w:p>
-                <w:pPr>
-                  <w:spacing w:after="0"/>
-                  <w:ind w:left="510" w:hanging="510"/>
-                  <w:rPr>
-                    <w:rFonts w:cs="Arial"/>
-                    <w:lang w:val="es-ES"/>
-                  </w:rPr>
-                </w:pPr>
-                <w:r>
-                  <w:rPr>
-                    <w:rFonts w:cs="Arial"/>
-                    <w:lang w:val="es-ES"/>
-                  </w:rPr>
-                  <w:t>7) El tutor presiona el botón “Cancelar”.</w:t>
-                </w:r>
-              </w:p>
-              <w:p>
-                <w:pPr>
-                  <w:ind w:left="510" w:hanging="510"/>
-                  <w:rPr>
-                    <w:rFonts w:cs="Arial"/>
-                    <w:lang w:val="es-ES"/>
-                  </w:rPr>
-                </w:pPr>
-                <w:r>
-                  <w:rPr>
-                    <w:rFonts w:cs="Arial"/>
-                    <w:lang w:val="es-ES"/>
-                  </w:rPr>
-                  <w:t>7.1) El sistema se regresa al paso 1 del flujo normal.</w:t>
-                </w:r>
-              </w:p>
-              <w:p>
-                <w:pPr>
-                  <w:spacing w:after="0"/>
-                  <w:ind w:left="284" w:hanging="284"/>
-                  <w:rPr>
-                    <w:rFonts w:cs="Arial"/>
-                    <w:lang w:val="es-ES"/>
-                  </w:rPr>
-                </w:pPr>
-                <w:r>
-                  <w:rPr>
-                    <w:rFonts w:cs="Arial"/>
-                    <w:lang w:val="es-ES"/>
-                  </w:rPr>
-                  <w:t>8) El sistema no puede guardar los cambios debido a que los datos están nulos.</w:t>
-                </w:r>
-              </w:p>
-              <w:p>
-                <w:pPr>
-                  <w:ind w:left="284" w:hanging="284"/>
-                  <w:rPr>
-                    <w:rFonts w:cs="Arial"/>
-                    <w:lang w:val="es-ES"/>
-                  </w:rPr>
-                </w:pPr>
-                <w:r>
-                  <w:rPr>
-                    <w:rFonts w:cs="Arial"/>
-                    <w:lang w:val="es-ES"/>
-                  </w:rPr>
-                  <w:t>8.1) El tutor se regresa al paso 6 del flujo normal.</w:t>
-                </w:r>
-              </w:p>
-              <w:p>
-                <w:pPr>
-                  <w:spacing w:after="0"/>
-                  <w:ind w:left="510" w:hanging="510"/>
-                  <w:rPr>
-                    <w:rFonts w:cs="Arial"/>
+                    <w:sz w:val="16"/>
                     <w:lang w:val="es-ES"/>
                   </w:rPr>
                 </w:pPr>
@@ -12200,6 +12248,7 @@
               <w:rPr>
                 <w:rFonts w:cs="Arial"/>
                 <w:b/>
+                <w:sz w:val="16"/>
                 <w:lang w:val="es-ES"/>
               </w:rPr>
             </w:pPr>
@@ -12207,6 +12256,7 @@
               <w:rPr>
                 <w:rFonts w:cs="Arial"/>
                 <w:b/>
+                <w:sz w:val="16"/>
                 <w:lang w:val="es-ES"/>
               </w:rPr>
               <w:t>Excepciones:</w:t>
@@ -12225,6 +12275,9 @@
           </w:tcPr>
           <w:sdt>
             <w:sdtPr>
+              <w:rPr>
+                <w:sz w:val="16"/>
+              </w:rPr>
               <w:id w:val="9248624"/>
               <w:placeholder>
                 <w:docPart w:val="EA924A54F8D14DB1BA8B6D80F363D996"/>
@@ -12234,9 +12287,49 @@
               <w:p>
                 <w:pPr>
                   <w:spacing w:after="0"/>
-                </w:pPr>
-                <w:r>
+                  <w:rPr>
+                    <w:sz w:val="16"/>
+                  </w:rPr>
+                </w:pPr>
+                <w:r>
+                  <w:rPr>
+                    <w:sz w:val="16"/>
+                  </w:rPr>
                   <w:t>1) Se produjo un error al recuperar las TUTORIA.</w:t>
+                </w:r>
+              </w:p>
+              <w:p>
+                <w:pPr>
+                  <w:spacing w:before="0" w:after="0"/>
+                  <w:ind w:left="510" w:hanging="510"/>
+                  <w:rPr>
+                    <w:rFonts w:cs="Arial"/>
+                    <w:sz w:val="16"/>
+                  </w:rPr>
+                </w:pPr>
+                <w:r>
+                  <w:rPr>
+                    <w:rFonts w:cs="Arial"/>
+                    <w:sz w:val="16"/>
+                  </w:rPr>
+                  <w:t>1.1) El sistema notifica al tutor del error, y le pide que realice la confirmación más tarde.</w:t>
+                </w:r>
+              </w:p>
+              <w:p>
+                <w:pPr>
+                  <w:spacing w:before="0"/>
+                  <w:ind w:left="510" w:hanging="510"/>
+                  <w:rPr>
+                    <w:rFonts w:cs="Arial"/>
+                    <w:sz w:val="16"/>
+                  </w:rPr>
+                </w:pPr>
+                <w:r>
+                  <w:rPr>
+                    <w:rFonts w:cs="Arial"/>
+                    <w:sz w:val="16"/>
+                  </w:rPr>
+                  <w:t>1.2) Termina caso de uso.</w:t>
                 </w:r>
               </w:p>
               <w:p>
@@ -12245,27 +12338,83 @@
                   <w:ind w:left="510" w:hanging="510"/>
                   <w:rPr>
                     <w:rFonts w:cs="Arial"/>
-                  </w:rPr>
-                </w:pPr>
-                <w:r>
-                  <w:rPr>
-                    <w:rFonts w:cs="Arial"/>
-                  </w:rPr>
-                  <w:t>1.1) El sistema notifica al tutor del error, y le pide que realice la confirmación más tarde.</w:t>
-                </w:r>
-              </w:p>
-              <w:p>
-                <w:pPr>
+                    <w:sz w:val="16"/>
+                  </w:rPr>
+                </w:pPr>
+                <w:r>
+                  <w:rPr>
+                    <w:rFonts w:cs="Arial"/>
+                    <w:sz w:val="16"/>
+                  </w:rPr>
+                  <w:t>5) Se produjo un error al cargar la ventana.</w:t>
+                </w:r>
+              </w:p>
+              <w:p>
+                <w:pPr>
+                  <w:spacing w:before="0"/>
                   <w:ind w:left="510" w:hanging="510"/>
                   <w:rPr>
                     <w:rFonts w:cs="Arial"/>
-                  </w:rPr>
-                </w:pPr>
-                <w:r>
-                  <w:rPr>
-                    <w:rFonts w:cs="Arial"/>
-                  </w:rPr>
-                  <w:t>1.2) Termina caso de uso.</w:t>
+                    <w:sz w:val="16"/>
+                  </w:rPr>
+                </w:pPr>
+                <w:r>
+                  <w:rPr>
+                    <w:rFonts w:cs="Arial"/>
+                    <w:sz w:val="16"/>
+                  </w:rPr>
+                  <w:t>5.1) Termina caso de uso.</w:t>
+                </w:r>
+              </w:p>
+              <w:p>
+                <w:pPr>
+                  <w:spacing w:before="0" w:after="0"/>
+                  <w:ind w:left="510" w:hanging="510"/>
+                  <w:rPr>
+                    <w:rFonts w:cs="Arial"/>
+                    <w:sz w:val="16"/>
+                  </w:rPr>
+                </w:pPr>
+                <w:r>
+                  <w:rPr>
+                    <w:rFonts w:cs="Arial"/>
+                    <w:sz w:val="16"/>
+                  </w:rPr>
+                  <w:t>6) Se produjo un error al cargar los datos de la TUTORIA.</w:t>
+                </w:r>
+              </w:p>
+              <w:p>
+                <w:pPr>
+                  <w:spacing w:before="0" w:after="0"/>
+                  <w:ind w:left="510" w:hanging="510"/>
+                  <w:rPr>
+                    <w:rFonts w:cs="Arial"/>
+                    <w:sz w:val="16"/>
+                  </w:rPr>
+                </w:pPr>
+                <w:r>
+                  <w:rPr>
+                    <w:rFonts w:cs="Arial"/>
+                    <w:sz w:val="16"/>
+                  </w:rPr>
+                  <w:t>6.1) El sistema notifica al tutor del error, y le pide que realice la confirmación más tarde.</w:t>
+                </w:r>
+              </w:p>
+              <w:p>
+                <w:pPr>
+                  <w:spacing w:before="0"/>
+                  <w:ind w:left="510" w:hanging="510"/>
+                  <w:rPr>
+                    <w:rFonts w:cs="Arial"/>
+                    <w:sz w:val="16"/>
+                  </w:rPr>
+                </w:pPr>
+                <w:r>
+                  <w:rPr>
+                    <w:rFonts w:cs="Arial"/>
+                    <w:sz w:val="16"/>
+                  </w:rPr>
+                  <w:t>6.2) Termina caso de uso.</w:t>
                 </w:r>
               </w:p>
               <w:p>
@@ -12274,99 +12423,30 @@
                   <w:ind w:left="510" w:hanging="510"/>
                   <w:rPr>
                     <w:rFonts w:cs="Arial"/>
-                  </w:rPr>
-                </w:pPr>
-                <w:r>
-                  <w:rPr>
-                    <w:rFonts w:cs="Arial"/>
-                  </w:rPr>
-                  <w:t>5) Se produjo un error al cargar la ventana.</w:t>
-                </w:r>
-              </w:p>
-              <w:p>
-                <w:pPr>
+                    <w:sz w:val="16"/>
+                  </w:rPr>
+                </w:pPr>
+                <w:r>
+                  <w:rPr>
+                    <w:rFonts w:cs="Arial"/>
+                    <w:sz w:val="16"/>
+                  </w:rPr>
+                  <w:t>9) Se produjo un error al guardar los cambios.</w:t>
+                </w:r>
+              </w:p>
+              <w:p>
+                <w:pPr>
+                  <w:spacing w:before="0" w:after="0"/>
                   <w:ind w:left="510" w:hanging="510"/>
                   <w:rPr>
                     <w:rFonts w:cs="Arial"/>
-                  </w:rPr>
-                </w:pPr>
-                <w:r>
-                  <w:rPr>
-                    <w:rFonts w:cs="Arial"/>
-                  </w:rPr>
-                  <w:t>5.1) Termina caso de uso.</w:t>
-                </w:r>
-              </w:p>
-              <w:p>
-                <w:pPr>
-                  <w:spacing w:after="0"/>
-                  <w:ind w:left="510" w:hanging="510"/>
-                  <w:rPr>
-                    <w:rFonts w:cs="Arial"/>
-                  </w:rPr>
-                </w:pPr>
-                <w:r>
-                  <w:rPr>
-                    <w:rFonts w:cs="Arial"/>
-                  </w:rPr>
-                  <w:t>6) Se produjo un error al cargar los datos de la TUTORIA.</w:t>
-                </w:r>
-              </w:p>
-              <w:p>
-                <w:pPr>
-                  <w:spacing w:after="0"/>
-                  <w:ind w:left="510" w:hanging="510"/>
-                  <w:rPr>
-                    <w:rFonts w:cs="Arial"/>
-                  </w:rPr>
-                </w:pPr>
-                <w:r>
-                  <w:rPr>
-                    <w:rFonts w:cs="Arial"/>
-                  </w:rPr>
-                  <w:t>6.1) El sistema notifica al tutor del error, y le pide que realice la confirmación más tarde.</w:t>
-                </w:r>
-              </w:p>
-              <w:p>
-                <w:pPr>
-                  <w:ind w:left="510" w:hanging="510"/>
-                  <w:rPr>
-                    <w:rFonts w:cs="Arial"/>
-                  </w:rPr>
-                </w:pPr>
-                <w:r>
-                  <w:rPr>
-                    <w:rFonts w:cs="Arial"/>
-                  </w:rPr>
-                  <w:t>6.2) Termina caso de uso.</w:t>
-                </w:r>
-              </w:p>
-              <w:p>
-                <w:pPr>
-                  <w:spacing w:after="0"/>
-                  <w:ind w:left="510" w:hanging="510"/>
-                  <w:rPr>
-                    <w:rFonts w:cs="Arial"/>
-                  </w:rPr>
-                </w:pPr>
-                <w:r>
-                  <w:rPr>
-                    <w:rFonts w:cs="Arial"/>
-                  </w:rPr>
-                  <w:t>9) Se produjo un error al guardar los cambios.</w:t>
-                </w:r>
-              </w:p>
-              <w:p>
-                <w:pPr>
-                  <w:spacing w:after="0"/>
-                  <w:ind w:left="510" w:hanging="510"/>
-                  <w:rPr>
-                    <w:rFonts w:cs="Arial"/>
-                  </w:rPr>
-                </w:pPr>
-                <w:r>
-                  <w:rPr>
-                    <w:rFonts w:cs="Arial"/>
+                    <w:sz w:val="16"/>
+                  </w:rPr>
+                </w:pPr>
+                <w:r>
+                  <w:rPr>
+                    <w:rFonts w:cs="Arial"/>
+                    <w:sz w:val="16"/>
                   </w:rPr>
                   <w:t>9.1) El sistema notifica al tutor del error, y le pide que realice la confirmación más tarde.</w:t>
                 </w:r>
@@ -12377,11 +12457,13 @@
                   <w:ind w:left="510" w:hanging="510"/>
                   <w:rPr>
                     <w:rFonts w:cs="Arial"/>
-                  </w:rPr>
-                </w:pPr>
-                <w:r>
-                  <w:rPr>
-                    <w:rFonts w:cs="Arial"/>
+                    <w:sz w:val="16"/>
+                  </w:rPr>
+                </w:pPr>
+                <w:r>
+                  <w:rPr>
+                    <w:rFonts w:cs="Arial"/>
+                    <w:sz w:val="16"/>
                   </w:rPr>
                   <w:t>9.2) Termina caso de uso.</w:t>
                 </w:r>
@@ -12411,6 +12493,7 @@
               <w:rPr>
                 <w:rFonts w:cs="Arial"/>
                 <w:b/>
+                <w:sz w:val="16"/>
                 <w:lang w:val="es-ES"/>
               </w:rPr>
             </w:pPr>
@@ -12419,6 +12502,7 @@
               <w:rPr>
                 <w:rFonts w:cs="Arial"/>
                 <w:b/>
+                <w:sz w:val="16"/>
                 <w:lang w:val="es-ES"/>
               </w:rPr>
               <w:t>Poscondiciones</w:t>
@@ -12428,6 +12512,7 @@
               <w:rPr>
                 <w:rFonts w:cs="Arial"/>
                 <w:b/>
+                <w:sz w:val="16"/>
                 <w:lang w:val="es-ES"/>
               </w:rPr>
               <w:t>:</w:t>
@@ -12448,6 +12533,7 @@
             <w:sdtPr>
               <w:rPr>
                 <w:rFonts w:cs="Arial"/>
+                <w:sz w:val="16"/>
                 <w:lang w:val="es-ES"/>
               </w:rPr>
               <w:id w:val="9248625"/>
@@ -12461,12 +12547,14 @@
                   <w:spacing w:before="0" w:after="0"/>
                   <w:rPr>
                     <w:rFonts w:cs="Arial"/>
-                    <w:lang w:val="es-ES"/>
-                  </w:rPr>
-                </w:pPr>
-                <w:r>
-                  <w:rPr>
-                    <w:rFonts w:cs="Arial"/>
+                    <w:sz w:val="16"/>
+                    <w:lang w:val="es-ES"/>
+                  </w:rPr>
+                </w:pPr>
+                <w:r>
+                  <w:rPr>
+                    <w:rFonts w:cs="Arial"/>
+                    <w:sz w:val="16"/>
                     <w:lang w:val="es-ES"/>
                   </w:rPr>
                   <w:t>El sistema notifica al tutor que los cambios fueron guardados con éxito, y notifica al tutorado de la reprogramación.</w:t>
@@ -12497,6 +12585,7 @@
               <w:rPr>
                 <w:rFonts w:cs="Arial"/>
                 <w:b/>
+                <w:sz w:val="16"/>
                 <w:lang w:val="es-ES"/>
               </w:rPr>
             </w:pPr>
@@ -12504,6 +12593,7 @@
               <w:rPr>
                 <w:rFonts w:cs="Arial"/>
                 <w:b/>
+                <w:sz w:val="16"/>
                 <w:lang w:val="es-ES"/>
               </w:rPr>
               <w:t>Entradas:</w:t>
@@ -12514,6 +12604,7 @@
           <w:sdtPr>
             <w:rPr>
               <w:rFonts w:cs="Arial"/>
+              <w:sz w:val="16"/>
               <w:lang w:val="es-ES"/>
             </w:rPr>
             <w:id w:val="9248626"/>
@@ -12537,12 +12628,14 @@
                   <w:spacing w:before="0" w:after="0"/>
                   <w:rPr>
                     <w:rFonts w:cs="Arial"/>
-                    <w:lang w:val="es-ES"/>
-                  </w:rPr>
-                </w:pPr>
-                <w:r>
-                  <w:rPr>
-                    <w:rFonts w:cs="Arial"/>
+                    <w:sz w:val="16"/>
+                    <w:lang w:val="es-ES"/>
+                  </w:rPr>
+                </w:pPr>
+                <w:r>
+                  <w:rPr>
+                    <w:rFonts w:cs="Arial"/>
+                    <w:sz w:val="16"/>
                     <w:lang w:val="es-ES"/>
                   </w:rPr>
                   <w:t>TUTORIA a editar; esto implicaría cambios en sus atributos (fecha, hora).</w:t>
@@ -12573,6 +12666,7 @@
               <w:rPr>
                 <w:rFonts w:cs="Arial"/>
                 <w:b/>
+                <w:sz w:val="16"/>
                 <w:lang w:val="es-ES"/>
               </w:rPr>
             </w:pPr>
@@ -12580,6 +12674,7 @@
               <w:rPr>
                 <w:rFonts w:cs="Arial"/>
                 <w:b/>
+                <w:sz w:val="16"/>
                 <w:lang w:val="es-ES"/>
               </w:rPr>
               <w:t xml:space="preserve">Salidas: </w:t>
@@ -12590,6 +12685,7 @@
           <w:sdtPr>
             <w:rPr>
               <w:rFonts w:cs="Arial"/>
+              <w:sz w:val="16"/>
               <w:lang w:val="es-ES"/>
             </w:rPr>
             <w:id w:val="9248627"/>
@@ -12613,6 +12709,7 @@
                   <w:spacing w:before="0" w:after="0"/>
                   <w:rPr>
                     <w:rFonts w:cs="Arial"/>
+                    <w:sz w:val="16"/>
                     <w:lang w:val="pt-BR"/>
                   </w:rPr>
                 </w:pPr>
@@ -12620,6 +12717,7 @@
                 <w:r>
                   <w:rPr>
                     <w:rFonts w:cs="Arial"/>
+                    <w:sz w:val="16"/>
                     <w:lang w:val="pt-BR"/>
                   </w:rPr>
                   <w:t>Mensaje</w:t>
@@ -12628,6 +12726,7 @@
                 <w:r>
                   <w:rPr>
                     <w:rFonts w:cs="Arial"/>
+                    <w:sz w:val="16"/>
                     <w:lang w:val="pt-BR"/>
                   </w:rPr>
                   <w:t xml:space="preserve"> de </w:t>
@@ -12636,6 +12735,7 @@
                 <w:r>
                   <w:rPr>
                     <w:rFonts w:cs="Arial"/>
+                    <w:sz w:val="16"/>
                     <w:lang w:val="pt-BR"/>
                   </w:rPr>
                   <w:t>confirmación</w:t>
@@ -12644,6 +12744,7 @@
                 <w:r>
                   <w:rPr>
                     <w:rFonts w:cs="Arial"/>
+                    <w:sz w:val="16"/>
                     <w:lang w:val="pt-BR"/>
                   </w:rPr>
                   <w:t xml:space="preserve"> exitosa</w:t>
@@ -12674,6 +12775,7 @@
               <w:rPr>
                 <w:rFonts w:cs="Arial"/>
                 <w:b/>
+                <w:sz w:val="16"/>
                 <w:lang w:val="es-ES"/>
               </w:rPr>
             </w:pPr>
@@ -12681,6 +12783,7 @@
               <w:rPr>
                 <w:rFonts w:cs="Arial"/>
                 <w:b/>
+                <w:sz w:val="16"/>
                 <w:lang w:val="es-ES"/>
               </w:rPr>
               <w:t>Prioridad:</w:t>
@@ -12691,6 +12794,7 @@
           <w:sdtPr>
             <w:rPr>
               <w:rFonts w:cs="Arial"/>
+              <w:sz w:val="16"/>
               <w:lang w:val="es-ES"/>
             </w:rPr>
             <w:id w:val="9248651"/>
@@ -12718,12 +12822,14 @@
                   <w:spacing w:before="0" w:after="0"/>
                   <w:rPr>
                     <w:rFonts w:cs="Arial"/>
-                    <w:lang w:val="es-ES"/>
-                  </w:rPr>
-                </w:pPr>
-                <w:r>
-                  <w:rPr>
-                    <w:rFonts w:cs="Arial"/>
+                    <w:sz w:val="16"/>
+                    <w:lang w:val="es-ES"/>
+                  </w:rPr>
+                </w:pPr>
+                <w:r>
+                  <w:rPr>
+                    <w:rFonts w:cs="Arial"/>
+                    <w:sz w:val="16"/>
                     <w:lang w:val="es-ES"/>
                   </w:rPr>
                   <w:t>Alta</w:t>
@@ -12739,7 +12845,8 @@
         <w:pStyle w:val="Ttulo4"/>
       </w:pPr>
       <w:r>
-        <w:t>Cancelar cita</w:t>
+        <w:lastRenderedPageBreak/>
+        <w:t>Consultar citas del tutor</w:t>
       </w:r>
     </w:p>
     <w:tbl>
@@ -12810,9 +12917,9 @@
                 <w:rFonts w:cs="Arial"/>
                 <w:lang w:val="es-ES"/>
               </w:rPr>
-              <w:id w:val="-1086375599"/>
+              <w:id w:val="-1193066719"/>
               <w:placeholder>
-                <w:docPart w:val="F65F92AD9614440C9496811990FE454A"/>
+                <w:docPart w:val="750D21D7257F46C28DF4D4179881CF21"/>
               </w:placeholder>
             </w:sdtPr>
             <w:sdtContent>
@@ -12886,9 +12993,9 @@
                 <w:rFonts w:cs="Arial"/>
                 <w:lang w:val="es-ES"/>
               </w:rPr>
-              <w:id w:val="881066737"/>
+              <w:id w:val="424623088"/>
               <w:placeholder>
-                <w:docPart w:val="F65F92AD9614440C9496811990FE454A"/>
+                <w:docPart w:val="750D21D7257F46C28DF4D4179881CF21"/>
               </w:placeholder>
             </w:sdtPr>
             <w:sdtContent>
@@ -12905,7 +13012,7 @@
                     <w:rFonts w:cs="Arial"/>
                     <w:lang w:val="es-ES"/>
                   </w:rPr>
-                  <w:t>Cancelar cita</w:t>
+                  <w:t>Consultar citas del tutor</w:t>
                 </w:r>
               </w:p>
             </w:sdtContent>
@@ -12942,7 +13049,6 @@
                 <w:b/>
                 <w:lang w:val="es-ES"/>
               </w:rPr>
-              <w:lastRenderedPageBreak/>
               <w:t>Autor:</w:t>
             </w:r>
           </w:p>
@@ -13015,9 +13121,9 @@
               <w:rFonts w:cs="Arial"/>
               <w:lang w:val="es-ES"/>
             </w:rPr>
-            <w:id w:val="352393693"/>
+            <w:id w:val="-1076433498"/>
             <w:placeholder>
-              <w:docPart w:val="F2338E92C4964CC5B39ED3C42631D7BC"/>
+              <w:docPart w:val="0531A6C875264A91A55C0CBB26FF8482"/>
             </w:placeholder>
             <w:date w:fullDate="2019-05-05T00:00:00Z">
               <w:dateFormat w:val="dd/MM/yyyy"/>
@@ -13097,9 +13203,9 @@
               <w:rFonts w:cs="Arial"/>
               <w:lang w:val="es-ES"/>
             </w:rPr>
-            <w:id w:val="-1963874232"/>
+            <w:id w:val="1865395330"/>
             <w:placeholder>
-              <w:docPart w:val="F2338E92C4964CC5B39ED3C42631D7BC"/>
+              <w:docPart w:val="0531A6C875264A91A55C0CBB26FF8482"/>
             </w:placeholder>
             <w:date w:fullDate="2019-05-28T00:00:00Z">
               <w:dateFormat w:val="dd/MM/yyyy"/>
@@ -13121,7 +13227,7 @@
               </w:tcPr>
               <w:p>
                 <w:pPr>
-                  <w:spacing w:after="0"/>
+                  <w:spacing w:before="0" w:after="0"/>
                   <w:rPr>
                     <w:rFonts w:cs="Arial"/>
                     <w:lang w:val="es-ES"/>
@@ -13179,9 +13285,9 @@
               <w:rFonts w:cs="Arial"/>
               <w:lang w:val="es-ES"/>
             </w:rPr>
-            <w:id w:val="796957806"/>
+            <w:id w:val="1600919596"/>
             <w:placeholder>
-              <w:docPart w:val="F65F92AD9614440C9496811990FE454A"/>
+              <w:docPart w:val="750D21D7257F46C28DF4D4179881CF21"/>
             </w:placeholder>
           </w:sdtPr>
           <w:sdtContent>
@@ -13281,9 +13387,9 @@
                 <w:rFonts w:cs="Arial"/>
                 <w:lang w:val="es-ES"/>
               </w:rPr>
-              <w:id w:val="-2092697410"/>
+              <w:id w:val="-1620909027"/>
               <w:placeholder>
-                <w:docPart w:val="F65F92AD9614440C9496811990FE454A"/>
+                <w:docPart w:val="750D21D7257F46C28DF4D4179881CF21"/>
               </w:placeholder>
             </w:sdtPr>
             <w:sdtContent>
@@ -13300,7 +13406,14 @@
                     <w:rFonts w:cs="Arial"/>
                     <w:lang w:val="es-ES"/>
                   </w:rPr>
-                  <w:t>El actor cancela la cita programada</w:t>
+                  <w:t xml:space="preserve">El actor </w:t>
+                </w:r>
+                <w:r>
+                  <w:rPr>
+                    <w:rFonts w:cs="Arial"/>
+                    <w:lang w:val="es-ES"/>
+                  </w:rPr>
+                  <w:t>consulta las próximas tutorías de un tutor</w:t>
                 </w:r>
               </w:p>
             </w:sdtContent>
@@ -13357,9 +13470,9 @@
                 <w:rFonts w:cs="Arial"/>
                 <w:lang w:val="es-ES"/>
               </w:rPr>
-              <w:id w:val="-102119222"/>
+              <w:id w:val="-1831128081"/>
               <w:placeholder>
-                <w:docPart w:val="F65F92AD9614440C9496811990FE454A"/>
+                <w:docPart w:val="750D21D7257F46C28DF4D4179881CF21"/>
               </w:placeholder>
             </w:sdtPr>
             <w:sdtContent>
@@ -13369,9 +13482,9 @@
                     <w:rFonts w:cs="Arial"/>
                     <w:lang w:val="es-ES"/>
                   </w:rPr>
-                  <w:id w:val="1247996428"/>
+                  <w:id w:val="-1432809967"/>
                   <w:placeholder>
-                    <w:docPart w:val="F65F92AD9614440C9496811990FE454A"/>
+                    <w:docPart w:val="750D21D7257F46C28DF4D4179881CF21"/>
                   </w:placeholder>
                 </w:sdtPr>
                 <w:sdtContent>
@@ -13404,23 +13517,14 @@
                         <w:rFonts w:cs="Arial"/>
                         <w:lang w:val="es-ES"/>
                       </w:rPr>
-                      <w:t>En el caso del tutor, él debe tener al menos una cita ya asignada, esté o no ya agendada</w:t>
+                      <w:t>E</w:t>
                     </w:r>
-                  </w:p>
-                  <w:p>
-                    <w:pPr>
-                      <w:spacing w:after="0"/>
-                      <w:rPr>
-                        <w:rFonts w:cs="Arial"/>
-                        <w:lang w:val="es-ES"/>
-                      </w:rPr>
-                    </w:pPr>
                     <w:r>
                       <w:rPr>
                         <w:rFonts w:cs="Arial"/>
                         <w:lang w:val="es-ES"/>
                       </w:rPr>
-                      <w:t>En el caso del tutorado, él debe haber realizado una reservación previamente</w:t>
+                      <w:t>l tutor (sea que él sea el actor, o sea el asignado del tutorado) debe tener al menos una tutoría relacionada</w:t>
                     </w:r>
                   </w:p>
                 </w:sdtContent>
@@ -13468,7 +13572,1211 @@
             <w:rPr>
               <w:lang w:val="es-ES"/>
             </w:rPr>
-            <w:id w:val="859471440"/>
+            <w:id w:val="-117377917"/>
+            <w:placeholder>
+              <w:docPart w:val="750D21D7257F46C28DF4D4179881CF21"/>
+            </w:placeholder>
+          </w:sdtPr>
+          <w:sdtContent>
+            <w:tc>
+              <w:tcPr>
+                <w:tcW w:w="3769" w:type="pct"/>
+                <w:tcBorders>
+                  <w:top w:val="single" w:sz="4" w:space="0" w:color="000000"/>
+                  <w:left w:val="single" w:sz="4" w:space="0" w:color="000000"/>
+                  <w:bottom w:val="single" w:sz="4" w:space="0" w:color="000000"/>
+                  <w:right w:val="single" w:sz="8" w:space="0" w:color="000000"/>
+                </w:tcBorders>
+              </w:tcPr>
+              <w:p>
+                <w:pPr>
+                  <w:pStyle w:val="Prrafodelista"/>
+                  <w:numPr>
+                    <w:ilvl w:val="0"/>
+                    <w:numId w:val="19"/>
+                  </w:numPr>
+                  <w:spacing w:after="0" w:line="276" w:lineRule="auto"/>
+                  <w:jc w:val="left"/>
+                  <w:rPr>
+                    <w:lang w:val="es-ES"/>
+                  </w:rPr>
+                </w:pPr>
+                <w:r>
+                  <w:rPr>
+                    <w:lang w:val="es-ES"/>
+                  </w:rPr>
+                  <w:t>El sistema recupera las TUTORIA que tiene asignado el TUTOR, y las muestra en una tabla.</w:t>
+                </w:r>
+              </w:p>
+              <w:p>
+                <w:pPr>
+                  <w:pStyle w:val="Prrafodelista"/>
+                  <w:numPr>
+                    <w:ilvl w:val="0"/>
+                    <w:numId w:val="19"/>
+                  </w:numPr>
+                  <w:spacing w:before="0" w:after="0" w:line="276" w:lineRule="auto"/>
+                  <w:jc w:val="left"/>
+                  <w:rPr>
+                    <w:lang w:val="es-ES"/>
+                  </w:rPr>
+                </w:pPr>
+                <w:r>
+                  <w:rPr>
+                    <w:lang w:val="es-ES"/>
+                  </w:rPr>
+                  <w:t xml:space="preserve">El actor </w:t>
+                </w:r>
+                <w:r>
+                  <w:rPr>
+                    <w:lang w:val="es-ES"/>
+                  </w:rPr>
+                  <w:t>visualiza las</w:t>
+                </w:r>
+                <w:r>
+                  <w:rPr>
+                    <w:lang w:val="es-ES"/>
+                  </w:rPr>
+                  <w:t xml:space="preserve"> TUTORIA.</w:t>
+                </w:r>
+              </w:p>
+              <w:p>
+                <w:pPr>
+                  <w:pStyle w:val="Prrafodelista"/>
+                  <w:numPr>
+                    <w:ilvl w:val="0"/>
+                    <w:numId w:val="19"/>
+                  </w:numPr>
+                  <w:spacing w:before="0" w:after="0" w:line="276" w:lineRule="auto"/>
+                  <w:rPr>
+                    <w:lang w:val="es-ES"/>
+                  </w:rPr>
+                </w:pPr>
+                <w:r>
+                  <w:rPr>
+                    <w:lang w:val="es-ES"/>
+                  </w:rPr>
+                  <w:t>El actor presiona el botón “</w:t>
+                </w:r>
+                <w:r>
+                  <w:rPr>
+                    <w:lang w:val="es-ES"/>
+                  </w:rPr>
+                  <w:t>Regresar</w:t>
+                </w:r>
+                <w:r>
+                  <w:rPr>
+                    <w:lang w:val="es-ES"/>
+                  </w:rPr>
+                  <w:t>”.</w:t>
+                </w:r>
+              </w:p>
+              <w:p>
+                <w:pPr>
+                  <w:pStyle w:val="Prrafodelista"/>
+                  <w:numPr>
+                    <w:ilvl w:val="0"/>
+                    <w:numId w:val="19"/>
+                  </w:numPr>
+                  <w:spacing w:before="0" w:line="276" w:lineRule="auto"/>
+                  <w:rPr>
+                    <w:lang w:val="es-ES"/>
+                  </w:rPr>
+                </w:pPr>
+                <w:r>
+                  <w:rPr>
+                    <w:lang w:val="es-ES"/>
+                  </w:rPr>
+                  <w:t>Termina caso de uso.</w:t>
+                </w:r>
+              </w:p>
+            </w:tc>
+          </w:sdtContent>
+        </w:sdt>
+      </w:tr>
+      <w:tr>
+        <w:trPr>
+          <w:trHeight w:val="329"/>
+        </w:trPr>
+        <w:tc>
+          <w:tcPr>
+            <w:tcW w:w="1231" w:type="pct"/>
+            <w:tcBorders>
+              <w:top w:val="single" w:sz="4" w:space="0" w:color="000000"/>
+              <w:left w:val="single" w:sz="8" w:space="0" w:color="000000"/>
+              <w:bottom w:val="single" w:sz="4" w:space="0" w:color="000000"/>
+              <w:right w:val="nil"/>
+            </w:tcBorders>
+            <w:hideMark/>
+          </w:tcPr>
+          <w:p>
+            <w:pPr>
+              <w:spacing w:before="0" w:after="0"/>
+              <w:rPr>
+                <w:rFonts w:cs="Arial"/>
+                <w:b/>
+                <w:lang w:val="es-ES"/>
+              </w:rPr>
+            </w:pPr>
+            <w:r>
+              <w:rPr>
+                <w:rFonts w:cs="Arial"/>
+                <w:b/>
+                <w:lang w:val="es-ES"/>
+              </w:rPr>
+              <w:t>Flujos Alternos:</w:t>
+            </w:r>
+          </w:p>
+        </w:tc>
+        <w:tc>
+          <w:tcPr>
+            <w:tcW w:w="3769" w:type="pct"/>
+            <w:tcBorders>
+              <w:top w:val="single" w:sz="4" w:space="0" w:color="000000"/>
+              <w:left w:val="single" w:sz="4" w:space="0" w:color="000000"/>
+              <w:bottom w:val="single" w:sz="4" w:space="0" w:color="000000"/>
+              <w:right w:val="single" w:sz="8" w:space="0" w:color="000000"/>
+            </w:tcBorders>
+            <w:hideMark/>
+          </w:tcPr>
+          <w:sdt>
+            <w:sdtPr>
+              <w:rPr>
+                <w:rFonts w:cs="Arial"/>
+                <w:lang w:val="es-ES"/>
+              </w:rPr>
+              <w:id w:val="-1569654398"/>
+              <w:placeholder>
+                <w:docPart w:val="750D21D7257F46C28DF4D4179881CF21"/>
+              </w:placeholder>
+            </w:sdtPr>
+            <w:sdtContent>
+              <w:p>
+                <w:pPr>
+                  <w:spacing w:after="0"/>
+                  <w:ind w:left="284" w:hanging="284"/>
+                  <w:jc w:val="left"/>
+                  <w:rPr>
+                    <w:rFonts w:cs="Arial"/>
+                    <w:lang w:val="es-ES"/>
+                  </w:rPr>
+                </w:pPr>
+                <w:r>
+                  <w:rPr>
+                    <w:rFonts w:cs="Arial"/>
+                    <w:lang w:val="es-ES"/>
+                  </w:rPr>
+                  <w:t xml:space="preserve">3) El </w:t>
+                </w:r>
+                <w:r>
+                  <w:rPr>
+                    <w:rFonts w:cs="Arial"/>
+                    <w:lang w:val="es-ES"/>
+                  </w:rPr>
+                  <w:t>sistema detecta que el TUTOR no tiene TUTORIA alguna relacionada</w:t>
+                </w:r>
+                <w:r>
+                  <w:rPr>
+                    <w:rFonts w:cs="Arial"/>
+                    <w:lang w:val="es-ES"/>
+                  </w:rPr>
+                  <w:t>.</w:t>
+                </w:r>
+              </w:p>
+              <w:p>
+                <w:pPr>
+                  <w:spacing w:before="0" w:after="0"/>
+                  <w:ind w:left="510" w:hanging="510"/>
+                  <w:rPr>
+                    <w:rFonts w:cs="Arial"/>
+                    <w:lang w:val="es-ES"/>
+                  </w:rPr>
+                </w:pPr>
+                <w:r>
+                  <w:rPr>
+                    <w:rFonts w:cs="Arial"/>
+                    <w:lang w:val="es-ES"/>
+                  </w:rPr>
+                  <w:t xml:space="preserve">3.1) El sistema </w:t>
+                </w:r>
+                <w:r>
+                  <w:rPr>
+                    <w:rFonts w:cs="Arial"/>
+                    <w:lang w:val="es-ES"/>
+                  </w:rPr>
+                  <w:t>avisa al actor de la situación, y cierra la ventana, regresando al menú (del tutor o del tutorado, dependiendo del contexto)</w:t>
+                </w:r>
+                <w:r>
+                  <w:rPr>
+                    <w:rFonts w:cs="Arial"/>
+                    <w:lang w:val="es-ES"/>
+                  </w:rPr>
+                  <w:t>.</w:t>
+                </w:r>
+              </w:p>
+              <w:p>
+                <w:pPr>
+                  <w:spacing w:before="0"/>
+                  <w:ind w:left="510" w:hanging="510"/>
+                  <w:rPr>
+                    <w:rFonts w:cs="Arial"/>
+                    <w:lang w:val="es-ES"/>
+                  </w:rPr>
+                </w:pPr>
+                <w:r>
+                  <w:rPr>
+                    <w:rFonts w:cs="Arial"/>
+                    <w:lang w:val="es-ES"/>
+                  </w:rPr>
+                  <w:t>3.2) Termina caso de uso.</w:t>
+                </w:r>
+              </w:p>
+            </w:sdtContent>
+          </w:sdt>
+        </w:tc>
+      </w:tr>
+      <w:tr>
+        <w:trPr>
+          <w:trHeight w:val="329"/>
+        </w:trPr>
+        <w:tc>
+          <w:tcPr>
+            <w:tcW w:w="1231" w:type="pct"/>
+            <w:tcBorders>
+              <w:top w:val="single" w:sz="4" w:space="0" w:color="000000"/>
+              <w:left w:val="single" w:sz="8" w:space="0" w:color="000000"/>
+              <w:bottom w:val="single" w:sz="4" w:space="0" w:color="000000"/>
+              <w:right w:val="nil"/>
+            </w:tcBorders>
+            <w:hideMark/>
+          </w:tcPr>
+          <w:p>
+            <w:pPr>
+              <w:spacing w:before="0" w:after="0"/>
+              <w:rPr>
+                <w:rFonts w:cs="Arial"/>
+                <w:b/>
+                <w:lang w:val="es-ES"/>
+              </w:rPr>
+            </w:pPr>
+            <w:r>
+              <w:rPr>
+                <w:rFonts w:cs="Arial"/>
+                <w:b/>
+                <w:lang w:val="es-ES"/>
+              </w:rPr>
+              <w:t>Excepciones:</w:t>
+            </w:r>
+          </w:p>
+        </w:tc>
+        <w:sdt>
+          <w:sdtPr>
+            <w:id w:val="1677064167"/>
+            <w:placeholder>
+              <w:docPart w:val="750D21D7257F46C28DF4D4179881CF21"/>
+            </w:placeholder>
+          </w:sdtPr>
+          <w:sdtContent>
+            <w:tc>
+              <w:tcPr>
+                <w:tcW w:w="3769" w:type="pct"/>
+                <w:tcBorders>
+                  <w:top w:val="single" w:sz="4" w:space="0" w:color="000000"/>
+                  <w:left w:val="single" w:sz="4" w:space="0" w:color="000000"/>
+                  <w:bottom w:val="single" w:sz="4" w:space="0" w:color="000000"/>
+                  <w:right w:val="single" w:sz="8" w:space="0" w:color="000000"/>
+                </w:tcBorders>
+              </w:tcPr>
+              <w:p>
+                <w:pPr>
+                  <w:spacing w:after="0"/>
+                </w:pPr>
+                <w:r>
+                  <w:t>1) Se produjo un error al recuperar las TUTORIA.</w:t>
+                </w:r>
+              </w:p>
+              <w:p>
+                <w:pPr>
+                  <w:spacing w:before="0" w:after="0"/>
+                  <w:ind w:left="510" w:hanging="510"/>
+                </w:pPr>
+                <w:r>
+                  <w:t>1.1) El sistema notifica al actor del error, y le pide que haga la c</w:t>
+                </w:r>
+                <w:r>
+                  <w:t>onsulta</w:t>
+                </w:r>
+                <w:r>
+                  <w:t xml:space="preserve"> más tarde.</w:t>
+                </w:r>
+              </w:p>
+              <w:p>
+                <w:pPr>
+                  <w:spacing w:before="0"/>
+                  <w:ind w:left="510" w:hanging="510"/>
+                  <w:rPr>
+                    <w:rFonts w:cs="Arial"/>
+                  </w:rPr>
+                </w:pPr>
+                <w:r>
+                  <w:rPr>
+                    <w:rFonts w:cs="Arial"/>
+                  </w:rPr>
+                  <w:t>1</w:t>
+                </w:r>
+                <w:r>
+                  <w:rPr>
+                    <w:rFonts w:cs="Arial"/>
+                  </w:rPr>
+                  <w:t>.2) Termina caso de uso.</w:t>
+                </w:r>
+              </w:p>
+            </w:tc>
+          </w:sdtContent>
+        </w:sdt>
+      </w:tr>
+      <w:tr>
+        <w:trPr>
+          <w:trHeight w:val="329"/>
+        </w:trPr>
+        <w:tc>
+          <w:tcPr>
+            <w:tcW w:w="1231" w:type="pct"/>
+            <w:tcBorders>
+              <w:top w:val="single" w:sz="4" w:space="0" w:color="000000"/>
+              <w:left w:val="single" w:sz="8" w:space="0" w:color="000000"/>
+              <w:bottom w:val="single" w:sz="4" w:space="0" w:color="000000"/>
+              <w:right w:val="nil"/>
+            </w:tcBorders>
+            <w:hideMark/>
+          </w:tcPr>
+          <w:p>
+            <w:pPr>
+              <w:spacing w:before="0" w:after="0"/>
+              <w:rPr>
+                <w:rFonts w:cs="Arial"/>
+                <w:b/>
+                <w:lang w:val="es-ES"/>
+              </w:rPr>
+            </w:pPr>
+            <w:proofErr w:type="spellStart"/>
+            <w:r>
+              <w:rPr>
+                <w:rFonts w:cs="Arial"/>
+                <w:b/>
+                <w:lang w:val="es-ES"/>
+              </w:rPr>
+              <w:t>Poscondiciones</w:t>
+            </w:r>
+            <w:proofErr w:type="spellEnd"/>
+            <w:r>
+              <w:rPr>
+                <w:rFonts w:cs="Arial"/>
+                <w:b/>
+                <w:lang w:val="es-ES"/>
+              </w:rPr>
+              <w:t>:</w:t>
+            </w:r>
+          </w:p>
+        </w:tc>
+        <w:tc>
+          <w:tcPr>
+            <w:tcW w:w="3769" w:type="pct"/>
+            <w:tcBorders>
+              <w:top w:val="single" w:sz="4" w:space="0" w:color="000000"/>
+              <w:left w:val="single" w:sz="4" w:space="0" w:color="000000"/>
+              <w:bottom w:val="single" w:sz="4" w:space="0" w:color="000000"/>
+              <w:right w:val="single" w:sz="8" w:space="0" w:color="000000"/>
+            </w:tcBorders>
+          </w:tcPr>
+          <w:sdt>
+            <w:sdtPr>
+              <w:rPr>
+                <w:rFonts w:cs="Arial"/>
+                <w:lang w:val="es-ES"/>
+              </w:rPr>
+              <w:id w:val="-892813695"/>
+              <w:placeholder>
+                <w:docPart w:val="750D21D7257F46C28DF4D4179881CF21"/>
+              </w:placeholder>
+            </w:sdtPr>
+            <w:sdtContent>
+              <w:p>
+                <w:pPr>
+                  <w:spacing w:before="0" w:after="0"/>
+                  <w:rPr>
+                    <w:rFonts w:cs="Arial"/>
+                    <w:lang w:val="es-ES"/>
+                  </w:rPr>
+                </w:pPr>
+                <w:r>
+                  <w:rPr>
+                    <w:rFonts w:cs="Arial"/>
+                    <w:lang w:val="es-ES"/>
+                  </w:rPr>
+                  <w:t>El sistema notifica tanto al tutor como al tutorado la cancelación de la cita</w:t>
+                </w:r>
+              </w:p>
+            </w:sdtContent>
+          </w:sdt>
+        </w:tc>
+      </w:tr>
+      <w:tr>
+        <w:trPr>
+          <w:trHeight w:val="329"/>
+        </w:trPr>
+        <w:tc>
+          <w:tcPr>
+            <w:tcW w:w="1231" w:type="pct"/>
+            <w:tcBorders>
+              <w:top w:val="single" w:sz="4" w:space="0" w:color="000000"/>
+              <w:left w:val="single" w:sz="8" w:space="0" w:color="000000"/>
+              <w:bottom w:val="single" w:sz="4" w:space="0" w:color="000000"/>
+              <w:right w:val="nil"/>
+            </w:tcBorders>
+            <w:hideMark/>
+          </w:tcPr>
+          <w:p>
+            <w:pPr>
+              <w:spacing w:before="0" w:after="0"/>
+              <w:rPr>
+                <w:rFonts w:cs="Arial"/>
+                <w:b/>
+                <w:lang w:val="es-ES"/>
+              </w:rPr>
+            </w:pPr>
+            <w:r>
+              <w:rPr>
+                <w:rFonts w:cs="Arial"/>
+                <w:b/>
+                <w:lang w:val="es-ES"/>
+              </w:rPr>
+              <w:t>Entradas:</w:t>
+            </w:r>
+          </w:p>
+        </w:tc>
+        <w:sdt>
+          <w:sdtPr>
+            <w:rPr>
+              <w:rFonts w:cs="Arial"/>
+              <w:lang w:val="es-ES"/>
+            </w:rPr>
+            <w:id w:val="-951396534"/>
+            <w:placeholder>
+              <w:docPart w:val="750D21D7257F46C28DF4D4179881CF21"/>
+            </w:placeholder>
+          </w:sdtPr>
+          <w:sdtContent>
+            <w:tc>
+              <w:tcPr>
+                <w:tcW w:w="3769" w:type="pct"/>
+                <w:tcBorders>
+                  <w:top w:val="single" w:sz="4" w:space="0" w:color="000000"/>
+                  <w:left w:val="single" w:sz="4" w:space="0" w:color="000000"/>
+                  <w:bottom w:val="single" w:sz="4" w:space="0" w:color="000000"/>
+                  <w:right w:val="single" w:sz="8" w:space="0" w:color="000000"/>
+                </w:tcBorders>
+              </w:tcPr>
+              <w:p>
+                <w:pPr>
+                  <w:spacing w:before="0" w:after="0"/>
+                  <w:rPr>
+                    <w:rFonts w:cs="Arial"/>
+                    <w:lang w:val="es-ES"/>
+                  </w:rPr>
+                </w:pPr>
+                <w:r>
+                  <w:rPr>
+                    <w:rFonts w:cs="Arial"/>
+                    <w:lang w:val="es-ES"/>
+                  </w:rPr>
+                  <w:t xml:space="preserve">Llamada a método </w:t>
+                </w:r>
+                <w:proofErr w:type="spellStart"/>
+                <w:proofErr w:type="gramStart"/>
+                <w:r>
+                  <w:rPr>
+                    <w:rFonts w:cs="Arial"/>
+                    <w:lang w:val="es-ES"/>
+                  </w:rPr>
+                  <w:t>consultarTutoriasByTutor</w:t>
+                </w:r>
+                <w:proofErr w:type="spellEnd"/>
+                <w:r>
+                  <w:rPr>
+                    <w:rFonts w:cs="Arial"/>
+                    <w:lang w:val="es-ES"/>
+                  </w:rPr>
+                  <w:t>(</w:t>
+                </w:r>
+                <w:proofErr w:type="gramEnd"/>
+                <w:r>
+                  <w:rPr>
+                    <w:rFonts w:cs="Arial"/>
+                    <w:lang w:val="es-ES"/>
+                  </w:rPr>
+                  <w:t>TUTOR)</w:t>
+                </w:r>
+              </w:p>
+            </w:tc>
+          </w:sdtContent>
+        </w:sdt>
+      </w:tr>
+      <w:tr>
+        <w:trPr>
+          <w:trHeight w:val="329"/>
+        </w:trPr>
+        <w:tc>
+          <w:tcPr>
+            <w:tcW w:w="1231" w:type="pct"/>
+            <w:tcBorders>
+              <w:top w:val="single" w:sz="4" w:space="0" w:color="000000"/>
+              <w:left w:val="single" w:sz="8" w:space="0" w:color="000000"/>
+              <w:bottom w:val="single" w:sz="4" w:space="0" w:color="000000"/>
+              <w:right w:val="nil"/>
+            </w:tcBorders>
+            <w:hideMark/>
+          </w:tcPr>
+          <w:p>
+            <w:pPr>
+              <w:spacing w:before="0" w:after="0"/>
+              <w:rPr>
+                <w:rFonts w:cs="Arial"/>
+                <w:b/>
+                <w:lang w:val="es-ES"/>
+              </w:rPr>
+            </w:pPr>
+            <w:r>
+              <w:rPr>
+                <w:rFonts w:cs="Arial"/>
+                <w:b/>
+                <w:lang w:val="es-ES"/>
+              </w:rPr>
+              <w:t xml:space="preserve">Salidas: </w:t>
+            </w:r>
+          </w:p>
+        </w:tc>
+        <w:sdt>
+          <w:sdtPr>
+            <w:rPr>
+              <w:rFonts w:cs="Arial"/>
+              <w:lang w:val="es-ES"/>
+            </w:rPr>
+            <w:id w:val="-1771302991"/>
+            <w:placeholder>
+              <w:docPart w:val="750D21D7257F46C28DF4D4179881CF21"/>
+            </w:placeholder>
+          </w:sdtPr>
+          <w:sdtContent>
+            <w:tc>
+              <w:tcPr>
+                <w:tcW w:w="3769" w:type="pct"/>
+                <w:tcBorders>
+                  <w:top w:val="single" w:sz="4" w:space="0" w:color="000000"/>
+                  <w:left w:val="single" w:sz="4" w:space="0" w:color="000000"/>
+                  <w:bottom w:val="single" w:sz="4" w:space="0" w:color="000000"/>
+                  <w:right w:val="single" w:sz="8" w:space="0" w:color="000000"/>
+                </w:tcBorders>
+              </w:tcPr>
+              <w:p>
+                <w:pPr>
+                  <w:spacing w:before="0" w:after="0"/>
+                  <w:rPr>
+                    <w:rFonts w:cs="Arial"/>
+                    <w:lang w:val="es-ES"/>
+                  </w:rPr>
+                </w:pPr>
+                <w:r>
+                  <w:rPr>
+                    <w:rFonts w:cs="Arial"/>
+                    <w:lang w:val="es-ES"/>
+                  </w:rPr>
+                  <w:t>Tabla que muestra las TUTORIA solicitadas</w:t>
+                </w:r>
+              </w:p>
+            </w:tc>
+          </w:sdtContent>
+        </w:sdt>
+      </w:tr>
+      <w:tr>
+        <w:trPr>
+          <w:trHeight w:val="329"/>
+        </w:trPr>
+        <w:tc>
+          <w:tcPr>
+            <w:tcW w:w="1231" w:type="pct"/>
+            <w:tcBorders>
+              <w:top w:val="single" w:sz="4" w:space="0" w:color="000000"/>
+              <w:left w:val="single" w:sz="8" w:space="0" w:color="000000"/>
+              <w:bottom w:val="single" w:sz="4" w:space="0" w:color="000000"/>
+              <w:right w:val="nil"/>
+            </w:tcBorders>
+            <w:hideMark/>
+          </w:tcPr>
+          <w:p>
+            <w:pPr>
+              <w:spacing w:before="0" w:after="0"/>
+              <w:rPr>
+                <w:rFonts w:cs="Arial"/>
+                <w:b/>
+                <w:lang w:val="es-ES"/>
+              </w:rPr>
+            </w:pPr>
+            <w:r>
+              <w:rPr>
+                <w:rFonts w:cs="Arial"/>
+                <w:b/>
+                <w:lang w:val="es-ES"/>
+              </w:rPr>
+              <w:t>Prioridad:</w:t>
+            </w:r>
+          </w:p>
+        </w:tc>
+        <w:sdt>
+          <w:sdtPr>
+            <w:rPr>
+              <w:rFonts w:cs="Arial"/>
+              <w:lang w:val="es-ES"/>
+            </w:rPr>
+            <w:id w:val="1019125635"/>
+            <w:placeholder>
+              <w:docPart w:val="D4CD4DDBC57346DD86FCE5BD7E1DB811"/>
+            </w:placeholder>
+            <w:comboBox>
+              <w:listItem w:value="Elija un elemento."/>
+            </w:comboBox>
+          </w:sdtPr>
+          <w:sdtContent>
+            <w:tc>
+              <w:tcPr>
+                <w:tcW w:w="3769" w:type="pct"/>
+                <w:tcBorders>
+                  <w:top w:val="single" w:sz="4" w:space="0" w:color="000000"/>
+                  <w:left w:val="single" w:sz="4" w:space="0" w:color="000000"/>
+                  <w:bottom w:val="single" w:sz="4" w:space="0" w:color="000000"/>
+                  <w:right w:val="single" w:sz="8" w:space="0" w:color="000000"/>
+                </w:tcBorders>
+                <w:hideMark/>
+              </w:tcPr>
+              <w:p>
+                <w:pPr>
+                  <w:spacing w:before="0" w:after="0"/>
+                  <w:rPr>
+                    <w:rFonts w:cs="Arial"/>
+                    <w:lang w:val="es-ES"/>
+                  </w:rPr>
+                </w:pPr>
+                <w:r>
+                  <w:rPr>
+                    <w:rFonts w:cs="Arial"/>
+                    <w:lang w:val="es-ES"/>
+                  </w:rPr>
+                  <w:t>Alta</w:t>
+                </w:r>
+              </w:p>
+            </w:tc>
+          </w:sdtContent>
+        </w:sdt>
+      </w:tr>
+    </w:tbl>
+    <w:p>
+      <w:pPr>
+        <w:pStyle w:val="Ttulo4"/>
+      </w:pPr>
+    </w:p>
+    <w:p>
+      <w:pPr>
+        <w:rPr>
+          <w:rFonts w:ascii="Century Gothic" w:eastAsiaTheme="majorEastAsia" w:hAnsi="Century Gothic" w:cstheme="majorBidi"/>
+          <w:color w:val="ED7D31" w:themeColor="accent2"/>
+        </w:rPr>
+      </w:pPr>
+      <w:r>
+        <w:br w:type="page"/>
+      </w:r>
+    </w:p>
+    <w:p>
+      <w:pPr>
+        <w:pStyle w:val="Ttulo4"/>
+      </w:pPr>
+      <w:r>
+        <w:lastRenderedPageBreak/>
+        <w:t>Cancelar cita</w:t>
+      </w:r>
+    </w:p>
+    <w:tbl>
+      <w:tblPr>
+        <w:tblW w:w="4923" w:type="pct"/>
+        <w:tblLook w:val="04A0" w:firstRow="1" w:lastRow="0" w:firstColumn="1" w:lastColumn="0" w:noHBand="0" w:noVBand="1"/>
+      </w:tblPr>
+      <w:tblGrid>
+        <w:gridCol w:w="2138"/>
+        <w:gridCol w:w="6544"/>
+      </w:tblGrid>
+      <w:tr>
+        <w:trPr>
+          <w:trHeight w:val="329"/>
+        </w:trPr>
+        <w:tc>
+          <w:tcPr>
+            <w:tcW w:w="1231" w:type="pct"/>
+            <w:tcBorders>
+              <w:top w:val="single" w:sz="4" w:space="0" w:color="000000"/>
+              <w:left w:val="single" w:sz="8" w:space="0" w:color="000000"/>
+              <w:bottom w:val="single" w:sz="4" w:space="0" w:color="000000"/>
+              <w:right w:val="nil"/>
+            </w:tcBorders>
+            <w:hideMark/>
+          </w:tcPr>
+          <w:p>
+            <w:pPr>
+              <w:spacing w:before="0" w:after="0"/>
+              <w:rPr>
+                <w:rFonts w:cs="Arial"/>
+                <w:b/>
+                <w:sz w:val="18"/>
+                <w:lang w:val="es-ES"/>
+              </w:rPr>
+            </w:pPr>
+            <w:r>
+              <w:rPr>
+                <w:rFonts w:cs="Arial"/>
+                <w:b/>
+                <w:sz w:val="18"/>
+                <w:lang w:val="es-ES"/>
+              </w:rPr>
+              <w:softHyphen/>
+            </w:r>
+            <w:r>
+              <w:rPr>
+                <w:rFonts w:cs="Arial"/>
+                <w:b/>
+                <w:sz w:val="18"/>
+                <w:lang w:val="es-ES"/>
+              </w:rPr>
+              <w:softHyphen/>
+              <w:t>ID:</w:t>
+            </w:r>
+          </w:p>
+        </w:tc>
+        <w:tc>
+          <w:tcPr>
+            <w:tcW w:w="3769" w:type="pct"/>
+            <w:tcBorders>
+              <w:top w:val="single" w:sz="4" w:space="0" w:color="000000"/>
+              <w:left w:val="single" w:sz="4" w:space="0" w:color="000000"/>
+              <w:bottom w:val="single" w:sz="4" w:space="0" w:color="000000"/>
+              <w:right w:val="single" w:sz="8" w:space="0" w:color="000000"/>
+            </w:tcBorders>
+          </w:tcPr>
+          <w:sdt>
+            <w:sdtPr>
+              <w:rPr>
+                <w:rFonts w:cs="Arial"/>
+                <w:sz w:val="18"/>
+                <w:lang w:val="es-ES"/>
+              </w:rPr>
+              <w:id w:val="-1086375599"/>
+              <w:placeholder>
+                <w:docPart w:val="F65F92AD9614440C9496811990FE454A"/>
+              </w:placeholder>
+            </w:sdtPr>
+            <w:sdtContent>
+              <w:p>
+                <w:pPr>
+                  <w:spacing w:before="0" w:after="0"/>
+                  <w:rPr>
+                    <w:rFonts w:cs="Arial"/>
+                    <w:sz w:val="18"/>
+                    <w:lang w:val="es-ES"/>
+                  </w:rPr>
+                </w:pPr>
+                <w:r>
+                  <w:rPr>
+                    <w:rFonts w:cs="Arial"/>
+                    <w:sz w:val="18"/>
+                    <w:lang w:val="es-ES"/>
+                  </w:rPr>
+                  <w:t>CU0</w:t>
+                </w:r>
+                <w:r>
+                  <w:rPr>
+                    <w:rFonts w:cs="Arial"/>
+                    <w:sz w:val="18"/>
+                    <w:lang w:val="es-ES"/>
+                  </w:rPr>
+                  <w:t>8</w:t>
+                </w:r>
+              </w:p>
+            </w:sdtContent>
+          </w:sdt>
+        </w:tc>
+      </w:tr>
+      <w:tr>
+        <w:trPr>
+          <w:trHeight w:val="329"/>
+        </w:trPr>
+        <w:tc>
+          <w:tcPr>
+            <w:tcW w:w="1231" w:type="pct"/>
+            <w:tcBorders>
+              <w:top w:val="single" w:sz="4" w:space="0" w:color="000000"/>
+              <w:left w:val="single" w:sz="8" w:space="0" w:color="000000"/>
+              <w:bottom w:val="single" w:sz="4" w:space="0" w:color="000000"/>
+              <w:right w:val="nil"/>
+            </w:tcBorders>
+            <w:hideMark/>
+          </w:tcPr>
+          <w:p>
+            <w:pPr>
+              <w:spacing w:before="0" w:after="0"/>
+              <w:rPr>
+                <w:rFonts w:cs="Arial"/>
+                <w:b/>
+                <w:sz w:val="18"/>
+                <w:lang w:val="es-ES"/>
+              </w:rPr>
+            </w:pPr>
+            <w:r>
+              <w:rPr>
+                <w:rFonts w:cs="Arial"/>
+                <w:b/>
+                <w:sz w:val="18"/>
+                <w:lang w:val="es-ES"/>
+              </w:rPr>
+              <w:t>Nombre:</w:t>
+            </w:r>
+          </w:p>
+        </w:tc>
+        <w:tc>
+          <w:tcPr>
+            <w:tcW w:w="3769" w:type="pct"/>
+            <w:tcBorders>
+              <w:top w:val="single" w:sz="4" w:space="0" w:color="000000"/>
+              <w:left w:val="single" w:sz="4" w:space="0" w:color="000000"/>
+              <w:bottom w:val="single" w:sz="4" w:space="0" w:color="000000"/>
+              <w:right w:val="single" w:sz="8" w:space="0" w:color="000000"/>
+            </w:tcBorders>
+          </w:tcPr>
+          <w:sdt>
+            <w:sdtPr>
+              <w:rPr>
+                <w:rFonts w:cs="Arial"/>
+                <w:sz w:val="18"/>
+                <w:lang w:val="es-ES"/>
+              </w:rPr>
+              <w:id w:val="881066737"/>
+              <w:placeholder>
+                <w:docPart w:val="F65F92AD9614440C9496811990FE454A"/>
+              </w:placeholder>
+            </w:sdtPr>
+            <w:sdtContent>
+              <w:p>
+                <w:pPr>
+                  <w:spacing w:before="0" w:after="0"/>
+                  <w:rPr>
+                    <w:rFonts w:cs="Arial"/>
+                    <w:sz w:val="18"/>
+                    <w:lang w:val="es-ES"/>
+                  </w:rPr>
+                </w:pPr>
+                <w:r>
+                  <w:rPr>
+                    <w:rFonts w:cs="Arial"/>
+                    <w:sz w:val="18"/>
+                    <w:lang w:val="es-ES"/>
+                  </w:rPr>
+                  <w:t>Cancelar cita</w:t>
+                </w:r>
+              </w:p>
+            </w:sdtContent>
+          </w:sdt>
+        </w:tc>
+      </w:tr>
+      <w:tr>
+        <w:trPr>
+          <w:trHeight w:val="329"/>
+        </w:trPr>
+        <w:tc>
+          <w:tcPr>
+            <w:tcW w:w="1231" w:type="pct"/>
+            <w:tcBorders>
+              <w:top w:val="single" w:sz="4" w:space="0" w:color="000000"/>
+              <w:left w:val="single" w:sz="8" w:space="0" w:color="000000"/>
+              <w:bottom w:val="single" w:sz="4" w:space="0" w:color="000000"/>
+              <w:right w:val="nil"/>
+            </w:tcBorders>
+            <w:hideMark/>
+          </w:tcPr>
+          <w:p>
+            <w:pPr>
+              <w:spacing w:before="0" w:after="0"/>
+              <w:rPr>
+                <w:rFonts w:cs="Arial"/>
+                <w:b/>
+                <w:sz w:val="18"/>
+                <w:lang w:val="es-ES"/>
+              </w:rPr>
+            </w:pPr>
+            <w:r>
+              <w:rPr>
+                <w:rFonts w:cs="Arial"/>
+                <w:b/>
+                <w:sz w:val="18"/>
+                <w:lang w:val="es-ES"/>
+              </w:rPr>
+              <w:t>Autor:</w:t>
+            </w:r>
+          </w:p>
+        </w:tc>
+        <w:tc>
+          <w:tcPr>
+            <w:tcW w:w="3769" w:type="pct"/>
+            <w:tcBorders>
+              <w:top w:val="single" w:sz="4" w:space="0" w:color="000000"/>
+              <w:left w:val="single" w:sz="4" w:space="0" w:color="000000"/>
+              <w:bottom w:val="single" w:sz="4" w:space="0" w:color="000000"/>
+              <w:right w:val="single" w:sz="8" w:space="0" w:color="000000"/>
+            </w:tcBorders>
+          </w:tcPr>
+          <w:p>
+            <w:pPr>
+              <w:spacing w:before="0" w:after="0"/>
+              <w:rPr>
+                <w:rFonts w:cs="Arial"/>
+                <w:sz w:val="18"/>
+                <w:lang w:val="es-ES"/>
+              </w:rPr>
+            </w:pPr>
+            <w:r>
+              <w:rPr>
+                <w:rFonts w:cs="Arial"/>
+                <w:sz w:val="18"/>
+                <w:lang w:val="es-ES"/>
+              </w:rPr>
+              <w:t>Jatniel Jasdekj Martínez Sosa</w:t>
+            </w:r>
+          </w:p>
+        </w:tc>
+      </w:tr>
+      <w:tr>
+        <w:trPr>
+          <w:trHeight w:val="329"/>
+        </w:trPr>
+        <w:tc>
+          <w:tcPr>
+            <w:tcW w:w="1231" w:type="pct"/>
+            <w:tcBorders>
+              <w:top w:val="single" w:sz="4" w:space="0" w:color="000000"/>
+              <w:left w:val="single" w:sz="8" w:space="0" w:color="000000"/>
+              <w:bottom w:val="single" w:sz="4" w:space="0" w:color="000000"/>
+              <w:right w:val="nil"/>
+            </w:tcBorders>
+            <w:hideMark/>
+          </w:tcPr>
+          <w:p>
+            <w:pPr>
+              <w:spacing w:before="0" w:after="0"/>
+              <w:rPr>
+                <w:rFonts w:cs="Arial"/>
+                <w:b/>
+                <w:sz w:val="18"/>
+                <w:lang w:val="es-ES"/>
+              </w:rPr>
+            </w:pPr>
+            <w:r>
+              <w:rPr>
+                <w:rFonts w:cs="Arial"/>
+                <w:b/>
+                <w:sz w:val="18"/>
+                <w:lang w:val="es-ES"/>
+              </w:rPr>
+              <w:t>Fecha de creación:</w:t>
+            </w:r>
+          </w:p>
+        </w:tc>
+        <w:sdt>
+          <w:sdtPr>
+            <w:rPr>
+              <w:rFonts w:cs="Arial"/>
+              <w:sz w:val="18"/>
+              <w:lang w:val="es-ES"/>
+            </w:rPr>
+            <w:id w:val="352393693"/>
+            <w:placeholder>
+              <w:docPart w:val="F2338E92C4964CC5B39ED3C42631D7BC"/>
+            </w:placeholder>
+            <w:date w:fullDate="2019-05-05T00:00:00Z">
+              <w:dateFormat w:val="dd/MM/yyyy"/>
+              <w:lid w:val="es-MX"/>
+              <w:storeMappedDataAs w:val="dateTime"/>
+              <w:calendar w:val="gregorian"/>
+            </w:date>
+          </w:sdtPr>
+          <w:sdtContent>
+            <w:tc>
+              <w:tcPr>
+                <w:tcW w:w="3769" w:type="pct"/>
+                <w:tcBorders>
+                  <w:top w:val="single" w:sz="4" w:space="0" w:color="000000"/>
+                  <w:left w:val="single" w:sz="4" w:space="0" w:color="000000"/>
+                  <w:bottom w:val="single" w:sz="4" w:space="0" w:color="000000"/>
+                  <w:right w:val="single" w:sz="8" w:space="0" w:color="000000"/>
+                </w:tcBorders>
+              </w:tcPr>
+              <w:p>
+                <w:pPr>
+                  <w:spacing w:before="0" w:after="0"/>
+                  <w:rPr>
+                    <w:rFonts w:cs="Arial"/>
+                    <w:sz w:val="18"/>
+                    <w:lang w:val="es-ES"/>
+                  </w:rPr>
+                </w:pPr>
+                <w:r>
+                  <w:rPr>
+                    <w:rFonts w:cs="Arial"/>
+                    <w:sz w:val="18"/>
+                    <w:lang w:val="es-ES"/>
+                  </w:rPr>
+                  <w:t>05/05/2019</w:t>
+                </w:r>
+              </w:p>
+            </w:tc>
+          </w:sdtContent>
+        </w:sdt>
+      </w:tr>
+      <w:tr>
+        <w:trPr>
+          <w:trHeight w:val="329"/>
+        </w:trPr>
+        <w:tc>
+          <w:tcPr>
+            <w:tcW w:w="1231" w:type="pct"/>
+            <w:tcBorders>
+              <w:top w:val="single" w:sz="4" w:space="0" w:color="000000"/>
+              <w:left w:val="single" w:sz="8" w:space="0" w:color="000000"/>
+              <w:bottom w:val="single" w:sz="4" w:space="0" w:color="000000"/>
+              <w:right w:val="nil"/>
+            </w:tcBorders>
+            <w:hideMark/>
+          </w:tcPr>
+          <w:p>
+            <w:pPr>
+              <w:spacing w:before="0" w:after="0"/>
+              <w:rPr>
+                <w:rFonts w:cs="Arial"/>
+                <w:b/>
+                <w:sz w:val="18"/>
+                <w:lang w:val="es-ES"/>
+              </w:rPr>
+            </w:pPr>
+            <w:r>
+              <w:rPr>
+                <w:rFonts w:cs="Arial"/>
+                <w:b/>
+                <w:sz w:val="18"/>
+                <w:lang w:val="es-ES"/>
+              </w:rPr>
+              <w:t>Fecha de actualización:</w:t>
+            </w:r>
+          </w:p>
+        </w:tc>
+        <w:sdt>
+          <w:sdtPr>
+            <w:rPr>
+              <w:rFonts w:cs="Arial"/>
+              <w:sz w:val="18"/>
+              <w:lang w:val="es-ES"/>
+            </w:rPr>
+            <w:id w:val="-1963874232"/>
+            <w:placeholder>
+              <w:docPart w:val="F2338E92C4964CC5B39ED3C42631D7BC"/>
+            </w:placeholder>
+            <w:date w:fullDate="2019-05-28T00:00:00Z">
+              <w:dateFormat w:val="dd/MM/yyyy"/>
+              <w:lid w:val="es-MX"/>
+              <w:storeMappedDataAs w:val="dateTime"/>
+              <w:calendar w:val="gregorian"/>
+            </w:date>
+          </w:sdtPr>
+          <w:sdtContent>
+            <w:tc>
+              <w:tcPr>
+                <w:tcW w:w="3769" w:type="pct"/>
+                <w:tcBorders>
+                  <w:top w:val="single" w:sz="4" w:space="0" w:color="000000"/>
+                  <w:left w:val="single" w:sz="4" w:space="0" w:color="000000"/>
+                  <w:bottom w:val="single" w:sz="4" w:space="0" w:color="000000"/>
+                  <w:right w:val="single" w:sz="8" w:space="0" w:color="000000"/>
+                </w:tcBorders>
+              </w:tcPr>
+              <w:p>
+                <w:pPr>
+                  <w:spacing w:before="0" w:after="0"/>
+                  <w:rPr>
+                    <w:rFonts w:cs="Arial"/>
+                    <w:sz w:val="18"/>
+                    <w:lang w:val="es-ES"/>
+                  </w:rPr>
+                </w:pPr>
+                <w:r>
+                  <w:rPr>
+                    <w:rFonts w:cs="Arial"/>
+                    <w:sz w:val="18"/>
+                    <w:lang w:val="es-ES"/>
+                  </w:rPr>
+                  <w:t>28/05/2019</w:t>
+                </w:r>
+              </w:p>
+            </w:tc>
+          </w:sdtContent>
+        </w:sdt>
+      </w:tr>
+      <w:tr>
+        <w:trPr>
+          <w:trHeight w:val="329"/>
+        </w:trPr>
+        <w:tc>
+          <w:tcPr>
+            <w:tcW w:w="1231" w:type="pct"/>
+            <w:tcBorders>
+              <w:top w:val="single" w:sz="4" w:space="0" w:color="000000"/>
+              <w:left w:val="single" w:sz="8" w:space="0" w:color="000000"/>
+              <w:bottom w:val="single" w:sz="4" w:space="0" w:color="000000"/>
+              <w:right w:val="nil"/>
+            </w:tcBorders>
+            <w:hideMark/>
+          </w:tcPr>
+          <w:p>
+            <w:pPr>
+              <w:spacing w:before="0" w:after="0"/>
+              <w:rPr>
+                <w:rFonts w:cs="Arial"/>
+                <w:b/>
+                <w:sz w:val="18"/>
+                <w:lang w:val="es-ES"/>
+              </w:rPr>
+            </w:pPr>
+            <w:r>
+              <w:rPr>
+                <w:rFonts w:cs="Arial"/>
+                <w:b/>
+                <w:sz w:val="18"/>
+                <w:lang w:val="es-ES"/>
+              </w:rPr>
+              <w:t>Actor(es):</w:t>
+            </w:r>
+          </w:p>
+        </w:tc>
+        <w:sdt>
+          <w:sdtPr>
+            <w:rPr>
+              <w:rFonts w:cs="Arial"/>
+              <w:sz w:val="18"/>
+              <w:lang w:val="es-ES"/>
+            </w:rPr>
+            <w:id w:val="796957806"/>
             <w:placeholder>
               <w:docPart w:val="F65F92AD9614440C9496811990FE454A"/>
             </w:placeholder>
@@ -13486,160 +14794,38 @@
               </w:tcPr>
               <w:p>
                 <w:pPr>
-                  <w:pStyle w:val="Prrafodelista"/>
-                  <w:numPr>
-                    <w:ilvl w:val="0"/>
-                    <w:numId w:val="19"/>
-                  </w:numPr>
-                  <w:spacing w:after="0" w:line="276" w:lineRule="auto"/>
-                  <w:jc w:val="left"/>
-                  <w:rPr>
-                    <w:lang w:val="es-ES"/>
-                  </w:rPr>
-                </w:pPr>
-                <w:r>
-                  <w:rPr>
-                    <w:lang w:val="es-ES"/>
-                  </w:rPr>
-                  <w:t>El sistema recupera las TUTORIA que tiene asignado el TUTOR, y las muestra en una tabla.</w:t>
-                </w:r>
-              </w:p>
-              <w:p>
-                <w:pPr>
-                  <w:pStyle w:val="Prrafodelista"/>
-                  <w:numPr>
-                    <w:ilvl w:val="0"/>
-                    <w:numId w:val="19"/>
-                  </w:numPr>
-                  <w:spacing w:before="0" w:after="0" w:line="276" w:lineRule="auto"/>
-                  <w:jc w:val="left"/>
-                  <w:rPr>
-                    <w:lang w:val="es-ES"/>
-                  </w:rPr>
-                </w:pPr>
-                <w:r>
-                  <w:rPr>
-                    <w:lang w:val="es-ES"/>
-                  </w:rPr>
-                  <w:t>El actor selecciona una TUTORIA de la tabla.</w:t>
-                </w:r>
-              </w:p>
-              <w:p>
-                <w:pPr>
-                  <w:pStyle w:val="Prrafodelista"/>
-                  <w:numPr>
-                    <w:ilvl w:val="0"/>
-                    <w:numId w:val="19"/>
-                  </w:numPr>
-                  <w:spacing w:before="0" w:after="0" w:line="276" w:lineRule="auto"/>
-                  <w:rPr>
-                    <w:lang w:val="es-ES"/>
-                  </w:rPr>
-                </w:pPr>
-                <w:r>
-                  <w:rPr>
-                    <w:lang w:val="es-ES"/>
-                  </w:rPr>
-                  <w:t>El actor presiona el botón “Cancelar cita”.</w:t>
-                </w:r>
-              </w:p>
-              <w:p>
-                <w:pPr>
-                  <w:pStyle w:val="Prrafodelista"/>
-                  <w:numPr>
-                    <w:ilvl w:val="0"/>
-                    <w:numId w:val="19"/>
-                  </w:numPr>
-                  <w:spacing w:before="0" w:after="0" w:line="276" w:lineRule="auto"/>
-                  <w:rPr>
-                    <w:lang w:val="es-ES"/>
-                  </w:rPr>
-                </w:pPr>
-                <w:r>
-                  <w:rPr>
-                    <w:lang w:val="es-ES"/>
-                  </w:rPr>
-                  <w:t>El sistema valida la TUTORIA seleccionada.</w:t>
-                </w:r>
-              </w:p>
-              <w:p>
-                <w:pPr>
-                  <w:pStyle w:val="Prrafodelista"/>
-                  <w:numPr>
-                    <w:ilvl w:val="0"/>
-                    <w:numId w:val="19"/>
-                  </w:numPr>
-                  <w:spacing w:before="0" w:after="0" w:line="276" w:lineRule="auto"/>
-                  <w:jc w:val="left"/>
-                  <w:rPr>
-                    <w:lang w:val="es-ES"/>
-                  </w:rPr>
-                </w:pPr>
-                <w:r>
-                  <w:rPr>
-                    <w:lang w:val="es-ES"/>
-                  </w:rPr>
-                  <w:t>El sistema le pregunta al actor si desea cancelar la TUTORIA seleccionada.</w:t>
-                </w:r>
-              </w:p>
-              <w:p>
-                <w:pPr>
-                  <w:pStyle w:val="Prrafodelista"/>
-                  <w:numPr>
-                    <w:ilvl w:val="0"/>
-                    <w:numId w:val="19"/>
-                  </w:numPr>
-                  <w:spacing w:before="0" w:after="0" w:line="276" w:lineRule="auto"/>
-                  <w:jc w:val="left"/>
-                  <w:rPr>
-                    <w:lang w:val="es-ES"/>
-                  </w:rPr>
-                </w:pPr>
-                <w:r>
-                  <w:rPr>
-                    <w:lang w:val="es-ES"/>
-                  </w:rPr>
-                  <w:t>El actor presiona el botón “Sí”.</w:t>
-                </w:r>
-              </w:p>
-              <w:p>
-                <w:pPr>
-                  <w:pStyle w:val="Prrafodelista"/>
-                  <w:numPr>
-                    <w:ilvl w:val="0"/>
-                    <w:numId w:val="19"/>
-                  </w:numPr>
-                  <w:spacing w:before="0" w:after="0" w:line="276" w:lineRule="auto"/>
-                  <w:jc w:val="left"/>
-                  <w:rPr>
-                    <w:lang w:val="es-ES"/>
-                  </w:rPr>
-                </w:pPr>
-                <w:r>
-                  <w:rPr>
-                    <w:lang w:val="es-ES"/>
-                  </w:rPr>
-                  <w:t>El sistema marca como “Cancelada” la TUTORIA.</w:t>
-                </w:r>
-              </w:p>
-              <w:p>
-                <w:pPr>
-                  <w:pStyle w:val="Prrafodelista"/>
-                  <w:numPr>
-                    <w:ilvl w:val="0"/>
-                    <w:numId w:val="19"/>
-                  </w:numPr>
-                  <w:spacing w:before="0" w:line="276" w:lineRule="auto"/>
-                  <w:jc w:val="left"/>
-                  <w:rPr>
-                    <w:lang w:val="es-ES"/>
-                  </w:rPr>
-                </w:pPr>
-                <w:r>
-                  <w:rPr>
-                    <w:lang w:val="es-ES"/>
-                  </w:rPr>
-                  <w:t>Termina caso de uso.</w:t>
+                  <w:spacing w:before="0" w:after="0"/>
+                  <w:rPr>
+                    <w:rFonts w:cs="Arial"/>
+                    <w:sz w:val="18"/>
+                    <w:lang w:val="es-ES"/>
+                  </w:rPr>
+                </w:pPr>
+                <w:r>
+                  <w:rPr>
+                    <w:rFonts w:cs="Arial"/>
+                    <w:sz w:val="18"/>
+                    <w:lang w:val="es-ES"/>
+                  </w:rPr>
+                  <w:t>Tutor</w:t>
+                </w:r>
+              </w:p>
+              <w:p>
+                <w:pPr>
+                  <w:spacing w:before="0" w:after="0"/>
+                  <w:rPr>
+                    <w:rFonts w:cs="Arial"/>
+                    <w:sz w:val="18"/>
+                    <w:lang w:val="es-ES"/>
+                  </w:rPr>
+                </w:pPr>
+                <w:r>
+                  <w:rPr>
+                    <w:rFonts w:cs="Arial"/>
+                    <w:sz w:val="18"/>
+                    <w:lang w:val="es-ES"/>
+                  </w:rPr>
+                  <w:t>Tutorado</w:t>
                 </w:r>
               </w:p>
             </w:tc>
@@ -13667,6 +14853,7 @@
               <w:rPr>
                 <w:rFonts w:cs="Arial"/>
                 <w:b/>
+                <w:sz w:val="18"/>
                 <w:lang w:val="es-ES"/>
               </w:rPr>
             </w:pPr>
@@ -13674,6 +14861,456 @@
               <w:rPr>
                 <w:rFonts w:cs="Arial"/>
                 <w:b/>
+                <w:sz w:val="18"/>
+                <w:lang w:val="es-ES"/>
+              </w:rPr>
+              <w:t>Descripción:</w:t>
+            </w:r>
+          </w:p>
+        </w:tc>
+        <w:tc>
+          <w:tcPr>
+            <w:tcW w:w="3769" w:type="pct"/>
+            <w:tcBorders>
+              <w:top w:val="single" w:sz="4" w:space="0" w:color="000000"/>
+              <w:left w:val="single" w:sz="4" w:space="0" w:color="000000"/>
+              <w:bottom w:val="single" w:sz="4" w:space="0" w:color="000000"/>
+              <w:right w:val="single" w:sz="8" w:space="0" w:color="000000"/>
+            </w:tcBorders>
+          </w:tcPr>
+          <w:sdt>
+            <w:sdtPr>
+              <w:rPr>
+                <w:rFonts w:cs="Arial"/>
+                <w:sz w:val="18"/>
+                <w:lang w:val="es-ES"/>
+              </w:rPr>
+              <w:id w:val="-2092697410"/>
+              <w:placeholder>
+                <w:docPart w:val="F65F92AD9614440C9496811990FE454A"/>
+              </w:placeholder>
+            </w:sdtPr>
+            <w:sdtContent>
+              <w:p>
+                <w:pPr>
+                  <w:spacing w:before="0" w:after="0"/>
+                  <w:rPr>
+                    <w:rFonts w:cs="Arial"/>
+                    <w:sz w:val="18"/>
+                    <w:lang w:val="es-ES"/>
+                  </w:rPr>
+                </w:pPr>
+                <w:r>
+                  <w:rPr>
+                    <w:rFonts w:cs="Arial"/>
+                    <w:sz w:val="18"/>
+                    <w:lang w:val="es-ES"/>
+                  </w:rPr>
+                  <w:t>El actor cancela la cita programada</w:t>
+                </w:r>
+              </w:p>
+            </w:sdtContent>
+          </w:sdt>
+        </w:tc>
+      </w:tr>
+      <w:tr>
+        <w:trPr>
+          <w:trHeight w:val="329"/>
+        </w:trPr>
+        <w:tc>
+          <w:tcPr>
+            <w:tcW w:w="1231" w:type="pct"/>
+            <w:tcBorders>
+              <w:top w:val="single" w:sz="4" w:space="0" w:color="000000"/>
+              <w:left w:val="single" w:sz="8" w:space="0" w:color="000000"/>
+              <w:bottom w:val="single" w:sz="4" w:space="0" w:color="000000"/>
+              <w:right w:val="nil"/>
+            </w:tcBorders>
+            <w:hideMark/>
+          </w:tcPr>
+          <w:p>
+            <w:pPr>
+              <w:spacing w:before="0" w:after="0"/>
+              <w:rPr>
+                <w:rFonts w:cs="Arial"/>
+                <w:b/>
+                <w:sz w:val="18"/>
+                <w:lang w:val="es-ES"/>
+              </w:rPr>
+            </w:pPr>
+            <w:r>
+              <w:rPr>
+                <w:rFonts w:cs="Arial"/>
+                <w:b/>
+                <w:sz w:val="18"/>
+                <w:lang w:val="es-ES"/>
+              </w:rPr>
+              <w:t>Precondiciones:</w:t>
+            </w:r>
+          </w:p>
+        </w:tc>
+        <w:tc>
+          <w:tcPr>
+            <w:tcW w:w="3769" w:type="pct"/>
+            <w:tcBorders>
+              <w:top w:val="single" w:sz="4" w:space="0" w:color="000000"/>
+              <w:left w:val="single" w:sz="4" w:space="0" w:color="000000"/>
+              <w:bottom w:val="single" w:sz="4" w:space="0" w:color="000000"/>
+              <w:right w:val="single" w:sz="8" w:space="0" w:color="000000"/>
+            </w:tcBorders>
+          </w:tcPr>
+          <w:sdt>
+            <w:sdtPr>
+              <w:rPr>
+                <w:rFonts w:cs="Arial"/>
+                <w:sz w:val="18"/>
+                <w:lang w:val="es-ES"/>
+              </w:rPr>
+              <w:id w:val="-102119222"/>
+              <w:placeholder>
+                <w:docPart w:val="F65F92AD9614440C9496811990FE454A"/>
+              </w:placeholder>
+            </w:sdtPr>
+            <w:sdtContent>
+              <w:sdt>
+                <w:sdtPr>
+                  <w:rPr>
+                    <w:rFonts w:cs="Arial"/>
+                    <w:sz w:val="18"/>
+                    <w:lang w:val="es-ES"/>
+                  </w:rPr>
+                  <w:id w:val="1247996428"/>
+                  <w:placeholder>
+                    <w:docPart w:val="F65F92AD9614440C9496811990FE454A"/>
+                  </w:placeholder>
+                </w:sdtPr>
+                <w:sdtContent>
+                  <w:p>
+                    <w:pPr>
+                      <w:spacing w:before="0" w:after="0"/>
+                      <w:rPr>
+                        <w:rFonts w:cs="Arial"/>
+                        <w:sz w:val="18"/>
+                        <w:lang w:val="es-ES"/>
+                      </w:rPr>
+                    </w:pPr>
+                    <w:r>
+                      <w:rPr>
+                        <w:rFonts w:cs="Arial"/>
+                        <w:sz w:val="18"/>
+                        <w:lang w:val="es-ES"/>
+                      </w:rPr>
+                      <w:t>El actor debe haber iniciado sesión como tutor o tutorado</w:t>
+                    </w:r>
+                  </w:p>
+                  <w:p>
+                    <w:pPr>
+                      <w:spacing w:after="0"/>
+                      <w:rPr>
+                        <w:rFonts w:cs="Arial"/>
+                        <w:sz w:val="18"/>
+                        <w:lang w:val="es-ES"/>
+                      </w:rPr>
+                    </w:pPr>
+                    <w:r>
+                      <w:rPr>
+                        <w:rFonts w:cs="Arial"/>
+                        <w:sz w:val="18"/>
+                        <w:lang w:val="es-ES"/>
+                      </w:rPr>
+                      <w:t>En el caso del tutor, él debe tener al menos una cita ya asignada, esté o no ya agendada</w:t>
+                    </w:r>
+                  </w:p>
+                  <w:p>
+                    <w:pPr>
+                      <w:spacing w:after="0"/>
+                      <w:rPr>
+                        <w:rFonts w:cs="Arial"/>
+                        <w:sz w:val="18"/>
+                        <w:lang w:val="es-ES"/>
+                      </w:rPr>
+                    </w:pPr>
+                    <w:r>
+                      <w:rPr>
+                        <w:rFonts w:cs="Arial"/>
+                        <w:sz w:val="18"/>
+                        <w:lang w:val="es-ES"/>
+                      </w:rPr>
+                      <w:t>En el caso del tutorado, él debe haber realizado una reservación previamente</w:t>
+                    </w:r>
+                  </w:p>
+                </w:sdtContent>
+              </w:sdt>
+            </w:sdtContent>
+          </w:sdt>
+        </w:tc>
+      </w:tr>
+      <w:tr>
+        <w:trPr>
+          <w:trHeight w:val="329"/>
+        </w:trPr>
+        <w:tc>
+          <w:tcPr>
+            <w:tcW w:w="1231" w:type="pct"/>
+            <w:tcBorders>
+              <w:top w:val="single" w:sz="4" w:space="0" w:color="000000"/>
+              <w:left w:val="single" w:sz="8" w:space="0" w:color="000000"/>
+              <w:bottom w:val="single" w:sz="4" w:space="0" w:color="000000"/>
+              <w:right w:val="nil"/>
+            </w:tcBorders>
+            <w:hideMark/>
+          </w:tcPr>
+          <w:p>
+            <w:pPr>
+              <w:spacing w:before="0" w:after="0"/>
+              <w:rPr>
+                <w:rFonts w:cs="Arial"/>
+                <w:b/>
+                <w:sz w:val="18"/>
+                <w:lang w:val="es-ES"/>
+              </w:rPr>
+            </w:pPr>
+            <w:r>
+              <w:rPr>
+                <w:rFonts w:cs="Arial"/>
+                <w:b/>
+                <w:sz w:val="18"/>
+                <w:lang w:val="es-ES"/>
+              </w:rPr>
+              <w:t>Flujo Normal:</w:t>
+            </w:r>
+          </w:p>
+        </w:tc>
+        <w:tc>
+          <w:tcPr>
+            <w:tcW w:w="3769" w:type="pct"/>
+            <w:tcBorders>
+              <w:top w:val="single" w:sz="4" w:space="0" w:color="000000"/>
+              <w:left w:val="single" w:sz="4" w:space="0" w:color="000000"/>
+              <w:bottom w:val="single" w:sz="4" w:space="0" w:color="000000"/>
+              <w:right w:val="single" w:sz="8" w:space="0" w:color="000000"/>
+            </w:tcBorders>
+          </w:tcPr>
+          <w:sdt>
+            <w:sdtPr>
+              <w:rPr>
+                <w:sz w:val="18"/>
+                <w:lang w:val="es-ES"/>
+              </w:rPr>
+              <w:id w:val="859471440"/>
+              <w:placeholder>
+                <w:docPart w:val="F65F92AD9614440C9496811990FE454A"/>
+              </w:placeholder>
+            </w:sdtPr>
+            <w:sdtContent>
+              <w:p>
+                <w:pPr>
+                  <w:pStyle w:val="Prrafodelista"/>
+                  <w:numPr>
+                    <w:ilvl w:val="0"/>
+                    <w:numId w:val="27"/>
+                  </w:numPr>
+                  <w:spacing w:after="0" w:line="276" w:lineRule="auto"/>
+                  <w:jc w:val="left"/>
+                  <w:rPr>
+                    <w:sz w:val="18"/>
+                    <w:lang w:val="es-ES"/>
+                  </w:rPr>
+                </w:pPr>
+                <w:r>
+                  <w:rPr>
+                    <w:sz w:val="18"/>
+                    <w:lang w:val="es-ES"/>
+                  </w:rPr>
+                  <w:t>El sistema recupera las TUTORIA que tiene asignado el TUTOR, y las muestra en una tabla.</w:t>
+                </w:r>
+              </w:p>
+              <w:p>
+                <w:pPr>
+                  <w:pStyle w:val="Prrafodelista"/>
+                  <w:numPr>
+                    <w:ilvl w:val="0"/>
+                    <w:numId w:val="27"/>
+                  </w:numPr>
+                  <w:spacing w:before="0" w:after="0" w:line="276" w:lineRule="auto"/>
+                  <w:jc w:val="left"/>
+                  <w:rPr>
+                    <w:sz w:val="18"/>
+                    <w:lang w:val="es-ES"/>
+                  </w:rPr>
+                </w:pPr>
+                <w:r>
+                  <w:rPr>
+                    <w:sz w:val="18"/>
+                    <w:lang w:val="es-ES"/>
+                  </w:rPr>
+                  <w:t>El actor selecciona una TUTORIA de la tabla.</w:t>
+                </w:r>
+              </w:p>
+              <w:p>
+                <w:pPr>
+                  <w:pStyle w:val="Prrafodelista"/>
+                  <w:numPr>
+                    <w:ilvl w:val="0"/>
+                    <w:numId w:val="27"/>
+                  </w:numPr>
+                  <w:spacing w:before="0" w:after="0" w:line="276" w:lineRule="auto"/>
+                  <w:rPr>
+                    <w:sz w:val="18"/>
+                    <w:lang w:val="es-ES"/>
+                  </w:rPr>
+                </w:pPr>
+                <w:r>
+                  <w:rPr>
+                    <w:sz w:val="18"/>
+                    <w:lang w:val="es-ES"/>
+                  </w:rPr>
+                  <w:t>El actor presiona el botón “Cancelar cita”.</w:t>
+                </w:r>
+              </w:p>
+              <w:p>
+                <w:pPr>
+                  <w:pStyle w:val="Prrafodelista"/>
+                  <w:numPr>
+                    <w:ilvl w:val="0"/>
+                    <w:numId w:val="27"/>
+                  </w:numPr>
+                  <w:spacing w:before="0" w:after="0" w:line="276" w:lineRule="auto"/>
+                  <w:rPr>
+                    <w:sz w:val="18"/>
+                    <w:lang w:val="es-ES"/>
+                  </w:rPr>
+                </w:pPr>
+                <w:r>
+                  <w:rPr>
+                    <w:sz w:val="18"/>
+                    <w:lang w:val="es-ES"/>
+                  </w:rPr>
+                  <w:t>El sistema valida la TUTORIA seleccionada.</w:t>
+                </w:r>
+              </w:p>
+              <w:p>
+                <w:pPr>
+                  <w:pStyle w:val="Prrafodelista"/>
+                  <w:numPr>
+                    <w:ilvl w:val="0"/>
+                    <w:numId w:val="27"/>
+                  </w:numPr>
+                  <w:spacing w:before="0" w:after="0" w:line="276" w:lineRule="auto"/>
+                  <w:jc w:val="left"/>
+                  <w:rPr>
+                    <w:sz w:val="18"/>
+                    <w:lang w:val="es-ES"/>
+                  </w:rPr>
+                </w:pPr>
+                <w:r>
+                  <w:rPr>
+                    <w:sz w:val="18"/>
+                    <w:lang w:val="es-ES"/>
+                  </w:rPr>
+                  <w:t>El sistema le pregunta al actor si desea cancelar la TUTORIA seleccionada.</w:t>
+                </w:r>
+              </w:p>
+              <w:p>
+                <w:pPr>
+                  <w:pStyle w:val="Prrafodelista"/>
+                  <w:numPr>
+                    <w:ilvl w:val="0"/>
+                    <w:numId w:val="27"/>
+                  </w:numPr>
+                  <w:spacing w:before="0" w:after="0" w:line="276" w:lineRule="auto"/>
+                  <w:jc w:val="left"/>
+                  <w:rPr>
+                    <w:sz w:val="18"/>
+                    <w:lang w:val="es-ES"/>
+                  </w:rPr>
+                </w:pPr>
+                <w:r>
+                  <w:rPr>
+                    <w:sz w:val="18"/>
+                    <w:lang w:val="es-ES"/>
+                  </w:rPr>
+                  <w:t>El actor presiona el botón “Sí”.</w:t>
+                </w:r>
+              </w:p>
+              <w:p>
+                <w:pPr>
+                  <w:pStyle w:val="Prrafodelista"/>
+                  <w:numPr>
+                    <w:ilvl w:val="0"/>
+                    <w:numId w:val="27"/>
+                  </w:numPr>
+                  <w:spacing w:before="0" w:after="0" w:line="276" w:lineRule="auto"/>
+                  <w:jc w:val="left"/>
+                  <w:rPr>
+                    <w:sz w:val="18"/>
+                    <w:lang w:val="es-ES"/>
+                  </w:rPr>
+                </w:pPr>
+                <w:r>
+                  <w:rPr>
+                    <w:sz w:val="18"/>
+                    <w:lang w:val="es-ES"/>
+                  </w:rPr>
+                  <w:t>El sistema marca como “Cancelada” la TUTORIA.</w:t>
+                </w:r>
+              </w:p>
+              <w:p>
+                <w:pPr>
+                  <w:pStyle w:val="Prrafodelista"/>
+                  <w:numPr>
+                    <w:ilvl w:val="0"/>
+                    <w:numId w:val="27"/>
+                  </w:numPr>
+                  <w:spacing w:before="0" w:line="276" w:lineRule="auto"/>
+                  <w:jc w:val="left"/>
+                  <w:rPr>
+                    <w:sz w:val="18"/>
+                    <w:lang w:val="es-ES"/>
+                  </w:rPr>
+                </w:pPr>
+                <w:r>
+                  <w:rPr>
+                    <w:sz w:val="18"/>
+                    <w:lang w:val="es-ES"/>
+                  </w:rPr>
+                  <w:t>Termina caso de uso.</w:t>
+                </w:r>
+              </w:p>
+            </w:sdtContent>
+          </w:sdt>
+        </w:tc>
+      </w:tr>
+      <w:tr>
+        <w:trPr>
+          <w:trHeight w:val="329"/>
+        </w:trPr>
+        <w:tc>
+          <w:tcPr>
+            <w:tcW w:w="1231" w:type="pct"/>
+            <w:tcBorders>
+              <w:top w:val="single" w:sz="4" w:space="0" w:color="000000"/>
+              <w:left w:val="single" w:sz="8" w:space="0" w:color="000000"/>
+              <w:bottom w:val="single" w:sz="4" w:space="0" w:color="000000"/>
+              <w:right w:val="nil"/>
+            </w:tcBorders>
+            <w:hideMark/>
+          </w:tcPr>
+          <w:p>
+            <w:pPr>
+              <w:spacing w:before="0" w:after="0"/>
+              <w:rPr>
+                <w:rFonts w:cs="Arial"/>
+                <w:b/>
+                <w:sz w:val="18"/>
+                <w:lang w:val="es-ES"/>
+              </w:rPr>
+            </w:pPr>
+            <w:r>
+              <w:rPr>
+                <w:rFonts w:cs="Arial"/>
+                <w:b/>
+                <w:sz w:val="18"/>
                 <w:lang w:val="es-ES"/>
               </w:rPr>
               <w:t>Flujos Alternos:</w:t>
@@ -13695,6 +15332,7 @@
             <w:sdtPr>
               <w:rPr>
                 <w:rFonts w:cs="Arial"/>
+                <w:sz w:val="18"/>
                 <w:lang w:val="es-ES"/>
               </w:rPr>
               <w:id w:val="776135728"/>
@@ -13708,15 +15346,93 @@
                   <w:spacing w:after="0"/>
                   <w:rPr>
                     <w:rFonts w:cs="Arial"/>
-                    <w:lang w:val="es-ES"/>
-                  </w:rPr>
-                </w:pPr>
-                <w:r>
-                  <w:rPr>
-                    <w:rFonts w:cs="Arial"/>
+                    <w:sz w:val="18"/>
+                    <w:lang w:val="es-ES"/>
+                  </w:rPr>
+                </w:pPr>
+                <w:r>
+                  <w:rPr>
+                    <w:rFonts w:cs="Arial"/>
+                    <w:sz w:val="18"/>
                     <w:lang w:val="es-ES"/>
                   </w:rPr>
                   <w:t>3) El actor presiona el botón “Regresar”.</w:t>
+                </w:r>
+              </w:p>
+              <w:p>
+                <w:pPr>
+                  <w:spacing w:before="0" w:after="0"/>
+                  <w:ind w:left="510" w:hanging="510"/>
+                  <w:rPr>
+                    <w:rFonts w:cs="Arial"/>
+                    <w:sz w:val="18"/>
+                    <w:lang w:val="es-ES"/>
+                  </w:rPr>
+                </w:pPr>
+                <w:r>
+                  <w:rPr>
+                    <w:rFonts w:cs="Arial"/>
+                    <w:sz w:val="18"/>
+                    <w:lang w:val="es-ES"/>
+                  </w:rPr>
+                  <w:t>3.1) El sistema se regresa al menú correspondiente, es decir, al del tutor o al del tutorado, dependiendo del actor quien esté haciendo uso de este caso de uso.</w:t>
+                </w:r>
+              </w:p>
+              <w:p>
+                <w:pPr>
+                  <w:spacing w:before="0"/>
+                  <w:ind w:left="510" w:hanging="510"/>
+                  <w:rPr>
+                    <w:rFonts w:cs="Arial"/>
+                    <w:sz w:val="18"/>
+                    <w:lang w:val="es-ES"/>
+                  </w:rPr>
+                </w:pPr>
+                <w:r>
+                  <w:rPr>
+                    <w:rFonts w:cs="Arial"/>
+                    <w:sz w:val="18"/>
+                    <w:lang w:val="es-ES"/>
+                  </w:rPr>
+                  <w:t>3.2) Termina caso de uso.</w:t>
+                </w:r>
+              </w:p>
+              <w:p>
+                <w:pPr>
+                  <w:spacing w:after="0"/>
+                  <w:ind w:left="284" w:hanging="284"/>
+                  <w:rPr>
+                    <w:rFonts w:cs="Arial"/>
+                    <w:sz w:val="18"/>
+                    <w:lang w:val="es-ES"/>
+                  </w:rPr>
+                </w:pPr>
+                <w:r>
+                  <w:rPr>
+                    <w:rFonts w:cs="Arial"/>
+                    <w:sz w:val="18"/>
+                    <w:lang w:val="es-ES"/>
+                  </w:rPr>
+                  <w:t>4) El sistema no puede cancelar una cita nula, es decir, no se seleccionó ninguna TUTORIA.</w:t>
+                </w:r>
+              </w:p>
+              <w:p>
+                <w:pPr>
+                  <w:spacing w:before="0" w:after="0"/>
+                  <w:ind w:left="510" w:hanging="510"/>
+                  <w:rPr>
+                    <w:rFonts w:cs="Arial"/>
+                    <w:sz w:val="18"/>
+                    <w:lang w:val="es-ES"/>
+                  </w:rPr>
+                </w:pPr>
+                <w:r>
+                  <w:rPr>
+                    <w:rFonts w:cs="Arial"/>
+                    <w:sz w:val="18"/>
+                    <w:lang w:val="es-ES"/>
+                  </w:rPr>
+                  <w:t>4.1) El actor se regresa al paso 2 del flujo normal.</w:t>
                 </w:r>
               </w:p>
               <w:p>
@@ -13725,102 +15441,34 @@
                   <w:ind w:left="510" w:hanging="510"/>
                   <w:rPr>
                     <w:rFonts w:cs="Arial"/>
-                    <w:lang w:val="es-ES"/>
-                  </w:rPr>
-                </w:pPr>
-                <w:r>
-                  <w:rPr>
-                    <w:rFonts w:cs="Arial"/>
-                    <w:lang w:val="es-ES"/>
-                  </w:rPr>
-                  <w:t>3.1) El sistema se regresa al menú correspondiente, es decir, al del tutor o al del tutorado, dependiendo del actor quien esté haciendo uso de este caso de uso.</w:t>
-                </w:r>
-              </w:p>
-              <w:p>
-                <w:pPr>
+                    <w:sz w:val="18"/>
+                    <w:lang w:val="es-ES"/>
+                  </w:rPr>
+                </w:pPr>
+                <w:r>
+                  <w:rPr>
+                    <w:rFonts w:cs="Arial"/>
+                    <w:sz w:val="18"/>
+                    <w:lang w:val="es-ES"/>
+                  </w:rPr>
+                  <w:t>6) El actor presiona el botón “No”.</w:t>
+                </w:r>
+              </w:p>
+              <w:p>
+                <w:pPr>
+                  <w:spacing w:before="0"/>
                   <w:ind w:left="510" w:hanging="510"/>
                   <w:rPr>
                     <w:rFonts w:cs="Arial"/>
-                    <w:lang w:val="es-ES"/>
-                  </w:rPr>
-                </w:pPr>
-                <w:r>
-                  <w:rPr>
-                    <w:rFonts w:cs="Arial"/>
-                    <w:lang w:val="es-ES"/>
-                  </w:rPr>
-                  <w:t>3.2) Termina caso de uso.</w:t>
-                </w:r>
-              </w:p>
-              <w:p>
-                <w:pPr>
-                  <w:spacing w:after="0"/>
-                  <w:ind w:left="284" w:hanging="284"/>
-                  <w:rPr>
-                    <w:rFonts w:cs="Arial"/>
-                    <w:lang w:val="es-ES"/>
-                  </w:rPr>
-                </w:pPr>
-                <w:r>
-                  <w:rPr>
-                    <w:rFonts w:cs="Arial"/>
-                    <w:lang w:val="es-ES"/>
-                  </w:rPr>
-                  <w:t>4) El sistema no puede cancelar una cita nula, es decir, no se seleccionó ninguna TUTORIA.</w:t>
-                </w:r>
-              </w:p>
-              <w:p>
-                <w:pPr>
-                  <w:spacing w:after="0"/>
-                  <w:ind w:left="510" w:hanging="510"/>
-                  <w:rPr>
-                    <w:rFonts w:cs="Arial"/>
-                    <w:lang w:val="es-ES"/>
-                  </w:rPr>
-                </w:pPr>
-                <w:r>
-                  <w:rPr>
-                    <w:rFonts w:cs="Arial"/>
-                    <w:lang w:val="es-ES"/>
-                  </w:rPr>
-                  <w:t>4.1) El actor se regresa al paso 2 del flujo normal.</w:t>
-                </w:r>
-              </w:p>
-              <w:p>
-                <w:pPr>
-                  <w:spacing w:after="0"/>
-                  <w:ind w:left="510" w:hanging="510"/>
-                  <w:rPr>
-                    <w:rFonts w:cs="Arial"/>
-                    <w:lang w:val="es-ES"/>
-                  </w:rPr>
-                </w:pPr>
-                <w:r>
-                  <w:rPr>
-                    <w:rFonts w:cs="Arial"/>
-                    <w:lang w:val="es-ES"/>
-                  </w:rPr>
-                  <w:t>6) El actor presiona el botón “No”.</w:t>
-                </w:r>
-              </w:p>
-              <w:p>
-                <w:pPr>
-                  <w:ind w:left="510" w:hanging="510"/>
-                  <w:rPr>
-                    <w:rFonts w:cs="Arial"/>
-                  </w:rPr>
-                </w:pPr>
-                <w:r>
-                  <w:rPr>
-                    <w:rFonts w:cs="Arial"/>
-                  </w:rPr>
-                  <w:t xml:space="preserve">6.1) </w:t>
-                </w:r>
-                <w:r>
-                  <w:rPr>
-                    <w:rFonts w:cs="Arial"/>
-                  </w:rPr>
-                  <w:t>No se efectúa cambio alguno en la base de datos.</w:t>
+                    <w:sz w:val="18"/>
+                  </w:rPr>
+                </w:pPr>
+                <w:r>
+                  <w:rPr>
+                    <w:rFonts w:cs="Arial"/>
+                    <w:sz w:val="18"/>
+                  </w:rPr>
+                  <w:t>6.1) No se efectúa cambio alguno en la base de datos.</w:t>
                 </w:r>
               </w:p>
             </w:sdtContent>
@@ -13848,6 +15496,7 @@
               <w:rPr>
                 <w:rFonts w:cs="Arial"/>
                 <w:b/>
+                <w:sz w:val="18"/>
                 <w:lang w:val="es-ES"/>
               </w:rPr>
             </w:pPr>
@@ -13855,6 +15504,7 @@
               <w:rPr>
                 <w:rFonts w:cs="Arial"/>
                 <w:b/>
+                <w:sz w:val="18"/>
                 <w:lang w:val="es-ES"/>
               </w:rPr>
               <w:t>Excepciones:</w:t>
@@ -13863,6 +15513,9 @@
         </w:tc>
         <w:sdt>
           <w:sdtPr>
+            <w:rPr>
+              <w:sz w:val="18"/>
+            </w:rPr>
             <w:id w:val="1862933333"/>
             <w:placeholder>
               <w:docPart w:val="F65F92AD9614440C9496811990FE454A"/>
@@ -13882,87 +15535,96 @@
               <w:p>
                 <w:pPr>
                   <w:spacing w:after="0"/>
-                </w:pPr>
-                <w:r>
+                  <w:rPr>
+                    <w:sz w:val="18"/>
+                  </w:rPr>
+                </w:pPr>
+                <w:r>
+                  <w:rPr>
+                    <w:sz w:val="18"/>
+                  </w:rPr>
                   <w:t>1) Se produjo un error al recuperar las TUTORIA.</w:t>
+                </w:r>
+              </w:p>
+              <w:p>
+                <w:pPr>
+                  <w:spacing w:before="0" w:after="0"/>
+                  <w:ind w:left="510" w:hanging="510"/>
+                  <w:rPr>
+                    <w:sz w:val="18"/>
+                  </w:rPr>
+                </w:pPr>
+                <w:r>
+                  <w:rPr>
+                    <w:sz w:val="18"/>
+                  </w:rPr>
+                  <w:t>1.1) El sistema notifica al actor del error, y le pide que haga la cancelación más tarde.</w:t>
+                </w:r>
+              </w:p>
+              <w:p>
+                <w:pPr>
+                  <w:spacing w:before="0"/>
+                  <w:ind w:left="510" w:hanging="510"/>
+                  <w:rPr>
+                    <w:rFonts w:cs="Arial"/>
+                    <w:sz w:val="18"/>
+                  </w:rPr>
+                </w:pPr>
+                <w:r>
+                  <w:rPr>
+                    <w:rFonts w:cs="Arial"/>
+                    <w:sz w:val="18"/>
+                  </w:rPr>
+                  <w:t>1.2) Termina caso de uso.</w:t>
                 </w:r>
               </w:p>
               <w:p>
                 <w:pPr>
                   <w:spacing w:after="0"/>
                   <w:ind w:left="510" w:hanging="510"/>
-                </w:pPr>
-                <w:r>
-                  <w:t>1.1) El sistema notifica al actor del error, y le pide que haga la cancelación más tarde.</w:t>
-                </w:r>
-              </w:p>
-              <w:p>
-                <w:pPr>
+                  <w:rPr>
+                    <w:rFonts w:cs="Arial"/>
+                    <w:sz w:val="18"/>
+                  </w:rPr>
+                </w:pPr>
+                <w:r>
+                  <w:rPr>
+                    <w:rFonts w:cs="Arial"/>
+                    <w:sz w:val="18"/>
+                  </w:rPr>
+                  <w:t>7) Se produjo un error al cancelar la cita.</w:t>
+                </w:r>
+              </w:p>
+              <w:p>
+                <w:pPr>
+                  <w:spacing w:before="0" w:after="0"/>
                   <w:ind w:left="510" w:hanging="510"/>
                   <w:rPr>
                     <w:rFonts w:cs="Arial"/>
-                  </w:rPr>
-                </w:pPr>
-                <w:r>
-                  <w:rPr>
-                    <w:rFonts w:cs="Arial"/>
-                  </w:rPr>
-                  <w:t>1</w:t>
-                </w:r>
-                <w:r>
-                  <w:rPr>
-                    <w:rFonts w:cs="Arial"/>
-                  </w:rPr>
-                  <w:t>.2) Termina caso de uso.</w:t>
-                </w:r>
-              </w:p>
-              <w:p>
-                <w:pPr>
-                  <w:spacing w:after="0"/>
+                    <w:sz w:val="18"/>
+                  </w:rPr>
+                </w:pPr>
+                <w:r>
+                  <w:rPr>
+                    <w:rFonts w:cs="Arial"/>
+                    <w:sz w:val="18"/>
+                  </w:rPr>
+                  <w:t>7.1) El sistema notifica al actor del error, y le pide que realice la cancelación más tarde.</w:t>
+                </w:r>
+              </w:p>
+              <w:p>
+                <w:pPr>
+                  <w:spacing w:before="0"/>
                   <w:ind w:left="510" w:hanging="510"/>
                   <w:rPr>
                     <w:rFonts w:cs="Arial"/>
-                  </w:rPr>
-                </w:pPr>
-                <w:r>
-                  <w:rPr>
-                    <w:rFonts w:cs="Arial"/>
-                  </w:rPr>
-                  <w:lastRenderedPageBreak/>
-                  <w:t xml:space="preserve">7) Se produjo un error al </w:t>
-                </w:r>
-                <w:r>
-                  <w:rPr>
-                    <w:rFonts w:cs="Arial"/>
-                  </w:rPr>
-                  <w:t>cancelar la cita.</w:t>
-                </w:r>
-              </w:p>
-              <w:p>
-                <w:pPr>
-                  <w:spacing w:after="0"/>
-                  <w:ind w:left="510" w:hanging="510"/>
-                  <w:rPr>
-                    <w:rFonts w:cs="Arial"/>
-                  </w:rPr>
-                </w:pPr>
-                <w:r>
-                  <w:rPr>
-                    <w:rFonts w:cs="Arial"/>
-                  </w:rPr>
-                  <w:t>7.1) El sistema notifica al actor del error, y le pide que realice la cancelación más tarde.</w:t>
-                </w:r>
-              </w:p>
-              <w:p>
-                <w:pPr>
-                  <w:ind w:left="510" w:hanging="510"/>
-                  <w:rPr>
-                    <w:rFonts w:cs="Arial"/>
-                  </w:rPr>
-                </w:pPr>
-                <w:r>
-                  <w:rPr>
-                    <w:rFonts w:cs="Arial"/>
+                    <w:sz w:val="18"/>
+                  </w:rPr>
+                </w:pPr>
+                <w:r>
+                  <w:rPr>
+                    <w:rFonts w:cs="Arial"/>
+                    <w:sz w:val="18"/>
                   </w:rPr>
                   <w:t>7.2) Termina caso de uso.</w:t>
                 </w:r>
@@ -13992,6 +15654,7 @@
               <w:rPr>
                 <w:rFonts w:cs="Arial"/>
                 <w:b/>
+                <w:sz w:val="18"/>
                 <w:lang w:val="es-ES"/>
               </w:rPr>
             </w:pPr>
@@ -14000,9 +15663,9 @@
               <w:rPr>
                 <w:rFonts w:cs="Arial"/>
                 <w:b/>
-                <w:lang w:val="es-ES"/>
-              </w:rPr>
-              <w:lastRenderedPageBreak/>
+                <w:sz w:val="18"/>
+                <w:lang w:val="es-ES"/>
+              </w:rPr>
               <w:t>Poscondiciones</w:t>
             </w:r>
             <w:proofErr w:type="spellEnd"/>
@@ -14010,6 +15673,7 @@
               <w:rPr>
                 <w:rFonts w:cs="Arial"/>
                 <w:b/>
+                <w:sz w:val="18"/>
                 <w:lang w:val="es-ES"/>
               </w:rPr>
               <w:t>:</w:t>
@@ -14030,6 +15694,7 @@
             <w:sdtPr>
               <w:rPr>
                 <w:rFonts w:cs="Arial"/>
+                <w:sz w:val="18"/>
                 <w:lang w:val="es-ES"/>
               </w:rPr>
               <w:id w:val="-964653469"/>
@@ -14043,12 +15708,14 @@
                   <w:spacing w:before="0" w:after="0"/>
                   <w:rPr>
                     <w:rFonts w:cs="Arial"/>
-                    <w:lang w:val="es-ES"/>
-                  </w:rPr>
-                </w:pPr>
-                <w:r>
-                  <w:rPr>
-                    <w:rFonts w:cs="Arial"/>
+                    <w:sz w:val="18"/>
+                    <w:lang w:val="es-ES"/>
+                  </w:rPr>
+                </w:pPr>
+                <w:r>
+                  <w:rPr>
+                    <w:rFonts w:cs="Arial"/>
+                    <w:sz w:val="18"/>
                     <w:lang w:val="es-ES"/>
                   </w:rPr>
                   <w:t>El sistema notifica tanto al tutor como al tutorado la cancelación de la cita</w:t>
@@ -14079,6 +15746,7 @@
               <w:rPr>
                 <w:rFonts w:cs="Arial"/>
                 <w:b/>
+                <w:sz w:val="18"/>
                 <w:lang w:val="es-ES"/>
               </w:rPr>
             </w:pPr>
@@ -14086,6 +15754,7 @@
               <w:rPr>
                 <w:rFonts w:cs="Arial"/>
                 <w:b/>
+                <w:sz w:val="18"/>
                 <w:lang w:val="es-ES"/>
               </w:rPr>
               <w:t>Entradas:</w:t>
@@ -14096,6 +15765,7 @@
           <w:sdtPr>
             <w:rPr>
               <w:rFonts w:cs="Arial"/>
+              <w:sz w:val="18"/>
               <w:lang w:val="es-ES"/>
             </w:rPr>
             <w:id w:val="-1055085950"/>
@@ -14119,12 +15789,14 @@
                   <w:spacing w:before="0" w:after="0"/>
                   <w:rPr>
                     <w:rFonts w:cs="Arial"/>
-                    <w:lang w:val="es-ES"/>
-                  </w:rPr>
-                </w:pPr>
-                <w:r>
-                  <w:rPr>
-                    <w:rFonts w:cs="Arial"/>
+                    <w:sz w:val="18"/>
+                    <w:lang w:val="es-ES"/>
+                  </w:rPr>
+                </w:pPr>
+                <w:r>
+                  <w:rPr>
+                    <w:rFonts w:cs="Arial"/>
+                    <w:sz w:val="18"/>
                     <w:lang w:val="es-ES"/>
                   </w:rPr>
                   <w:t>TUTORIA a eliminar</w:t>
@@ -14155,6 +15827,7 @@
               <w:rPr>
                 <w:rFonts w:cs="Arial"/>
                 <w:b/>
+                <w:sz w:val="18"/>
                 <w:lang w:val="es-ES"/>
               </w:rPr>
             </w:pPr>
@@ -14162,6 +15835,7 @@
               <w:rPr>
                 <w:rFonts w:cs="Arial"/>
                 <w:b/>
+                <w:sz w:val="18"/>
                 <w:lang w:val="es-ES"/>
               </w:rPr>
               <w:t xml:space="preserve">Salidas: </w:t>
@@ -14172,6 +15846,7 @@
           <w:sdtPr>
             <w:rPr>
               <w:rFonts w:cs="Arial"/>
+              <w:sz w:val="18"/>
               <w:lang w:val="es-ES"/>
             </w:rPr>
             <w:id w:val="-1835137615"/>
@@ -14195,12 +15870,14 @@
                   <w:spacing w:before="0" w:after="0"/>
                   <w:rPr>
                     <w:rFonts w:cs="Arial"/>
-                    <w:lang w:val="es-ES"/>
-                  </w:rPr>
-                </w:pPr>
-                <w:r>
-                  <w:rPr>
-                    <w:rFonts w:cs="Arial"/>
+                    <w:sz w:val="18"/>
+                    <w:lang w:val="es-ES"/>
+                  </w:rPr>
+                </w:pPr>
+                <w:r>
+                  <w:rPr>
+                    <w:rFonts w:cs="Arial"/>
+                    <w:sz w:val="18"/>
                     <w:lang w:val="es-ES"/>
                   </w:rPr>
                   <w:t>Mensaje de eliminación exitosa</w:t>
@@ -14231,6 +15908,7 @@
               <w:rPr>
                 <w:rFonts w:cs="Arial"/>
                 <w:b/>
+                <w:sz w:val="18"/>
                 <w:lang w:val="es-ES"/>
               </w:rPr>
             </w:pPr>
@@ -14238,6 +15916,7 @@
               <w:rPr>
                 <w:rFonts w:cs="Arial"/>
                 <w:b/>
+                <w:sz w:val="18"/>
                 <w:lang w:val="es-ES"/>
               </w:rPr>
               <w:t>Prioridad:</w:t>
@@ -14248,6 +15927,7 @@
           <w:sdtPr>
             <w:rPr>
               <w:rFonts w:cs="Arial"/>
+              <w:sz w:val="18"/>
               <w:lang w:val="es-ES"/>
             </w:rPr>
             <w:id w:val="-1816557010"/>
@@ -14275,12 +15955,14 @@
                   <w:spacing w:before="0" w:after="0"/>
                   <w:rPr>
                     <w:rFonts w:cs="Arial"/>
-                    <w:lang w:val="es-ES"/>
-                  </w:rPr>
-                </w:pPr>
-                <w:r>
-                  <w:rPr>
-                    <w:rFonts w:cs="Arial"/>
+                    <w:sz w:val="18"/>
+                    <w:lang w:val="es-ES"/>
+                  </w:rPr>
+                </w:pPr>
+                <w:r>
+                  <w:rPr>
+                    <w:rFonts w:cs="Arial"/>
+                    <w:sz w:val="18"/>
                     <w:lang w:val="es-ES"/>
                   </w:rPr>
                   <w:t>Alta</w:t>
@@ -14296,6 +15978,7 @@
         <w:pStyle w:val="Ttulo4"/>
       </w:pPr>
       <w:r>
+        <w:lastRenderedPageBreak/>
         <w:t>Generar reporte</w:t>
       </w:r>
     </w:p>
@@ -14329,6 +16012,7 @@
               <w:rPr>
                 <w:rFonts w:cs="Arial"/>
                 <w:b/>
+                <w:sz w:val="18"/>
                 <w:lang w:val="es-ES"/>
               </w:rPr>
             </w:pPr>
@@ -14336,6 +16020,7 @@
               <w:rPr>
                 <w:rFonts w:cs="Arial"/>
                 <w:b/>
+                <w:sz w:val="18"/>
                 <w:lang w:val="es-ES"/>
               </w:rPr>
               <w:softHyphen/>
@@ -14344,6 +16029,7 @@
               <w:rPr>
                 <w:rFonts w:cs="Arial"/>
                 <w:b/>
+                <w:sz w:val="18"/>
                 <w:lang w:val="es-ES"/>
               </w:rPr>
               <w:softHyphen/>
@@ -14365,6 +16051,7 @@
             <w:sdtPr>
               <w:rPr>
                 <w:rFonts w:cs="Arial"/>
+                <w:sz w:val="18"/>
                 <w:lang w:val="es-ES"/>
               </w:rPr>
               <w:id w:val="-607648567"/>
@@ -14378,15 +16065,25 @@
                   <w:spacing w:before="0" w:after="0"/>
                   <w:rPr>
                     <w:rFonts w:cs="Arial"/>
-                    <w:lang w:val="es-ES"/>
-                  </w:rPr>
-                </w:pPr>
-                <w:r>
-                  <w:rPr>
-                    <w:rFonts w:cs="Arial"/>
-                    <w:lang w:val="es-ES"/>
-                  </w:rPr>
-                  <w:t>CU08</w:t>
+                    <w:sz w:val="18"/>
+                    <w:lang w:val="es-ES"/>
+                  </w:rPr>
+                </w:pPr>
+                <w:r>
+                  <w:rPr>
+                    <w:rFonts w:cs="Arial"/>
+                    <w:sz w:val="18"/>
+                    <w:lang w:val="es-ES"/>
+                  </w:rPr>
+                  <w:t>CU0</w:t>
+                </w:r>
+                <w:r>
+                  <w:rPr>
+                    <w:rFonts w:cs="Arial"/>
+                    <w:sz w:val="18"/>
+                    <w:lang w:val="es-ES"/>
+                  </w:rPr>
+                  <w:t>9</w:t>
                 </w:r>
               </w:p>
             </w:sdtContent>
@@ -14414,6 +16111,7 @@
               <w:rPr>
                 <w:rFonts w:cs="Arial"/>
                 <w:b/>
+                <w:sz w:val="18"/>
                 <w:lang w:val="es-ES"/>
               </w:rPr>
             </w:pPr>
@@ -14421,6 +16119,7 @@
               <w:rPr>
                 <w:rFonts w:cs="Arial"/>
                 <w:b/>
+                <w:sz w:val="18"/>
                 <w:lang w:val="es-ES"/>
               </w:rPr>
               <w:t>Nombre:</w:t>
@@ -14441,6 +16140,7 @@
             <w:sdtPr>
               <w:rPr>
                 <w:rFonts w:cs="Arial"/>
+                <w:sz w:val="18"/>
                 <w:lang w:val="es-ES"/>
               </w:rPr>
               <w:id w:val="-731839384"/>
@@ -14454,12 +16154,14 @@
                   <w:spacing w:before="0" w:after="0"/>
                   <w:rPr>
                     <w:rFonts w:cs="Arial"/>
-                    <w:lang w:val="es-ES"/>
-                  </w:rPr>
-                </w:pPr>
-                <w:r>
-                  <w:rPr>
-                    <w:rFonts w:cs="Arial"/>
+                    <w:sz w:val="18"/>
+                    <w:lang w:val="es-ES"/>
+                  </w:rPr>
+                </w:pPr>
+                <w:r>
+                  <w:rPr>
+                    <w:rFonts w:cs="Arial"/>
+                    <w:sz w:val="18"/>
                     <w:lang w:val="es-ES"/>
                   </w:rPr>
                   <w:t>Generar reporte de tutoría</w:t>
@@ -14490,6 +16192,7 @@
               <w:rPr>
                 <w:rFonts w:cs="Arial"/>
                 <w:b/>
+                <w:sz w:val="18"/>
                 <w:lang w:val="es-ES"/>
               </w:rPr>
             </w:pPr>
@@ -14497,6 +16200,7 @@
               <w:rPr>
                 <w:rFonts w:cs="Arial"/>
                 <w:b/>
+                <w:sz w:val="18"/>
                 <w:lang w:val="es-ES"/>
               </w:rPr>
               <w:t>Autor:</w:t>
@@ -14518,12 +16222,14 @@
               <w:spacing w:before="0" w:after="0"/>
               <w:rPr>
                 <w:rFonts w:cs="Arial"/>
+                <w:sz w:val="18"/>
                 <w:lang w:val="es-ES"/>
               </w:rPr>
             </w:pPr>
             <w:r>
               <w:rPr>
                 <w:rFonts w:cs="Arial"/>
+                <w:sz w:val="18"/>
                 <w:lang w:val="es-ES"/>
               </w:rPr>
               <w:t>Jatniel Jasdekj Martínez Sosa</w:t>
@@ -14552,6 +16258,7 @@
               <w:rPr>
                 <w:rFonts w:cs="Arial"/>
                 <w:b/>
+                <w:sz w:val="18"/>
                 <w:lang w:val="es-ES"/>
               </w:rPr>
             </w:pPr>
@@ -14559,6 +16266,7 @@
               <w:rPr>
                 <w:rFonts w:cs="Arial"/>
                 <w:b/>
+                <w:sz w:val="18"/>
                 <w:lang w:val="es-ES"/>
               </w:rPr>
               <w:t>Fecha de creación:</w:t>
@@ -14569,6 +16277,7 @@
           <w:sdtPr>
             <w:rPr>
               <w:rFonts w:cs="Arial"/>
+              <w:sz w:val="18"/>
               <w:lang w:val="es-ES"/>
             </w:rPr>
             <w:id w:val="1702356227"/>
@@ -14598,12 +16307,14 @@
                   <w:spacing w:before="0" w:after="0"/>
                   <w:rPr>
                     <w:rFonts w:cs="Arial"/>
-                    <w:lang w:val="es-ES"/>
-                  </w:rPr>
-                </w:pPr>
-                <w:r>
-                  <w:rPr>
-                    <w:rFonts w:cs="Arial"/>
+                    <w:sz w:val="18"/>
+                    <w:lang w:val="es-ES"/>
+                  </w:rPr>
+                </w:pPr>
+                <w:r>
+                  <w:rPr>
+                    <w:rFonts w:cs="Arial"/>
+                    <w:sz w:val="18"/>
                     <w:lang w:val="es-ES"/>
                   </w:rPr>
                   <w:t>05/05/2019</w:t>
@@ -14634,6 +16345,7 @@
               <w:rPr>
                 <w:rFonts w:cs="Arial"/>
                 <w:b/>
+                <w:sz w:val="18"/>
                 <w:lang w:val="es-ES"/>
               </w:rPr>
             </w:pPr>
@@ -14641,6 +16353,7 @@
               <w:rPr>
                 <w:rFonts w:cs="Arial"/>
                 <w:b/>
+                <w:sz w:val="18"/>
                 <w:lang w:val="es-ES"/>
               </w:rPr>
               <w:t>Fecha de actualización:</w:t>
@@ -14651,6 +16364,7 @@
           <w:sdtPr>
             <w:rPr>
               <w:rFonts w:cs="Arial"/>
+              <w:sz w:val="18"/>
               <w:lang w:val="es-ES"/>
             </w:rPr>
             <w:id w:val="230974506"/>
@@ -14680,12 +16394,14 @@
                   <w:spacing w:before="0" w:after="0"/>
                   <w:rPr>
                     <w:rFonts w:cs="Arial"/>
-                    <w:lang w:val="es-ES"/>
-                  </w:rPr>
-                </w:pPr>
-                <w:r>
-                  <w:rPr>
-                    <w:rFonts w:cs="Arial"/>
+                    <w:sz w:val="18"/>
+                    <w:lang w:val="es-ES"/>
+                  </w:rPr>
+                </w:pPr>
+                <w:r>
+                  <w:rPr>
+                    <w:rFonts w:cs="Arial"/>
+                    <w:sz w:val="18"/>
                     <w:lang w:val="es-ES"/>
                   </w:rPr>
                   <w:t>28/05/2019</w:t>
@@ -14716,6 +16432,7 @@
               <w:rPr>
                 <w:rFonts w:cs="Arial"/>
                 <w:b/>
+                <w:sz w:val="18"/>
                 <w:lang w:val="es-ES"/>
               </w:rPr>
             </w:pPr>
@@ -14723,6 +16440,7 @@
               <w:rPr>
                 <w:rFonts w:cs="Arial"/>
                 <w:b/>
+                <w:sz w:val="18"/>
                 <w:lang w:val="es-ES"/>
               </w:rPr>
               <w:t>Actor(es):</w:t>
@@ -14733,6 +16451,7 @@
           <w:sdtPr>
             <w:rPr>
               <w:rFonts w:cs="Arial"/>
+              <w:sz w:val="18"/>
               <w:lang w:val="es-ES"/>
             </w:rPr>
             <w:id w:val="-440839442"/>
@@ -14756,12 +16475,14 @@
                   <w:spacing w:before="0" w:after="0"/>
                   <w:rPr>
                     <w:rFonts w:cs="Arial"/>
-                    <w:lang w:val="es-ES"/>
-                  </w:rPr>
-                </w:pPr>
-                <w:r>
-                  <w:rPr>
-                    <w:rFonts w:cs="Arial"/>
+                    <w:sz w:val="18"/>
+                    <w:lang w:val="es-ES"/>
+                  </w:rPr>
+                </w:pPr>
+                <w:r>
+                  <w:rPr>
+                    <w:rFonts w:cs="Arial"/>
+                    <w:sz w:val="18"/>
                     <w:lang w:val="es-ES"/>
                   </w:rPr>
                   <w:t>Tutor</w:t>
@@ -14792,6 +16513,7 @@
               <w:rPr>
                 <w:rFonts w:cs="Arial"/>
                 <w:b/>
+                <w:sz w:val="18"/>
                 <w:lang w:val="es-ES"/>
               </w:rPr>
             </w:pPr>
@@ -14799,6 +16521,7 @@
               <w:rPr>
                 <w:rFonts w:cs="Arial"/>
                 <w:b/>
+                <w:sz w:val="18"/>
                 <w:lang w:val="es-ES"/>
               </w:rPr>
               <w:t>Descripción:</w:t>
@@ -14819,6 +16542,7 @@
             <w:sdtPr>
               <w:rPr>
                 <w:rFonts w:cs="Arial"/>
+                <w:sz w:val="18"/>
                 <w:lang w:val="es-ES"/>
               </w:rPr>
               <w:id w:val="-1109192457"/>
@@ -14832,12 +16556,14 @@
                   <w:spacing w:before="0" w:after="0"/>
                   <w:rPr>
                     <w:rFonts w:cs="Arial"/>
-                    <w:lang w:val="es-ES"/>
-                  </w:rPr>
-                </w:pPr>
-                <w:r>
-                  <w:rPr>
-                    <w:rFonts w:cs="Arial"/>
+                    <w:sz w:val="18"/>
+                    <w:lang w:val="es-ES"/>
+                  </w:rPr>
+                </w:pPr>
+                <w:r>
+                  <w:rPr>
+                    <w:rFonts w:cs="Arial"/>
+                    <w:sz w:val="18"/>
                     <w:lang w:val="es-ES"/>
                   </w:rPr>
                   <w:t>El tutor genera un reporte una vez finalizada la tutoría</w:t>
@@ -14868,6 +16594,7 @@
               <w:rPr>
                 <w:rFonts w:cs="Arial"/>
                 <w:b/>
+                <w:sz w:val="18"/>
                 <w:lang w:val="es-ES"/>
               </w:rPr>
             </w:pPr>
@@ -14875,6 +16602,7 @@
               <w:rPr>
                 <w:rFonts w:cs="Arial"/>
                 <w:b/>
+                <w:sz w:val="18"/>
                 <w:lang w:val="es-ES"/>
               </w:rPr>
               <w:t>Precondiciones:</w:t>
@@ -14895,6 +16623,7 @@
             <w:sdtPr>
               <w:rPr>
                 <w:rFonts w:cs="Arial"/>
+                <w:sz w:val="18"/>
                 <w:lang w:val="es-ES"/>
               </w:rPr>
               <w:id w:val="605392266"/>
@@ -14907,6 +16636,7 @@
                 <w:sdtPr>
                   <w:rPr>
                     <w:rFonts w:cs="Arial"/>
+                    <w:sz w:val="18"/>
                     <w:lang w:val="es-ES"/>
                   </w:rPr>
                   <w:id w:val="938417392"/>
@@ -14920,12 +16650,14 @@
                       <w:spacing w:before="0" w:after="0"/>
                       <w:rPr>
                         <w:rFonts w:cs="Arial"/>
+                        <w:sz w:val="18"/>
                         <w:lang w:val="es-ES"/>
                       </w:rPr>
                     </w:pPr>
                     <w:r>
                       <w:rPr>
                         <w:rFonts w:cs="Arial"/>
+                        <w:sz w:val="18"/>
                         <w:lang w:val="es-ES"/>
                       </w:rPr>
                       <w:t>El actor debe haber iniciado sesión como tutor</w:t>
@@ -14936,12 +16668,14 @@
                       <w:spacing w:after="0"/>
                       <w:rPr>
                         <w:rFonts w:cs="Arial"/>
+                        <w:sz w:val="18"/>
                         <w:lang w:val="es-ES"/>
                       </w:rPr>
                     </w:pPr>
                     <w:r>
                       <w:rPr>
                         <w:rFonts w:cs="Arial"/>
+                        <w:sz w:val="18"/>
                         <w:lang w:val="es-ES"/>
                       </w:rPr>
                       <w:t>Debe haber al menos una tutoría guardada en la base de datos</w:t>
@@ -14974,6 +16708,7 @@
               <w:rPr>
                 <w:rFonts w:cs="Arial"/>
                 <w:b/>
+                <w:sz w:val="18"/>
                 <w:lang w:val="es-ES"/>
               </w:rPr>
             </w:pPr>
@@ -14981,6 +16716,7 @@
               <w:rPr>
                 <w:rFonts w:cs="Arial"/>
                 <w:b/>
+                <w:sz w:val="18"/>
                 <w:lang w:val="es-ES"/>
               </w:rPr>
               <w:t>Flujo Normal:</w:t>
@@ -14990,6 +16726,7 @@
         <w:sdt>
           <w:sdtPr>
             <w:rPr>
+              <w:sz w:val="18"/>
               <w:lang w:val="es-ES"/>
             </w:rPr>
             <w:id w:val="2033757548"/>
@@ -15018,11 +16755,13 @@
                   <w:spacing w:after="0" w:line="276" w:lineRule="auto"/>
                   <w:jc w:val="left"/>
                   <w:rPr>
-                    <w:lang w:val="es-ES"/>
-                  </w:rPr>
-                </w:pPr>
-                <w:r>
-                  <w:rPr>
+                    <w:sz w:val="18"/>
+                    <w:lang w:val="es-ES"/>
+                  </w:rPr>
+                </w:pPr>
+                <w:r>
+                  <w:rPr>
+                    <w:sz w:val="18"/>
                     <w:lang w:val="es-ES"/>
                   </w:rPr>
                   <w:t>El sistema recupera las TUTORIA que tiene asignado el tutor, y los coloca en una caja.</w:t>
@@ -15038,11 +16777,13 @@
                   <w:spacing w:after="0" w:line="276" w:lineRule="auto"/>
                   <w:jc w:val="left"/>
                   <w:rPr>
-                    <w:lang w:val="es-ES"/>
-                  </w:rPr>
-                </w:pPr>
-                <w:r>
-                  <w:rPr>
+                    <w:sz w:val="18"/>
+                    <w:lang w:val="es-ES"/>
+                  </w:rPr>
+                </w:pPr>
+                <w:r>
+                  <w:rPr>
+                    <w:sz w:val="18"/>
                     <w:lang w:val="es-ES"/>
                   </w:rPr>
                   <w:t>El sistema muestra un formulario para generar el reporte. Dicho formulario pide los siguientes datos: TUTORIA que tendrá el reporte, número de tutoría, si la tutoría fue atendida o no, causa (en caso de que la cita sea marcada como “no atendida”), y duración de la sesión.</w:t>
@@ -15058,11 +16799,13 @@
                   <w:spacing w:before="0" w:after="0" w:line="276" w:lineRule="auto"/>
                   <w:jc w:val="left"/>
                   <w:rPr>
-                    <w:lang w:val="es-ES"/>
-                  </w:rPr>
-                </w:pPr>
-                <w:r>
-                  <w:rPr>
+                    <w:sz w:val="18"/>
+                    <w:lang w:val="es-ES"/>
+                  </w:rPr>
+                </w:pPr>
+                <w:r>
+                  <w:rPr>
+                    <w:sz w:val="18"/>
                     <w:lang w:val="es-ES"/>
                   </w:rPr>
                   <w:t>El tutor selecciona una TUTORIA de la caja, e ingresa todos los datos.</w:t>
@@ -15077,11 +16820,13 @@
                   </w:numPr>
                   <w:spacing w:before="0" w:after="0" w:line="276" w:lineRule="auto"/>
                   <w:rPr>
-                    <w:lang w:val="es-ES"/>
-                  </w:rPr>
-                </w:pPr>
-                <w:r>
-                  <w:rPr>
+                    <w:sz w:val="18"/>
+                    <w:lang w:val="es-ES"/>
+                  </w:rPr>
+                </w:pPr>
+                <w:r>
+                  <w:rPr>
+                    <w:sz w:val="18"/>
                     <w:lang w:val="es-ES"/>
                   </w:rPr>
                   <w:t>El tutor presiona el botón “Generar reporte”.</w:t>
@@ -15096,11 +16841,13 @@
                   </w:numPr>
                   <w:spacing w:before="0" w:after="0" w:line="276" w:lineRule="auto"/>
                   <w:rPr>
-                    <w:lang w:val="es-ES"/>
-                  </w:rPr>
-                </w:pPr>
-                <w:r>
-                  <w:rPr>
+                    <w:sz w:val="18"/>
+                    <w:lang w:val="es-ES"/>
+                  </w:rPr>
+                </w:pPr>
+                <w:r>
+                  <w:rPr>
+                    <w:sz w:val="18"/>
                     <w:lang w:val="es-ES"/>
                   </w:rPr>
                   <w:t>El sistema valida los datos ingresados.</w:t>
@@ -15116,11 +16863,13 @@
                   <w:spacing w:before="0" w:after="0" w:line="276" w:lineRule="auto"/>
                   <w:jc w:val="left"/>
                   <w:rPr>
-                    <w:lang w:val="es-ES"/>
-                  </w:rPr>
-                </w:pPr>
-                <w:r>
-                  <w:rPr>
+                    <w:sz w:val="18"/>
+                    <w:lang w:val="es-ES"/>
+                  </w:rPr>
+                </w:pPr>
+                <w:r>
+                  <w:rPr>
+                    <w:sz w:val="18"/>
                     <w:lang w:val="es-ES"/>
                   </w:rPr>
                   <w:t>El sistema guarda el REPORTE en la base de datos.</w:t>
@@ -15135,11 +16884,13 @@
                   </w:numPr>
                   <w:spacing w:before="0" w:line="276" w:lineRule="auto"/>
                   <w:rPr>
-                    <w:lang w:val="es-ES"/>
-                  </w:rPr>
-                </w:pPr>
-                <w:r>
-                  <w:rPr>
+                    <w:sz w:val="18"/>
+                    <w:lang w:val="es-ES"/>
+                  </w:rPr>
+                </w:pPr>
+                <w:r>
+                  <w:rPr>
+                    <w:sz w:val="18"/>
                     <w:lang w:val="es-ES"/>
                   </w:rPr>
                   <w:t>Termina caso de uso.</w:t>
@@ -15170,6 +16921,7 @@
               <w:rPr>
                 <w:rFonts w:cs="Arial"/>
                 <w:b/>
+                <w:sz w:val="18"/>
                 <w:lang w:val="es-ES"/>
               </w:rPr>
             </w:pPr>
@@ -15177,6 +16929,7 @@
               <w:rPr>
                 <w:rFonts w:cs="Arial"/>
                 <w:b/>
+                <w:sz w:val="18"/>
                 <w:lang w:val="es-ES"/>
               </w:rPr>
               <w:t>Flujos Alternos:</w:t>
@@ -15198,6 +16951,7 @@
             <w:sdtPr>
               <w:rPr>
                 <w:rFonts w:cs="Arial"/>
+                <w:sz w:val="18"/>
                 <w:lang w:val="es-ES"/>
               </w:rPr>
               <w:id w:val="1748146974"/>
@@ -15211,12 +16965,14 @@
                   <w:spacing w:after="0"/>
                   <w:rPr>
                     <w:rFonts w:cs="Arial"/>
-                    <w:lang w:val="es-ES"/>
-                  </w:rPr>
-                </w:pPr>
-                <w:r>
-                  <w:rPr>
-                    <w:rFonts w:cs="Arial"/>
+                    <w:sz w:val="18"/>
+                    <w:lang w:val="es-ES"/>
+                  </w:rPr>
+                </w:pPr>
+                <w:r>
+                  <w:rPr>
+                    <w:rFonts w:cs="Arial"/>
+                    <w:sz w:val="18"/>
                     <w:lang w:val="es-ES"/>
                   </w:rPr>
                   <w:t>4) El tutor presiona el botón “Cancelar”.</w:t>
@@ -15224,35 +16980,38 @@
               </w:p>
               <w:p>
                 <w:pPr>
-                  <w:spacing w:after="0"/>
+                  <w:spacing w:before="0" w:after="0"/>
                   <w:ind w:left="510" w:hanging="510"/>
                   <w:jc w:val="left"/>
                   <w:rPr>
                     <w:rFonts w:cs="Arial"/>
-                    <w:lang w:val="es-ES"/>
-                  </w:rPr>
-                </w:pPr>
-                <w:r>
-                  <w:rPr>
-                    <w:rFonts w:cs="Arial"/>
-                    <w:lang w:val="es-ES"/>
-                  </w:rPr>
-                  <w:lastRenderedPageBreak/>
+                    <w:sz w:val="18"/>
+                    <w:lang w:val="es-ES"/>
+                  </w:rPr>
+                </w:pPr>
+                <w:r>
+                  <w:rPr>
+                    <w:rFonts w:cs="Arial"/>
+                    <w:sz w:val="18"/>
+                    <w:lang w:val="es-ES"/>
+                  </w:rPr>
                   <w:t>4.1) El sistema cierra la ventana, descartando cualquier cambio realizado.</w:t>
                 </w:r>
               </w:p>
               <w:p>
                 <w:pPr>
-                  <w:spacing w:after="240"/>
+                  <w:spacing w:before="0" w:after="240"/>
                   <w:ind w:left="510" w:hanging="510"/>
                   <w:rPr>
                     <w:rFonts w:cs="Arial"/>
-                    <w:lang w:val="es-ES"/>
-                  </w:rPr>
-                </w:pPr>
-                <w:r>
-                  <w:rPr>
-                    <w:rFonts w:cs="Arial"/>
+                    <w:sz w:val="18"/>
+                    <w:lang w:val="es-ES"/>
+                  </w:rPr>
+                </w:pPr>
+                <w:r>
+                  <w:rPr>
+                    <w:rFonts w:cs="Arial"/>
+                    <w:sz w:val="18"/>
                     <w:lang w:val="es-ES"/>
                   </w:rPr>
                   <w:t>4.2) Termina caso de uso.</w:t>
@@ -15264,12 +17023,14 @@
                   <w:ind w:left="284" w:hanging="284"/>
                   <w:rPr>
                     <w:rFonts w:cs="Arial"/>
-                    <w:lang w:val="es-ES"/>
-                  </w:rPr>
-                </w:pPr>
-                <w:r>
-                  <w:rPr>
-                    <w:rFonts w:cs="Arial"/>
+                    <w:sz w:val="18"/>
+                    <w:lang w:val="es-ES"/>
+                  </w:rPr>
+                </w:pPr>
+                <w:r>
+                  <w:rPr>
+                    <w:rFonts w:cs="Arial"/>
+                    <w:sz w:val="18"/>
                     <w:lang w:val="es-ES"/>
                   </w:rPr>
                   <w:t>6) El sistema no puede generar el reporte debido a la presencia de datos inválidos.</w:t>
@@ -15277,16 +17038,18 @@
               </w:p>
               <w:p>
                 <w:pPr>
-                  <w:spacing w:after="0"/>
+                  <w:spacing w:before="0"/>
                   <w:ind w:left="284" w:hanging="284"/>
                   <w:rPr>
                     <w:rFonts w:cs="Arial"/>
-                    <w:lang w:val="es-ES"/>
-                  </w:rPr>
-                </w:pPr>
-                <w:r>
-                  <w:rPr>
-                    <w:rFonts w:cs="Arial"/>
+                    <w:sz w:val="18"/>
+                    <w:lang w:val="es-ES"/>
+                  </w:rPr>
+                </w:pPr>
+                <w:r>
+                  <w:rPr>
+                    <w:rFonts w:cs="Arial"/>
+                    <w:sz w:val="18"/>
                     <w:lang w:val="es-ES"/>
                   </w:rPr>
                   <w:t>6.1) El tutor se regresa al paso 3 del flujo normal.</w:t>
@@ -15317,6 +17080,7 @@
               <w:rPr>
                 <w:rFonts w:cs="Arial"/>
                 <w:b/>
+                <w:sz w:val="18"/>
                 <w:lang w:val="es-ES"/>
               </w:rPr>
             </w:pPr>
@@ -15324,9 +17088,9 @@
               <w:rPr>
                 <w:rFonts w:cs="Arial"/>
                 <w:b/>
-                <w:lang w:val="es-ES"/>
-              </w:rPr>
-              <w:lastRenderedPageBreak/>
+                <w:sz w:val="18"/>
+                <w:lang w:val="es-ES"/>
+              </w:rPr>
               <w:t>Excepciones:</w:t>
             </w:r>
           </w:p>
@@ -15343,6 +17107,9 @@
           </w:tcPr>
           <w:sdt>
             <w:sdtPr>
+              <w:rPr>
+                <w:sz w:val="18"/>
+              </w:rPr>
               <w:id w:val="756876048"/>
               <w:placeholder>
                 <w:docPart w:val="10B3998FEE834F978E727A73A18ADEED"/>
@@ -15352,43 +17119,61 @@
               <w:p>
                 <w:pPr>
                   <w:spacing w:after="0"/>
-                </w:pPr>
-                <w:r>
+                  <w:rPr>
+                    <w:sz w:val="18"/>
+                  </w:rPr>
+                </w:pPr>
+                <w:r>
+                  <w:rPr>
+                    <w:sz w:val="18"/>
+                  </w:rPr>
                   <w:t>1) Se produjo un error al recuperar las TUTORIA.</w:t>
+                </w:r>
+              </w:p>
+              <w:p>
+                <w:pPr>
+                  <w:spacing w:before="0" w:after="0"/>
+                  <w:ind w:left="510" w:hanging="510"/>
+                  <w:rPr>
+                    <w:sz w:val="18"/>
+                  </w:rPr>
+                </w:pPr>
+                <w:r>
+                  <w:rPr>
+                    <w:sz w:val="18"/>
+                  </w:rPr>
+                  <w:t>1.1) El sistema notifica al tutor del error, y le solicita que haga la generación más tarde.</w:t>
+                </w:r>
+              </w:p>
+              <w:p>
+                <w:pPr>
+                  <w:spacing w:before="0"/>
+                  <w:ind w:left="510" w:hanging="510"/>
+                  <w:rPr>
+                    <w:rFonts w:cs="Arial"/>
+                    <w:sz w:val="18"/>
+                  </w:rPr>
+                </w:pPr>
+                <w:r>
+                  <w:rPr>
+                    <w:rFonts w:cs="Arial"/>
+                    <w:sz w:val="18"/>
+                  </w:rPr>
+                  <w:t>1.2) Termina caso de uso.</w:t>
                 </w:r>
               </w:p>
               <w:p>
                 <w:pPr>
                   <w:spacing w:after="0"/>
                   <w:ind w:left="510" w:hanging="510"/>
-                </w:pPr>
-                <w:r>
-                  <w:t>1.1) El sistema notifica al tutor del error, y le solicita que haga la generación más tarde.</w:t>
-                </w:r>
-              </w:p>
-              <w:p>
-                <w:pPr>
-                  <w:spacing w:after="240"/>
-                  <w:ind w:left="510" w:hanging="510"/>
-                  <w:rPr>
-                    <w:rFonts w:cs="Arial"/>
-                  </w:rPr>
-                </w:pPr>
-                <w:r>
-                  <w:rPr>
-                    <w:rFonts w:cs="Arial"/>
-                  </w:rPr>
-                  <w:t>1.2) Termina caso de uso.</w:t>
-                </w:r>
-              </w:p>
-              <w:p>
-                <w:pPr>
-                  <w:spacing w:after="0"/>
-                  <w:ind w:left="510" w:hanging="510"/>
-                </w:pPr>
-                <w:r>
-                  <w:rPr>
-                    <w:rFonts w:cs="Arial"/>
+                  <w:rPr>
+                    <w:sz w:val="18"/>
+                  </w:rPr>
+                </w:pPr>
+                <w:r>
+                  <w:rPr>
+                    <w:rFonts w:cs="Arial"/>
+                    <w:sz w:val="18"/>
                   </w:rPr>
                   <w:t>6) Se produjo un error al guardar el reporte.</w:t>
                 </w:r>
@@ -15397,24 +17182,33 @@
           </w:sdt>
           <w:p>
             <w:pPr>
-              <w:spacing w:after="0"/>
+              <w:spacing w:before="0" w:after="0"/>
               <w:ind w:left="510" w:hanging="510"/>
               <w:jc w:val="left"/>
+              <w:rPr>
+                <w:sz w:val="18"/>
+              </w:rPr>
             </w:pPr>
             <w:r>
+              <w:rPr>
+                <w:sz w:val="18"/>
+              </w:rPr>
               <w:t>6.1) El sistema notifica al tutor del error, y le pide que intente de nuevo más tarde.</w:t>
             </w:r>
           </w:p>
           <w:p>
             <w:pPr>
+              <w:spacing w:before="0"/>
               <w:ind w:left="567" w:hanging="567"/>
               <w:rPr>
                 <w:rFonts w:cs="Arial"/>
+                <w:sz w:val="18"/>
               </w:rPr>
             </w:pPr>
             <w:r>
               <w:rPr>
                 <w:rFonts w:cs="Arial"/>
+                <w:sz w:val="18"/>
               </w:rPr>
               <w:t>6.2) Termina caso de uso.</w:t>
             </w:r>
@@ -15442,6 +17236,7 @@
               <w:rPr>
                 <w:rFonts w:cs="Arial"/>
                 <w:b/>
+                <w:sz w:val="18"/>
                 <w:lang w:val="es-ES"/>
               </w:rPr>
             </w:pPr>
@@ -15450,6 +17245,7 @@
               <w:rPr>
                 <w:rFonts w:cs="Arial"/>
                 <w:b/>
+                <w:sz w:val="18"/>
                 <w:lang w:val="es-ES"/>
               </w:rPr>
               <w:t>Poscondiciones</w:t>
@@ -15459,6 +17255,7 @@
               <w:rPr>
                 <w:rFonts w:cs="Arial"/>
                 <w:b/>
+                <w:sz w:val="18"/>
                 <w:lang w:val="es-ES"/>
               </w:rPr>
               <w:t>:</w:t>
@@ -15479,6 +17276,7 @@
             <w:sdtPr>
               <w:rPr>
                 <w:rFonts w:cs="Arial"/>
+                <w:sz w:val="18"/>
                 <w:lang w:val="es-ES"/>
               </w:rPr>
               <w:id w:val="-1041592876"/>
@@ -15492,12 +17290,14 @@
                   <w:spacing w:before="0" w:after="0"/>
                   <w:rPr>
                     <w:rFonts w:cs="Arial"/>
-                    <w:lang w:val="es-ES"/>
-                  </w:rPr>
-                </w:pPr>
-                <w:r>
-                  <w:rPr>
-                    <w:rFonts w:cs="Arial"/>
+                    <w:sz w:val="18"/>
+                    <w:lang w:val="es-ES"/>
+                  </w:rPr>
+                </w:pPr>
+                <w:r>
+                  <w:rPr>
+                    <w:rFonts w:cs="Arial"/>
+                    <w:sz w:val="18"/>
                     <w:lang w:val="es-ES"/>
                   </w:rPr>
                   <w:t>El sistema notifica al tutor que el reporte ya se encuentra generado en la base de datos</w:t>
@@ -15528,6 +17328,7 @@
               <w:rPr>
                 <w:rFonts w:cs="Arial"/>
                 <w:b/>
+                <w:sz w:val="18"/>
                 <w:lang w:val="es-ES"/>
               </w:rPr>
             </w:pPr>
@@ -15535,6 +17336,7 @@
               <w:rPr>
                 <w:rFonts w:cs="Arial"/>
                 <w:b/>
+                <w:sz w:val="18"/>
                 <w:lang w:val="es-ES"/>
               </w:rPr>
               <w:t>Entradas:</w:t>
@@ -15545,6 +17347,7 @@
           <w:sdtPr>
             <w:rPr>
               <w:rFonts w:cs="Arial"/>
+              <w:sz w:val="18"/>
               <w:lang w:val="es-ES"/>
             </w:rPr>
             <w:id w:val="1856850647"/>
@@ -15568,12 +17371,14 @@
                   <w:spacing w:before="0" w:after="0"/>
                   <w:rPr>
                     <w:rFonts w:cs="Arial"/>
-                    <w:lang w:val="es-ES"/>
-                  </w:rPr>
-                </w:pPr>
-                <w:r>
-                  <w:rPr>
-                    <w:rFonts w:cs="Arial"/>
+                    <w:sz w:val="18"/>
+                    <w:lang w:val="es-ES"/>
+                  </w:rPr>
+                </w:pPr>
+                <w:r>
+                  <w:rPr>
+                    <w:rFonts w:cs="Arial"/>
+                    <w:sz w:val="18"/>
                     <w:lang w:val="es-ES"/>
                   </w:rPr>
                   <w:t xml:space="preserve">Nuevo </w:t>
@@ -15582,6 +17387,7 @@
                 <w:r>
                   <w:rPr>
                     <w:rFonts w:cs="Arial"/>
+                    <w:sz w:val="18"/>
                     <w:lang w:val="es-ES"/>
                   </w:rPr>
                   <w:t>REPORTE(</w:t>
@@ -15590,6 +17396,7 @@
                 <w:r>
                   <w:rPr>
                     <w:rFonts w:cs="Arial"/>
+                    <w:sz w:val="18"/>
                     <w:lang w:val="es-ES"/>
                   </w:rPr>
                   <w:t>TUTORIA, número de tutoría, duración, si fue atendida o no, causa (sólo en caso de que no haya sido atendida)).</w:t>
@@ -15620,6 +17427,7 @@
               <w:rPr>
                 <w:rFonts w:cs="Arial"/>
                 <w:b/>
+                <w:sz w:val="18"/>
                 <w:lang w:val="es-ES"/>
               </w:rPr>
             </w:pPr>
@@ -15627,6 +17435,7 @@
               <w:rPr>
                 <w:rFonts w:cs="Arial"/>
                 <w:b/>
+                <w:sz w:val="18"/>
                 <w:lang w:val="es-ES"/>
               </w:rPr>
               <w:t xml:space="preserve">Salidas: </w:t>
@@ -15637,6 +17446,7 @@
           <w:sdtPr>
             <w:rPr>
               <w:rFonts w:cs="Arial"/>
+              <w:sz w:val="18"/>
               <w:lang w:val="es-ES"/>
             </w:rPr>
             <w:id w:val="1883207792"/>
@@ -15660,12 +17470,14 @@
                   <w:spacing w:before="0" w:after="0"/>
                   <w:rPr>
                     <w:rFonts w:cs="Arial"/>
-                    <w:lang w:val="es-ES"/>
-                  </w:rPr>
-                </w:pPr>
-                <w:r>
-                  <w:rPr>
-                    <w:rFonts w:cs="Arial"/>
+                    <w:sz w:val="18"/>
+                    <w:lang w:val="es-ES"/>
+                  </w:rPr>
+                </w:pPr>
+                <w:r>
+                  <w:rPr>
+                    <w:rFonts w:cs="Arial"/>
+                    <w:sz w:val="18"/>
                     <w:lang w:val="es-ES"/>
                   </w:rPr>
                   <w:t>Mensaje de generación exitosa</w:t>
@@ -15696,6 +17508,7 @@
               <w:rPr>
                 <w:rFonts w:cs="Arial"/>
                 <w:b/>
+                <w:sz w:val="18"/>
                 <w:lang w:val="es-ES"/>
               </w:rPr>
             </w:pPr>
@@ -15703,6 +17516,7 @@
               <w:rPr>
                 <w:rFonts w:cs="Arial"/>
                 <w:b/>
+                <w:sz w:val="18"/>
                 <w:lang w:val="es-ES"/>
               </w:rPr>
               <w:t>Prioridad:</w:t>
@@ -15713,6 +17527,7 @@
           <w:sdtPr>
             <w:rPr>
               <w:rFonts w:cs="Arial"/>
+              <w:sz w:val="18"/>
               <w:lang w:val="es-ES"/>
             </w:rPr>
             <w:id w:val="-1213499023"/>
@@ -15740,12 +17555,14 @@
                   <w:spacing w:before="0" w:after="0"/>
                   <w:rPr>
                     <w:rFonts w:cs="Arial"/>
-                    <w:lang w:val="es-ES"/>
-                  </w:rPr>
-                </w:pPr>
-                <w:r>
-                  <w:rPr>
-                    <w:rFonts w:cs="Arial"/>
+                    <w:sz w:val="18"/>
+                    <w:lang w:val="es-ES"/>
+                  </w:rPr>
+                </w:pPr>
+                <w:r>
+                  <w:rPr>
+                    <w:rFonts w:cs="Arial"/>
+                    <w:sz w:val="18"/>
                     <w:lang w:val="es-ES"/>
                   </w:rPr>
                   <w:t>Alta</w:t>
@@ -15761,11 +17578,12 @@
       <w:pPr>
         <w:pStyle w:val="Ttulo2"/>
       </w:pPr>
-      <w:bookmarkStart w:id="20" w:name="_Toc7189742"/>
+      <w:bookmarkStart w:id="19" w:name="_Toc7189742"/>
       <w:r>
+        <w:lastRenderedPageBreak/>
         <w:t>Restricciones técnicas del sistema</w:t>
       </w:r>
-      <w:bookmarkEnd w:id="20"/>
+      <w:bookmarkEnd w:id="19"/>
     </w:p>
     <w:p>
       <w:r>
@@ -15813,7 +17631,6 @@
         <w:pStyle w:val="Ttulo1"/>
       </w:pPr>
       <w:r>
-        <w:lastRenderedPageBreak/>
         <w:t>Tecnologías utilizadas</w:t>
       </w:r>
     </w:p>
@@ -15854,7 +17671,7 @@
                     <pic:cNvPicPr/>
                   </pic:nvPicPr>
                   <pic:blipFill>
-                    <a:blip r:embed="rId7">
+                    <a:blip r:embed="rId8">
                       <a:extLst>
                         <a:ext uri="{28A0092B-C50C-407E-A947-70E740481C1C}">
                           <a14:useLocalDpi xmlns:a14="http://schemas.microsoft.com/office/drawing/2010/main" val="0"/>
@@ -15881,6 +17698,16 @@
         </w:drawing>
       </w:r>
     </w:p>
+    <w:p>
+      <w:pPr>
+        <w:pStyle w:val="Ttulo2"/>
+      </w:pPr>
+      <w:r>
+        <w:t>Prototipos</w:t>
+      </w:r>
+      <w:bookmarkStart w:id="20" w:name="_GoBack"/>
+      <w:bookmarkEnd w:id="20"/>
+    </w:p>
     <w:sectPr>
       <w:pgSz w:w="12240" w:h="15840"/>
       <w:pgMar w:top="1417" w:right="1701" w:bottom="1417" w:left="1701" w:header="708" w:footer="708" w:gutter="0"/>
@@ -17314,6 +19141,92 @@
     </w:lvl>
   </w:abstractNum>
   <w:abstractNum w:abstractNumId="14" w15:restartNumberingAfterBreak="0">
+    <w:nsid w:val="4BB64178"/>
+    <w:multiLevelType w:val="hybridMultilevel"/>
+    <w:tmpl w:val="8EBC279C"/>
+    <w:lvl w:ilvl="0" w:tplc="080A0011">
+      <w:start w:val="1"/>
+      <w:numFmt w:val="decimal"/>
+      <w:lvlText w:val="%1)"/>
+      <w:lvlJc w:val="left"/>
+      <w:pPr>
+        <w:ind w:left="720" w:hanging="360"/>
+      </w:pPr>
+    </w:lvl>
+    <w:lvl w:ilvl="1" w:tplc="080A0019" w:tentative="1">
+      <w:start w:val="1"/>
+      <w:numFmt w:val="lowerLetter"/>
+      <w:lvlText w:val="%2."/>
+      <w:lvlJc w:val="left"/>
+      <w:pPr>
+        <w:ind w:left="1440" w:hanging="360"/>
+      </w:pPr>
+    </w:lvl>
+    <w:lvl w:ilvl="2" w:tplc="080A001B" w:tentative="1">
+      <w:start w:val="1"/>
+      <w:numFmt w:val="lowerRoman"/>
+      <w:lvlText w:val="%3."/>
+      <w:lvlJc w:val="right"/>
+      <w:pPr>
+        <w:ind w:left="2160" w:hanging="180"/>
+      </w:pPr>
+    </w:lvl>
+    <w:lvl w:ilvl="3" w:tplc="080A000F" w:tentative="1">
+      <w:start w:val="1"/>
+      <w:numFmt w:val="decimal"/>
+      <w:lvlText w:val="%4."/>
+      <w:lvlJc w:val="left"/>
+      <w:pPr>
+        <w:ind w:left="2880" w:hanging="360"/>
+      </w:pPr>
+    </w:lvl>
+    <w:lvl w:ilvl="4" w:tplc="080A0019" w:tentative="1">
+      <w:start w:val="1"/>
+      <w:numFmt w:val="lowerLetter"/>
+      <w:lvlText w:val="%5."/>
+      <w:lvlJc w:val="left"/>
+      <w:pPr>
+        <w:ind w:left="3600" w:hanging="360"/>
+      </w:pPr>
+    </w:lvl>
+    <w:lvl w:ilvl="5" w:tplc="080A001B" w:tentative="1">
+      <w:start w:val="1"/>
+      <w:numFmt w:val="lowerRoman"/>
+      <w:lvlText w:val="%6."/>
+      <w:lvlJc w:val="right"/>
+      <w:pPr>
+        <w:ind w:left="4320" w:hanging="180"/>
+      </w:pPr>
+    </w:lvl>
+    <w:lvl w:ilvl="6" w:tplc="080A000F" w:tentative="1">
+      <w:start w:val="1"/>
+      <w:numFmt w:val="decimal"/>
+      <w:lvlText w:val="%7."/>
+      <w:lvlJc w:val="left"/>
+      <w:pPr>
+        <w:ind w:left="5040" w:hanging="360"/>
+      </w:pPr>
+    </w:lvl>
+    <w:lvl w:ilvl="7" w:tplc="080A0019" w:tentative="1">
+      <w:start w:val="1"/>
+      <w:numFmt w:val="lowerLetter"/>
+      <w:lvlText w:val="%8."/>
+      <w:lvlJc w:val="left"/>
+      <w:pPr>
+        <w:ind w:left="5760" w:hanging="360"/>
+      </w:pPr>
+    </w:lvl>
+    <w:lvl w:ilvl="8" w:tplc="080A001B" w:tentative="1">
+      <w:start w:val="1"/>
+      <w:numFmt w:val="lowerRoman"/>
+      <w:lvlText w:val="%9."/>
+      <w:lvlJc w:val="right"/>
+      <w:pPr>
+        <w:ind w:left="6480" w:hanging="180"/>
+      </w:pPr>
+    </w:lvl>
+  </w:abstractNum>
+  <w:abstractNum w:abstractNumId="15" w15:restartNumberingAfterBreak="0">
     <w:nsid w:val="4C3F4C5E"/>
     <w:multiLevelType w:val="hybridMultilevel"/>
     <w:tmpl w:val="F6303224"/>
@@ -17399,7 +19312,7 @@
       </w:pPr>
     </w:lvl>
   </w:abstractNum>
-  <w:abstractNum w:abstractNumId="15" w15:restartNumberingAfterBreak="0">
+  <w:abstractNum w:abstractNumId="16" w15:restartNumberingAfterBreak="0">
     <w:nsid w:val="512364CB"/>
     <w:multiLevelType w:val="hybridMultilevel"/>
     <w:tmpl w:val="0908FB78"/>
@@ -17485,7 +19398,7 @@
       </w:pPr>
     </w:lvl>
   </w:abstractNum>
-  <w:abstractNum w:abstractNumId="16" w15:restartNumberingAfterBreak="0">
+  <w:abstractNum w:abstractNumId="17" w15:restartNumberingAfterBreak="0">
     <w:nsid w:val="56F254EF"/>
     <w:multiLevelType w:val="hybridMultilevel"/>
     <w:tmpl w:val="3EE42CDE"/>
@@ -17571,7 +19484,7 @@
       </w:pPr>
     </w:lvl>
   </w:abstractNum>
-  <w:abstractNum w:abstractNumId="17" w15:restartNumberingAfterBreak="0">
+  <w:abstractNum w:abstractNumId="18" w15:restartNumberingAfterBreak="0">
     <w:nsid w:val="5E1F049A"/>
     <w:multiLevelType w:val="hybridMultilevel"/>
     <w:tmpl w:val="EACE7142"/>
@@ -17657,7 +19570,7 @@
       </w:pPr>
     </w:lvl>
   </w:abstractNum>
-  <w:abstractNum w:abstractNumId="18" w15:restartNumberingAfterBreak="0">
+  <w:abstractNum w:abstractNumId="19" w15:restartNumberingAfterBreak="0">
     <w:nsid w:val="600857C2"/>
     <w:multiLevelType w:val="hybridMultilevel"/>
     <w:tmpl w:val="D06E8732"/>
@@ -17743,7 +19656,7 @@
       </w:pPr>
     </w:lvl>
   </w:abstractNum>
-  <w:abstractNum w:abstractNumId="19" w15:restartNumberingAfterBreak="0">
+  <w:abstractNum w:abstractNumId="20" w15:restartNumberingAfterBreak="0">
     <w:nsid w:val="61E37C9C"/>
     <w:multiLevelType w:val="hybridMultilevel"/>
     <w:tmpl w:val="849A7D52"/>
@@ -17829,7 +19742,7 @@
       </w:pPr>
     </w:lvl>
   </w:abstractNum>
-  <w:abstractNum w:abstractNumId="20" w15:restartNumberingAfterBreak="0">
+  <w:abstractNum w:abstractNumId="21" w15:restartNumberingAfterBreak="0">
     <w:nsid w:val="685E2CE4"/>
     <w:multiLevelType w:val="hybridMultilevel"/>
     <w:tmpl w:val="D39CAE94"/>
@@ -17915,7 +19828,7 @@
       </w:pPr>
     </w:lvl>
   </w:abstractNum>
-  <w:abstractNum w:abstractNumId="21" w15:restartNumberingAfterBreak="0">
+  <w:abstractNum w:abstractNumId="22" w15:restartNumberingAfterBreak="0">
     <w:nsid w:val="6B253EBD"/>
     <w:multiLevelType w:val="hybridMultilevel"/>
     <w:tmpl w:val="21A4E0EC"/>
@@ -18001,7 +19914,7 @@
       </w:pPr>
     </w:lvl>
   </w:abstractNum>
-  <w:abstractNum w:abstractNumId="22" w15:restartNumberingAfterBreak="0">
+  <w:abstractNum w:abstractNumId="23" w15:restartNumberingAfterBreak="0">
     <w:nsid w:val="6DA764FE"/>
     <w:multiLevelType w:val="hybridMultilevel"/>
     <w:tmpl w:val="4C829D7C"/>
@@ -18087,7 +20000,7 @@
       </w:pPr>
     </w:lvl>
   </w:abstractNum>
-  <w:abstractNum w:abstractNumId="23" w15:restartNumberingAfterBreak="0">
+  <w:abstractNum w:abstractNumId="24" w15:restartNumberingAfterBreak="0">
     <w:nsid w:val="774E414D"/>
     <w:multiLevelType w:val="hybridMultilevel"/>
     <w:tmpl w:val="CA50DDB8"/>
@@ -18200,7 +20113,120 @@
       </w:rPr>
     </w:lvl>
   </w:abstractNum>
-  <w:abstractNum w:abstractNumId="24" w15:restartNumberingAfterBreak="0">
+  <w:abstractNum w:abstractNumId="25" w15:restartNumberingAfterBreak="0">
+    <w:nsid w:val="7CBE65BB"/>
+    <w:multiLevelType w:val="hybridMultilevel"/>
+    <w:tmpl w:val="F61C480A"/>
+    <w:lvl w:ilvl="0" w:tplc="080A0001">
+      <w:start w:val="1"/>
+      <w:numFmt w:val="bullet"/>
+      <w:lvlText w:val=""/>
+      <w:lvlJc w:val="left"/>
+      <w:pPr>
+        <w:ind w:left="720" w:hanging="360"/>
+      </w:pPr>
+      <w:rPr>
+        <w:rFonts w:ascii="Symbol" w:hAnsi="Symbol" w:hint="default"/>
+      </w:rPr>
+    </w:lvl>
+    <w:lvl w:ilvl="1" w:tplc="080A0003" w:tentative="1">
+      <w:start w:val="1"/>
+      <w:numFmt w:val="bullet"/>
+      <w:lvlText w:val="o"/>
+      <w:lvlJc w:val="left"/>
+      <w:pPr>
+        <w:ind w:left="1440" w:hanging="360"/>
+      </w:pPr>
+      <w:rPr>
+        <w:rFonts w:ascii="Courier New" w:hAnsi="Courier New" w:cs="Courier New" w:hint="default"/>
+      </w:rPr>
+    </w:lvl>
+    <w:lvl w:ilvl="2" w:tplc="080A0005" w:tentative="1">
+      <w:start w:val="1"/>
+      <w:numFmt w:val="bullet"/>
+      <w:lvlText w:val=""/>
+      <w:lvlJc w:val="left"/>
+      <w:pPr>
+        <w:ind w:left="2160" w:hanging="360"/>
+      </w:pPr>
+      <w:rPr>
+        <w:rFonts w:ascii="Wingdings" w:hAnsi="Wingdings" w:hint="default"/>
+      </w:rPr>
+    </w:lvl>
+    <w:lvl w:ilvl="3" w:tplc="080A0001" w:tentative="1">
+      <w:start w:val="1"/>
+      <w:numFmt w:val="bullet"/>
+      <w:lvlText w:val=""/>
+      <w:lvlJc w:val="left"/>
+      <w:pPr>
+        <w:ind w:left="2880" w:hanging="360"/>
+      </w:pPr>
+      <w:rPr>
+        <w:rFonts w:ascii="Symbol" w:hAnsi="Symbol" w:hint="default"/>
+      </w:rPr>
+    </w:lvl>
+    <w:lvl w:ilvl="4" w:tplc="080A0003" w:tentative="1">
+      <w:start w:val="1"/>
+      <w:numFmt w:val="bullet"/>
+      <w:lvlText w:val="o"/>
+      <w:lvlJc w:val="left"/>
+      <w:pPr>
+        <w:ind w:left="3600" w:hanging="360"/>
+      </w:pPr>
+      <w:rPr>
+        <w:rFonts w:ascii="Courier New" w:hAnsi="Courier New" w:cs="Courier New" w:hint="default"/>
+      </w:rPr>
+    </w:lvl>
+    <w:lvl w:ilvl="5" w:tplc="080A0005" w:tentative="1">
+      <w:start w:val="1"/>
+      <w:numFmt w:val="bullet"/>
+      <w:lvlText w:val=""/>
+      <w:lvlJc w:val="left"/>
+      <w:pPr>
+        <w:ind w:left="4320" w:hanging="360"/>
+      </w:pPr>
+      <w:rPr>
+        <w:rFonts w:ascii="Wingdings" w:hAnsi="Wingdings" w:hint="default"/>
+      </w:rPr>
+    </w:lvl>
+    <w:lvl w:ilvl="6" w:tplc="080A0001" w:tentative="1">
+      <w:start w:val="1"/>
+      <w:numFmt w:val="bullet"/>
+      <w:lvlText w:val=""/>
+      <w:lvlJc w:val="left"/>
+      <w:pPr>
+        <w:ind w:left="5040" w:hanging="360"/>
+      </w:pPr>
+      <w:rPr>
+        <w:rFonts w:ascii="Symbol" w:hAnsi="Symbol" w:hint="default"/>
+      </w:rPr>
+    </w:lvl>
+    <w:lvl w:ilvl="7" w:tplc="080A0003" w:tentative="1">
+      <w:start w:val="1"/>
+      <w:numFmt w:val="bullet"/>
+      <w:lvlText w:val="o"/>
+      <w:lvlJc w:val="left"/>
+      <w:pPr>
+        <w:ind w:left="5760" w:hanging="360"/>
+      </w:pPr>
+      <w:rPr>
+        <w:rFonts w:ascii="Courier New" w:hAnsi="Courier New" w:cs="Courier New" w:hint="default"/>
+      </w:rPr>
+    </w:lvl>
+    <w:lvl w:ilvl="8" w:tplc="080A0005" w:tentative="1">
+      <w:start w:val="1"/>
+      <w:numFmt w:val="bullet"/>
+      <w:lvlText w:val=""/>
+      <w:lvlJc w:val="left"/>
+      <w:pPr>
+        <w:ind w:left="6480" w:hanging="360"/>
+      </w:pPr>
+      <w:rPr>
+        <w:rFonts w:ascii="Wingdings" w:hAnsi="Wingdings" w:hint="default"/>
+      </w:rPr>
+    </w:lvl>
+  </w:abstractNum>
+  <w:abstractNum w:abstractNumId="26" w15:restartNumberingAfterBreak="0">
     <w:nsid w:val="7CC7320C"/>
     <w:multiLevelType w:val="hybridMultilevel"/>
     <w:tmpl w:val="7EB6686C"/>
@@ -18290,13 +20316,13 @@
     <w:abstractNumId w:val="10"/>
   </w:num>
   <w:num w:numId="2">
-    <w:abstractNumId w:val="19"/>
+    <w:abstractNumId w:val="20"/>
   </w:num>
   <w:num w:numId="3">
     <w:abstractNumId w:val="0"/>
   </w:num>
   <w:num w:numId="4">
-    <w:abstractNumId w:val="16"/>
+    <w:abstractNumId w:val="17"/>
   </w:num>
   <w:num w:numId="5">
     <w:abstractNumId w:val="7"/>
@@ -18305,10 +20331,10 @@
     <w:abstractNumId w:val="8"/>
   </w:num>
   <w:num w:numId="7">
-    <w:abstractNumId w:val="17"/>
+    <w:abstractNumId w:val="18"/>
   </w:num>
   <w:num w:numId="8">
-    <w:abstractNumId w:val="22"/>
+    <w:abstractNumId w:val="23"/>
   </w:num>
   <w:num w:numId="9">
     <w:abstractNumId w:val="3"/>
@@ -18317,7 +20343,7 @@
     <w:abstractNumId w:val="2"/>
   </w:num>
   <w:num w:numId="11">
-    <w:abstractNumId w:val="23"/>
+    <w:abstractNumId w:val="24"/>
   </w:num>
   <w:num w:numId="12">
     <w:abstractNumId w:val="9"/>
@@ -18338,28 +20364,34 @@
     <w:abstractNumId w:val="12"/>
   </w:num>
   <w:num w:numId="18">
-    <w:abstractNumId w:val="21"/>
+    <w:abstractNumId w:val="22"/>
   </w:num>
   <w:num w:numId="19">
-    <w:abstractNumId w:val="18"/>
+    <w:abstractNumId w:val="19"/>
   </w:num>
   <w:num w:numId="20">
-    <w:abstractNumId w:val="14"/>
+    <w:abstractNumId w:val="15"/>
   </w:num>
   <w:num w:numId="21">
-    <w:abstractNumId w:val="20"/>
+    <w:abstractNumId w:val="21"/>
   </w:num>
   <w:num w:numId="22">
     <w:abstractNumId w:val="6"/>
   </w:num>
   <w:num w:numId="23">
-    <w:abstractNumId w:val="15"/>
+    <w:abstractNumId w:val="16"/>
   </w:num>
   <w:num w:numId="24">
     <w:abstractNumId w:val="13"/>
   </w:num>
   <w:num w:numId="25">
-    <w:abstractNumId w:val="24"/>
+    <w:abstractNumId w:val="26"/>
+  </w:num>
+  <w:num w:numId="26">
+    <w:abstractNumId w:val="25"/>
+  </w:num>
+  <w:num w:numId="27">
+    <w:abstractNumId w:val="14"/>
   </w:num>
 </w:numbering>
 </file>
@@ -19850,6 +21882,93 @@
         </w:p>
       </w:docPartBody>
     </w:docPart>
+    <w:docPart>
+      <w:docPartPr>
+        <w:name w:val="750D21D7257F46C28DF4D4179881CF21"/>
+        <w:category>
+          <w:name w:val="General"/>
+          <w:gallery w:val="placeholder"/>
+        </w:category>
+        <w:types>
+          <w:type w:val="bbPlcHdr"/>
+        </w:types>
+        <w:behaviors>
+          <w:behavior w:val="content"/>
+        </w:behaviors>
+        <w:guid w:val="{4F9766C4-FF6B-4A34-A451-2C6F17ACEF19}"/>
+      </w:docPartPr>
+      <w:docPartBody>
+        <w:p>
+          <w:pPr>
+            <w:pStyle w:val="750D21D7257F46C28DF4D4179881CF21"/>
+          </w:pPr>
+          <w:r>
+            <w:rPr>
+              <w:rStyle w:val="Textodelmarcadordeposicin"/>
+            </w:rPr>
+            <w:t>Haga clic aquí para escribir texto.</w:t>
+          </w:r>
+        </w:p>
+      </w:docPartBody>
+    </w:docPart>
+    <w:docPart>
+      <w:docPartPr>
+        <w:name w:val="0531A6C875264A91A55C0CBB26FF8482"/>
+        <w:category>
+          <w:name w:val="General"/>
+          <w:gallery w:val="placeholder"/>
+        </w:category>
+        <w:types>
+          <w:type w:val="bbPlcHdr"/>
+        </w:types>
+        <w:behaviors>
+          <w:behavior w:val="content"/>
+        </w:behaviors>
+        <w:guid w:val="{DE2BF9E6-E0CD-4FF9-99E2-6FB9EAE50B63}"/>
+      </w:docPartPr>
+      <w:docPartBody>
+        <w:p>
+          <w:pPr>
+            <w:pStyle w:val="0531A6C875264A91A55C0CBB26FF8482"/>
+          </w:pPr>
+          <w:r>
+            <w:rPr>
+              <w:rStyle w:val="Textodelmarcadordeposicin"/>
+            </w:rPr>
+            <w:t>Haga clic aquí para escribir una fecha.</w:t>
+          </w:r>
+        </w:p>
+      </w:docPartBody>
+    </w:docPart>
+    <w:docPart>
+      <w:docPartPr>
+        <w:name w:val="D4CD4DDBC57346DD86FCE5BD7E1DB811"/>
+        <w:category>
+          <w:name w:val="General"/>
+          <w:gallery w:val="placeholder"/>
+        </w:category>
+        <w:types>
+          <w:type w:val="bbPlcHdr"/>
+        </w:types>
+        <w:behaviors>
+          <w:behavior w:val="content"/>
+        </w:behaviors>
+        <w:guid w:val="{F04DA97B-4A58-4368-BB6A-409B2A05AE85}"/>
+      </w:docPartPr>
+      <w:docPartBody>
+        <w:p>
+          <w:pPr>
+            <w:pStyle w:val="D4CD4DDBC57346DD86FCE5BD7E1DB811"/>
+          </w:pPr>
+          <w:r>
+            <w:rPr>
+              <w:rStyle w:val="Textodelmarcadordeposicin"/>
+            </w:rPr>
+            <w:t>Elija un elemento.</w:t>
+          </w:r>
+        </w:p>
+      </w:docPartBody>
+    </w:docPart>
   </w:docParts>
 </w:glossaryDocument>
 </file>
@@ -19957,6 +22076,7 @@
     <w:rsidRoot w:val="004E4354"/>
     <w:rsid w:val="0043222C"/>
     <w:rsid w:val="004E4354"/>
+    <w:rsid w:val="00587A74"/>
   </w:rsids>
   <m:mathPr>
     <m:mathFont m:val="Cambria Math"/>
@@ -20410,7 +22530,7 @@
     <w:basedOn w:val="Fuentedeprrafopredeter"/>
     <w:uiPriority w:val="99"/>
     <w:semiHidden/>
-    <w:rsid w:val="004E4354"/>
+    <w:rsid w:val="00587A74"/>
     <w:rPr>
       <w:color w:val="808080"/>
     </w:rPr>
@@ -20526,6 +22646,18 @@
   <w:style w:type="paragraph" w:customStyle="1" w:styleId="B7FE246F175E44AC93F1906F3403BC17">
     <w:name w:val="B7FE246F175E44AC93F1906F3403BC17"/>
     <w:rsid w:val="004E4354"/>
+  </w:style>
+  <w:style w:type="paragraph" w:customStyle="1" w:styleId="750D21D7257F46C28DF4D4179881CF21">
+    <w:name w:val="750D21D7257F46C28DF4D4179881CF21"/>
+    <w:rsid w:val="00587A74"/>
+  </w:style>
+  <w:style w:type="paragraph" w:customStyle="1" w:styleId="0531A6C875264A91A55C0CBB26FF8482">
+    <w:name w:val="0531A6C875264A91A55C0CBB26FF8482"/>
+    <w:rsid w:val="00587A74"/>
+  </w:style>
+  <w:style w:type="paragraph" w:customStyle="1" w:styleId="D4CD4DDBC57346DD86FCE5BD7E1DB811">
+    <w:name w:val="D4CD4DDBC57346DD86FCE5BD7E1DB811"/>
+    <w:rsid w:val="00587A74"/>
   </w:style>
 </w:styles>
 </file>
@@ -20803,7 +22935,7 @@
 </file>
 
 <file path=customXml/itemProps1.xml><?xml version="1.0" encoding="utf-8"?>
-<ds:datastoreItem xmlns:ds="http://schemas.openxmlformats.org/officeDocument/2006/customXml" ds:itemID="{A259BFC7-605C-4C67-9487-CB74576D26BB}">
+<ds:datastoreItem xmlns:ds="http://schemas.openxmlformats.org/officeDocument/2006/customXml" ds:itemID="{EFF8BB0B-8FCE-4DD4-B779-439E17DDD729}">
   <ds:schemaRefs>
     <ds:schemaRef ds:uri="http://schemas.openxmlformats.org/officeDocument/2006/bibliography"/>
   </ds:schemaRefs>

--- a/EspecificacionRequerimientosSoftware.docx
+++ b/EspecificacionRequerimientosSoftware.docx
@@ -108,7 +108,7 @@
         <w:t>2</w:t>
       </w:r>
       <w:r>
-        <w:t>8</w:t>
+        <w:t>9</w:t>
       </w:r>
       <w:r>
         <w:t>/0</w:t>
@@ -17705,7 +17705,785 @@
       <w:r>
         <w:t>Prototipos</w:t>
       </w:r>
+    </w:p>
+    <w:p>
+      <w:pPr>
+        <w:pStyle w:val="Ttulo3"/>
+      </w:pPr>
+      <w:r>
+        <w:t>Agendar cita</w:t>
+      </w:r>
+    </w:p>
+    <w:p>
+      <w:r>
+        <w:rPr>
+          <w:noProof/>
+        </w:rPr>
+        <w:drawing>
+          <wp:inline distT="0" distB="0" distL="0" distR="0">
+            <wp:extent cx="5612130" cy="1788160"/>
+            <wp:effectExtent l="0" t="0" r="7620" b="2540"/>
+            <wp:docPr id="4" name="Imagen 4" descr="Imagen que contiene captura de pantalla&#10;&#10;Descripción generada automáticamente"/>
+            <wp:cNvGraphicFramePr>
+              <a:graphicFrameLocks xmlns:a="http://schemas.openxmlformats.org/drawingml/2006/main" noChangeAspect="1"/>
+            </wp:cNvGraphicFramePr>
+            <a:graphic xmlns:a="http://schemas.openxmlformats.org/drawingml/2006/main">
+              <a:graphicData uri="http://schemas.openxmlformats.org/drawingml/2006/picture">
+                <pic:pic xmlns:pic="http://schemas.openxmlformats.org/drawingml/2006/picture">
+                  <pic:nvPicPr>
+                    <pic:cNvPr id="4" name="Agendar cita.png"/>
+                    <pic:cNvPicPr/>
+                  </pic:nvPicPr>
+                  <pic:blipFill>
+                    <a:blip r:embed="rId9">
+                      <a:extLst>
+                        <a:ext uri="{28A0092B-C50C-407E-A947-70E740481C1C}">
+                          <a14:useLocalDpi xmlns:a14="http://schemas.microsoft.com/office/drawing/2010/main" val="0"/>
+                        </a:ext>
+                      </a:extLst>
+                    </a:blip>
+                    <a:stretch>
+                      <a:fillRect/>
+                    </a:stretch>
+                  </pic:blipFill>
+                  <pic:spPr>
+                    <a:xfrm>
+                      <a:off x="0" y="0"/>
+                      <a:ext cx="5612130" cy="1788160"/>
+                    </a:xfrm>
+                    <a:prstGeom prst="rect">
+                      <a:avLst/>
+                    </a:prstGeom>
+                  </pic:spPr>
+                </pic:pic>
+              </a:graphicData>
+            </a:graphic>
+          </wp:inline>
+        </w:drawing>
+      </w:r>
+    </w:p>
+    <w:p>
+      <w:pPr>
+        <w:pStyle w:val="Ttulo3"/>
+      </w:pPr>
+      <w:r>
+        <w:lastRenderedPageBreak/>
+        <w:t>Cancelar cita</w:t>
+      </w:r>
+    </w:p>
+    <w:p>
+      <w:pPr>
+        <w:pStyle w:val="Ttulo4"/>
+      </w:pPr>
+      <w:r>
+        <w:t>Ventana del tutor</w:t>
+      </w:r>
+    </w:p>
+    <w:p>
+      <w:pPr>
+        <w:jc w:val="center"/>
+      </w:pPr>
+      <w:r>
+        <w:rPr>
+          <w:noProof/>
+        </w:rPr>
+        <w:drawing>
+          <wp:inline distT="0" distB="0" distL="0" distR="0">
+            <wp:extent cx="3403634" cy="2340000"/>
+            <wp:effectExtent l="0" t="0" r="6350" b="3175"/>
+            <wp:docPr id="5" name="Imagen 5" descr="Imagen que contiene captura de pantalla&#10;&#10;Descripción generada automáticamente"/>
+            <wp:cNvGraphicFramePr>
+              <a:graphicFrameLocks xmlns:a="http://schemas.openxmlformats.org/drawingml/2006/main" noChangeAspect="1"/>
+            </wp:cNvGraphicFramePr>
+            <a:graphic xmlns:a="http://schemas.openxmlformats.org/drawingml/2006/main">
+              <a:graphicData uri="http://schemas.openxmlformats.org/drawingml/2006/picture">
+                <pic:pic xmlns:pic="http://schemas.openxmlformats.org/drawingml/2006/picture">
+                  <pic:nvPicPr>
+                    <pic:cNvPr id="5" name="Cancelar cita-Tutor.png"/>
+                    <pic:cNvPicPr/>
+                  </pic:nvPicPr>
+                  <pic:blipFill>
+                    <a:blip r:embed="rId10">
+                      <a:extLst>
+                        <a:ext uri="{28A0092B-C50C-407E-A947-70E740481C1C}">
+                          <a14:useLocalDpi xmlns:a14="http://schemas.microsoft.com/office/drawing/2010/main" val="0"/>
+                        </a:ext>
+                      </a:extLst>
+                    </a:blip>
+                    <a:stretch>
+                      <a:fillRect/>
+                    </a:stretch>
+                  </pic:blipFill>
+                  <pic:spPr>
+                    <a:xfrm>
+                      <a:off x="0" y="0"/>
+                      <a:ext cx="3403634" cy="2340000"/>
+                    </a:xfrm>
+                    <a:prstGeom prst="rect">
+                      <a:avLst/>
+                    </a:prstGeom>
+                  </pic:spPr>
+                </pic:pic>
+              </a:graphicData>
+            </a:graphic>
+          </wp:inline>
+        </w:drawing>
+      </w:r>
+    </w:p>
+    <w:p>
+      <w:pPr>
+        <w:pStyle w:val="Ttulo4"/>
+      </w:pPr>
+      <w:r>
+        <w:t>Ventana del tutorado</w:t>
+      </w:r>
+    </w:p>
+    <w:p>
+      <w:pPr>
+        <w:jc w:val="center"/>
+      </w:pPr>
+      <w:r>
+        <w:rPr>
+          <w:noProof/>
+        </w:rPr>
+        <w:drawing>
+          <wp:inline distT="0" distB="0" distL="0" distR="0">
+            <wp:extent cx="2212366" cy="2340000"/>
+            <wp:effectExtent l="0" t="0" r="0" b="3175"/>
+            <wp:docPr id="6" name="Imagen 6" descr="Imagen que contiene captura de pantalla&#10;&#10;Descripción generada automáticamente"/>
+            <wp:cNvGraphicFramePr>
+              <a:graphicFrameLocks xmlns:a="http://schemas.openxmlformats.org/drawingml/2006/main" noChangeAspect="1"/>
+            </wp:cNvGraphicFramePr>
+            <a:graphic xmlns:a="http://schemas.openxmlformats.org/drawingml/2006/main">
+              <a:graphicData uri="http://schemas.openxmlformats.org/drawingml/2006/picture">
+                <pic:pic xmlns:pic="http://schemas.openxmlformats.org/drawingml/2006/picture">
+                  <pic:nvPicPr>
+                    <pic:cNvPr id="6" name="Cancelar cita-Tutorado.png"/>
+                    <pic:cNvPicPr/>
+                  </pic:nvPicPr>
+                  <pic:blipFill>
+                    <a:blip r:embed="rId11">
+                      <a:extLst>
+                        <a:ext uri="{28A0092B-C50C-407E-A947-70E740481C1C}">
+                          <a14:useLocalDpi xmlns:a14="http://schemas.microsoft.com/office/drawing/2010/main" val="0"/>
+                        </a:ext>
+                      </a:extLst>
+                    </a:blip>
+                    <a:stretch>
+                      <a:fillRect/>
+                    </a:stretch>
+                  </pic:blipFill>
+                  <pic:spPr>
+                    <a:xfrm>
+                      <a:off x="0" y="0"/>
+                      <a:ext cx="2212366" cy="2340000"/>
+                    </a:xfrm>
+                    <a:prstGeom prst="rect">
+                      <a:avLst/>
+                    </a:prstGeom>
+                  </pic:spPr>
+                </pic:pic>
+              </a:graphicData>
+            </a:graphic>
+          </wp:inline>
+        </w:drawing>
+      </w:r>
+    </w:p>
+    <w:p>
+      <w:pPr>
+        <w:pStyle w:val="Ttulo3"/>
+      </w:pPr>
+      <w:r>
+        <w:t>Consultar citas tutor</w:t>
+      </w:r>
+    </w:p>
+    <w:p>
+      <w:pPr>
+        <w:jc w:val="center"/>
+      </w:pPr>
+      <w:r>
+        <w:rPr>
+          <w:noProof/>
+        </w:rPr>
+        <w:drawing>
+          <wp:inline distT="0" distB="0" distL="0" distR="0">
+            <wp:extent cx="4519314" cy="2340000"/>
+            <wp:effectExtent l="0" t="0" r="0" b="3175"/>
+            <wp:docPr id="7" name="Imagen 7" descr="Imagen que contiene captura de pantalla&#10;&#10;Descripción generada automáticamente"/>
+            <wp:cNvGraphicFramePr>
+              <a:graphicFrameLocks xmlns:a="http://schemas.openxmlformats.org/drawingml/2006/main" noChangeAspect="1"/>
+            </wp:cNvGraphicFramePr>
+            <a:graphic xmlns:a="http://schemas.openxmlformats.org/drawingml/2006/main">
+              <a:graphicData uri="http://schemas.openxmlformats.org/drawingml/2006/picture">
+                <pic:pic xmlns:pic="http://schemas.openxmlformats.org/drawingml/2006/picture">
+                  <pic:nvPicPr>
+                    <pic:cNvPr id="7" name="Consultar citas de tutor.png"/>
+                    <pic:cNvPicPr/>
+                  </pic:nvPicPr>
+                  <pic:blipFill>
+                    <a:blip r:embed="rId12">
+                      <a:extLst>
+                        <a:ext uri="{28A0092B-C50C-407E-A947-70E740481C1C}">
+                          <a14:useLocalDpi xmlns:a14="http://schemas.microsoft.com/office/drawing/2010/main" val="0"/>
+                        </a:ext>
+                      </a:extLst>
+                    </a:blip>
+                    <a:stretch>
+                      <a:fillRect/>
+                    </a:stretch>
+                  </pic:blipFill>
+                  <pic:spPr>
+                    <a:xfrm>
+                      <a:off x="0" y="0"/>
+                      <a:ext cx="4519314" cy="2340000"/>
+                    </a:xfrm>
+                    <a:prstGeom prst="rect">
+                      <a:avLst/>
+                    </a:prstGeom>
+                  </pic:spPr>
+                </pic:pic>
+              </a:graphicData>
+            </a:graphic>
+          </wp:inline>
+        </w:drawing>
+      </w:r>
+    </w:p>
+    <w:p>
+      <w:pPr>
+        <w:pStyle w:val="Ttulo3"/>
+      </w:pPr>
+      <w:r>
+        <w:lastRenderedPageBreak/>
+        <w:t>Generar reporte de tutoría</w:t>
+      </w:r>
+    </w:p>
+    <w:p>
+      <w:pPr>
+        <w:jc w:val="center"/>
+      </w:pPr>
+      <w:r>
+        <w:rPr>
+          <w:noProof/>
+        </w:rPr>
+        <w:drawing>
+          <wp:inline distT="0" distB="0" distL="0" distR="0">
+            <wp:extent cx="4722300" cy="3960000"/>
+            <wp:effectExtent l="0" t="0" r="2540" b="2540"/>
+            <wp:docPr id="8" name="Imagen 8" descr="Imagen que contiene captura de pantalla&#10;&#10;Descripción generada automáticamente"/>
+            <wp:cNvGraphicFramePr>
+              <a:graphicFrameLocks xmlns:a="http://schemas.openxmlformats.org/drawingml/2006/main" noChangeAspect="1"/>
+            </wp:cNvGraphicFramePr>
+            <a:graphic xmlns:a="http://schemas.openxmlformats.org/drawingml/2006/main">
+              <a:graphicData uri="http://schemas.openxmlformats.org/drawingml/2006/picture">
+                <pic:pic xmlns:pic="http://schemas.openxmlformats.org/drawingml/2006/picture">
+                  <pic:nvPicPr>
+                    <pic:cNvPr id="8" name="Generar reporte de tutoría.png"/>
+                    <pic:cNvPicPr/>
+                  </pic:nvPicPr>
+                  <pic:blipFill>
+                    <a:blip r:embed="rId13">
+                      <a:extLst>
+                        <a:ext uri="{28A0092B-C50C-407E-A947-70E740481C1C}">
+                          <a14:useLocalDpi xmlns:a14="http://schemas.microsoft.com/office/drawing/2010/main" val="0"/>
+                        </a:ext>
+                      </a:extLst>
+                    </a:blip>
+                    <a:stretch>
+                      <a:fillRect/>
+                    </a:stretch>
+                  </pic:blipFill>
+                  <pic:spPr>
+                    <a:xfrm>
+                      <a:off x="0" y="0"/>
+                      <a:ext cx="4722300" cy="3960000"/>
+                    </a:xfrm>
+                    <a:prstGeom prst="rect">
+                      <a:avLst/>
+                    </a:prstGeom>
+                  </pic:spPr>
+                </pic:pic>
+              </a:graphicData>
+            </a:graphic>
+          </wp:inline>
+        </w:drawing>
+      </w:r>
+    </w:p>
+    <w:p>
+      <w:pPr>
+        <w:pStyle w:val="Ttulo3"/>
+      </w:pPr>
+      <w:r>
+        <w:t>Iniciar sesión</w:t>
+      </w:r>
+    </w:p>
+    <w:p>
+      <w:pPr>
+        <w:jc w:val="center"/>
+      </w:pPr>
+      <w:r>
+        <w:rPr>
+          <w:noProof/>
+        </w:rPr>
+        <w:drawing>
+          <wp:inline distT="0" distB="0" distL="0" distR="0">
+            <wp:extent cx="3130435" cy="1800000"/>
+            <wp:effectExtent l="0" t="0" r="0" b="0"/>
+            <wp:docPr id="9" name="Imagen 9" descr="Imagen que contiene captura de pantalla&#10;&#10;Descripción generada automáticamente"/>
+            <wp:cNvGraphicFramePr>
+              <a:graphicFrameLocks xmlns:a="http://schemas.openxmlformats.org/drawingml/2006/main" noChangeAspect="1"/>
+            </wp:cNvGraphicFramePr>
+            <a:graphic xmlns:a="http://schemas.openxmlformats.org/drawingml/2006/main">
+              <a:graphicData uri="http://schemas.openxmlformats.org/drawingml/2006/picture">
+                <pic:pic xmlns:pic="http://schemas.openxmlformats.org/drawingml/2006/picture">
+                  <pic:nvPicPr>
+                    <pic:cNvPr id="9" name="Iniciar sesión.png"/>
+                    <pic:cNvPicPr/>
+                  </pic:nvPicPr>
+                  <pic:blipFill>
+                    <a:blip r:embed="rId14">
+                      <a:extLst>
+                        <a:ext uri="{28A0092B-C50C-407E-A947-70E740481C1C}">
+                          <a14:useLocalDpi xmlns:a14="http://schemas.microsoft.com/office/drawing/2010/main" val="0"/>
+                        </a:ext>
+                      </a:extLst>
+                    </a:blip>
+                    <a:stretch>
+                      <a:fillRect/>
+                    </a:stretch>
+                  </pic:blipFill>
+                  <pic:spPr>
+                    <a:xfrm>
+                      <a:off x="0" y="0"/>
+                      <a:ext cx="3130435" cy="1800000"/>
+                    </a:xfrm>
+                    <a:prstGeom prst="rect">
+                      <a:avLst/>
+                    </a:prstGeom>
+                  </pic:spPr>
+                </pic:pic>
+              </a:graphicData>
+            </a:graphic>
+          </wp:inline>
+        </w:drawing>
+      </w:r>
+    </w:p>
+    <w:p>
+      <w:pPr>
+        <w:pStyle w:val="Ttulo3"/>
+      </w:pPr>
+      <w:r>
+        <w:lastRenderedPageBreak/>
+        <w:t>Menú administrador</w:t>
+      </w:r>
+    </w:p>
+    <w:p>
+      <w:pPr>
+        <w:jc w:val="center"/>
+      </w:pPr>
+      <w:r>
+        <w:rPr>
+          <w:noProof/>
+        </w:rPr>
+        <w:drawing>
+          <wp:inline distT="0" distB="0" distL="0" distR="0">
+            <wp:extent cx="1433011" cy="1800000"/>
+            <wp:effectExtent l="0" t="0" r="0" b="0"/>
+            <wp:docPr id="10" name="Imagen 10" descr="Imagen que contiene captura de pantalla&#10;&#10;Descripción generada automáticamente"/>
+            <wp:cNvGraphicFramePr>
+              <a:graphicFrameLocks xmlns:a="http://schemas.openxmlformats.org/drawingml/2006/main" noChangeAspect="1"/>
+            </wp:cNvGraphicFramePr>
+            <a:graphic xmlns:a="http://schemas.openxmlformats.org/drawingml/2006/main">
+              <a:graphicData uri="http://schemas.openxmlformats.org/drawingml/2006/picture">
+                <pic:pic xmlns:pic="http://schemas.openxmlformats.org/drawingml/2006/picture">
+                  <pic:nvPicPr>
+                    <pic:cNvPr id="10" name="Menú administrador.png"/>
+                    <pic:cNvPicPr/>
+                  </pic:nvPicPr>
+                  <pic:blipFill>
+                    <a:blip r:embed="rId15">
+                      <a:extLst>
+                        <a:ext uri="{28A0092B-C50C-407E-A947-70E740481C1C}">
+                          <a14:useLocalDpi xmlns:a14="http://schemas.microsoft.com/office/drawing/2010/main" val="0"/>
+                        </a:ext>
+                      </a:extLst>
+                    </a:blip>
+                    <a:stretch>
+                      <a:fillRect/>
+                    </a:stretch>
+                  </pic:blipFill>
+                  <pic:spPr>
+                    <a:xfrm>
+                      <a:off x="0" y="0"/>
+                      <a:ext cx="1433011" cy="1800000"/>
+                    </a:xfrm>
+                    <a:prstGeom prst="rect">
+                      <a:avLst/>
+                    </a:prstGeom>
+                  </pic:spPr>
+                </pic:pic>
+              </a:graphicData>
+            </a:graphic>
+          </wp:inline>
+        </w:drawing>
+      </w:r>
+    </w:p>
+    <w:p>
+      <w:pPr>
+        <w:pStyle w:val="Ttulo3"/>
+      </w:pPr>
+      <w:r>
+        <w:t>Menú tutor</w:t>
+      </w:r>
+    </w:p>
+    <w:p>
+      <w:pPr>
+        <w:jc w:val="center"/>
+      </w:pPr>
+      <w:r>
+        <w:rPr>
+          <w:noProof/>
+        </w:rPr>
+        <w:drawing>
+          <wp:inline distT="0" distB="0" distL="0" distR="0">
+            <wp:extent cx="1932151" cy="2880000"/>
+            <wp:effectExtent l="0" t="0" r="0" b="0"/>
+            <wp:docPr id="11" name="Imagen 11" descr="Imagen que contiene captura de pantalla&#10;&#10;Descripción generada automáticamente"/>
+            <wp:cNvGraphicFramePr>
+              <a:graphicFrameLocks xmlns:a="http://schemas.openxmlformats.org/drawingml/2006/main" noChangeAspect="1"/>
+            </wp:cNvGraphicFramePr>
+            <a:graphic xmlns:a="http://schemas.openxmlformats.org/drawingml/2006/main">
+              <a:graphicData uri="http://schemas.openxmlformats.org/drawingml/2006/picture">
+                <pic:pic xmlns:pic="http://schemas.openxmlformats.org/drawingml/2006/picture">
+                  <pic:nvPicPr>
+                    <pic:cNvPr id="11" name="Menú tutor.png"/>
+                    <pic:cNvPicPr/>
+                  </pic:nvPicPr>
+                  <pic:blipFill>
+                    <a:blip r:embed="rId16">
+                      <a:extLst>
+                        <a:ext uri="{28A0092B-C50C-407E-A947-70E740481C1C}">
+                          <a14:useLocalDpi xmlns:a14="http://schemas.microsoft.com/office/drawing/2010/main" val="0"/>
+                        </a:ext>
+                      </a:extLst>
+                    </a:blip>
+                    <a:stretch>
+                      <a:fillRect/>
+                    </a:stretch>
+                  </pic:blipFill>
+                  <pic:spPr>
+                    <a:xfrm>
+                      <a:off x="0" y="0"/>
+                      <a:ext cx="1932151" cy="2880000"/>
+                    </a:xfrm>
+                    <a:prstGeom prst="rect">
+                      <a:avLst/>
+                    </a:prstGeom>
+                  </pic:spPr>
+                </pic:pic>
+              </a:graphicData>
+            </a:graphic>
+          </wp:inline>
+        </w:drawing>
+      </w:r>
+    </w:p>
+    <w:p>
+      <w:pPr>
+        <w:pStyle w:val="Ttulo3"/>
+      </w:pPr>
+      <w:r>
+        <w:t>Menú tutorado</w:t>
+      </w:r>
+    </w:p>
+    <w:p>
+      <w:pPr>
+        <w:jc w:val="center"/>
+      </w:pPr>
+      <w:r>
+        <w:rPr>
+          <w:noProof/>
+        </w:rPr>
+        <w:drawing>
+          <wp:inline distT="0" distB="0" distL="0" distR="0">
+            <wp:extent cx="2566495" cy="2520000"/>
+            <wp:effectExtent l="0" t="0" r="5715" b="0"/>
+            <wp:docPr id="12" name="Imagen 12" descr="Imagen que contiene captura de pantalla&#10;&#10;Descripción generada automáticamente"/>
+            <wp:cNvGraphicFramePr>
+              <a:graphicFrameLocks xmlns:a="http://schemas.openxmlformats.org/drawingml/2006/main" noChangeAspect="1"/>
+            </wp:cNvGraphicFramePr>
+            <a:graphic xmlns:a="http://schemas.openxmlformats.org/drawingml/2006/main">
+              <a:graphicData uri="http://schemas.openxmlformats.org/drawingml/2006/picture">
+                <pic:pic xmlns:pic="http://schemas.openxmlformats.org/drawingml/2006/picture">
+                  <pic:nvPicPr>
+                    <pic:cNvPr id="12" name="Menú tutorado.png"/>
+                    <pic:cNvPicPr/>
+                  </pic:nvPicPr>
+                  <pic:blipFill>
+                    <a:blip r:embed="rId17">
+                      <a:extLst>
+                        <a:ext uri="{28A0092B-C50C-407E-A947-70E740481C1C}">
+                          <a14:useLocalDpi xmlns:a14="http://schemas.microsoft.com/office/drawing/2010/main" val="0"/>
+                        </a:ext>
+                      </a:extLst>
+                    </a:blip>
+                    <a:stretch>
+                      <a:fillRect/>
+                    </a:stretch>
+                  </pic:blipFill>
+                  <pic:spPr>
+                    <a:xfrm>
+                      <a:off x="0" y="0"/>
+                      <a:ext cx="2566495" cy="2520000"/>
+                    </a:xfrm>
+                    <a:prstGeom prst="rect">
+                      <a:avLst/>
+                    </a:prstGeom>
+                  </pic:spPr>
+                </pic:pic>
+              </a:graphicData>
+            </a:graphic>
+          </wp:inline>
+        </w:drawing>
+      </w:r>
+    </w:p>
+    <w:p>
+      <w:pPr>
+        <w:pStyle w:val="Ttulo3"/>
+      </w:pPr>
+      <w:r>
+        <w:lastRenderedPageBreak/>
+        <w:t>Registrar horarios</w:t>
+      </w:r>
+    </w:p>
+    <w:p>
+      <w:pPr>
+        <w:jc w:val="center"/>
+      </w:pPr>
+      <w:r>
+        <w:rPr>
+          <w:noProof/>
+        </w:rPr>
+        <w:drawing>
+          <wp:inline distT="0" distB="0" distL="0" distR="0">
+            <wp:extent cx="4638675" cy="7581900"/>
+            <wp:effectExtent l="0" t="0" r="9525" b="0"/>
+            <wp:docPr id="14" name="Imagen 14"/>
+            <wp:cNvGraphicFramePr>
+              <a:graphicFrameLocks xmlns:a="http://schemas.openxmlformats.org/drawingml/2006/main" noChangeAspect="1"/>
+            </wp:cNvGraphicFramePr>
+            <a:graphic xmlns:a="http://schemas.openxmlformats.org/drawingml/2006/main">
+              <a:graphicData uri="http://schemas.openxmlformats.org/drawingml/2006/picture">
+                <pic:pic xmlns:pic="http://schemas.openxmlformats.org/drawingml/2006/picture">
+                  <pic:nvPicPr>
+                    <pic:cNvPr id="14" name="Registrar horarios.png"/>
+                    <pic:cNvPicPr/>
+                  </pic:nvPicPr>
+                  <pic:blipFill>
+                    <a:blip r:embed="rId18">
+                      <a:extLst>
+                        <a:ext uri="{28A0092B-C50C-407E-A947-70E740481C1C}">
+                          <a14:useLocalDpi xmlns:a14="http://schemas.microsoft.com/office/drawing/2010/main" val="0"/>
+                        </a:ext>
+                      </a:extLst>
+                    </a:blip>
+                    <a:stretch>
+                      <a:fillRect/>
+                    </a:stretch>
+                  </pic:blipFill>
+                  <pic:spPr>
+                    <a:xfrm>
+                      <a:off x="0" y="0"/>
+                      <a:ext cx="4638675" cy="7581900"/>
+                    </a:xfrm>
+                    <a:prstGeom prst="rect">
+                      <a:avLst/>
+                    </a:prstGeom>
+                  </pic:spPr>
+                </pic:pic>
+              </a:graphicData>
+            </a:graphic>
+          </wp:inline>
+        </w:drawing>
+      </w:r>
+    </w:p>
+    <w:p>
+      <w:pPr>
+        <w:pStyle w:val="Ttulo3"/>
+      </w:pPr>
+      <w:r>
+        <w:lastRenderedPageBreak/>
+        <w:t>Registrar tutor</w:t>
+      </w:r>
+    </w:p>
+    <w:p>
+      <w:pPr>
+        <w:jc w:val="center"/>
+      </w:pPr>
+      <w:r>
+        <w:rPr>
+          <w:noProof/>
+        </w:rPr>
+        <w:drawing>
+          <wp:inline distT="0" distB="0" distL="0" distR="0">
+            <wp:extent cx="3352800" cy="3390900"/>
+            <wp:effectExtent l="0" t="0" r="0" b="0"/>
+            <wp:docPr id="15" name="Imagen 15" descr="Imagen que contiene captura de pantalla&#10;&#10;Descripción generada automáticamente"/>
+            <wp:cNvGraphicFramePr>
+              <a:graphicFrameLocks xmlns:a="http://schemas.openxmlformats.org/drawingml/2006/main" noChangeAspect="1"/>
+            </wp:cNvGraphicFramePr>
+            <a:graphic xmlns:a="http://schemas.openxmlformats.org/drawingml/2006/main">
+              <a:graphicData uri="http://schemas.openxmlformats.org/drawingml/2006/picture">
+                <pic:pic xmlns:pic="http://schemas.openxmlformats.org/drawingml/2006/picture">
+                  <pic:nvPicPr>
+                    <pic:cNvPr id="15" name="Registrar tutor.png"/>
+                    <pic:cNvPicPr/>
+                  </pic:nvPicPr>
+                  <pic:blipFill>
+                    <a:blip r:embed="rId19">
+                      <a:extLst>
+                        <a:ext uri="{28A0092B-C50C-407E-A947-70E740481C1C}">
+                          <a14:useLocalDpi xmlns:a14="http://schemas.microsoft.com/office/drawing/2010/main" val="0"/>
+                        </a:ext>
+                      </a:extLst>
+                    </a:blip>
+                    <a:stretch>
+                      <a:fillRect/>
+                    </a:stretch>
+                  </pic:blipFill>
+                  <pic:spPr>
+                    <a:xfrm>
+                      <a:off x="0" y="0"/>
+                      <a:ext cx="3352800" cy="3390900"/>
+                    </a:xfrm>
+                    <a:prstGeom prst="rect">
+                      <a:avLst/>
+                    </a:prstGeom>
+                  </pic:spPr>
+                </pic:pic>
+              </a:graphicData>
+            </a:graphic>
+          </wp:inline>
+        </w:drawing>
+      </w:r>
+    </w:p>
+    <w:p>
+      <w:pPr>
+        <w:pStyle w:val="Ttulo3"/>
+      </w:pPr>
+      <w:r>
+        <w:t>Registrar tutorado</w:t>
+      </w:r>
+    </w:p>
+    <w:p>
+      <w:pPr>
+        <w:jc w:val="center"/>
+      </w:pPr>
+      <w:r>
+        <w:rPr>
+          <w:noProof/>
+        </w:rPr>
+        <w:drawing>
+          <wp:inline distT="0" distB="0" distL="0" distR="0">
+            <wp:extent cx="3714750" cy="4229100"/>
+            <wp:effectExtent l="0" t="0" r="0" b="0"/>
+            <wp:docPr id="16" name="Imagen 16" descr="Imagen que contiene captura de pantalla&#10;&#10;Descripción generada automáticamente"/>
+            <wp:cNvGraphicFramePr>
+              <a:graphicFrameLocks xmlns:a="http://schemas.openxmlformats.org/drawingml/2006/main" noChangeAspect="1"/>
+            </wp:cNvGraphicFramePr>
+            <a:graphic xmlns:a="http://schemas.openxmlformats.org/drawingml/2006/main">
+              <a:graphicData uri="http://schemas.openxmlformats.org/drawingml/2006/picture">
+                <pic:pic xmlns:pic="http://schemas.openxmlformats.org/drawingml/2006/picture">
+                  <pic:nvPicPr>
+                    <pic:cNvPr id="16" name="Registrar tutorado.png"/>
+                    <pic:cNvPicPr/>
+                  </pic:nvPicPr>
+                  <pic:blipFill>
+                    <a:blip r:embed="rId20">
+                      <a:extLst>
+                        <a:ext uri="{28A0092B-C50C-407E-A947-70E740481C1C}">
+                          <a14:useLocalDpi xmlns:a14="http://schemas.microsoft.com/office/drawing/2010/main" val="0"/>
+                        </a:ext>
+                      </a:extLst>
+                    </a:blip>
+                    <a:stretch>
+                      <a:fillRect/>
+                    </a:stretch>
+                  </pic:blipFill>
+                  <pic:spPr>
+                    <a:xfrm>
+                      <a:off x="0" y="0"/>
+                      <a:ext cx="3714750" cy="4229100"/>
+                    </a:xfrm>
+                    <a:prstGeom prst="rect">
+                      <a:avLst/>
+                    </a:prstGeom>
+                  </pic:spPr>
+                </pic:pic>
+              </a:graphicData>
+            </a:graphic>
+          </wp:inline>
+        </w:drawing>
+      </w:r>
+    </w:p>
+    <w:p>
+      <w:pPr>
+        <w:pStyle w:val="Ttulo3"/>
+      </w:pPr>
+      <w:r>
+        <w:lastRenderedPageBreak/>
+        <w:t>Reservar cita</w:t>
+      </w:r>
+    </w:p>
+    <w:p>
+      <w:pPr>
+        <w:jc w:val="center"/>
+      </w:pPr>
       <w:bookmarkStart w:id="20" w:name="_GoBack"/>
+      <w:r>
+        <w:rPr>
+          <w:noProof/>
+        </w:rPr>
+        <w:drawing>
+          <wp:inline distT="0" distB="0" distL="0" distR="0">
+            <wp:extent cx="3124200" cy="2114550"/>
+            <wp:effectExtent l="0" t="0" r="0" b="0"/>
+            <wp:docPr id="17" name="Imagen 17" descr="Imagen que contiene captura de pantalla&#10;&#10;Descripción generada automáticamente"/>
+            <wp:cNvGraphicFramePr>
+              <a:graphicFrameLocks xmlns:a="http://schemas.openxmlformats.org/drawingml/2006/main" noChangeAspect="1"/>
+            </wp:cNvGraphicFramePr>
+            <a:graphic xmlns:a="http://schemas.openxmlformats.org/drawingml/2006/main">
+              <a:graphicData uri="http://schemas.openxmlformats.org/drawingml/2006/picture">
+                <pic:pic xmlns:pic="http://schemas.openxmlformats.org/drawingml/2006/picture">
+                  <pic:nvPicPr>
+                    <pic:cNvPr id="17" name="Reservar cita.png"/>
+                    <pic:cNvPicPr/>
+                  </pic:nvPicPr>
+                  <pic:blipFill>
+                    <a:blip r:embed="rId21">
+                      <a:extLst>
+                        <a:ext uri="{28A0092B-C50C-407E-A947-70E740481C1C}">
+                          <a14:useLocalDpi xmlns:a14="http://schemas.microsoft.com/office/drawing/2010/main" val="0"/>
+                        </a:ext>
+                      </a:extLst>
+                    </a:blip>
+                    <a:stretch>
+                      <a:fillRect/>
+                    </a:stretch>
+                  </pic:blipFill>
+                  <pic:spPr>
+                    <a:xfrm>
+                      <a:off x="0" y="0"/>
+                      <a:ext cx="3124200" cy="2114550"/>
+                    </a:xfrm>
+                    <a:prstGeom prst="rect">
+                      <a:avLst/>
+                    </a:prstGeom>
+                  </pic:spPr>
+                </pic:pic>
+              </a:graphicData>
+            </a:graphic>
+          </wp:inline>
+        </w:drawing>
+      </w:r>
       <w:bookmarkEnd w:id="20"/>
     </w:p>
     <w:sectPr>
@@ -22077,6 +22855,7 @@
     <w:rsid w:val="0043222C"/>
     <w:rsid w:val="004E4354"/>
     <w:rsid w:val="00587A74"/>
+    <w:rsid w:val="00CA2D73"/>
   </w:rsids>
   <m:mathPr>
     <m:mathFont m:val="Cambria Math"/>
@@ -22935,7 +23714,7 @@
 </file>
 
 <file path=customXml/itemProps1.xml><?xml version="1.0" encoding="utf-8"?>
-<ds:datastoreItem xmlns:ds="http://schemas.openxmlformats.org/officeDocument/2006/customXml" ds:itemID="{EFF8BB0B-8FCE-4DD4-B779-439E17DDD729}">
+<ds:datastoreItem xmlns:ds="http://schemas.openxmlformats.org/officeDocument/2006/customXml" ds:itemID="{A2631564-5045-4017-A505-DE9A8EF72A5C}">
   <ds:schemaRefs>
     <ds:schemaRef ds:uri="http://schemas.openxmlformats.org/officeDocument/2006/bibliography"/>
   </ds:schemaRefs>

--- a/EspecificacionRequerimientosSoftware.docx
+++ b/EspecificacionRequerimientosSoftware.docx
@@ -335,7 +335,7 @@
           <w:r>
             <w:fldChar w:fldCharType="separate"/>
           </w:r>
-          <w:hyperlink w:anchor="_Toc7189723" w:history="1">
+          <w:hyperlink w:anchor="_Toc10060750" w:history="1">
             <w:r>
               <w:rPr>
                 <w:rStyle w:val="Hipervnculo"/>
@@ -362,7 +362,7 @@
                 <w:noProof/>
                 <w:webHidden/>
               </w:rPr>
-              <w:instrText xml:space="preserve"> PAGEREF _Toc7189723 \h </w:instrText>
+              <w:instrText xml:space="preserve"> PAGEREF _Toc10060750 \h </w:instrText>
             </w:r>
             <w:r>
               <w:rPr>
@@ -382,7 +382,7 @@
                 <w:noProof/>
                 <w:webHidden/>
               </w:rPr>
-              <w:t>4</w:t>
+              <w:t>5</w:t>
             </w:r>
             <w:r>
               <w:rPr>
@@ -405,7 +405,7 @@
               <w:sz w:val="22"/>
             </w:rPr>
           </w:pPr>
-          <w:hyperlink w:anchor="_Toc7189724" w:history="1">
+          <w:hyperlink w:anchor="_Toc10060751" w:history="1">
             <w:r>
               <w:rPr>
                 <w:rStyle w:val="Hipervnculo"/>
@@ -432,7 +432,7 @@
                 <w:noProof/>
                 <w:webHidden/>
               </w:rPr>
-              <w:instrText xml:space="preserve"> PAGEREF _Toc7189724 \h </w:instrText>
+              <w:instrText xml:space="preserve"> PAGEREF _Toc10060751 \h </w:instrText>
             </w:r>
             <w:r>
               <w:rPr>
@@ -452,7 +452,7 @@
                 <w:noProof/>
                 <w:webHidden/>
               </w:rPr>
-              <w:t>4</w:t>
+              <w:t>5</w:t>
             </w:r>
             <w:r>
               <w:rPr>
@@ -475,7 +475,7 @@
               <w:sz w:val="22"/>
             </w:rPr>
           </w:pPr>
-          <w:hyperlink w:anchor="_Toc7189725" w:history="1">
+          <w:hyperlink w:anchor="_Toc10060752" w:history="1">
             <w:r>
               <w:rPr>
                 <w:rStyle w:val="Hipervnculo"/>
@@ -502,7 +502,7 @@
                 <w:noProof/>
                 <w:webHidden/>
               </w:rPr>
-              <w:instrText xml:space="preserve"> PAGEREF _Toc7189725 \h </w:instrText>
+              <w:instrText xml:space="preserve"> PAGEREF _Toc10060752 \h </w:instrText>
             </w:r>
             <w:r>
               <w:rPr>
@@ -522,7 +522,7 @@
                 <w:noProof/>
                 <w:webHidden/>
               </w:rPr>
-              <w:t>4</w:t>
+              <w:t>5</w:t>
             </w:r>
             <w:r>
               <w:rPr>
@@ -545,7 +545,7 @@
               <w:sz w:val="22"/>
             </w:rPr>
           </w:pPr>
-          <w:hyperlink w:anchor="_Toc7189726" w:history="1">
+          <w:hyperlink w:anchor="_Toc10060753" w:history="1">
             <w:r>
               <w:rPr>
                 <w:rStyle w:val="Hipervnculo"/>
@@ -572,7 +572,7 @@
                 <w:noProof/>
                 <w:webHidden/>
               </w:rPr>
-              <w:instrText xml:space="preserve"> PAGEREF _Toc7189726 \h </w:instrText>
+              <w:instrText xml:space="preserve"> PAGEREF _Toc10060753 \h </w:instrText>
             </w:r>
             <w:r>
               <w:rPr>
@@ -592,7 +592,7 @@
                 <w:noProof/>
                 <w:webHidden/>
               </w:rPr>
-              <w:t>4</w:t>
+              <w:t>5</w:t>
             </w:r>
             <w:r>
               <w:rPr>
@@ -615,7 +615,7 @@
               <w:sz w:val="22"/>
             </w:rPr>
           </w:pPr>
-          <w:hyperlink w:anchor="_Toc7189727" w:history="1">
+          <w:hyperlink w:anchor="_Toc10060754" w:history="1">
             <w:r>
               <w:rPr>
                 <w:rStyle w:val="Hipervnculo"/>
@@ -642,7 +642,7 @@
                 <w:noProof/>
                 <w:webHidden/>
               </w:rPr>
-              <w:instrText xml:space="preserve"> PAGEREF _Toc7189727 \h </w:instrText>
+              <w:instrText xml:space="preserve"> PAGEREF _Toc10060754 \h </w:instrText>
             </w:r>
             <w:r>
               <w:rPr>
@@ -662,7 +662,7 @@
                 <w:noProof/>
                 <w:webHidden/>
               </w:rPr>
-              <w:t>4</w:t>
+              <w:t>5</w:t>
             </w:r>
             <w:r>
               <w:rPr>
@@ -685,7 +685,7 @@
               <w:sz w:val="22"/>
             </w:rPr>
           </w:pPr>
-          <w:hyperlink w:anchor="_Toc7189728" w:history="1">
+          <w:hyperlink w:anchor="_Toc10060755" w:history="1">
             <w:r>
               <w:rPr>
                 <w:rStyle w:val="Hipervnculo"/>
@@ -712,7 +712,7 @@
                 <w:noProof/>
                 <w:webHidden/>
               </w:rPr>
-              <w:instrText xml:space="preserve"> PAGEREF _Toc7189728 \h </w:instrText>
+              <w:instrText xml:space="preserve"> PAGEREF _Toc10060755 \h </w:instrText>
             </w:r>
             <w:r>
               <w:rPr>
@@ -732,7 +732,7 @@
                 <w:noProof/>
                 <w:webHidden/>
               </w:rPr>
-              <w:t>4</w:t>
+              <w:t>5</w:t>
             </w:r>
             <w:r>
               <w:rPr>
@@ -755,7 +755,7 @@
               <w:sz w:val="22"/>
             </w:rPr>
           </w:pPr>
-          <w:hyperlink w:anchor="_Toc7189729" w:history="1">
+          <w:hyperlink w:anchor="_Toc10060756" w:history="1">
             <w:r>
               <w:rPr>
                 <w:rStyle w:val="Hipervnculo"/>
@@ -782,7 +782,7 @@
                 <w:noProof/>
                 <w:webHidden/>
               </w:rPr>
-              <w:instrText xml:space="preserve"> PAGEREF _Toc7189729 \h </w:instrText>
+              <w:instrText xml:space="preserve"> PAGEREF _Toc10060756 \h </w:instrText>
             </w:r>
             <w:r>
               <w:rPr>
@@ -802,7 +802,7 @@
                 <w:noProof/>
                 <w:webHidden/>
               </w:rPr>
-              <w:t>5</w:t>
+              <w:t>6</w:t>
             </w:r>
             <w:r>
               <w:rPr>
@@ -825,7 +825,7 @@
               <w:sz w:val="22"/>
             </w:rPr>
           </w:pPr>
-          <w:hyperlink w:anchor="_Toc7189730" w:history="1">
+          <w:hyperlink w:anchor="_Toc10060757" w:history="1">
             <w:r>
               <w:rPr>
                 <w:rStyle w:val="Hipervnculo"/>
@@ -852,7 +852,7 @@
                 <w:noProof/>
                 <w:webHidden/>
               </w:rPr>
-              <w:instrText xml:space="preserve"> PAGEREF _Toc7189730 \h </w:instrText>
+              <w:instrText xml:space="preserve"> PAGEREF _Toc10060757 \h </w:instrText>
             </w:r>
             <w:r>
               <w:rPr>
@@ -872,7 +872,7 @@
                 <w:noProof/>
                 <w:webHidden/>
               </w:rPr>
-              <w:t>5</w:t>
+              <w:t>6</w:t>
             </w:r>
             <w:r>
               <w:rPr>
@@ -895,7 +895,7 @@
               <w:sz w:val="22"/>
             </w:rPr>
           </w:pPr>
-          <w:hyperlink w:anchor="_Toc7189731" w:history="1">
+          <w:hyperlink w:anchor="_Toc10060758" w:history="1">
             <w:r>
               <w:rPr>
                 <w:rStyle w:val="Hipervnculo"/>
@@ -922,7 +922,7 @@
                 <w:noProof/>
                 <w:webHidden/>
               </w:rPr>
-              <w:instrText xml:space="preserve"> PAGEREF _Toc7189731 \h </w:instrText>
+              <w:instrText xml:space="preserve"> PAGEREF _Toc10060758 \h </w:instrText>
             </w:r>
             <w:r>
               <w:rPr>
@@ -942,7 +942,7 @@
                 <w:noProof/>
                 <w:webHidden/>
               </w:rPr>
-              <w:t>5</w:t>
+              <w:t>6</w:t>
             </w:r>
             <w:r>
               <w:rPr>
@@ -965,7 +965,7 @@
               <w:sz w:val="22"/>
             </w:rPr>
           </w:pPr>
-          <w:hyperlink w:anchor="_Toc7189732" w:history="1">
+          <w:hyperlink w:anchor="_Toc10060759" w:history="1">
             <w:r>
               <w:rPr>
                 <w:rStyle w:val="Hipervnculo"/>
@@ -992,7 +992,7 @@
                 <w:noProof/>
                 <w:webHidden/>
               </w:rPr>
-              <w:instrText xml:space="preserve"> PAGEREF _Toc7189732 \h </w:instrText>
+              <w:instrText xml:space="preserve"> PAGEREF _Toc10060759 \h </w:instrText>
             </w:r>
             <w:r>
               <w:rPr>
@@ -1012,7 +1012,7 @@
                 <w:noProof/>
                 <w:webHidden/>
               </w:rPr>
-              <w:t>5</w:t>
+              <w:t>7</w:t>
             </w:r>
             <w:r>
               <w:rPr>
@@ -1035,7 +1035,7 @@
               <w:sz w:val="22"/>
             </w:rPr>
           </w:pPr>
-          <w:hyperlink w:anchor="_Toc7189733" w:history="1">
+          <w:hyperlink w:anchor="_Toc10060760" w:history="1">
             <w:r>
               <w:rPr>
                 <w:rStyle w:val="Hipervnculo"/>
@@ -1062,7 +1062,7 @@
                 <w:noProof/>
                 <w:webHidden/>
               </w:rPr>
-              <w:instrText xml:space="preserve"> PAGEREF _Toc7189733 \h </w:instrText>
+              <w:instrText xml:space="preserve"> PAGEREF _Toc10060760 \h </w:instrText>
             </w:r>
             <w:r>
               <w:rPr>
@@ -1082,7 +1082,7 @@
                 <w:noProof/>
                 <w:webHidden/>
               </w:rPr>
-              <w:t>5</w:t>
+              <w:t>7</w:t>
             </w:r>
             <w:r>
               <w:rPr>
@@ -1105,7 +1105,7 @@
               <w:sz w:val="22"/>
             </w:rPr>
           </w:pPr>
-          <w:hyperlink w:anchor="_Toc7189734" w:history="1">
+          <w:hyperlink w:anchor="_Toc10060761" w:history="1">
             <w:r>
               <w:rPr>
                 <w:rStyle w:val="Hipervnculo"/>
@@ -1132,7 +1132,7 @@
                 <w:noProof/>
                 <w:webHidden/>
               </w:rPr>
-              <w:instrText xml:space="preserve"> PAGEREF _Toc7189734 \h </w:instrText>
+              <w:instrText xml:space="preserve"> PAGEREF _Toc10060761 \h </w:instrText>
             </w:r>
             <w:r>
               <w:rPr>
@@ -1152,7 +1152,7 @@
                 <w:noProof/>
                 <w:webHidden/>
               </w:rPr>
-              <w:t>5</w:t>
+              <w:t>7</w:t>
             </w:r>
             <w:r>
               <w:rPr>
@@ -1175,7 +1175,7 @@
               <w:sz w:val="22"/>
             </w:rPr>
           </w:pPr>
-          <w:hyperlink w:anchor="_Toc7189735" w:history="1">
+          <w:hyperlink w:anchor="_Toc10060762" w:history="1">
             <w:r>
               <w:rPr>
                 <w:rStyle w:val="Hipervnculo"/>
@@ -1202,7 +1202,7 @@
                 <w:noProof/>
                 <w:webHidden/>
               </w:rPr>
-              <w:instrText xml:space="preserve"> PAGEREF _Toc7189735 \h </w:instrText>
+              <w:instrText xml:space="preserve"> PAGEREF _Toc10060762 \h </w:instrText>
             </w:r>
             <w:r>
               <w:rPr>
@@ -1222,7 +1222,7 @@
                 <w:noProof/>
                 <w:webHidden/>
               </w:rPr>
-              <w:t>6</w:t>
+              <w:t>7</w:t>
             </w:r>
             <w:r>
               <w:rPr>
@@ -1245,7 +1245,7 @@
               <w:sz w:val="22"/>
             </w:rPr>
           </w:pPr>
-          <w:hyperlink w:anchor="_Toc7189736" w:history="1">
+          <w:hyperlink w:anchor="_Toc10060763" w:history="1">
             <w:r>
               <w:rPr>
                 <w:rStyle w:val="Hipervnculo"/>
@@ -1272,7 +1272,7 @@
                 <w:noProof/>
                 <w:webHidden/>
               </w:rPr>
-              <w:instrText xml:space="preserve"> PAGEREF _Toc7189736 \h </w:instrText>
+              <w:instrText xml:space="preserve"> PAGEREF _Toc10060763 \h </w:instrText>
             </w:r>
             <w:r>
               <w:rPr>
@@ -1292,7 +1292,7 @@
                 <w:noProof/>
                 <w:webHidden/>
               </w:rPr>
-              <w:t>6</w:t>
+              <w:t>7</w:t>
             </w:r>
             <w:r>
               <w:rPr>
@@ -1315,7 +1315,7 @@
               <w:sz w:val="22"/>
             </w:rPr>
           </w:pPr>
-          <w:hyperlink w:anchor="_Toc7189737" w:history="1">
+          <w:hyperlink w:anchor="_Toc10060764" w:history="1">
             <w:r>
               <w:rPr>
                 <w:rStyle w:val="Hipervnculo"/>
@@ -1342,7 +1342,7 @@
                 <w:noProof/>
                 <w:webHidden/>
               </w:rPr>
-              <w:instrText xml:space="preserve"> PAGEREF _Toc7189737 \h </w:instrText>
+              <w:instrText xml:space="preserve"> PAGEREF _Toc10060764 \h </w:instrText>
             </w:r>
             <w:r>
               <w:rPr>
@@ -1362,7 +1362,7 @@
                 <w:noProof/>
                 <w:webHidden/>
               </w:rPr>
-              <w:t>6</w:t>
+              <w:t>7</w:t>
             </w:r>
             <w:r>
               <w:rPr>
@@ -1385,7 +1385,7 @@
               <w:sz w:val="22"/>
             </w:rPr>
           </w:pPr>
-          <w:hyperlink w:anchor="_Toc7189738" w:history="1">
+          <w:hyperlink w:anchor="_Toc10060765" w:history="1">
             <w:r>
               <w:rPr>
                 <w:rStyle w:val="Hipervnculo"/>
@@ -1412,7 +1412,7 @@
                 <w:noProof/>
                 <w:webHidden/>
               </w:rPr>
-              <w:instrText xml:space="preserve"> PAGEREF _Toc7189738 \h </w:instrText>
+              <w:instrText xml:space="preserve"> PAGEREF _Toc10060765 \h </w:instrText>
             </w:r>
             <w:r>
               <w:rPr>
@@ -1432,7 +1432,7 @@
                 <w:noProof/>
                 <w:webHidden/>
               </w:rPr>
-              <w:t>6</w:t>
+              <w:t>8</w:t>
             </w:r>
             <w:r>
               <w:rPr>
@@ -1455,7 +1455,7 @@
               <w:sz w:val="22"/>
             </w:rPr>
           </w:pPr>
-          <w:hyperlink w:anchor="_Toc7189739" w:history="1">
+          <w:hyperlink w:anchor="_Toc10060766" w:history="1">
             <w:r>
               <w:rPr>
                 <w:rStyle w:val="Hipervnculo"/>
@@ -1482,7 +1482,7 @@
                 <w:noProof/>
                 <w:webHidden/>
               </w:rPr>
-              <w:instrText xml:space="preserve"> PAGEREF _Toc7189739 \h </w:instrText>
+              <w:instrText xml:space="preserve"> PAGEREF _Toc10060766 \h </w:instrText>
             </w:r>
             <w:r>
               <w:rPr>
@@ -1502,7 +1502,7 @@
                 <w:noProof/>
                 <w:webHidden/>
               </w:rPr>
-              <w:t>6</w:t>
+              <w:t>8</w:t>
             </w:r>
             <w:r>
               <w:rPr>
@@ -1525,7 +1525,7 @@
               <w:sz w:val="22"/>
             </w:rPr>
           </w:pPr>
-          <w:hyperlink w:anchor="_Toc7189740" w:history="1">
+          <w:hyperlink w:anchor="_Toc10060767" w:history="1">
             <w:r>
               <w:rPr>
                 <w:rStyle w:val="Hipervnculo"/>
@@ -1552,7 +1552,7 @@
                 <w:noProof/>
                 <w:webHidden/>
               </w:rPr>
-              <w:instrText xml:space="preserve"> PAGEREF _Toc7189740 \h </w:instrText>
+              <w:instrText xml:space="preserve"> PAGEREF _Toc10060767 \h </w:instrText>
             </w:r>
             <w:r>
               <w:rPr>
@@ -1572,7 +1572,7 @@
                 <w:noProof/>
                 <w:webHidden/>
               </w:rPr>
-              <w:t>6</w:t>
+              <w:t>8</w:t>
             </w:r>
             <w:r>
               <w:rPr>
@@ -1595,7 +1595,7 @@
               <w:sz w:val="22"/>
             </w:rPr>
           </w:pPr>
-          <w:hyperlink w:anchor="_Toc7189741" w:history="1">
+          <w:hyperlink w:anchor="_Toc10060768" w:history="1">
             <w:r>
               <w:rPr>
                 <w:rStyle w:val="Hipervnculo"/>
@@ -1622,7 +1622,7 @@
                 <w:noProof/>
                 <w:webHidden/>
               </w:rPr>
-              <w:instrText xml:space="preserve"> PAGEREF _Toc7189741 \h </w:instrText>
+              <w:instrText xml:space="preserve"> PAGEREF _Toc10060768 \h </w:instrText>
             </w:r>
             <w:r>
               <w:rPr>
@@ -1642,7 +1642,7 @@
                 <w:noProof/>
                 <w:webHidden/>
               </w:rPr>
-              <w:t>6</w:t>
+              <w:t>9</w:t>
             </w:r>
             <w:r>
               <w:rPr>
@@ -1665,7 +1665,7 @@
               <w:sz w:val="22"/>
             </w:rPr>
           </w:pPr>
-          <w:hyperlink w:anchor="_Toc7189742" w:history="1">
+          <w:hyperlink w:anchor="_Toc10060769" w:history="1">
             <w:r>
               <w:rPr>
                 <w:rStyle w:val="Hipervnculo"/>
@@ -1692,7 +1692,7 @@
                 <w:noProof/>
                 <w:webHidden/>
               </w:rPr>
-              <w:instrText xml:space="preserve"> PAGEREF _Toc7189742 \h </w:instrText>
+              <w:instrText xml:space="preserve"> PAGEREF _Toc10060769 \h </w:instrText>
             </w:r>
             <w:r>
               <w:rPr>
@@ -1712,7 +1712,7 @@
                 <w:noProof/>
                 <w:webHidden/>
               </w:rPr>
-              <w:t>6</w:t>
+              <w:t>18</w:t>
             </w:r>
             <w:r>
               <w:rPr>
@@ -1735,13 +1735,13 @@
               <w:sz w:val="22"/>
             </w:rPr>
           </w:pPr>
-          <w:hyperlink w:anchor="_Toc7189743" w:history="1">
+          <w:hyperlink w:anchor="_Toc10060770" w:history="1">
             <w:r>
               <w:rPr>
                 <w:rStyle w:val="Hipervnculo"/>
                 <w:noProof/>
               </w:rPr>
-              <w:t>Anexos</w:t>
+              <w:t>Tecnologías utilizadas</w:t>
             </w:r>
             <w:r>
               <w:rPr>
@@ -1762,7 +1762,7 @@
                 <w:noProof/>
                 <w:webHidden/>
               </w:rPr>
-              <w:instrText xml:space="preserve"> PAGEREF _Toc7189743 \h </w:instrText>
+              <w:instrText xml:space="preserve"> PAGEREF _Toc10060770 \h </w:instrText>
             </w:r>
             <w:r>
               <w:rPr>
@@ -1782,7 +1782,77 @@
                 <w:noProof/>
                 <w:webHidden/>
               </w:rPr>
-              <w:t>6</w:t>
+              <w:t>18</w:t>
+            </w:r>
+            <w:r>
+              <w:rPr>
+                <w:noProof/>
+                <w:webHidden/>
+              </w:rPr>
+              <w:fldChar w:fldCharType="end"/>
+            </w:r>
+          </w:hyperlink>
+        </w:p>
+        <w:p>
+          <w:pPr>
+            <w:pStyle w:val="TDC1"/>
+            <w:tabs>
+              <w:tab w:val="right" w:leader="dot" w:pos="8828"/>
+            </w:tabs>
+            <w:rPr>
+              <w:rFonts w:asciiTheme="minorHAnsi" w:hAnsiTheme="minorHAnsi"/>
+              <w:noProof/>
+              <w:sz w:val="22"/>
+            </w:rPr>
+          </w:pPr>
+          <w:hyperlink w:anchor="_Toc10060771" w:history="1">
+            <w:r>
+              <w:rPr>
+                <w:rStyle w:val="Hipervnculo"/>
+                <w:noProof/>
+              </w:rPr>
+              <w:t>Otros artefactos</w:t>
+            </w:r>
+            <w:r>
+              <w:rPr>
+                <w:noProof/>
+                <w:webHidden/>
+              </w:rPr>
+              <w:tab/>
+            </w:r>
+            <w:r>
+              <w:rPr>
+                <w:noProof/>
+                <w:webHidden/>
+              </w:rPr>
+              <w:fldChar w:fldCharType="begin"/>
+            </w:r>
+            <w:r>
+              <w:rPr>
+                <w:noProof/>
+                <w:webHidden/>
+              </w:rPr>
+              <w:instrText xml:space="preserve"> PAGEREF _Toc10060771 \h </w:instrText>
+            </w:r>
+            <w:r>
+              <w:rPr>
+                <w:noProof/>
+                <w:webHidden/>
+              </w:rPr>
+            </w:r>
+            <w:r>
+              <w:rPr>
+                <w:noProof/>
+                <w:webHidden/>
+              </w:rPr>
+              <w:fldChar w:fldCharType="separate"/>
+            </w:r>
+            <w:r>
+              <w:rPr>
+                <w:noProof/>
+                <w:webHidden/>
+              </w:rPr>
+              <w:t>18</w:t>
             </w:r>
             <w:r>
               <w:rPr>
@@ -1805,13 +1875,13 @@
               <w:sz w:val="22"/>
             </w:rPr>
           </w:pPr>
-          <w:hyperlink w:anchor="_Toc7189744" w:history="1">
+          <w:hyperlink w:anchor="_Toc10060772" w:history="1">
             <w:r>
               <w:rPr>
                 <w:rStyle w:val="Hipervnculo"/>
                 <w:noProof/>
               </w:rPr>
-              <w:t>Anexo A: Actas de reuniones</w:t>
+              <w:t>Modelo de dominio</w:t>
             </w:r>
             <w:r>
               <w:rPr>
@@ -1832,7 +1902,7 @@
                 <w:noProof/>
                 <w:webHidden/>
               </w:rPr>
-              <w:instrText xml:space="preserve"> PAGEREF _Toc7189744 \h </w:instrText>
+              <w:instrText xml:space="preserve"> PAGEREF _Toc10060772 \h </w:instrText>
             </w:r>
             <w:r>
               <w:rPr>
@@ -1852,7 +1922,7 @@
                 <w:noProof/>
                 <w:webHidden/>
               </w:rPr>
-              <w:t>6</w:t>
+              <w:t>18</w:t>
             </w:r>
             <w:r>
               <w:rPr>
@@ -1875,13 +1945,13 @@
               <w:sz w:val="22"/>
             </w:rPr>
           </w:pPr>
-          <w:hyperlink w:anchor="_Toc7189745" w:history="1">
+          <w:hyperlink w:anchor="_Toc10060773" w:history="1">
             <w:r>
               <w:rPr>
                 <w:rStyle w:val="Hipervnculo"/>
                 <w:noProof/>
               </w:rPr>
-              <w:t>Anexo B: Documentación relevante</w:t>
+              <w:t>Prototipos</w:t>
             </w:r>
             <w:r>
               <w:rPr>
@@ -1902,7 +1972,7 @@
                 <w:noProof/>
                 <w:webHidden/>
               </w:rPr>
-              <w:instrText xml:space="preserve"> PAGEREF _Toc7189745 \h </w:instrText>
+              <w:instrText xml:space="preserve"> PAGEREF _Toc10060773 \h </w:instrText>
             </w:r>
             <w:r>
               <w:rPr>
@@ -1922,7 +1992,847 @@
                 <w:noProof/>
                 <w:webHidden/>
               </w:rPr>
-              <w:t>6</w:t>
+              <w:t>19</w:t>
+            </w:r>
+            <w:r>
+              <w:rPr>
+                <w:noProof/>
+                <w:webHidden/>
+              </w:rPr>
+              <w:fldChar w:fldCharType="end"/>
+            </w:r>
+          </w:hyperlink>
+        </w:p>
+        <w:p>
+          <w:pPr>
+            <w:pStyle w:val="TDC3"/>
+            <w:tabs>
+              <w:tab w:val="right" w:leader="dot" w:pos="8828"/>
+            </w:tabs>
+            <w:rPr>
+              <w:rFonts w:asciiTheme="minorHAnsi" w:hAnsiTheme="minorHAnsi"/>
+              <w:noProof/>
+              <w:sz w:val="22"/>
+            </w:rPr>
+          </w:pPr>
+          <w:hyperlink w:anchor="_Toc10060774" w:history="1">
+            <w:r>
+              <w:rPr>
+                <w:rStyle w:val="Hipervnculo"/>
+                <w:noProof/>
+              </w:rPr>
+              <w:t>Agendar cita</w:t>
+            </w:r>
+            <w:r>
+              <w:rPr>
+                <w:noProof/>
+                <w:webHidden/>
+              </w:rPr>
+              <w:tab/>
+            </w:r>
+            <w:r>
+              <w:rPr>
+                <w:noProof/>
+                <w:webHidden/>
+              </w:rPr>
+              <w:fldChar w:fldCharType="begin"/>
+            </w:r>
+            <w:r>
+              <w:rPr>
+                <w:noProof/>
+                <w:webHidden/>
+              </w:rPr>
+              <w:instrText xml:space="preserve"> PAGEREF _Toc10060774 \h </w:instrText>
+            </w:r>
+            <w:r>
+              <w:rPr>
+                <w:noProof/>
+                <w:webHidden/>
+              </w:rPr>
+            </w:r>
+            <w:r>
+              <w:rPr>
+                <w:noProof/>
+                <w:webHidden/>
+              </w:rPr>
+              <w:fldChar w:fldCharType="separate"/>
+            </w:r>
+            <w:r>
+              <w:rPr>
+                <w:noProof/>
+                <w:webHidden/>
+              </w:rPr>
+              <w:t>19</w:t>
+            </w:r>
+            <w:r>
+              <w:rPr>
+                <w:noProof/>
+                <w:webHidden/>
+              </w:rPr>
+              <w:fldChar w:fldCharType="end"/>
+            </w:r>
+          </w:hyperlink>
+        </w:p>
+        <w:p>
+          <w:pPr>
+            <w:pStyle w:val="TDC3"/>
+            <w:tabs>
+              <w:tab w:val="right" w:leader="dot" w:pos="8828"/>
+            </w:tabs>
+            <w:rPr>
+              <w:rFonts w:asciiTheme="minorHAnsi" w:hAnsiTheme="minorHAnsi"/>
+              <w:noProof/>
+              <w:sz w:val="22"/>
+            </w:rPr>
+          </w:pPr>
+          <w:hyperlink w:anchor="_Toc10060775" w:history="1">
+            <w:r>
+              <w:rPr>
+                <w:rStyle w:val="Hipervnculo"/>
+                <w:noProof/>
+              </w:rPr>
+              <w:t>Cancelar cita</w:t>
+            </w:r>
+            <w:r>
+              <w:rPr>
+                <w:noProof/>
+                <w:webHidden/>
+              </w:rPr>
+              <w:tab/>
+            </w:r>
+            <w:r>
+              <w:rPr>
+                <w:noProof/>
+                <w:webHidden/>
+              </w:rPr>
+              <w:fldChar w:fldCharType="begin"/>
+            </w:r>
+            <w:r>
+              <w:rPr>
+                <w:noProof/>
+                <w:webHidden/>
+              </w:rPr>
+              <w:instrText xml:space="preserve"> PAGEREF _Toc10060775 \h </w:instrText>
+            </w:r>
+            <w:r>
+              <w:rPr>
+                <w:noProof/>
+                <w:webHidden/>
+              </w:rPr>
+            </w:r>
+            <w:r>
+              <w:rPr>
+                <w:noProof/>
+                <w:webHidden/>
+              </w:rPr>
+              <w:fldChar w:fldCharType="separate"/>
+            </w:r>
+            <w:r>
+              <w:rPr>
+                <w:noProof/>
+                <w:webHidden/>
+              </w:rPr>
+              <w:t>19</w:t>
+            </w:r>
+            <w:r>
+              <w:rPr>
+                <w:noProof/>
+                <w:webHidden/>
+              </w:rPr>
+              <w:fldChar w:fldCharType="end"/>
+            </w:r>
+          </w:hyperlink>
+        </w:p>
+        <w:p>
+          <w:pPr>
+            <w:pStyle w:val="TDC3"/>
+            <w:tabs>
+              <w:tab w:val="right" w:leader="dot" w:pos="8828"/>
+            </w:tabs>
+            <w:rPr>
+              <w:rFonts w:asciiTheme="minorHAnsi" w:hAnsiTheme="minorHAnsi"/>
+              <w:noProof/>
+              <w:sz w:val="22"/>
+            </w:rPr>
+          </w:pPr>
+          <w:hyperlink w:anchor="_Toc10060776" w:history="1">
+            <w:r>
+              <w:rPr>
+                <w:rStyle w:val="Hipervnculo"/>
+                <w:noProof/>
+              </w:rPr>
+              <w:t>Consultar citas tutor</w:t>
+            </w:r>
+            <w:r>
+              <w:rPr>
+                <w:noProof/>
+                <w:webHidden/>
+              </w:rPr>
+              <w:tab/>
+            </w:r>
+            <w:r>
+              <w:rPr>
+                <w:noProof/>
+                <w:webHidden/>
+              </w:rPr>
+              <w:fldChar w:fldCharType="begin"/>
+            </w:r>
+            <w:r>
+              <w:rPr>
+                <w:noProof/>
+                <w:webHidden/>
+              </w:rPr>
+              <w:instrText xml:space="preserve"> PAGEREF _Toc10060776 \h </w:instrText>
+            </w:r>
+            <w:r>
+              <w:rPr>
+                <w:noProof/>
+                <w:webHidden/>
+              </w:rPr>
+            </w:r>
+            <w:r>
+              <w:rPr>
+                <w:noProof/>
+                <w:webHidden/>
+              </w:rPr>
+              <w:fldChar w:fldCharType="separate"/>
+            </w:r>
+            <w:r>
+              <w:rPr>
+                <w:noProof/>
+                <w:webHidden/>
+              </w:rPr>
+              <w:t>20</w:t>
+            </w:r>
+            <w:r>
+              <w:rPr>
+                <w:noProof/>
+                <w:webHidden/>
+              </w:rPr>
+              <w:fldChar w:fldCharType="end"/>
+            </w:r>
+          </w:hyperlink>
+        </w:p>
+        <w:p>
+          <w:pPr>
+            <w:pStyle w:val="TDC3"/>
+            <w:tabs>
+              <w:tab w:val="right" w:leader="dot" w:pos="8828"/>
+            </w:tabs>
+            <w:rPr>
+              <w:rFonts w:asciiTheme="minorHAnsi" w:hAnsiTheme="minorHAnsi"/>
+              <w:noProof/>
+              <w:sz w:val="22"/>
+            </w:rPr>
+          </w:pPr>
+          <w:hyperlink w:anchor="_Toc10060777" w:history="1">
+            <w:r>
+              <w:rPr>
+                <w:rStyle w:val="Hipervnculo"/>
+                <w:noProof/>
+              </w:rPr>
+              <w:t>Generar reporte de tutoría</w:t>
+            </w:r>
+            <w:r>
+              <w:rPr>
+                <w:noProof/>
+                <w:webHidden/>
+              </w:rPr>
+              <w:tab/>
+            </w:r>
+            <w:r>
+              <w:rPr>
+                <w:noProof/>
+                <w:webHidden/>
+              </w:rPr>
+              <w:fldChar w:fldCharType="begin"/>
+            </w:r>
+            <w:r>
+              <w:rPr>
+                <w:noProof/>
+                <w:webHidden/>
+              </w:rPr>
+              <w:instrText xml:space="preserve"> PAGEREF _Toc10060777 \h </w:instrText>
+            </w:r>
+            <w:r>
+              <w:rPr>
+                <w:noProof/>
+                <w:webHidden/>
+              </w:rPr>
+            </w:r>
+            <w:r>
+              <w:rPr>
+                <w:noProof/>
+                <w:webHidden/>
+              </w:rPr>
+              <w:fldChar w:fldCharType="separate"/>
+            </w:r>
+            <w:r>
+              <w:rPr>
+                <w:noProof/>
+                <w:webHidden/>
+              </w:rPr>
+              <w:t>20</w:t>
+            </w:r>
+            <w:r>
+              <w:rPr>
+                <w:noProof/>
+                <w:webHidden/>
+              </w:rPr>
+              <w:fldChar w:fldCharType="end"/>
+            </w:r>
+          </w:hyperlink>
+        </w:p>
+        <w:p>
+          <w:pPr>
+            <w:pStyle w:val="TDC3"/>
+            <w:tabs>
+              <w:tab w:val="right" w:leader="dot" w:pos="8828"/>
+            </w:tabs>
+            <w:rPr>
+              <w:rFonts w:asciiTheme="minorHAnsi" w:hAnsiTheme="minorHAnsi"/>
+              <w:noProof/>
+              <w:sz w:val="22"/>
+            </w:rPr>
+          </w:pPr>
+          <w:hyperlink w:anchor="_Toc10060778" w:history="1">
+            <w:r>
+              <w:rPr>
+                <w:rStyle w:val="Hipervnculo"/>
+                <w:noProof/>
+              </w:rPr>
+              <w:t>Iniciar sesión</w:t>
+            </w:r>
+            <w:r>
+              <w:rPr>
+                <w:noProof/>
+                <w:webHidden/>
+              </w:rPr>
+              <w:tab/>
+            </w:r>
+            <w:r>
+              <w:rPr>
+                <w:noProof/>
+                <w:webHidden/>
+              </w:rPr>
+              <w:fldChar w:fldCharType="begin"/>
+            </w:r>
+            <w:r>
+              <w:rPr>
+                <w:noProof/>
+                <w:webHidden/>
+              </w:rPr>
+              <w:instrText xml:space="preserve"> PAGEREF _Toc10060778 \h </w:instrText>
+            </w:r>
+            <w:r>
+              <w:rPr>
+                <w:noProof/>
+                <w:webHidden/>
+              </w:rPr>
+            </w:r>
+            <w:r>
+              <w:rPr>
+                <w:noProof/>
+                <w:webHidden/>
+              </w:rPr>
+              <w:fldChar w:fldCharType="separate"/>
+            </w:r>
+            <w:r>
+              <w:rPr>
+                <w:noProof/>
+                <w:webHidden/>
+              </w:rPr>
+              <w:t>20</w:t>
+            </w:r>
+            <w:r>
+              <w:rPr>
+                <w:noProof/>
+                <w:webHidden/>
+              </w:rPr>
+              <w:fldChar w:fldCharType="end"/>
+            </w:r>
+          </w:hyperlink>
+        </w:p>
+        <w:p>
+          <w:pPr>
+            <w:pStyle w:val="TDC3"/>
+            <w:tabs>
+              <w:tab w:val="right" w:leader="dot" w:pos="8828"/>
+            </w:tabs>
+            <w:rPr>
+              <w:rFonts w:asciiTheme="minorHAnsi" w:hAnsiTheme="minorHAnsi"/>
+              <w:noProof/>
+              <w:sz w:val="22"/>
+            </w:rPr>
+          </w:pPr>
+          <w:hyperlink w:anchor="_Toc10060779" w:history="1">
+            <w:r>
+              <w:rPr>
+                <w:rStyle w:val="Hipervnculo"/>
+                <w:noProof/>
+              </w:rPr>
+              <w:t>Menú administrador</w:t>
+            </w:r>
+            <w:r>
+              <w:rPr>
+                <w:noProof/>
+                <w:webHidden/>
+              </w:rPr>
+              <w:tab/>
+            </w:r>
+            <w:r>
+              <w:rPr>
+                <w:noProof/>
+                <w:webHidden/>
+              </w:rPr>
+              <w:fldChar w:fldCharType="begin"/>
+            </w:r>
+            <w:r>
+              <w:rPr>
+                <w:noProof/>
+                <w:webHidden/>
+              </w:rPr>
+              <w:instrText xml:space="preserve"> PAGEREF _Toc10060779 \h </w:instrText>
+            </w:r>
+            <w:r>
+              <w:rPr>
+                <w:noProof/>
+                <w:webHidden/>
+              </w:rPr>
+            </w:r>
+            <w:r>
+              <w:rPr>
+                <w:noProof/>
+                <w:webHidden/>
+              </w:rPr>
+              <w:fldChar w:fldCharType="separate"/>
+            </w:r>
+            <w:r>
+              <w:rPr>
+                <w:noProof/>
+                <w:webHidden/>
+              </w:rPr>
+              <w:t>21</w:t>
+            </w:r>
+            <w:r>
+              <w:rPr>
+                <w:noProof/>
+                <w:webHidden/>
+              </w:rPr>
+              <w:fldChar w:fldCharType="end"/>
+            </w:r>
+          </w:hyperlink>
+        </w:p>
+        <w:p>
+          <w:pPr>
+            <w:pStyle w:val="TDC3"/>
+            <w:tabs>
+              <w:tab w:val="right" w:leader="dot" w:pos="8828"/>
+            </w:tabs>
+            <w:rPr>
+              <w:rFonts w:asciiTheme="minorHAnsi" w:hAnsiTheme="minorHAnsi"/>
+              <w:noProof/>
+              <w:sz w:val="22"/>
+            </w:rPr>
+          </w:pPr>
+          <w:hyperlink w:anchor="_Toc10060780" w:history="1">
+            <w:r>
+              <w:rPr>
+                <w:rStyle w:val="Hipervnculo"/>
+                <w:noProof/>
+              </w:rPr>
+              <w:t>Menú tutor</w:t>
+            </w:r>
+            <w:r>
+              <w:rPr>
+                <w:noProof/>
+                <w:webHidden/>
+              </w:rPr>
+              <w:tab/>
+            </w:r>
+            <w:r>
+              <w:rPr>
+                <w:noProof/>
+                <w:webHidden/>
+              </w:rPr>
+              <w:fldChar w:fldCharType="begin"/>
+            </w:r>
+            <w:r>
+              <w:rPr>
+                <w:noProof/>
+                <w:webHidden/>
+              </w:rPr>
+              <w:instrText xml:space="preserve"> PAGEREF _Toc10060780 \h </w:instrText>
+            </w:r>
+            <w:r>
+              <w:rPr>
+                <w:noProof/>
+                <w:webHidden/>
+              </w:rPr>
+            </w:r>
+            <w:r>
+              <w:rPr>
+                <w:noProof/>
+                <w:webHidden/>
+              </w:rPr>
+              <w:fldChar w:fldCharType="separate"/>
+            </w:r>
+            <w:r>
+              <w:rPr>
+                <w:noProof/>
+                <w:webHidden/>
+              </w:rPr>
+              <w:t>21</w:t>
+            </w:r>
+            <w:r>
+              <w:rPr>
+                <w:noProof/>
+                <w:webHidden/>
+              </w:rPr>
+              <w:fldChar w:fldCharType="end"/>
+            </w:r>
+          </w:hyperlink>
+        </w:p>
+        <w:p>
+          <w:pPr>
+            <w:pStyle w:val="TDC3"/>
+            <w:tabs>
+              <w:tab w:val="right" w:leader="dot" w:pos="8828"/>
+            </w:tabs>
+            <w:rPr>
+              <w:rFonts w:asciiTheme="minorHAnsi" w:hAnsiTheme="minorHAnsi"/>
+              <w:noProof/>
+              <w:sz w:val="22"/>
+            </w:rPr>
+          </w:pPr>
+          <w:hyperlink w:anchor="_Toc10060781" w:history="1">
+            <w:r>
+              <w:rPr>
+                <w:rStyle w:val="Hipervnculo"/>
+                <w:noProof/>
+              </w:rPr>
+              <w:t>Menú tutorado</w:t>
+            </w:r>
+            <w:r>
+              <w:rPr>
+                <w:noProof/>
+                <w:webHidden/>
+              </w:rPr>
+              <w:tab/>
+            </w:r>
+            <w:r>
+              <w:rPr>
+                <w:noProof/>
+                <w:webHidden/>
+              </w:rPr>
+              <w:fldChar w:fldCharType="begin"/>
+            </w:r>
+            <w:r>
+              <w:rPr>
+                <w:noProof/>
+                <w:webHidden/>
+              </w:rPr>
+              <w:instrText xml:space="preserve"> PAGEREF _Toc10060781 \h </w:instrText>
+            </w:r>
+            <w:r>
+              <w:rPr>
+                <w:noProof/>
+                <w:webHidden/>
+              </w:rPr>
+            </w:r>
+            <w:r>
+              <w:rPr>
+                <w:noProof/>
+                <w:webHidden/>
+              </w:rPr>
+              <w:fldChar w:fldCharType="separate"/>
+            </w:r>
+            <w:r>
+              <w:rPr>
+                <w:noProof/>
+                <w:webHidden/>
+              </w:rPr>
+              <w:t>21</w:t>
+            </w:r>
+            <w:r>
+              <w:rPr>
+                <w:noProof/>
+                <w:webHidden/>
+              </w:rPr>
+              <w:fldChar w:fldCharType="end"/>
+            </w:r>
+          </w:hyperlink>
+        </w:p>
+        <w:p>
+          <w:pPr>
+            <w:pStyle w:val="TDC3"/>
+            <w:tabs>
+              <w:tab w:val="right" w:leader="dot" w:pos="8828"/>
+            </w:tabs>
+            <w:rPr>
+              <w:rFonts w:asciiTheme="minorHAnsi" w:hAnsiTheme="minorHAnsi"/>
+              <w:noProof/>
+              <w:sz w:val="22"/>
+            </w:rPr>
+          </w:pPr>
+          <w:hyperlink w:anchor="_Toc10060782" w:history="1">
+            <w:r>
+              <w:rPr>
+                <w:rStyle w:val="Hipervnculo"/>
+                <w:noProof/>
+              </w:rPr>
+              <w:t>Registrar horarios</w:t>
+            </w:r>
+            <w:r>
+              <w:rPr>
+                <w:noProof/>
+                <w:webHidden/>
+              </w:rPr>
+              <w:tab/>
+            </w:r>
+            <w:r>
+              <w:rPr>
+                <w:noProof/>
+                <w:webHidden/>
+              </w:rPr>
+              <w:fldChar w:fldCharType="begin"/>
+            </w:r>
+            <w:r>
+              <w:rPr>
+                <w:noProof/>
+                <w:webHidden/>
+              </w:rPr>
+              <w:instrText xml:space="preserve"> PAGEREF _Toc10060782 \h </w:instrText>
+            </w:r>
+            <w:r>
+              <w:rPr>
+                <w:noProof/>
+                <w:webHidden/>
+              </w:rPr>
+            </w:r>
+            <w:r>
+              <w:rPr>
+                <w:noProof/>
+                <w:webHidden/>
+              </w:rPr>
+              <w:fldChar w:fldCharType="separate"/>
+            </w:r>
+            <w:r>
+              <w:rPr>
+                <w:noProof/>
+                <w:webHidden/>
+              </w:rPr>
+              <w:t>22</w:t>
+            </w:r>
+            <w:r>
+              <w:rPr>
+                <w:noProof/>
+                <w:webHidden/>
+              </w:rPr>
+              <w:fldChar w:fldCharType="end"/>
+            </w:r>
+          </w:hyperlink>
+        </w:p>
+        <w:p>
+          <w:pPr>
+            <w:pStyle w:val="TDC3"/>
+            <w:tabs>
+              <w:tab w:val="right" w:leader="dot" w:pos="8828"/>
+            </w:tabs>
+            <w:rPr>
+              <w:rFonts w:asciiTheme="minorHAnsi" w:hAnsiTheme="minorHAnsi"/>
+              <w:noProof/>
+              <w:sz w:val="22"/>
+            </w:rPr>
+          </w:pPr>
+          <w:hyperlink w:anchor="_Toc10060783" w:history="1">
+            <w:r>
+              <w:rPr>
+                <w:rStyle w:val="Hipervnculo"/>
+                <w:noProof/>
+              </w:rPr>
+              <w:t>Registrar tutor</w:t>
+            </w:r>
+            <w:r>
+              <w:rPr>
+                <w:noProof/>
+                <w:webHidden/>
+              </w:rPr>
+              <w:tab/>
+            </w:r>
+            <w:r>
+              <w:rPr>
+                <w:noProof/>
+                <w:webHidden/>
+              </w:rPr>
+              <w:fldChar w:fldCharType="begin"/>
+            </w:r>
+            <w:r>
+              <w:rPr>
+                <w:noProof/>
+                <w:webHidden/>
+              </w:rPr>
+              <w:instrText xml:space="preserve"> PAGEREF _Toc10060783 \h </w:instrText>
+            </w:r>
+            <w:r>
+              <w:rPr>
+                <w:noProof/>
+                <w:webHidden/>
+              </w:rPr>
+            </w:r>
+            <w:r>
+              <w:rPr>
+                <w:noProof/>
+                <w:webHidden/>
+              </w:rPr>
+              <w:fldChar w:fldCharType="separate"/>
+            </w:r>
+            <w:r>
+              <w:rPr>
+                <w:noProof/>
+                <w:webHidden/>
+              </w:rPr>
+              <w:t>23</w:t>
+            </w:r>
+            <w:r>
+              <w:rPr>
+                <w:noProof/>
+                <w:webHidden/>
+              </w:rPr>
+              <w:fldChar w:fldCharType="end"/>
+            </w:r>
+          </w:hyperlink>
+        </w:p>
+        <w:p>
+          <w:pPr>
+            <w:pStyle w:val="TDC3"/>
+            <w:tabs>
+              <w:tab w:val="right" w:leader="dot" w:pos="8828"/>
+            </w:tabs>
+            <w:rPr>
+              <w:rFonts w:asciiTheme="minorHAnsi" w:hAnsiTheme="minorHAnsi"/>
+              <w:noProof/>
+              <w:sz w:val="22"/>
+            </w:rPr>
+          </w:pPr>
+          <w:hyperlink w:anchor="_Toc10060784" w:history="1">
+            <w:r>
+              <w:rPr>
+                <w:rStyle w:val="Hipervnculo"/>
+                <w:noProof/>
+              </w:rPr>
+              <w:t>Registrar tutorado</w:t>
+            </w:r>
+            <w:r>
+              <w:rPr>
+                <w:noProof/>
+                <w:webHidden/>
+              </w:rPr>
+              <w:tab/>
+            </w:r>
+            <w:r>
+              <w:rPr>
+                <w:noProof/>
+                <w:webHidden/>
+              </w:rPr>
+              <w:fldChar w:fldCharType="begin"/>
+            </w:r>
+            <w:r>
+              <w:rPr>
+                <w:noProof/>
+                <w:webHidden/>
+              </w:rPr>
+              <w:instrText xml:space="preserve"> PAGEREF _Toc10060784 \h </w:instrText>
+            </w:r>
+            <w:r>
+              <w:rPr>
+                <w:noProof/>
+                <w:webHidden/>
+              </w:rPr>
+            </w:r>
+            <w:r>
+              <w:rPr>
+                <w:noProof/>
+                <w:webHidden/>
+              </w:rPr>
+              <w:fldChar w:fldCharType="separate"/>
+            </w:r>
+            <w:r>
+              <w:rPr>
+                <w:noProof/>
+                <w:webHidden/>
+              </w:rPr>
+              <w:t>23</w:t>
+            </w:r>
+            <w:r>
+              <w:rPr>
+                <w:noProof/>
+                <w:webHidden/>
+              </w:rPr>
+              <w:fldChar w:fldCharType="end"/>
+            </w:r>
+          </w:hyperlink>
+        </w:p>
+        <w:p>
+          <w:pPr>
+            <w:pStyle w:val="TDC3"/>
+            <w:tabs>
+              <w:tab w:val="right" w:leader="dot" w:pos="8828"/>
+            </w:tabs>
+            <w:rPr>
+              <w:rFonts w:asciiTheme="minorHAnsi" w:hAnsiTheme="minorHAnsi"/>
+              <w:noProof/>
+              <w:sz w:val="22"/>
+            </w:rPr>
+          </w:pPr>
+          <w:hyperlink w:anchor="_Toc10060785" w:history="1">
+            <w:r>
+              <w:rPr>
+                <w:rStyle w:val="Hipervnculo"/>
+                <w:noProof/>
+              </w:rPr>
+              <w:t>Reservar cita</w:t>
+            </w:r>
+            <w:r>
+              <w:rPr>
+                <w:noProof/>
+                <w:webHidden/>
+              </w:rPr>
+              <w:tab/>
+            </w:r>
+            <w:r>
+              <w:rPr>
+                <w:noProof/>
+                <w:webHidden/>
+              </w:rPr>
+              <w:fldChar w:fldCharType="begin"/>
+            </w:r>
+            <w:r>
+              <w:rPr>
+                <w:noProof/>
+                <w:webHidden/>
+              </w:rPr>
+              <w:instrText xml:space="preserve"> PAGEREF _Toc10060785 \h </w:instrText>
+            </w:r>
+            <w:r>
+              <w:rPr>
+                <w:noProof/>
+                <w:webHidden/>
+              </w:rPr>
+            </w:r>
+            <w:r>
+              <w:rPr>
+                <w:noProof/>
+                <w:webHidden/>
+              </w:rPr>
+              <w:fldChar w:fldCharType="separate"/>
+            </w:r>
+            <w:r>
+              <w:rPr>
+                <w:noProof/>
+                <w:webHidden/>
+              </w:rPr>
+              <w:t>23</w:t>
             </w:r>
             <w:r>
               <w:rPr>
@@ -1945,13 +2855,13 @@
               <w:sz w:val="22"/>
             </w:rPr>
           </w:pPr>
-          <w:hyperlink w:anchor="_Toc7189746" w:history="1">
+          <w:hyperlink w:anchor="_Toc10060786" w:history="1">
             <w:r>
               <w:rPr>
                 <w:rStyle w:val="Hipervnculo"/>
                 <w:noProof/>
               </w:rPr>
-              <w:t>Anexo C: Glosario de acrónimos y abreviaturas</w:t>
+              <w:t>Resultados del análisis estático de código</w:t>
             </w:r>
             <w:r>
               <w:rPr>
@@ -1972,7 +2882,7 @@
                 <w:noProof/>
                 <w:webHidden/>
               </w:rPr>
-              <w:instrText xml:space="preserve"> PAGEREF _Toc7189746 \h </w:instrText>
+              <w:instrText xml:space="preserve"> PAGEREF _Toc10060786 \h </w:instrText>
             </w:r>
             <w:r>
               <w:rPr>
@@ -1992,7 +2902,77 @@
                 <w:noProof/>
                 <w:webHidden/>
               </w:rPr>
-              <w:t>6</w:t>
+              <w:t>24</w:t>
+            </w:r>
+            <w:r>
+              <w:rPr>
+                <w:noProof/>
+                <w:webHidden/>
+              </w:rPr>
+              <w:fldChar w:fldCharType="end"/>
+            </w:r>
+          </w:hyperlink>
+        </w:p>
+        <w:p>
+          <w:pPr>
+            <w:pStyle w:val="TDC1"/>
+            <w:tabs>
+              <w:tab w:val="right" w:leader="dot" w:pos="8828"/>
+            </w:tabs>
+            <w:rPr>
+              <w:rFonts w:asciiTheme="minorHAnsi" w:hAnsiTheme="minorHAnsi"/>
+              <w:noProof/>
+              <w:sz w:val="22"/>
+            </w:rPr>
+          </w:pPr>
+          <w:hyperlink w:anchor="_Toc10060787" w:history="1">
+            <w:r>
+              <w:rPr>
+                <w:rStyle w:val="Hipervnculo"/>
+                <w:noProof/>
+              </w:rPr>
+              <w:t>Conclusiones</w:t>
+            </w:r>
+            <w:r>
+              <w:rPr>
+                <w:noProof/>
+                <w:webHidden/>
+              </w:rPr>
+              <w:tab/>
+            </w:r>
+            <w:r>
+              <w:rPr>
+                <w:noProof/>
+                <w:webHidden/>
+              </w:rPr>
+              <w:fldChar w:fldCharType="begin"/>
+            </w:r>
+            <w:r>
+              <w:rPr>
+                <w:noProof/>
+                <w:webHidden/>
+              </w:rPr>
+              <w:instrText xml:space="preserve"> PAGEREF _Toc10060787 \h </w:instrText>
+            </w:r>
+            <w:r>
+              <w:rPr>
+                <w:noProof/>
+                <w:webHidden/>
+              </w:rPr>
+            </w:r>
+            <w:r>
+              <w:rPr>
+                <w:noProof/>
+                <w:webHidden/>
+              </w:rPr>
+              <w:fldChar w:fldCharType="separate"/>
+            </w:r>
+            <w:r>
+              <w:rPr>
+                <w:noProof/>
+                <w:webHidden/>
+              </w:rPr>
+              <w:t>24</w:t>
             </w:r>
             <w:r>
               <w:rPr>
@@ -2015,6 +2995,8 @@
       </w:sdtContent>
     </w:sdt>
     <w:p>
+      <w:bookmarkStart w:id="0" w:name="_GoBack"/>
+      <w:bookmarkEnd w:id="0"/>
       <w:r>
         <w:br w:type="page"/>
       </w:r>
@@ -2023,12 +3005,12 @@
       <w:pPr>
         <w:pStyle w:val="Ttulo1"/>
       </w:pPr>
-      <w:bookmarkStart w:id="0" w:name="_Toc7189723"/>
+      <w:bookmarkStart w:id="1" w:name="_Toc10060750"/>
       <w:r>
         <w:lastRenderedPageBreak/>
         <w:t>Introducción</w:t>
       </w:r>
-      <w:bookmarkEnd w:id="0"/>
+      <w:bookmarkEnd w:id="1"/>
     </w:p>
     <w:p>
       <w:r>
@@ -2047,11 +3029,11 @@
       <w:pPr>
         <w:pStyle w:val="Ttulo2"/>
       </w:pPr>
-      <w:bookmarkStart w:id="1" w:name="_Toc7189724"/>
+      <w:bookmarkStart w:id="2" w:name="_Toc10060751"/>
       <w:r>
         <w:t>Alcance</w:t>
       </w:r>
-      <w:bookmarkEnd w:id="1"/>
+      <w:bookmarkEnd w:id="2"/>
     </w:p>
     <w:p>
       <w:r>
@@ -2062,11 +3044,11 @@
       <w:pPr>
         <w:pStyle w:val="Ttulo2"/>
       </w:pPr>
-      <w:bookmarkStart w:id="2" w:name="_Toc7189725"/>
+      <w:bookmarkStart w:id="3" w:name="_Toc10060752"/>
       <w:r>
         <w:t>Objetivos</w:t>
       </w:r>
-      <w:bookmarkEnd w:id="2"/>
+      <w:bookmarkEnd w:id="3"/>
     </w:p>
     <w:p>
       <w:pPr>
@@ -2117,21 +3099,21 @@
       <w:pPr>
         <w:pStyle w:val="Ttulo1"/>
       </w:pPr>
-      <w:bookmarkStart w:id="3" w:name="_Toc7189726"/>
+      <w:bookmarkStart w:id="4" w:name="_Toc10060753"/>
       <w:r>
         <w:t>Información del dominio del problema</w:t>
       </w:r>
-      <w:bookmarkEnd w:id="3"/>
+      <w:bookmarkEnd w:id="4"/>
     </w:p>
     <w:p>
       <w:pPr>
         <w:pStyle w:val="Ttulo2"/>
       </w:pPr>
-      <w:bookmarkStart w:id="4" w:name="_Toc7189727"/>
+      <w:bookmarkStart w:id="5" w:name="_Toc10060754"/>
       <w:r>
         <w:t>Introducción al dominio del problema</w:t>
       </w:r>
-      <w:bookmarkEnd w:id="4"/>
+      <w:bookmarkEnd w:id="5"/>
     </w:p>
     <w:p>
       <w:r>
@@ -2148,11 +3130,11 @@
       <w:pPr>
         <w:pStyle w:val="Ttulo2"/>
       </w:pPr>
-      <w:bookmarkStart w:id="5" w:name="_Toc7189728"/>
+      <w:bookmarkStart w:id="6" w:name="_Toc10060755"/>
       <w:r>
         <w:t>Glosario de términos</w:t>
       </w:r>
-      <w:bookmarkEnd w:id="5"/>
+      <w:bookmarkEnd w:id="6"/>
     </w:p>
     <w:tbl>
       <w:tblPr>
@@ -2500,11 +3482,11 @@
       <w:pPr>
         <w:pStyle w:val="Ttulo1"/>
       </w:pPr>
-      <w:bookmarkStart w:id="6" w:name="_Toc7189729"/>
+      <w:bookmarkStart w:id="7" w:name="_Toc10060756"/>
       <w:r>
         <w:t>Descripción de la situación actual</w:t>
       </w:r>
-      <w:bookmarkEnd w:id="6"/>
+      <w:bookmarkEnd w:id="7"/>
     </w:p>
     <w:p>
       <w:r>
@@ -2521,21 +3503,21 @@
       <w:pPr>
         <w:pStyle w:val="Ttulo1"/>
       </w:pPr>
-      <w:bookmarkStart w:id="7" w:name="_Toc7189730"/>
+      <w:bookmarkStart w:id="8" w:name="_Toc10060757"/>
       <w:r>
         <w:t>Necesidades de negocio</w:t>
       </w:r>
-      <w:bookmarkEnd w:id="7"/>
+      <w:bookmarkEnd w:id="8"/>
     </w:p>
     <w:p>
       <w:pPr>
         <w:pStyle w:val="Ttulo2"/>
       </w:pPr>
-      <w:bookmarkStart w:id="8" w:name="_Toc7189731"/>
+      <w:bookmarkStart w:id="9" w:name="_Toc10060758"/>
       <w:r>
         <w:t>Objetivos de negocio</w:t>
       </w:r>
-      <w:bookmarkEnd w:id="8"/>
+      <w:bookmarkEnd w:id="9"/>
     </w:p>
     <w:p>
       <w:pPr>
@@ -2636,22 +3618,22 @@
       <w:pPr>
         <w:pStyle w:val="Ttulo2"/>
       </w:pPr>
-      <w:bookmarkStart w:id="9" w:name="_Toc7189732"/>
+      <w:bookmarkStart w:id="10" w:name="_Toc10060759"/>
       <w:r>
         <w:lastRenderedPageBreak/>
         <w:t>Modelos de procesos de negocio a implantar</w:t>
       </w:r>
-      <w:bookmarkEnd w:id="9"/>
+      <w:bookmarkEnd w:id="10"/>
     </w:p>
     <w:p>
       <w:pPr>
         <w:pStyle w:val="Ttulo3"/>
       </w:pPr>
-      <w:bookmarkStart w:id="10" w:name="_Toc7189733"/>
+      <w:bookmarkStart w:id="11" w:name="_Toc10060760"/>
       <w:r>
         <w:t>Descripción de los actores de negocio a implantar</w:t>
       </w:r>
-      <w:bookmarkEnd w:id="10"/>
+      <w:bookmarkEnd w:id="11"/>
     </w:p>
     <w:p>
       <w:pPr>
@@ -2735,11 +3717,11 @@
       <w:pPr>
         <w:pStyle w:val="Ttulo3"/>
       </w:pPr>
-      <w:bookmarkStart w:id="11" w:name="_Toc7189734"/>
+      <w:bookmarkStart w:id="12" w:name="_Toc10060761"/>
       <w:r>
         <w:t>Descripción de procesos de negocio a implantar</w:t>
       </w:r>
-      <w:bookmarkEnd w:id="11"/>
+      <w:bookmarkEnd w:id="12"/>
     </w:p>
     <w:p>
       <w:pPr>
@@ -2805,21 +3787,21 @@
       <w:pPr>
         <w:pStyle w:val="Ttulo1"/>
       </w:pPr>
-      <w:bookmarkStart w:id="12" w:name="_Toc7189735"/>
+      <w:bookmarkStart w:id="13" w:name="_Toc10060762"/>
       <w:r>
         <w:t>Catálogo de requisitos del sistema a desarrollar</w:t>
       </w:r>
-      <w:bookmarkEnd w:id="12"/>
+      <w:bookmarkEnd w:id="13"/>
     </w:p>
     <w:p>
       <w:pPr>
         <w:pStyle w:val="Ttulo2"/>
       </w:pPr>
-      <w:bookmarkStart w:id="13" w:name="_Toc7189736"/>
+      <w:bookmarkStart w:id="14" w:name="_Toc10060763"/>
       <w:r>
         <w:t>Requisitos funcionales del sistema</w:t>
       </w:r>
-      <w:bookmarkEnd w:id="13"/>
+      <w:bookmarkEnd w:id="14"/>
     </w:p>
     <w:p>
       <w:pPr>
@@ -3224,11 +4206,11 @@
       <w:pPr>
         <w:pStyle w:val="Ttulo2"/>
       </w:pPr>
-      <w:bookmarkStart w:id="14" w:name="_Toc7189737"/>
+      <w:bookmarkStart w:id="15" w:name="_Toc10060764"/>
       <w:r>
         <w:t>Requisitos no funcionales del sistema</w:t>
       </w:r>
-      <w:bookmarkEnd w:id="14"/>
+      <w:bookmarkEnd w:id="15"/>
     </w:p>
     <w:p>
       <w:pPr>
@@ -3397,21 +4379,21 @@
       <w:pPr>
         <w:pStyle w:val="Ttulo2"/>
       </w:pPr>
-      <w:bookmarkStart w:id="15" w:name="_Toc7189738"/>
+      <w:bookmarkStart w:id="16" w:name="_Toc10060765"/>
       <w:r>
         <w:t>Casos de uso del sistema</w:t>
       </w:r>
-      <w:bookmarkEnd w:id="15"/>
+      <w:bookmarkEnd w:id="16"/>
     </w:p>
     <w:p>
       <w:pPr>
         <w:pStyle w:val="Ttulo3"/>
       </w:pPr>
-      <w:bookmarkStart w:id="16" w:name="_Toc7189739"/>
+      <w:bookmarkStart w:id="17" w:name="_Toc10060766"/>
       <w:r>
         <w:t>Diagramas de caso de uso del sistema</w:t>
       </w:r>
-      <w:bookmarkEnd w:id="16"/>
+      <w:bookmarkEnd w:id="17"/>
     </w:p>
     <w:p>
       <w:r>
@@ -3465,11 +4447,11 @@
       <w:pPr>
         <w:pStyle w:val="Ttulo3"/>
       </w:pPr>
-      <w:bookmarkStart w:id="17" w:name="_Toc7189740"/>
+      <w:bookmarkStart w:id="18" w:name="_Toc10060767"/>
       <w:r>
         <w:t>Especificación de actores del sistema</w:t>
       </w:r>
-      <w:bookmarkEnd w:id="17"/>
+      <w:bookmarkEnd w:id="18"/>
     </w:p>
     <w:p>
       <w:pPr>
@@ -3538,12 +4520,12 @@
       <w:pPr>
         <w:pStyle w:val="Ttulo3"/>
       </w:pPr>
-      <w:bookmarkStart w:id="18" w:name="_Toc7189741"/>
+      <w:bookmarkStart w:id="19" w:name="_Toc10060768"/>
       <w:r>
         <w:lastRenderedPageBreak/>
         <w:t>Especificación de casos de uso del sistema</w:t>
       </w:r>
-      <w:bookmarkEnd w:id="18"/>
+      <w:bookmarkEnd w:id="19"/>
     </w:p>
     <w:p>
       <w:pPr>
@@ -17578,12 +18560,12 @@
       <w:pPr>
         <w:pStyle w:val="Ttulo2"/>
       </w:pPr>
-      <w:bookmarkStart w:id="19" w:name="_Toc7189742"/>
+      <w:bookmarkStart w:id="20" w:name="_Toc10060769"/>
       <w:r>
         <w:lastRenderedPageBreak/>
         <w:t>Restricciones técnicas del sistema</w:t>
       </w:r>
-      <w:bookmarkEnd w:id="19"/>
+      <w:bookmarkEnd w:id="20"/>
     </w:p>
     <w:p>
       <w:r>
@@ -17630,35 +18612,117 @@
       <w:pPr>
         <w:pStyle w:val="Ttulo1"/>
       </w:pPr>
+      <w:bookmarkStart w:id="21" w:name="_Toc10060770"/>
       <w:r>
         <w:t>Tecnologías utilizadas</w:t>
       </w:r>
+      <w:bookmarkEnd w:id="21"/>
     </w:p>
     <w:p>
+      <w:r>
+        <w:t>Se utilizó JDK 1.8.0 para la creación de este proyecto.</w:t>
+      </w:r>
+    </w:p>
+    <w:p>
+      <w:r>
+        <w:t>El programa fue codificado utilizando el IDE de NetBeans 8.2, que auxilió al desarrollador de este sistema con la creación del cliente, el servidor, las clases entidad, y las interfaces gráficas.</w:t>
+      </w:r>
+    </w:p>
+    <w:p>
+      <w:r>
+        <w:t>La parte gráfica fue construida gracias</w:t>
+      </w:r>
+      <w:r>
+        <w:t xml:space="preserve"> a </w:t>
+      </w:r>
+      <w:proofErr w:type="spellStart"/>
+      <w:r>
+        <w:t>JavaFX</w:t>
+      </w:r>
+      <w:proofErr w:type="spellEnd"/>
+      <w:r>
+        <w:t xml:space="preserve"> </w:t>
+      </w:r>
+      <w:proofErr w:type="spellStart"/>
+      <w:r>
+        <w:t>Scene</w:t>
+      </w:r>
+      <w:proofErr w:type="spellEnd"/>
+      <w:r>
+        <w:t xml:space="preserve"> </w:t>
+      </w:r>
+      <w:proofErr w:type="spellStart"/>
+      <w:r>
+        <w:t>Builder</w:t>
+      </w:r>
+      <w:proofErr w:type="spellEnd"/>
+      <w:r>
+        <w:t xml:space="preserve"> 2.0, herramienta que permite la creación de ventanas, insertando nodos como los botones, los campos de texto, y las tablas, por mencionar algunos ejemplos.</w:t>
+      </w:r>
+    </w:p>
+    <w:p>
+      <w:r>
+        <w:t xml:space="preserve">La base de datos fue construida en MySQL, manejador de base de datos. El modelo relacional fue creado en </w:t>
+      </w:r>
+      <w:proofErr w:type="spellStart"/>
+      <w:r>
+        <w:t>Workbench</w:t>
+      </w:r>
+      <w:proofErr w:type="spellEnd"/>
+      <w:r>
+        <w:t>, y el modelo fue sincronizado exitosamente para ser utilizado desde NetBeans.</w:t>
+      </w:r>
+    </w:p>
+    <w:p>
+      <w:r>
+        <w:t>Se utilizó el framework de JPA para la persistencia de datos. La conexión fue exitosa, y se crearon todas las clases entidad del modelo relacional.</w:t>
+      </w:r>
+    </w:p>
+    <w:p>
+      <w:r>
+        <w:t>Se utilizó Java RMI como tecnología</w:t>
+      </w:r>
+      <w:r>
+        <w:t xml:space="preserve"> de comunicación.</w:t>
+      </w:r>
+    </w:p>
+    <w:p>
+      <w:r>
+        <w:t>El análisis estático de código fue realizado gracias a SonarQube desde NetBeans.</w:t>
+      </w:r>
+    </w:p>
+    <w:p>
       <w:pPr>
         <w:pStyle w:val="Ttulo1"/>
       </w:pPr>
+      <w:bookmarkStart w:id="22" w:name="_Toc10060771"/>
       <w:r>
         <w:t>Otros artefactos</w:t>
       </w:r>
+      <w:bookmarkEnd w:id="22"/>
     </w:p>
     <w:p>
       <w:pPr>
         <w:pStyle w:val="Ttulo2"/>
       </w:pPr>
+      <w:bookmarkStart w:id="23" w:name="_Toc10060772"/>
       <w:r>
         <w:t>Modelo de dominio</w:t>
       </w:r>
+      <w:bookmarkEnd w:id="23"/>
     </w:p>
     <w:p>
+      <w:pPr>
+        <w:jc w:val="center"/>
+      </w:pPr>
       <w:r>
         <w:rPr>
           <w:noProof/>
         </w:rPr>
         <w:drawing>
           <wp:inline distT="0" distB="0" distL="0" distR="0">
-            <wp:extent cx="5612130" cy="3211830"/>
-            <wp:effectExtent l="0" t="0" r="7620" b="7620"/>
+            <wp:extent cx="5535544" cy="3168000"/>
+            <wp:effectExtent l="0" t="0" r="8255" b="0"/>
             <wp:docPr id="2" name="Imagen 2" descr="Imagen que contiene captura de pantalla&#10;&#10;Descripción generada automáticamente"/>
             <wp:cNvGraphicFramePr>
               <a:graphicFrameLocks xmlns:a="http://schemas.openxmlformats.org/drawingml/2006/main" noChangeAspect="1"/>
@@ -17685,7 +18749,7 @@
                   <pic:spPr>
                     <a:xfrm>
                       <a:off x="0" y="0"/>
-                      <a:ext cx="5612130" cy="3211830"/>
+                      <a:ext cx="5535544" cy="3168000"/>
                     </a:xfrm>
                     <a:prstGeom prst="rect">
                       <a:avLst/>
@@ -17702,17 +18766,22 @@
       <w:pPr>
         <w:pStyle w:val="Ttulo2"/>
       </w:pPr>
+      <w:bookmarkStart w:id="24" w:name="_Toc10060773"/>
       <w:r>
+        <w:lastRenderedPageBreak/>
         <w:t>Prototipos</w:t>
       </w:r>
+      <w:bookmarkEnd w:id="24"/>
     </w:p>
     <w:p>
       <w:pPr>
         <w:pStyle w:val="Ttulo3"/>
       </w:pPr>
+      <w:bookmarkStart w:id="25" w:name="_Toc10060774"/>
       <w:r>
         <w:t>Agendar cita</w:t>
       </w:r>
+      <w:bookmarkEnd w:id="25"/>
     </w:p>
     <w:p>
       <w:r>
@@ -17766,10 +18835,11 @@
       <w:pPr>
         <w:pStyle w:val="Ttulo3"/>
       </w:pPr>
+      <w:bookmarkStart w:id="26" w:name="_Toc10060775"/>
       <w:r>
-        <w:lastRenderedPageBreak/>
         <w:t>Cancelar cita</w:t>
       </w:r>
+      <w:bookmarkEnd w:id="26"/>
     </w:p>
     <w:p>
       <w:pPr>
@@ -17893,9 +18963,12 @@
       <w:pPr>
         <w:pStyle w:val="Ttulo3"/>
       </w:pPr>
+      <w:bookmarkStart w:id="27" w:name="_Toc10060776"/>
       <w:r>
+        <w:lastRenderedPageBreak/>
         <w:t>Consultar citas tutor</w:t>
       </w:r>
+      <w:bookmarkEnd w:id="27"/>
     </w:p>
     <w:p>
       <w:pPr>
@@ -17907,8 +18980,8 @@
         </w:rPr>
         <w:drawing>
           <wp:inline distT="0" distB="0" distL="0" distR="0">
-            <wp:extent cx="4519314" cy="2340000"/>
-            <wp:effectExtent l="0" t="0" r="0" b="3175"/>
+            <wp:extent cx="4171674" cy="2160000"/>
+            <wp:effectExtent l="0" t="0" r="635" b="0"/>
             <wp:docPr id="7" name="Imagen 7" descr="Imagen que contiene captura de pantalla&#10;&#10;Descripción generada automáticamente"/>
             <wp:cNvGraphicFramePr>
               <a:graphicFrameLocks xmlns:a="http://schemas.openxmlformats.org/drawingml/2006/main" noChangeAspect="1"/>
@@ -17935,7 +19008,7 @@
                   <pic:spPr>
                     <a:xfrm>
                       <a:off x="0" y="0"/>
-                      <a:ext cx="4519314" cy="2340000"/>
+                      <a:ext cx="4171674" cy="2160000"/>
                     </a:xfrm>
                     <a:prstGeom prst="rect">
                       <a:avLst/>
@@ -17952,10 +19025,11 @@
       <w:pPr>
         <w:pStyle w:val="Ttulo3"/>
       </w:pPr>
+      <w:bookmarkStart w:id="28" w:name="_Toc10060777"/>
       <w:r>
-        <w:lastRenderedPageBreak/>
         <w:t>Generar reporte de tutoría</w:t>
       </w:r>
+      <w:bookmarkEnd w:id="28"/>
     </w:p>
     <w:p>
       <w:pPr>
@@ -17967,8 +19041,8 @@
         </w:rPr>
         <w:drawing>
           <wp:inline distT="0" distB="0" distL="0" distR="0">
-            <wp:extent cx="4722300" cy="3960000"/>
-            <wp:effectExtent l="0" t="0" r="2540" b="2540"/>
+            <wp:extent cx="4078350" cy="3420000"/>
+            <wp:effectExtent l="0" t="0" r="0" b="9525"/>
             <wp:docPr id="8" name="Imagen 8" descr="Imagen que contiene captura de pantalla&#10;&#10;Descripción generada automáticamente"/>
             <wp:cNvGraphicFramePr>
               <a:graphicFrameLocks xmlns:a="http://schemas.openxmlformats.org/drawingml/2006/main" noChangeAspect="1"/>
@@ -17995,7 +19069,7 @@
                   <pic:spPr>
                     <a:xfrm>
                       <a:off x="0" y="0"/>
-                      <a:ext cx="4722300" cy="3960000"/>
+                      <a:ext cx="4078350" cy="3420000"/>
                     </a:xfrm>
                     <a:prstGeom prst="rect">
                       <a:avLst/>
@@ -18012,9 +19086,11 @@
       <w:pPr>
         <w:pStyle w:val="Ttulo3"/>
       </w:pPr>
+      <w:bookmarkStart w:id="29" w:name="_Toc10060778"/>
       <w:r>
         <w:t>Iniciar sesión</w:t>
       </w:r>
+      <w:bookmarkEnd w:id="29"/>
     </w:p>
     <w:p>
       <w:pPr>
@@ -18026,8 +19102,8 @@
         </w:rPr>
         <w:drawing>
           <wp:inline distT="0" distB="0" distL="0" distR="0">
-            <wp:extent cx="3130435" cy="1800000"/>
-            <wp:effectExtent l="0" t="0" r="0" b="0"/>
+            <wp:extent cx="2817390" cy="1620000"/>
+            <wp:effectExtent l="0" t="0" r="2540" b="0"/>
             <wp:docPr id="9" name="Imagen 9" descr="Imagen que contiene captura de pantalla&#10;&#10;Descripción generada automáticamente"/>
             <wp:cNvGraphicFramePr>
               <a:graphicFrameLocks xmlns:a="http://schemas.openxmlformats.org/drawingml/2006/main" noChangeAspect="1"/>
@@ -18054,7 +19130,7 @@
                   <pic:spPr>
                     <a:xfrm>
                       <a:off x="0" y="0"/>
-                      <a:ext cx="3130435" cy="1800000"/>
+                      <a:ext cx="2817390" cy="1620000"/>
                     </a:xfrm>
                     <a:prstGeom prst="rect">
                       <a:avLst/>
@@ -18071,10 +19147,12 @@
       <w:pPr>
         <w:pStyle w:val="Ttulo3"/>
       </w:pPr>
+      <w:bookmarkStart w:id="30" w:name="_Toc10060779"/>
       <w:r>
         <w:lastRenderedPageBreak/>
         <w:t>Menú administrador</w:t>
       </w:r>
+      <w:bookmarkEnd w:id="30"/>
     </w:p>
     <w:p>
       <w:pPr>
@@ -18131,9 +19209,11 @@
       <w:pPr>
         <w:pStyle w:val="Ttulo3"/>
       </w:pPr>
+      <w:bookmarkStart w:id="31" w:name="_Toc10060780"/>
       <w:r>
         <w:t>Menú tutor</w:t>
       </w:r>
+      <w:bookmarkEnd w:id="31"/>
     </w:p>
     <w:p>
       <w:pPr>
@@ -18190,9 +19270,11 @@
       <w:pPr>
         <w:pStyle w:val="Ttulo3"/>
       </w:pPr>
+      <w:bookmarkStart w:id="32" w:name="_Toc10060781"/>
       <w:r>
         <w:t>Menú tutorado</w:t>
       </w:r>
+      <w:bookmarkEnd w:id="32"/>
     </w:p>
     <w:p>
       <w:pPr>
@@ -18249,10 +19331,12 @@
       <w:pPr>
         <w:pStyle w:val="Ttulo3"/>
       </w:pPr>
+      <w:bookmarkStart w:id="33" w:name="_Toc10060782"/>
       <w:r>
         <w:lastRenderedPageBreak/>
         <w:t>Registrar horarios</w:t>
       </w:r>
+      <w:bookmarkEnd w:id="33"/>
     </w:p>
     <w:p>
       <w:pPr>
@@ -18309,10 +19393,12 @@
       <w:pPr>
         <w:pStyle w:val="Ttulo3"/>
       </w:pPr>
+      <w:bookmarkStart w:id="34" w:name="_Toc10060783"/>
       <w:r>
         <w:lastRenderedPageBreak/>
         <w:t>Registrar tutor</w:t>
       </w:r>
+      <w:bookmarkEnd w:id="34"/>
     </w:p>
     <w:p>
       <w:pPr>
@@ -18324,8 +19410,8 @@
         </w:rPr>
         <w:drawing>
           <wp:inline distT="0" distB="0" distL="0" distR="0">
-            <wp:extent cx="3352800" cy="3390900"/>
-            <wp:effectExtent l="0" t="0" r="0" b="0"/>
+            <wp:extent cx="2491685" cy="2520000"/>
+            <wp:effectExtent l="0" t="0" r="4445" b="0"/>
             <wp:docPr id="15" name="Imagen 15" descr="Imagen que contiene captura de pantalla&#10;&#10;Descripción generada automáticamente"/>
             <wp:cNvGraphicFramePr>
               <a:graphicFrameLocks xmlns:a="http://schemas.openxmlformats.org/drawingml/2006/main" noChangeAspect="1"/>
@@ -18352,7 +19438,7 @@
                   <pic:spPr>
                     <a:xfrm>
                       <a:off x="0" y="0"/>
-                      <a:ext cx="3352800" cy="3390900"/>
+                      <a:ext cx="2491685" cy="2520000"/>
                     </a:xfrm>
                     <a:prstGeom prst="rect">
                       <a:avLst/>
@@ -18369,9 +19455,11 @@
       <w:pPr>
         <w:pStyle w:val="Ttulo3"/>
       </w:pPr>
+      <w:bookmarkStart w:id="35" w:name="_Toc10060784"/>
       <w:r>
         <w:t>Registrar tutorado</w:t>
       </w:r>
+      <w:bookmarkEnd w:id="35"/>
     </w:p>
     <w:p>
       <w:pPr>
@@ -18383,8 +19471,8 @@
         </w:rPr>
         <w:drawing>
           <wp:inline distT="0" distB="0" distL="0" distR="0">
-            <wp:extent cx="3714750" cy="4229100"/>
-            <wp:effectExtent l="0" t="0" r="0" b="0"/>
+            <wp:extent cx="2529721" cy="2880000"/>
+            <wp:effectExtent l="0" t="0" r="4445" b="0"/>
             <wp:docPr id="16" name="Imagen 16" descr="Imagen que contiene captura de pantalla&#10;&#10;Descripción generada automáticamente"/>
             <wp:cNvGraphicFramePr>
               <a:graphicFrameLocks xmlns:a="http://schemas.openxmlformats.org/drawingml/2006/main" noChangeAspect="1"/>
@@ -18411,7 +19499,7 @@
                   <pic:spPr>
                     <a:xfrm>
                       <a:off x="0" y="0"/>
-                      <a:ext cx="3714750" cy="4229100"/>
+                      <a:ext cx="2529721" cy="2880000"/>
                     </a:xfrm>
                     <a:prstGeom prst="rect">
                       <a:avLst/>
@@ -18428,24 +19516,24 @@
       <w:pPr>
         <w:pStyle w:val="Ttulo3"/>
       </w:pPr>
+      <w:bookmarkStart w:id="36" w:name="_Toc10060785"/>
       <w:r>
-        <w:lastRenderedPageBreak/>
         <w:t>Reservar cita</w:t>
       </w:r>
+      <w:bookmarkEnd w:id="36"/>
     </w:p>
     <w:p>
       <w:pPr>
         <w:jc w:val="center"/>
       </w:pPr>
-      <w:bookmarkStart w:id="20" w:name="_GoBack"/>
       <w:r>
         <w:rPr>
           <w:noProof/>
         </w:rPr>
         <w:drawing>
           <wp:inline distT="0" distB="0" distL="0" distR="0">
-            <wp:extent cx="3124200" cy="2114550"/>
-            <wp:effectExtent l="0" t="0" r="0" b="0"/>
+            <wp:extent cx="2659461" cy="1800000"/>
+            <wp:effectExtent l="0" t="0" r="7620" b="0"/>
             <wp:docPr id="17" name="Imagen 17" descr="Imagen que contiene captura de pantalla&#10;&#10;Descripción generada automáticamente"/>
             <wp:cNvGraphicFramePr>
               <a:graphicFrameLocks xmlns:a="http://schemas.openxmlformats.org/drawingml/2006/main" noChangeAspect="1"/>
@@ -18472,7 +19560,7 @@
                   <pic:spPr>
                     <a:xfrm>
                       <a:off x="0" y="0"/>
-                      <a:ext cx="3124200" cy="2114550"/>
+                      <a:ext cx="2659461" cy="1800000"/>
                     </a:xfrm>
                     <a:prstGeom prst="rect">
                       <a:avLst/>
@@ -18484,7 +19572,45 @@
           </wp:inline>
         </w:drawing>
       </w:r>
-      <w:bookmarkEnd w:id="20"/>
+    </w:p>
+    <w:p>
+      <w:pPr>
+        <w:pStyle w:val="Ttulo2"/>
+      </w:pPr>
+      <w:bookmarkStart w:id="37" w:name="_Toc10060786"/>
+      <w:r>
+        <w:lastRenderedPageBreak/>
+        <w:t>Resultados del análisis estático de código</w:t>
+      </w:r>
+      <w:bookmarkEnd w:id="37"/>
+    </w:p>
+    <w:p>
+      <w:pPr>
+        <w:pStyle w:val="Ttulo1"/>
+      </w:pPr>
+      <w:bookmarkStart w:id="38" w:name="_Toc10060787"/>
+      <w:r>
+        <w:t>Conclusiones</w:t>
+      </w:r>
+      <w:bookmarkEnd w:id="38"/>
+    </w:p>
+    <w:p>
+      <w:r>
+        <w:t>La Facultad de Estadística e Informática ha requerido de ideas innovadoras para la creación de un sistema de tutorías mejorado, para facilitar las funciones de no sólo los tutores, sino también del coordinador</w:t>
+      </w:r>
+      <w:r>
+        <w:t xml:space="preserve"> y los tutorados.</w:t>
+      </w:r>
+    </w:p>
+    <w:p>
+      <w:r>
+        <w:t>Durante la construcción de este sistema, he aprendido a desarrollar mejor el diagrama de caso de uso, el modelo de dominio, los prototipos y el modelo relacional. También aprendí a utilizar óptimamente la persistencia de JPA para la creación de clases entidad y sus respectivos controladores. Asimismo, aprendí a utilizar mejor la tecnología de Java RMI; cabe mencionar que previamente no sabía cómo utilizar dicha tecnología.</w:t>
+      </w:r>
+    </w:p>
+    <w:p>
+      <w:r>
+        <w:t>Agradezco los conocimientos que he adquirido durante este curso.</w:t>
+      </w:r>
     </w:p>
     <w:sectPr>
       <w:pgSz w:w="12240" w:h="15840"/>
@@ -23714,7 +24840,7 @@
 </file>
 
 <file path=customXml/itemProps1.xml><?xml version="1.0" encoding="utf-8"?>
-<ds:datastoreItem xmlns:ds="http://schemas.openxmlformats.org/officeDocument/2006/customXml" ds:itemID="{A2631564-5045-4017-A505-DE9A8EF72A5C}">
+<ds:datastoreItem xmlns:ds="http://schemas.openxmlformats.org/officeDocument/2006/customXml" ds:itemID="{461B8C81-00CC-4E79-8A67-EB5510A54CEB}">
   <ds:schemaRefs>
     <ds:schemaRef ds:uri="http://schemas.openxmlformats.org/officeDocument/2006/bibliography"/>
   </ds:schemaRefs>

--- a/EspecificacionRequerimientosSoftware.docx
+++ b/EspecificacionRequerimientosSoftware.docx
@@ -2995,8 +2995,6 @@
       </w:sdtContent>
     </w:sdt>
     <w:p>
-      <w:bookmarkStart w:id="0" w:name="_GoBack"/>
-      <w:bookmarkEnd w:id="0"/>
       <w:r>
         <w:br w:type="page"/>
       </w:r>
@@ -3005,12 +3003,12 @@
       <w:pPr>
         <w:pStyle w:val="Ttulo1"/>
       </w:pPr>
-      <w:bookmarkStart w:id="1" w:name="_Toc10060750"/>
+      <w:bookmarkStart w:id="0" w:name="_Toc10060750"/>
       <w:r>
         <w:lastRenderedPageBreak/>
         <w:t>Introducción</w:t>
       </w:r>
-      <w:bookmarkEnd w:id="1"/>
+      <w:bookmarkEnd w:id="0"/>
     </w:p>
     <w:p>
       <w:r>
@@ -3029,11 +3027,11 @@
       <w:pPr>
         <w:pStyle w:val="Ttulo2"/>
       </w:pPr>
-      <w:bookmarkStart w:id="2" w:name="_Toc10060751"/>
+      <w:bookmarkStart w:id="1" w:name="_Toc10060751"/>
       <w:r>
         <w:t>Alcance</w:t>
       </w:r>
-      <w:bookmarkEnd w:id="2"/>
+      <w:bookmarkEnd w:id="1"/>
     </w:p>
     <w:p>
       <w:r>
@@ -3044,11 +3042,11 @@
       <w:pPr>
         <w:pStyle w:val="Ttulo2"/>
       </w:pPr>
-      <w:bookmarkStart w:id="3" w:name="_Toc10060752"/>
+      <w:bookmarkStart w:id="2" w:name="_Toc10060752"/>
       <w:r>
         <w:t>Objetivos</w:t>
       </w:r>
-      <w:bookmarkEnd w:id="3"/>
+      <w:bookmarkEnd w:id="2"/>
     </w:p>
     <w:p>
       <w:pPr>
@@ -3099,21 +3097,21 @@
       <w:pPr>
         <w:pStyle w:val="Ttulo1"/>
       </w:pPr>
-      <w:bookmarkStart w:id="4" w:name="_Toc10060753"/>
+      <w:bookmarkStart w:id="3" w:name="_Toc10060753"/>
       <w:r>
         <w:t>Información del dominio del problema</w:t>
       </w:r>
-      <w:bookmarkEnd w:id="4"/>
+      <w:bookmarkEnd w:id="3"/>
     </w:p>
     <w:p>
       <w:pPr>
         <w:pStyle w:val="Ttulo2"/>
       </w:pPr>
-      <w:bookmarkStart w:id="5" w:name="_Toc10060754"/>
+      <w:bookmarkStart w:id="4" w:name="_Toc10060754"/>
       <w:r>
         <w:t>Introducción al dominio del problema</w:t>
       </w:r>
-      <w:bookmarkEnd w:id="5"/>
+      <w:bookmarkEnd w:id="4"/>
     </w:p>
     <w:p>
       <w:r>
@@ -3130,11 +3128,11 @@
       <w:pPr>
         <w:pStyle w:val="Ttulo2"/>
       </w:pPr>
-      <w:bookmarkStart w:id="6" w:name="_Toc10060755"/>
+      <w:bookmarkStart w:id="5" w:name="_Toc10060755"/>
       <w:r>
         <w:t>Glosario de términos</w:t>
       </w:r>
-      <w:bookmarkEnd w:id="6"/>
+      <w:bookmarkEnd w:id="5"/>
     </w:p>
     <w:tbl>
       <w:tblPr>
@@ -3482,11 +3480,11 @@
       <w:pPr>
         <w:pStyle w:val="Ttulo1"/>
       </w:pPr>
-      <w:bookmarkStart w:id="7" w:name="_Toc10060756"/>
+      <w:bookmarkStart w:id="6" w:name="_Toc10060756"/>
       <w:r>
         <w:t>Descripción de la situación actual</w:t>
       </w:r>
-      <w:bookmarkEnd w:id="7"/>
+      <w:bookmarkEnd w:id="6"/>
     </w:p>
     <w:p>
       <w:r>
@@ -3503,21 +3501,21 @@
       <w:pPr>
         <w:pStyle w:val="Ttulo1"/>
       </w:pPr>
-      <w:bookmarkStart w:id="8" w:name="_Toc10060757"/>
+      <w:bookmarkStart w:id="7" w:name="_Toc10060757"/>
       <w:r>
         <w:t>Necesidades de negocio</w:t>
       </w:r>
-      <w:bookmarkEnd w:id="8"/>
+      <w:bookmarkEnd w:id="7"/>
     </w:p>
     <w:p>
       <w:pPr>
         <w:pStyle w:val="Ttulo2"/>
       </w:pPr>
-      <w:bookmarkStart w:id="9" w:name="_Toc10060758"/>
+      <w:bookmarkStart w:id="8" w:name="_Toc10060758"/>
       <w:r>
         <w:t>Objetivos de negocio</w:t>
       </w:r>
-      <w:bookmarkEnd w:id="9"/>
+      <w:bookmarkEnd w:id="8"/>
     </w:p>
     <w:p>
       <w:pPr>
@@ -3618,22 +3616,22 @@
       <w:pPr>
         <w:pStyle w:val="Ttulo2"/>
       </w:pPr>
-      <w:bookmarkStart w:id="10" w:name="_Toc10060759"/>
+      <w:bookmarkStart w:id="9" w:name="_Toc10060759"/>
       <w:r>
         <w:lastRenderedPageBreak/>
         <w:t>Modelos de procesos de negocio a implantar</w:t>
       </w:r>
-      <w:bookmarkEnd w:id="10"/>
+      <w:bookmarkEnd w:id="9"/>
     </w:p>
     <w:p>
       <w:pPr>
         <w:pStyle w:val="Ttulo3"/>
       </w:pPr>
-      <w:bookmarkStart w:id="11" w:name="_Toc10060760"/>
+      <w:bookmarkStart w:id="10" w:name="_Toc10060760"/>
       <w:r>
         <w:t>Descripción de los actores de negocio a implantar</w:t>
       </w:r>
-      <w:bookmarkEnd w:id="11"/>
+      <w:bookmarkEnd w:id="10"/>
     </w:p>
     <w:p>
       <w:pPr>
@@ -3717,11 +3715,11 @@
       <w:pPr>
         <w:pStyle w:val="Ttulo3"/>
       </w:pPr>
-      <w:bookmarkStart w:id="12" w:name="_Toc10060761"/>
+      <w:bookmarkStart w:id="11" w:name="_Toc10060761"/>
       <w:r>
         <w:t>Descripción de procesos de negocio a implantar</w:t>
       </w:r>
-      <w:bookmarkEnd w:id="12"/>
+      <w:bookmarkEnd w:id="11"/>
     </w:p>
     <w:p>
       <w:pPr>
@@ -3787,21 +3785,21 @@
       <w:pPr>
         <w:pStyle w:val="Ttulo1"/>
       </w:pPr>
-      <w:bookmarkStart w:id="13" w:name="_Toc10060762"/>
+      <w:bookmarkStart w:id="12" w:name="_Toc10060762"/>
       <w:r>
         <w:t>Catálogo de requisitos del sistema a desarrollar</w:t>
       </w:r>
-      <w:bookmarkEnd w:id="13"/>
+      <w:bookmarkEnd w:id="12"/>
     </w:p>
     <w:p>
       <w:pPr>
         <w:pStyle w:val="Ttulo2"/>
       </w:pPr>
-      <w:bookmarkStart w:id="14" w:name="_Toc10060763"/>
+      <w:bookmarkStart w:id="13" w:name="_Toc10060763"/>
       <w:r>
         <w:t>Requisitos funcionales del sistema</w:t>
       </w:r>
-      <w:bookmarkEnd w:id="14"/>
+      <w:bookmarkEnd w:id="13"/>
     </w:p>
     <w:p>
       <w:pPr>
@@ -4206,11 +4204,11 @@
       <w:pPr>
         <w:pStyle w:val="Ttulo2"/>
       </w:pPr>
-      <w:bookmarkStart w:id="15" w:name="_Toc10060764"/>
+      <w:bookmarkStart w:id="14" w:name="_Toc10060764"/>
       <w:r>
         <w:t>Requisitos no funcionales del sistema</w:t>
       </w:r>
-      <w:bookmarkEnd w:id="15"/>
+      <w:bookmarkEnd w:id="14"/>
     </w:p>
     <w:p>
       <w:pPr>
@@ -4379,21 +4377,21 @@
       <w:pPr>
         <w:pStyle w:val="Ttulo2"/>
       </w:pPr>
-      <w:bookmarkStart w:id="16" w:name="_Toc10060765"/>
+      <w:bookmarkStart w:id="15" w:name="_Toc10060765"/>
       <w:r>
         <w:t>Casos de uso del sistema</w:t>
       </w:r>
-      <w:bookmarkEnd w:id="16"/>
+      <w:bookmarkEnd w:id="15"/>
     </w:p>
     <w:p>
       <w:pPr>
         <w:pStyle w:val="Ttulo3"/>
       </w:pPr>
-      <w:bookmarkStart w:id="17" w:name="_Toc10060766"/>
+      <w:bookmarkStart w:id="16" w:name="_Toc10060766"/>
       <w:r>
         <w:t>Diagramas de caso de uso del sistema</w:t>
       </w:r>
-      <w:bookmarkEnd w:id="17"/>
+      <w:bookmarkEnd w:id="16"/>
     </w:p>
     <w:p>
       <w:r>
@@ -4447,11 +4445,11 @@
       <w:pPr>
         <w:pStyle w:val="Ttulo3"/>
       </w:pPr>
-      <w:bookmarkStart w:id="18" w:name="_Toc10060767"/>
+      <w:bookmarkStart w:id="17" w:name="_Toc10060767"/>
       <w:r>
         <w:t>Especificación de actores del sistema</w:t>
       </w:r>
-      <w:bookmarkEnd w:id="18"/>
+      <w:bookmarkEnd w:id="17"/>
     </w:p>
     <w:p>
       <w:pPr>
@@ -4520,12 +4518,12 @@
       <w:pPr>
         <w:pStyle w:val="Ttulo3"/>
       </w:pPr>
-      <w:bookmarkStart w:id="19" w:name="_Toc10060768"/>
+      <w:bookmarkStart w:id="18" w:name="_Toc10060768"/>
       <w:r>
         <w:lastRenderedPageBreak/>
         <w:t>Especificación de casos de uso del sistema</w:t>
       </w:r>
-      <w:bookmarkEnd w:id="19"/>
+      <w:bookmarkEnd w:id="18"/>
     </w:p>
     <w:p>
       <w:pPr>
@@ -18560,12 +18558,12 @@
       <w:pPr>
         <w:pStyle w:val="Ttulo2"/>
       </w:pPr>
-      <w:bookmarkStart w:id="20" w:name="_Toc10060769"/>
+      <w:bookmarkStart w:id="19" w:name="_Toc10060769"/>
       <w:r>
         <w:lastRenderedPageBreak/>
         <w:t>Restricciones técnicas del sistema</w:t>
       </w:r>
-      <w:bookmarkEnd w:id="20"/>
+      <w:bookmarkEnd w:id="19"/>
     </w:p>
     <w:p>
       <w:r>
@@ -18612,11 +18610,11 @@
       <w:pPr>
         <w:pStyle w:val="Ttulo1"/>
       </w:pPr>
-      <w:bookmarkStart w:id="21" w:name="_Toc10060770"/>
+      <w:bookmarkStart w:id="20" w:name="_Toc10060770"/>
       <w:r>
         <w:t>Tecnologías utilizadas</w:t>
       </w:r>
-      <w:bookmarkEnd w:id="21"/>
+      <w:bookmarkEnd w:id="20"/>
     </w:p>
     <w:p>
       <w:r>
@@ -18695,21 +18693,21 @@
       <w:pPr>
         <w:pStyle w:val="Ttulo1"/>
       </w:pPr>
-      <w:bookmarkStart w:id="22" w:name="_Toc10060771"/>
+      <w:bookmarkStart w:id="21" w:name="_Toc10060771"/>
       <w:r>
         <w:t>Otros artefactos</w:t>
       </w:r>
-      <w:bookmarkEnd w:id="22"/>
+      <w:bookmarkEnd w:id="21"/>
     </w:p>
     <w:p>
       <w:pPr>
         <w:pStyle w:val="Ttulo2"/>
       </w:pPr>
-      <w:bookmarkStart w:id="23" w:name="_Toc10060772"/>
+      <w:bookmarkStart w:id="22" w:name="_Toc10060772"/>
       <w:r>
         <w:t>Modelo de dominio</w:t>
       </w:r>
-      <w:bookmarkEnd w:id="23"/>
+      <w:bookmarkEnd w:id="22"/>
     </w:p>
     <w:p>
       <w:pPr>
@@ -18766,22 +18764,22 @@
       <w:pPr>
         <w:pStyle w:val="Ttulo2"/>
       </w:pPr>
-      <w:bookmarkStart w:id="24" w:name="_Toc10060773"/>
+      <w:bookmarkStart w:id="23" w:name="_Toc10060773"/>
       <w:r>
         <w:lastRenderedPageBreak/>
         <w:t>Prototipos</w:t>
       </w:r>
-      <w:bookmarkEnd w:id="24"/>
+      <w:bookmarkEnd w:id="23"/>
     </w:p>
     <w:p>
       <w:pPr>
         <w:pStyle w:val="Ttulo3"/>
       </w:pPr>
-      <w:bookmarkStart w:id="25" w:name="_Toc10060774"/>
+      <w:bookmarkStart w:id="24" w:name="_Toc10060774"/>
       <w:r>
         <w:t>Agendar cita</w:t>
       </w:r>
-      <w:bookmarkEnd w:id="25"/>
+      <w:bookmarkEnd w:id="24"/>
     </w:p>
     <w:p>
       <w:r>
@@ -18835,11 +18833,11 @@
       <w:pPr>
         <w:pStyle w:val="Ttulo3"/>
       </w:pPr>
-      <w:bookmarkStart w:id="26" w:name="_Toc10060775"/>
+      <w:bookmarkStart w:id="25" w:name="_Toc10060775"/>
       <w:r>
         <w:t>Cancelar cita</w:t>
       </w:r>
-      <w:bookmarkEnd w:id="26"/>
+      <w:bookmarkEnd w:id="25"/>
     </w:p>
     <w:p>
       <w:pPr>
@@ -18963,12 +18961,12 @@
       <w:pPr>
         <w:pStyle w:val="Ttulo3"/>
       </w:pPr>
-      <w:bookmarkStart w:id="27" w:name="_Toc10060776"/>
+      <w:bookmarkStart w:id="26" w:name="_Toc10060776"/>
       <w:r>
         <w:lastRenderedPageBreak/>
         <w:t>Consultar citas tutor</w:t>
       </w:r>
-      <w:bookmarkEnd w:id="27"/>
+      <w:bookmarkEnd w:id="26"/>
     </w:p>
     <w:p>
       <w:pPr>
@@ -19025,11 +19023,11 @@
       <w:pPr>
         <w:pStyle w:val="Ttulo3"/>
       </w:pPr>
-      <w:bookmarkStart w:id="28" w:name="_Toc10060777"/>
+      <w:bookmarkStart w:id="27" w:name="_Toc10060777"/>
       <w:r>
         <w:t>Generar reporte de tutoría</w:t>
       </w:r>
-      <w:bookmarkEnd w:id="28"/>
+      <w:bookmarkEnd w:id="27"/>
     </w:p>
     <w:p>
       <w:pPr>
@@ -19086,11 +19084,11 @@
       <w:pPr>
         <w:pStyle w:val="Ttulo3"/>
       </w:pPr>
-      <w:bookmarkStart w:id="29" w:name="_Toc10060778"/>
+      <w:bookmarkStart w:id="28" w:name="_Toc10060778"/>
       <w:r>
         <w:t>Iniciar sesión</w:t>
       </w:r>
-      <w:bookmarkEnd w:id="29"/>
+      <w:bookmarkEnd w:id="28"/>
     </w:p>
     <w:p>
       <w:pPr>
@@ -19147,12 +19145,12 @@
       <w:pPr>
         <w:pStyle w:val="Ttulo3"/>
       </w:pPr>
-      <w:bookmarkStart w:id="30" w:name="_Toc10060779"/>
+      <w:bookmarkStart w:id="29" w:name="_Toc10060779"/>
       <w:r>
         <w:lastRenderedPageBreak/>
         <w:t>Menú administrador</w:t>
       </w:r>
-      <w:bookmarkEnd w:id="30"/>
+      <w:bookmarkEnd w:id="29"/>
     </w:p>
     <w:p>
       <w:pPr>
@@ -19209,11 +19207,11 @@
       <w:pPr>
         <w:pStyle w:val="Ttulo3"/>
       </w:pPr>
-      <w:bookmarkStart w:id="31" w:name="_Toc10060780"/>
+      <w:bookmarkStart w:id="30" w:name="_Toc10060780"/>
       <w:r>
         <w:t>Menú tutor</w:t>
       </w:r>
-      <w:bookmarkEnd w:id="31"/>
+      <w:bookmarkEnd w:id="30"/>
     </w:p>
     <w:p>
       <w:pPr>
@@ -19270,11 +19268,11 @@
       <w:pPr>
         <w:pStyle w:val="Ttulo3"/>
       </w:pPr>
-      <w:bookmarkStart w:id="32" w:name="_Toc10060781"/>
+      <w:bookmarkStart w:id="31" w:name="_Toc10060781"/>
       <w:r>
         <w:t>Menú tutorado</w:t>
       </w:r>
-      <w:bookmarkEnd w:id="32"/>
+      <w:bookmarkEnd w:id="31"/>
     </w:p>
     <w:p>
       <w:pPr>
@@ -19331,12 +19329,12 @@
       <w:pPr>
         <w:pStyle w:val="Ttulo3"/>
       </w:pPr>
-      <w:bookmarkStart w:id="33" w:name="_Toc10060782"/>
+      <w:bookmarkStart w:id="32" w:name="_Toc10060782"/>
       <w:r>
         <w:lastRenderedPageBreak/>
         <w:t>Registrar horarios</w:t>
       </w:r>
-      <w:bookmarkEnd w:id="33"/>
+      <w:bookmarkEnd w:id="32"/>
     </w:p>
     <w:p>
       <w:pPr>
@@ -19393,12 +19391,12 @@
       <w:pPr>
         <w:pStyle w:val="Ttulo3"/>
       </w:pPr>
-      <w:bookmarkStart w:id="34" w:name="_Toc10060783"/>
+      <w:bookmarkStart w:id="33" w:name="_Toc10060783"/>
       <w:r>
         <w:lastRenderedPageBreak/>
         <w:t>Registrar tutor</w:t>
       </w:r>
-      <w:bookmarkEnd w:id="34"/>
+      <w:bookmarkEnd w:id="33"/>
     </w:p>
     <w:p>
       <w:pPr>
@@ -19455,11 +19453,11 @@
       <w:pPr>
         <w:pStyle w:val="Ttulo3"/>
       </w:pPr>
-      <w:bookmarkStart w:id="35" w:name="_Toc10060784"/>
+      <w:bookmarkStart w:id="34" w:name="_Toc10060784"/>
       <w:r>
         <w:t>Registrar tutorado</w:t>
       </w:r>
-      <w:bookmarkEnd w:id="35"/>
+      <w:bookmarkEnd w:id="34"/>
     </w:p>
     <w:p>
       <w:pPr>
@@ -19516,11 +19514,11 @@
       <w:pPr>
         <w:pStyle w:val="Ttulo3"/>
       </w:pPr>
-      <w:bookmarkStart w:id="36" w:name="_Toc10060785"/>
+      <w:bookmarkStart w:id="35" w:name="_Toc10060785"/>
       <w:r>
         <w:t>Reservar cita</w:t>
       </w:r>
-      <w:bookmarkEnd w:id="36"/>
+      <w:bookmarkEnd w:id="35"/>
     </w:p>
     <w:p>
       <w:pPr>
@@ -19577,12 +19575,65 @@
       <w:pPr>
         <w:pStyle w:val="Ttulo2"/>
       </w:pPr>
-      <w:bookmarkStart w:id="37" w:name="_Toc10060786"/>
+      <w:bookmarkStart w:id="36" w:name="_Toc10060786"/>
       <w:r>
         <w:lastRenderedPageBreak/>
         <w:t>Resultados del análisis estático de código</w:t>
       </w:r>
+      <w:bookmarkEnd w:id="36"/>
+    </w:p>
+    <w:p>
+      <w:r>
+        <w:t>Se utilizó SonarQube de manera local en NetBeans para obtener los posibles defectos que tuvieron los 3 programas involucrados en el proyecto (interfaces, servidor y cliente)</w:t>
+      </w:r>
+    </w:p>
+    <w:p>
+      <w:r>
+        <w:t>En el último análisis realizado, sólo se obtuvieron menos de 20 defectos entre los 3 proyectos, la mayoría de ellos relaci</w:t>
+      </w:r>
+      <w:bookmarkStart w:id="37" w:name="_GoBack"/>
       <w:bookmarkEnd w:id="37"/>
+      <w:r>
+        <w:t xml:space="preserve">onados con la complejidad </w:t>
+      </w:r>
+      <w:proofErr w:type="spellStart"/>
+      <w:r>
+        <w:t>ciclomática</w:t>
+      </w:r>
+      <w:proofErr w:type="spellEnd"/>
+      <w:r>
+        <w:t>.</w:t>
+      </w:r>
+    </w:p>
+    <w:p>
+      <w:r>
+        <w:t xml:space="preserve">En análisis anteriores, el analizador detectó casi 50 defectos. Afortunadamente, se lograron mitigar muchos de ellos: estos defectos estaban relacionados con la inutilización de instancias, </w:t>
+      </w:r>
+      <w:r>
+        <w:t xml:space="preserve">el duplicado de objetos </w:t>
+      </w:r>
+      <w:proofErr w:type="spellStart"/>
+      <w:r>
+        <w:rPr>
+          <w:rFonts w:ascii="Consolas" w:hAnsi="Consolas"/>
+        </w:rPr>
+        <w:t>String</w:t>
+      </w:r>
+      <w:proofErr w:type="spellEnd"/>
+      <w:r>
+        <w:t xml:space="preserve"> en algunas líneas de código, la falta de declarar algunas variables como </w:t>
+      </w:r>
+      <w:proofErr w:type="spellStart"/>
+      <w:r>
+        <w:rPr>
+          <w:rFonts w:ascii="Consolas" w:hAnsi="Consolas"/>
+        </w:rPr>
+        <w:t>transient</w:t>
+      </w:r>
+      <w:proofErr w:type="spellEnd"/>
+      <w:r>
+        <w:t>, entre otros.</w:t>
+      </w:r>
     </w:p>
     <w:p>
       <w:pPr>
@@ -23958,6 +24009,13 @@
     <w:pitch w:val="variable"/>
     <w:sig w:usb0="E0002AFF" w:usb1="C000247B" w:usb2="00000009" w:usb3="00000000" w:csb0="000001FF" w:csb1="00000000"/>
   </w:font>
+  <w:font w:name="Consolas">
+    <w:panose1 w:val="020B0609020204030204"/>
+    <w:charset w:val="00"/>
+    <w:family w:val="modern"/>
+    <w:pitch w:val="fixed"/>
+    <w:sig w:usb0="E00006FF" w:usb1="0000FCFF" w:usb2="00000001" w:usb3="00000000" w:csb0="0000019F" w:csb1="00000000"/>
+  </w:font>
 </w:fonts>
 </file>
 
@@ -23982,6 +24040,7 @@
     <w:rsid w:val="004E4354"/>
     <w:rsid w:val="00587A74"/>
     <w:rsid w:val="00CA2D73"/>
+    <w:rsid w:val="00D57A58"/>
   </w:rsids>
   <m:mathPr>
     <m:mathFont m:val="Cambria Math"/>
@@ -24840,7 +24899,7 @@
 </file>
 
 <file path=customXml/itemProps1.xml><?xml version="1.0" encoding="utf-8"?>
-<ds:datastoreItem xmlns:ds="http://schemas.openxmlformats.org/officeDocument/2006/customXml" ds:itemID="{461B8C81-00CC-4E79-8A67-EB5510A54CEB}">
+<ds:datastoreItem xmlns:ds="http://schemas.openxmlformats.org/officeDocument/2006/customXml" ds:itemID="{CF98C49C-61C5-416F-905F-9363C4C13CA3}">
   <ds:schemaRefs>
     <ds:schemaRef ds:uri="http://schemas.openxmlformats.org/officeDocument/2006/bibliography"/>
   </ds:schemaRefs>
